--- a/help/SMBSync2_Help_EN_task.docx
+++ b/help/SMBSync2_Help_EN_task.docx
@@ -33,7 +33,31 @@
         <w:rPr>
           <w:szCs w:val="21"/>
         </w:rPr>
-        <w:t>It does not perform overwrite and delete the file if you check. Please be tested when you create a synchronization task, files that are copied or deleted can be found in the message tab.</w:t>
+        <w:t xml:space="preserve">When checked, no file is deleted, copied or overwritten. No changes are done to your files on both target and master. </w:t>
+      </w:r>
+      <w:r>
+        <w:rPr>
+          <w:szCs w:val="21"/>
+        </w:rPr>
+        <w:t xml:space="preserve">Please </w:t>
+      </w:r>
+      <w:r>
+        <w:rPr>
+          <w:szCs w:val="21"/>
+        </w:rPr>
+        <w:t xml:space="preserve">use the Test mode to check the files that will be deleted/copied/replaced </w:t>
+      </w:r>
+      <w:r>
+        <w:rPr>
+          <w:szCs w:val="21"/>
+        </w:rPr>
+        <w:t>during the real synchronization task. Performed file operations will appear in the Messages tab</w:t>
+      </w:r>
+      <w:r>
+        <w:rPr>
+          <w:szCs w:val="21"/>
+        </w:rPr>
+        <w:t>.</w:t>
       </w:r>
     </w:p>
     <w:p>
@@ -60,7 +84,7 @@
         <w:rPr>
           <w:szCs w:val="21"/>
         </w:rPr>
-        <w:t>Auto sync task</w:t>
+        <w:t>Auto sync</w:t>
       </w:r>
     </w:p>
     <w:p>
@@ -75,7 +99,31 @@
         <w:rPr>
           <w:szCs w:val="21"/>
         </w:rPr>
-        <w:t>If checked the task to the automatic. Tasks that are set to automatic synchronization will start when you press the sync button.</w:t>
+        <w:t>If checked</w:t>
+      </w:r>
+      <w:r>
+        <w:rPr>
+          <w:szCs w:val="21"/>
+        </w:rPr>
+        <w:t xml:space="preserve">, the task can be started automatically on planned intervals in the scheduler. </w:t>
+      </w:r>
+      <w:r>
+        <w:rPr>
+          <w:szCs w:val="21"/>
+        </w:rPr>
+        <w:t>Tasks that are set to automatic synchronization will start when you press the sync button</w:t>
+      </w:r>
+      <w:r>
+        <w:rPr>
+          <w:szCs w:val="21"/>
+        </w:rPr>
+        <w:t xml:space="preserve"> on the top right corner of the main app screen</w:t>
+      </w:r>
+      <w:r>
+        <w:rPr>
+          <w:szCs w:val="21"/>
+        </w:rPr>
+        <w:t>.</w:t>
       </w:r>
     </w:p>
     <w:p>
@@ -102,7 +150,13 @@
         <w:rPr>
           <w:szCs w:val="21"/>
         </w:rPr>
-        <w:t>Task name</w:t>
+        <w:t>Sync t</w:t>
+      </w:r>
+      <w:r>
+        <w:rPr>
+          <w:szCs w:val="21"/>
+        </w:rPr>
+        <w:t>ask name</w:t>
       </w:r>
     </w:p>
     <w:p>
@@ -117,7 +171,31 @@
         <w:rPr>
           <w:szCs w:val="21"/>
         </w:rPr>
-        <w:t>Specify task name.</w:t>
+        <w:t xml:space="preserve">Specify </w:t>
+      </w:r>
+      <w:r>
+        <w:rPr>
+          <w:szCs w:val="21"/>
+        </w:rPr>
+        <w:t xml:space="preserve">a </w:t>
+      </w:r>
+      <w:r>
+        <w:rPr>
+          <w:szCs w:val="21"/>
+        </w:rPr>
+        <w:t>name</w:t>
+      </w:r>
+      <w:r>
+        <w:rPr>
+          <w:szCs w:val="21"/>
+        </w:rPr>
+        <w:t xml:space="preserve"> for the task</w:t>
+      </w:r>
+      <w:r>
+        <w:rPr>
+          <w:szCs w:val="21"/>
+        </w:rPr>
+        <w:t>.</w:t>
       </w:r>
       <w:r>
         <w:rPr>
@@ -172,7 +250,25 @@
         <w:rPr>
           <w:szCs w:val="21"/>
         </w:rPr>
-        <w:t>Select mirror, copy</w:t>
+        <w:t>Currently supported sync modes are M</w:t>
+      </w:r>
+      <w:r>
+        <w:rPr>
+          <w:szCs w:val="21"/>
+        </w:rPr>
+        <w:t xml:space="preserve">irror, </w:t>
+      </w:r>
+      <w:r>
+        <w:rPr>
+          <w:szCs w:val="21"/>
+        </w:rPr>
+        <w:t>C</w:t>
+      </w:r>
+      <w:r>
+        <w:rPr>
+          <w:szCs w:val="21"/>
+        </w:rPr>
+        <w:t>opy</w:t>
       </w:r>
       <w:r>
         <w:rPr>
@@ -185,15 +281,48 @@
         <w:rPr>
           <w:szCs w:val="21"/>
         </w:rPr>
-        <w:t xml:space="preserve"> move</w:t>
+        <w:t xml:space="preserve"> </w:t>
+      </w:r>
+      <w:r>
+        <w:rPr>
+          <w:szCs w:val="21"/>
+        </w:rPr>
+        <w:t>M</w:t>
+      </w:r>
+      <w:r>
+        <w:rPr>
+          <w:szCs w:val="21"/>
+        </w:rPr>
+        <w:t>ove</w:t>
       </w:r>
       <w:r>
         <w:rPr>
           <w:rFonts w:hint="eastAsia"/>
           <w:szCs w:val="21"/>
         </w:rPr>
-        <w:t xml:space="preserve"> or archive</w:t>
-      </w:r>
+        <w:t xml:space="preserve"> or </w:t>
+      </w:r>
+      <w:r>
+        <w:rPr>
+          <w:szCs w:val="21"/>
+        </w:rPr>
+        <w:t>A</w:t>
+      </w:r>
+      <w:r>
+        <w:rPr>
+          <w:rFonts w:hint="eastAsia"/>
+          <w:szCs w:val="21"/>
+        </w:rPr>
+        <w:t>rchive</w:t>
+      </w:r>
+    </w:p>
+    <w:p>
+      <w:pPr>
+        <w:pStyle w:val="af2"/>
+        <w:rPr>
+          <w:szCs w:val="21"/>
+        </w:rPr>
+      </w:pPr>
     </w:p>
     <w:p>
       <w:pPr>
@@ -218,14 +347,12 @@
     <w:p>
       <w:pPr>
         <w:pStyle w:val="22"/>
-        <w:ind w:leftChars="300" w:left="720" w:firstLineChars="0" w:firstLine="0"/>
+        <w:ind w:leftChars="295" w:left="708" w:firstLineChars="0" w:firstLine="0"/>
         <w:jc w:val="left"/>
       </w:pPr>
-      <w:proofErr w:type="gramStart"/>
-      <w:r>
-        <w:t>If master and target files are different, to copied files from master to the target directory.</w:t>
-      </w:r>
-      <w:proofErr w:type="gramEnd"/>
+      <w:r>
+        <w:t>The target folder is kept as an exact copy of the master. If a file is different between the master and the target, the file on the master overwrites the file on the target.</w:t>
+      </w:r>
       <w:r>
         <w:rPr>
           <w:rFonts w:hint="eastAsia"/>
@@ -233,8 +360,13 @@
         <w:t xml:space="preserve"> </w:t>
       </w:r>
       <w:r>
-        <w:t>To delete target files and directories if does not exist in the master.</w:t>
-      </w:r>
+        <w:t xml:space="preserve">Folder and files not present on the target are copied from the master. Files and folders that do not exist on the master are also deleted from the target. </w:t>
+      </w:r>
+      <w:bookmarkStart w:id="0" w:name="_Hlk39657495"/>
+      <w:r>
+        <w:t>Only modified files (by size and/or date/time) are updated on the target.</w:t>
+      </w:r>
+      <w:bookmarkEnd w:id="0"/>
     </w:p>
     <w:p>
       <w:pPr>
@@ -262,19 +394,17 @@
         <w:ind w:leftChars="300" w:left="720" w:firstLineChars="0" w:firstLine="0"/>
         <w:jc w:val="left"/>
       </w:pPr>
-      <w:proofErr w:type="gramStart"/>
-      <w:r>
-        <w:t>If master and target files are different, to copied files from master to the target directory</w:t>
+      <w:r>
+        <w:t>If a file is different between the master and the target, the file on the master overwrites the file on the target.</w:t>
       </w:r>
       <w:r>
         <w:rPr>
           <w:rFonts w:hint="eastAsia"/>
         </w:rPr>
-        <w:t>.</w:t>
-      </w:r>
-      <w:proofErr w:type="gramEnd"/>
-      <w:r>
-        <w:t xml:space="preserve"> To delete the master directories and files copied to the target.</w:t>
+        <w:t xml:space="preserve"> </w:t>
+      </w:r>
+      <w:r>
+        <w:t>Once copied to the target, files and folders are deleted from the master (like move command).</w:t>
       </w:r>
     </w:p>
     <w:p>
@@ -284,7 +414,22 @@
         <w:jc w:val="left"/>
       </w:pPr>
       <w:r>
-        <w:t>However, the master and target same name, same file modification time and file size, to delete the file on the master without copying files.</w:t>
+        <w:t xml:space="preserve">Only modified files (by size and/or date/time) are </w:t>
+      </w:r>
+      <w:r>
+        <w:t>copied</w:t>
+      </w:r>
+      <w:r>
+        <w:t xml:space="preserve"> </w:t>
+      </w:r>
+      <w:r>
+        <w:t>to</w:t>
+      </w:r>
+      <w:r>
+        <w:t xml:space="preserve"> the target.</w:t>
+      </w:r>
+      <w:r>
+        <w:t xml:space="preserve"> Identical files, based on the selected compare criteria, are deleted from the master without being copied. Files and folders on the target, not present on the master, are obviously preserved.</w:t>
       </w:r>
     </w:p>
     <w:p>
@@ -313,19 +458,28 @@
         <w:ind w:leftChars="300" w:left="720" w:firstLineChars="0" w:firstLine="0"/>
         <w:jc w:val="left"/>
       </w:pPr>
-      <w:proofErr w:type="gramStart"/>
-      <w:r>
-        <w:t>If master and target files are different, to copied files from master to the target directory.</w:t>
-      </w:r>
-      <w:proofErr w:type="gramEnd"/>
-      <w:r>
-        <w:rPr>
-          <w:rFonts w:hint="eastAsia"/>
-        </w:rPr>
-        <w:t xml:space="preserve"> </w:t>
-      </w:r>
-      <w:r>
-        <w:t>However, the same file modification time and file size with the same name does not copy the master and target.</w:t>
+      <w:r>
+        <w:t>Same as Move, but files are not deleted from the master after being copied.</w:t>
+      </w:r>
+    </w:p>
+    <w:p>
+      <w:pPr>
+        <w:pStyle w:val="22"/>
+        <w:ind w:leftChars="300" w:left="720" w:firstLineChars="0" w:firstLine="0"/>
+        <w:jc w:val="left"/>
+      </w:pPr>
+      <w:r>
+        <w:t>If a file is different between the master and the target, the file on the master overwrites the file on the target. Once copied to the target, files and folders are kept on the master (like a copy command).</w:t>
+      </w:r>
+    </w:p>
+    <w:p>
+      <w:pPr>
+        <w:pStyle w:val="22"/>
+        <w:ind w:leftChars="300" w:left="720" w:firstLineChars="0" w:firstLine="0"/>
+        <w:jc w:val="left"/>
+      </w:pPr>
+      <w:r>
+        <w:t>Only modified files (by size and/or date/time) are copied to the target. Identical files, based on the selected compare criteria, are ignored and not copied again.</w:t>
       </w:r>
     </w:p>
     <w:p>
@@ -355,15 +509,65 @@
         <w:jc w:val="left"/>
       </w:pPr>
       <w:r>
-        <w:t xml:space="preserve">Move photos and videos in the directory on the master side to the target under conditions such as shooting date/time than the date and time of archive execution, such as 7 days or earlier or 30 days or earlier. (However, ZIP </w:t>
-      </w:r>
-      <w:proofErr w:type="spellStart"/>
-      <w:r>
-        <w:t>can not</w:t>
-      </w:r>
-      <w:proofErr w:type="spellEnd"/>
-      <w:r>
-        <w:t xml:space="preserve"> be used for target)</w:t>
+        <w:t>Archive</w:t>
+      </w:r>
+      <w:r>
+        <w:t xml:space="preserve"> photos and videos </w:t>
+      </w:r>
+      <w:r>
+        <w:t>by Moving them from</w:t>
+      </w:r>
+      <w:r>
+        <w:t xml:space="preserve"> the master </w:t>
+      </w:r>
+      <w:r>
+        <w:t xml:space="preserve">to the target folder. Specific medias criteria can be specified for archiving: </w:t>
+      </w:r>
+      <w:r>
+        <w:t>shooting date/time</w:t>
+      </w:r>
+      <w:r>
+        <w:t xml:space="preserve">, </w:t>
+      </w:r>
+      <w:r>
+        <w:t xml:space="preserve">date and time of </w:t>
+      </w:r>
+      <w:r>
+        <w:t xml:space="preserve">last archive </w:t>
+      </w:r>
+      <w:r>
+        <w:t xml:space="preserve">execution </w:t>
+      </w:r>
+      <w:r>
+        <w:t>(</w:t>
+      </w:r>
+      <w:r>
+        <w:t>such as 7 days or earlier or 30 days or earlier</w:t>
+      </w:r>
+      <w:r>
+        <w:t>)</w:t>
+      </w:r>
+      <w:r>
+        <w:t>.</w:t>
+      </w:r>
+      <w:r>
+        <w:t xml:space="preserve"> </w:t>
+      </w:r>
+      <w:r>
+        <w:lastRenderedPageBreak/>
+        <w:t>ZIP</w:t>
+      </w:r>
+      <w:r>
+        <w:t xml:space="preserve"> cannot be </w:t>
+      </w:r>
+      <w:r>
+        <w:t xml:space="preserve">specified as a </w:t>
+      </w:r>
+      <w:r>
+        <w:t>target</w:t>
+      </w:r>
+      <w:r>
+        <w:t xml:space="preserve"> for Archive operations.</w:t>
       </w:r>
     </w:p>
     <w:p>
@@ -374,50 +578,112 @@
     </w:p>
     <w:p>
       <w:pPr>
-        <w:pStyle w:val="af2"/>
-        <w:ind w:leftChars="100" w:left="240"/>
-      </w:pPr>
-      <w:r>
-        <w:t>If the determination is satisfied and the differential file one of the following three conditions.</w:t>
-      </w:r>
-    </w:p>
-    <w:p>
-      <w:pPr>
-        <w:pStyle w:val="a"/>
+        <w:jc w:val="both"/>
+        <w:rPr>
+          <w:b/>
+          <w:bCs/>
+        </w:rPr>
+      </w:pPr>
+      <w:r>
+        <w:rPr>
+          <w:b/>
+          <w:bCs/>
+        </w:rPr>
+        <w:t xml:space="preserve">Compare criteria: </w:t>
+      </w:r>
+    </w:p>
+    <w:p>
+      <w:pPr>
+        <w:ind w:left="360" w:hanging="360"/>
+        <w:jc w:val="both"/>
+        <w:rPr>
+          <w:sz w:val="21"/>
+        </w:rPr>
+      </w:pPr>
+      <w:r>
+        <w:rPr>
+          <w:sz w:val="21"/>
+        </w:rPr>
+        <w:t>Files are considered different based on these criteria:</w:t>
+      </w:r>
+    </w:p>
+    <w:p>
+      <w:pPr>
         <w:numPr>
           <w:ilvl w:val="0"/>
-          <w:numId w:val="45"/>
+          <w:numId w:val="46"/>
         </w:numPr>
-        <w:ind w:firstLineChars="0"/>
-      </w:pPr>
-      <w:r>
-        <w:t>File does not exist</w:t>
-      </w:r>
-    </w:p>
-    <w:p>
-      <w:pPr>
-        <w:pStyle w:val="a"/>
+        <w:ind w:left="567"/>
+        <w:jc w:val="both"/>
+        <w:rPr>
+          <w:sz w:val="21"/>
+        </w:rPr>
+      </w:pPr>
+      <w:r>
+        <w:rPr>
+          <w:sz w:val="21"/>
+        </w:rPr>
+        <w:t>File/folder name exists only on master or target, not on both sides</w:t>
+      </w:r>
+    </w:p>
+    <w:p>
+      <w:pPr>
         <w:numPr>
           <w:ilvl w:val="0"/>
-          <w:numId w:val="45"/>
+          <w:numId w:val="46"/>
         </w:numPr>
-        <w:ind w:firstLineChars="0"/>
-      </w:pPr>
-      <w:r>
-        <w:t>Different file sizes</w:t>
-      </w:r>
-    </w:p>
-    <w:p>
-      <w:pPr>
-        <w:pStyle w:val="a"/>
+        <w:ind w:left="567"/>
+        <w:jc w:val="both"/>
+        <w:rPr>
+          <w:sz w:val="21"/>
+        </w:rPr>
+      </w:pPr>
+      <w:r>
+        <w:rPr>
+          <w:sz w:val="21"/>
+        </w:rPr>
+        <w:t>Files have different sizes</w:t>
+      </w:r>
+    </w:p>
+    <w:p>
+      <w:pPr>
         <w:numPr>
           <w:ilvl w:val="0"/>
-          <w:numId w:val="45"/>
+          <w:numId w:val="46"/>
         </w:numPr>
-        <w:ind w:firstLineChars="0"/>
-      </w:pPr>
-      <w:r>
-        <w:t>Different over when last updated 3 seconds</w:t>
+        <w:ind w:left="567"/>
+        <w:jc w:val="both"/>
+        <w:rPr>
+          <w:sz w:val="21"/>
+        </w:rPr>
+      </w:pPr>
+      <w:r>
+        <w:rPr>
+          <w:sz w:val="21"/>
+        </w:rPr>
+        <w:t>Files have a different time stamp (last modification date and time)</w:t>
+      </w:r>
+    </w:p>
+    <w:p>
+      <w:pPr>
+        <w:pStyle w:val="af2"/>
+      </w:pPr>
+    </w:p>
+    <w:p>
+      <w:pPr>
+        <w:pStyle w:val="af2"/>
+      </w:pPr>
+      <w:r>
+        <w:t>Check Advanced options below for more detailed information on compare criteria</w:t>
+      </w:r>
+      <w:r>
+        <w:t xml:space="preserve"> and </w:t>
+      </w:r>
+      <w:r>
+        <w:t>more granular settings</w:t>
+      </w:r>
+      <w:r>
+        <w:t>.</w:t>
       </w:r>
     </w:p>
     <w:p>
@@ -444,7 +710,13 @@
         <w:rPr>
           <w:szCs w:val="21"/>
         </w:rPr>
-        <w:t>Swap the master and target</w:t>
+        <w:t xml:space="preserve">Swap </w:t>
+      </w:r>
+      <w:r>
+        <w:rPr>
+          <w:szCs w:val="21"/>
+        </w:rPr>
+        <w:t>source and destination</w:t>
       </w:r>
     </w:p>
     <w:p>
@@ -460,6 +732,24 @@
           <w:szCs w:val="21"/>
         </w:rPr>
         <w:t>Swap the master and target</w:t>
+      </w:r>
+      <w:r>
+        <w:rPr>
+          <w:szCs w:val="21"/>
+        </w:rPr>
+        <w:t xml:space="preserve"> folders: master becomes the target and</w:t>
+      </w:r>
+      <w:r>
+        <w:rPr>
+          <w:szCs w:val="21"/>
+        </w:rPr>
+        <w:t xml:space="preserve"> the</w:t>
+      </w:r>
+      <w:r>
+        <w:rPr>
+          <w:szCs w:val="21"/>
+        </w:rPr>
+        <w:t xml:space="preserve"> target is changed to master.</w:t>
       </w:r>
     </w:p>
     <w:p>
@@ -488,6 +778,12 @@
         </w:rPr>
         <w:t>Master folder</w:t>
       </w:r>
+      <w:r>
+        <w:rPr>
+          <w:szCs w:val="21"/>
+        </w:rPr>
+        <w:t xml:space="preserve"> (Source)</w:t>
+      </w:r>
     </w:p>
     <w:p>
       <w:pPr>
@@ -497,16 +793,20 @@
           <w:szCs w:val="21"/>
         </w:rPr>
       </w:pPr>
-      <w:proofErr w:type="gramStart"/>
       <w:r>
         <w:rPr>
           <w:rStyle w:val="shorttext"/>
           <w:szCs w:val="21"/>
         </w:rPr>
-        <w:lastRenderedPageBreak/>
-        <w:t>When you tap the icon to edit the master folder.</w:t>
-      </w:r>
-      <w:proofErr w:type="gramEnd"/>
+        <w:t>Tap the storage icon/name t</w:t>
+      </w:r>
+      <w:r>
+        <w:rPr>
+          <w:rStyle w:val="shorttext"/>
+          <w:szCs w:val="21"/>
+        </w:rPr>
+        <w:t>o edit the master folder.</w:t>
+      </w:r>
     </w:p>
     <w:p>
       <w:pPr>
@@ -534,6 +834,12 @@
         </w:rPr>
         <w:t>Target folder</w:t>
       </w:r>
+      <w:r>
+        <w:rPr>
+          <w:szCs w:val="21"/>
+        </w:rPr>
+        <w:t xml:space="preserve"> (Destination)</w:t>
+      </w:r>
     </w:p>
     <w:p>
       <w:pPr>
@@ -543,13 +849,26 @@
           <w:szCs w:val="21"/>
         </w:rPr>
       </w:pPr>
-      <w:proofErr w:type="gramStart"/>
       <w:r>
         <w:rPr>
           <w:rStyle w:val="shorttext"/>
           <w:szCs w:val="21"/>
         </w:rPr>
-        <w:t xml:space="preserve">When you tap the icon to edit the </w:t>
+        <w:t>Tap the storage icon/name t</w:t>
+      </w:r>
+      <w:r>
+        <w:rPr>
+          <w:rStyle w:val="shorttext"/>
+          <w:szCs w:val="21"/>
+        </w:rPr>
+        <w:t>o edit the</w:t>
+      </w:r>
+      <w:r>
+        <w:rPr>
+          <w:rStyle w:val="shorttext"/>
+          <w:szCs w:val="21"/>
+        </w:rPr>
+        <w:t xml:space="preserve"> </w:t>
       </w:r>
       <w:r>
         <w:rPr>
@@ -566,7 +885,6 @@
         </w:rPr>
         <w:t xml:space="preserve"> folder.</w:t>
       </w:r>
-      <w:proofErr w:type="gramEnd"/>
     </w:p>
     <w:p>
       <w:pPr>
@@ -592,7 +910,13 @@
         <w:rPr>
           <w:szCs w:val="21"/>
         </w:rPr>
-        <w:t>Select files for sync</w:t>
+        <w:t>File filters</w:t>
+      </w:r>
+      <w:r>
+        <w:rPr>
+          <w:szCs w:val="21"/>
+        </w:rPr>
+        <w:t xml:space="preserve"> / Select files for sync</w:t>
       </w:r>
     </w:p>
     <w:p>
@@ -607,30 +931,26 @@
         <w:rPr>
           <w:szCs w:val="21"/>
         </w:rPr>
-        <w:t xml:space="preserve">If you do not check and then sync </w:t>
-      </w:r>
-      <w:proofErr w:type="gramStart"/>
-      <w:r>
-        <w:rPr>
-          <w:szCs w:val="21"/>
-        </w:rPr>
-        <w:t>all of the</w:t>
-      </w:r>
-      <w:proofErr w:type="gramEnd"/>
-      <w:r>
-        <w:rPr>
-          <w:szCs w:val="21"/>
-        </w:rPr>
-        <w:t xml:space="preserve"> file. </w:t>
-      </w:r>
-      <w:proofErr w:type="gramStart"/>
-      <w:r>
-        <w:rPr>
-          <w:szCs w:val="21"/>
-        </w:rPr>
-        <w:t>If you check to see details.</w:t>
-      </w:r>
-      <w:proofErr w:type="gramEnd"/>
+        <w:t>If unchecked, all files are synchronized.</w:t>
+      </w:r>
+      <w:r>
+        <w:rPr>
+          <w:szCs w:val="21"/>
+        </w:rPr>
+        <w:t xml:space="preserve"> If you check</w:t>
+      </w:r>
+      <w:r>
+        <w:rPr>
+          <w:szCs w:val="21"/>
+        </w:rPr>
+        <w:t xml:space="preserve"> the files filter, you get the following </w:t>
+      </w:r>
+      <w:r>
+        <w:rPr>
+          <w:szCs w:val="21"/>
+        </w:rPr>
+        <w:t>options:</w:t>
+      </w:r>
     </w:p>
     <w:p>
       <w:pPr>
@@ -659,15 +979,33 @@
           <w:szCs w:val="21"/>
         </w:rPr>
       </w:pPr>
-      <w:proofErr w:type="gramStart"/>
-      <w:r>
-        <w:rPr>
-          <w:szCs w:val="21"/>
-        </w:rPr>
-        <w:t>If you check to sync the files of the following extensions.</w:t>
-      </w:r>
-      <w:proofErr w:type="gramEnd"/>
-    </w:p>
+      <w:bookmarkStart w:id="1" w:name="_Hlk39692699"/>
+      <w:r>
+        <w:rPr>
+          <w:szCs w:val="21"/>
+        </w:rPr>
+        <w:t>When checked, s</w:t>
+      </w:r>
+      <w:r>
+        <w:rPr>
+          <w:szCs w:val="21"/>
+        </w:rPr>
+        <w:t>ync will include files with</w:t>
+      </w:r>
+      <w:r>
+        <w:rPr>
+          <w:szCs w:val="21"/>
+        </w:rPr>
+        <w:t xml:space="preserve"> the following extensions</w:t>
+      </w:r>
+      <w:r>
+        <w:rPr>
+          <w:szCs w:val="21"/>
+        </w:rPr>
+        <w:t>:</w:t>
+      </w:r>
+    </w:p>
+    <w:bookmarkEnd w:id="1"/>
     <w:p>
       <w:pPr>
         <w:pStyle w:val="af2"/>
@@ -676,144 +1014,44 @@
           <w:szCs w:val="21"/>
         </w:rPr>
       </w:pPr>
-      <w:proofErr w:type="spellStart"/>
-      <w:proofErr w:type="gramStart"/>
-      <w:r>
-        <w:rPr>
-          <w:szCs w:val="21"/>
-        </w:rPr>
-        <w:t>aac</w:t>
-      </w:r>
-      <w:proofErr w:type="spellEnd"/>
-      <w:proofErr w:type="gramEnd"/>
-      <w:r>
-        <w:rPr>
-          <w:szCs w:val="21"/>
-        </w:rPr>
-        <w:t xml:space="preserve">, </w:t>
-      </w:r>
-      <w:proofErr w:type="spellStart"/>
-      <w:r>
-        <w:rPr>
-          <w:szCs w:val="21"/>
-        </w:rPr>
-        <w:t>aif</w:t>
-      </w:r>
-      <w:proofErr w:type="spellEnd"/>
-      <w:r>
-        <w:rPr>
-          <w:szCs w:val="21"/>
-        </w:rPr>
-        <w:t xml:space="preserve">, </w:t>
-      </w:r>
-      <w:proofErr w:type="spellStart"/>
-      <w:r>
-        <w:rPr>
-          <w:szCs w:val="21"/>
-        </w:rPr>
-        <w:t>aifc</w:t>
-      </w:r>
-      <w:proofErr w:type="spellEnd"/>
-      <w:r>
-        <w:rPr>
-          <w:szCs w:val="21"/>
-        </w:rPr>
-        <w:t xml:space="preserve">, </w:t>
-      </w:r>
-      <w:proofErr w:type="spellStart"/>
-      <w:r>
-        <w:rPr>
-          <w:szCs w:val="21"/>
-        </w:rPr>
-        <w:t>aiff</w:t>
-      </w:r>
-      <w:proofErr w:type="spellEnd"/>
-      <w:r>
-        <w:rPr>
-          <w:szCs w:val="21"/>
-        </w:rPr>
-        <w:t xml:space="preserve">, </w:t>
-      </w:r>
-      <w:proofErr w:type="spellStart"/>
+      <w:r>
+        <w:rPr>
+          <w:szCs w:val="21"/>
+        </w:rPr>
+        <w:t xml:space="preserve">aac, aif, aifc, aiff, </w:t>
+      </w:r>
       <w:r>
         <w:rPr>
           <w:rFonts w:hint="eastAsia"/>
           <w:szCs w:val="21"/>
         </w:rPr>
-        <w:t>flac</w:t>
-      </w:r>
-      <w:proofErr w:type="spellEnd"/>
+        <w:t xml:space="preserve">flac, </w:t>
+      </w:r>
+      <w:r>
+        <w:rPr>
+          <w:szCs w:val="21"/>
+        </w:rPr>
+        <w:t>kar, m3u, m4a, mid, midi, mp2, mp3, mpga,</w:t>
+      </w:r>
       <w:r>
         <w:rPr>
           <w:rFonts w:hint="eastAsia"/>
           <w:szCs w:val="21"/>
         </w:rPr>
-        <w:t xml:space="preserve">, </w:t>
-      </w:r>
-      <w:proofErr w:type="spellStart"/>
-      <w:r>
-        <w:rPr>
-          <w:szCs w:val="21"/>
-        </w:rPr>
-        <w:t>kar</w:t>
-      </w:r>
-      <w:proofErr w:type="spellEnd"/>
-      <w:r>
-        <w:rPr>
-          <w:szCs w:val="21"/>
-        </w:rPr>
-        <w:t xml:space="preserve">, m3u, m4a, mid, midi, mp2, mp3, </w:t>
-      </w:r>
-      <w:proofErr w:type="spellStart"/>
-      <w:r>
-        <w:rPr>
-          <w:szCs w:val="21"/>
-        </w:rPr>
-        <w:t>mpga</w:t>
-      </w:r>
-      <w:proofErr w:type="spellEnd"/>
-      <w:r>
-        <w:rPr>
-          <w:szCs w:val="21"/>
-        </w:rPr>
-        <w:t>,</w:t>
+        <w:t xml:space="preserve"> </w:t>
       </w:r>
       <w:r>
         <w:rPr>
           <w:rFonts w:hint="eastAsia"/>
           <w:szCs w:val="21"/>
         </w:rPr>
-        <w:t xml:space="preserve"> </w:t>
-      </w:r>
-      <w:proofErr w:type="spellStart"/>
-      <w:r>
-        <w:rPr>
-          <w:rFonts w:hint="eastAsia"/>
-          <w:szCs w:val="21"/>
-        </w:rPr>
-        <w:t>ogg</w:t>
-      </w:r>
-      <w:proofErr w:type="spellEnd"/>
-      <w:r>
-        <w:rPr>
-          <w:rFonts w:hint="eastAsia"/>
-          <w:szCs w:val="21"/>
-        </w:rPr>
-        <w:t xml:space="preserve">, </w:t>
-      </w:r>
-      <w:proofErr w:type="spellStart"/>
-      <w:r>
-        <w:rPr>
-          <w:szCs w:val="21"/>
-        </w:rPr>
-        <w:t>ra</w:t>
-      </w:r>
-      <w:proofErr w:type="spellEnd"/>
-      <w:r>
-        <w:rPr>
-          <w:szCs w:val="21"/>
-        </w:rPr>
-        <w:t>, ram, wav</w:t>
+        <w:t xml:space="preserve">ogg, </w:t>
+      </w:r>
+      <w:r>
+        <w:rPr>
+          <w:szCs w:val="21"/>
+        </w:rPr>
+        <w:t>ra, ram, wav</w:t>
       </w:r>
     </w:p>
     <w:p>
@@ -838,19 +1076,25 @@
     <w:p>
       <w:pPr>
         <w:pStyle w:val="af2"/>
-        <w:ind w:left="839"/>
-        <w:rPr>
-          <w:szCs w:val="21"/>
-        </w:rPr>
-      </w:pPr>
-      <w:proofErr w:type="gramStart"/>
-      <w:r>
-        <w:rPr>
-          <w:szCs w:val="21"/>
-        </w:rPr>
-        <w:t>If you check to sync the files of the following extensions.</w:t>
-      </w:r>
-      <w:proofErr w:type="gramEnd"/>
+        <w:ind w:left="840"/>
+        <w:rPr>
+          <w:szCs w:val="21"/>
+        </w:rPr>
+      </w:pPr>
+      <w:bookmarkStart w:id="2" w:name="_Hlk39692742"/>
+      <w:r>
+        <w:rPr>
+          <w:szCs w:val="21"/>
+        </w:rPr>
+        <w:t>When checked, sync will include files with the following extensions</w:t>
+      </w:r>
+      <w:r>
+        <w:rPr>
+          <w:szCs w:val="21"/>
+        </w:rPr>
+        <w:t>:</w:t>
+      </w:r>
+      <w:bookmarkEnd w:id="2"/>
     </w:p>
     <w:p>
       <w:pPr>
@@ -860,162 +1104,18 @@
           <w:szCs w:val="21"/>
         </w:rPr>
       </w:pPr>
-      <w:proofErr w:type="gramStart"/>
-      <w:r>
-        <w:rPr>
-          <w:szCs w:val="21"/>
-        </w:rPr>
-        <w:t>bmp</w:t>
-      </w:r>
-      <w:proofErr w:type="gramEnd"/>
-      <w:r>
-        <w:rPr>
-          <w:szCs w:val="21"/>
-        </w:rPr>
-        <w:t xml:space="preserve">, </w:t>
-      </w:r>
-      <w:proofErr w:type="spellStart"/>
-      <w:r>
-        <w:rPr>
-          <w:szCs w:val="21"/>
-        </w:rPr>
-        <w:t>cgm</w:t>
-      </w:r>
-      <w:proofErr w:type="spellEnd"/>
-      <w:r>
-        <w:rPr>
-          <w:szCs w:val="21"/>
-        </w:rPr>
-        <w:t xml:space="preserve">, </w:t>
-      </w:r>
-      <w:proofErr w:type="spellStart"/>
-      <w:r>
-        <w:rPr>
-          <w:szCs w:val="21"/>
-        </w:rPr>
-        <w:t>djv</w:t>
-      </w:r>
-      <w:proofErr w:type="spellEnd"/>
-      <w:r>
-        <w:rPr>
-          <w:szCs w:val="21"/>
-        </w:rPr>
-        <w:t xml:space="preserve">, </w:t>
-      </w:r>
-      <w:proofErr w:type="spellStart"/>
-      <w:r>
-        <w:rPr>
-          <w:szCs w:val="21"/>
-        </w:rPr>
-        <w:t>djvu</w:t>
-      </w:r>
-      <w:proofErr w:type="spellEnd"/>
-      <w:r>
-        <w:rPr>
-          <w:szCs w:val="21"/>
-        </w:rPr>
-        <w:t xml:space="preserve">, gif, </w:t>
-      </w:r>
-      <w:proofErr w:type="spellStart"/>
-      <w:r>
-        <w:rPr>
-          <w:szCs w:val="21"/>
-        </w:rPr>
-        <w:t>ico</w:t>
-      </w:r>
-      <w:proofErr w:type="spellEnd"/>
-      <w:r>
-        <w:rPr>
-          <w:szCs w:val="21"/>
-        </w:rPr>
-        <w:t xml:space="preserve">, </w:t>
-      </w:r>
-      <w:proofErr w:type="spellStart"/>
-      <w:r>
-        <w:rPr>
-          <w:szCs w:val="21"/>
-        </w:rPr>
-        <w:t>ief</w:t>
-      </w:r>
-      <w:proofErr w:type="spellEnd"/>
-      <w:r>
-        <w:rPr>
-          <w:szCs w:val="21"/>
-        </w:rPr>
-        <w:t xml:space="preserve">, </w:t>
-      </w:r>
-      <w:proofErr w:type="spellStart"/>
-      <w:r>
-        <w:rPr>
-          <w:szCs w:val="21"/>
-        </w:rPr>
-        <w:t>jpe</w:t>
-      </w:r>
-      <w:proofErr w:type="spellEnd"/>
-      <w:r>
-        <w:rPr>
-          <w:szCs w:val="21"/>
-        </w:rPr>
-        <w:t xml:space="preserve">, jpeg, jpg, </w:t>
-      </w:r>
-      <w:proofErr w:type="spellStart"/>
-      <w:r>
-        <w:rPr>
-          <w:szCs w:val="21"/>
-        </w:rPr>
-        <w:t>pbm</w:t>
-      </w:r>
-      <w:proofErr w:type="spellEnd"/>
-      <w:r>
-        <w:rPr>
-          <w:szCs w:val="21"/>
-        </w:rPr>
-        <w:t xml:space="preserve">, </w:t>
-      </w:r>
-      <w:proofErr w:type="spellStart"/>
-      <w:r>
-        <w:rPr>
-          <w:szCs w:val="21"/>
-        </w:rPr>
-        <w:t>pgm</w:t>
-      </w:r>
-      <w:proofErr w:type="spellEnd"/>
-      <w:r>
-        <w:rPr>
-          <w:szCs w:val="21"/>
-        </w:rPr>
-        <w:t xml:space="preserve">, </w:t>
-      </w:r>
-      <w:proofErr w:type="spellStart"/>
-      <w:r>
-        <w:rPr>
-          <w:szCs w:val="21"/>
-        </w:rPr>
-        <w:t>png</w:t>
-      </w:r>
-      <w:proofErr w:type="spellEnd"/>
+      <w:r>
+        <w:rPr>
+          <w:szCs w:val="21"/>
+        </w:rPr>
+        <w:t>bmp, cgm, djv, djvu, gif, ico, ief, jpe, jpeg, jpg, pbm, pgm, png</w:t>
+      </w:r>
       <w:r>
         <w:rPr>
           <w:rFonts w:hint="eastAsia"/>
           <w:szCs w:val="21"/>
         </w:rPr>
-        <w:t xml:space="preserve">, </w:t>
-      </w:r>
-      <w:proofErr w:type="spellStart"/>
-      <w:r>
-        <w:rPr>
-          <w:rFonts w:hint="eastAsia"/>
-          <w:szCs w:val="21"/>
-        </w:rPr>
-        <w:t>tif</w:t>
-      </w:r>
-      <w:proofErr w:type="spellEnd"/>
-      <w:r>
-        <w:rPr>
-          <w:rFonts w:hint="eastAsia"/>
-          <w:szCs w:val="21"/>
-        </w:rPr>
-        <w:t>, tiff</w:t>
+        <w:t>, tif, tiff</w:t>
       </w:r>
       <w:r>
         <w:rPr>
@@ -1051,14 +1151,18 @@
           <w:szCs w:val="21"/>
         </w:rPr>
       </w:pPr>
-      <w:proofErr w:type="gramStart"/>
-      <w:r>
-        <w:rPr>
-          <w:szCs w:val="21"/>
-        </w:rPr>
-        <w:t>If you check to sync the files of the following extensions.</w:t>
-      </w:r>
-      <w:proofErr w:type="gramEnd"/>
+      <w:r>
+        <w:rPr>
+          <w:szCs w:val="21"/>
+        </w:rPr>
+        <w:t>When checked, sync will include files with the following extensions</w:t>
+      </w:r>
+      <w:r>
+        <w:rPr>
+          <w:szCs w:val="21"/>
+        </w:rPr>
+        <w:t>:</w:t>
+      </w:r>
     </w:p>
     <w:p>
       <w:pPr>
@@ -1068,35 +1172,11 @@
           <w:szCs w:val="21"/>
         </w:rPr>
       </w:pPr>
-      <w:proofErr w:type="spellStart"/>
-      <w:proofErr w:type="gramStart"/>
-      <w:r>
-        <w:rPr>
-          <w:szCs w:val="21"/>
-        </w:rPr>
-        <w:t>avi</w:t>
-      </w:r>
-      <w:proofErr w:type="spellEnd"/>
-      <w:proofErr w:type="gramEnd"/>
-      <w:r>
-        <w:rPr>
-          <w:szCs w:val="21"/>
-        </w:rPr>
-        <w:t xml:space="preserve">, m4u, </w:t>
-      </w:r>
-      <w:proofErr w:type="spellStart"/>
-      <w:r>
-        <w:rPr>
-          <w:szCs w:val="21"/>
-        </w:rPr>
-        <w:t>mov</w:t>
-      </w:r>
-      <w:proofErr w:type="spellEnd"/>
-      <w:r>
-        <w:rPr>
-          <w:szCs w:val="21"/>
-        </w:rPr>
-        <w:t xml:space="preserve">, </w:t>
+      <w:r>
+        <w:rPr>
+          <w:szCs w:val="21"/>
+        </w:rPr>
+        <w:t xml:space="preserve">avi, m4u, mov, </w:t>
       </w:r>
       <w:r>
         <w:rPr>
@@ -1109,49 +1189,7 @@
         <w:rPr>
           <w:szCs w:val="21"/>
         </w:rPr>
-        <w:t xml:space="preserve">movie, </w:t>
-      </w:r>
-      <w:proofErr w:type="spellStart"/>
-      <w:r>
-        <w:rPr>
-          <w:szCs w:val="21"/>
-        </w:rPr>
-        <w:t>mpe</w:t>
-      </w:r>
-      <w:proofErr w:type="spellEnd"/>
-      <w:r>
-        <w:rPr>
-          <w:szCs w:val="21"/>
-        </w:rPr>
-        <w:t xml:space="preserve">, mpeg, mpg, </w:t>
-      </w:r>
-      <w:proofErr w:type="spellStart"/>
-      <w:r>
-        <w:rPr>
-          <w:szCs w:val="21"/>
-        </w:rPr>
-        <w:t>mxu</w:t>
-      </w:r>
-      <w:proofErr w:type="spellEnd"/>
-      <w:r>
-        <w:rPr>
-          <w:szCs w:val="21"/>
-        </w:rPr>
-        <w:t xml:space="preserve">, qt, </w:t>
-      </w:r>
-      <w:proofErr w:type="spellStart"/>
-      <w:r>
-        <w:rPr>
-          <w:szCs w:val="21"/>
-        </w:rPr>
-        <w:t>wmv</w:t>
-      </w:r>
-      <w:proofErr w:type="spellEnd"/>
-      <w:r>
-        <w:rPr>
-          <w:szCs w:val="21"/>
-        </w:rPr>
-        <w:t xml:space="preserve"> </w:t>
+        <w:t xml:space="preserve">movie, mpe, mpeg, mpg, mxu, qt, wmv </w:t>
       </w:r>
     </w:p>
     <w:p>
@@ -1177,20 +1215,22 @@
     </w:p>
     <w:p>
       <w:pPr>
-        <w:pStyle w:val="af2"/>
         <w:keepNext/>
         <w:keepLines/>
-        <w:ind w:left="839"/>
-        <w:rPr>
-          <w:szCs w:val="21"/>
-        </w:rPr>
-      </w:pPr>
-      <w:r>
-        <w:rPr>
-          <w:szCs w:val="21"/>
-        </w:rPr>
-        <w:t>You can select the name and extension of the file you want to synchronize with other than the above.</w:t>
-      </w:r>
+        <w:ind w:left="840"/>
+        <w:rPr>
+          <w:szCs w:val="21"/>
+        </w:rPr>
+      </w:pPr>
+      <w:bookmarkStart w:id="3" w:name="_Hlk39692949"/>
+      <w:r>
+        <w:rPr>
+          <w:sz w:val="21"/>
+          <w:szCs w:val="21"/>
+        </w:rPr>
+        <w:t>Is a custom include/exclude file filter. You can select the name and extension of the files you want to exclude or include from the synchronization process. Wildcards like *.docx are supported.</w:t>
+      </w:r>
+      <w:bookmarkEnd w:id="3"/>
     </w:p>
     <w:p>
       <w:pPr>
@@ -1216,7 +1256,13 @@
         <w:rPr>
           <w:szCs w:val="21"/>
         </w:rPr>
-        <w:t>Select sub directories for sync</w:t>
+        <w:t xml:space="preserve">File filters / </w:t>
+      </w:r>
+      <w:r>
+        <w:rPr>
+          <w:szCs w:val="21"/>
+        </w:rPr>
+        <w:t>Select subdirectories</w:t>
       </w:r>
     </w:p>
     <w:p>
@@ -1231,30 +1277,32 @@
         <w:rPr>
           <w:szCs w:val="21"/>
         </w:rPr>
-        <w:t xml:space="preserve">If you do not check and then sync </w:t>
-      </w:r>
-      <w:proofErr w:type="gramStart"/>
-      <w:r>
-        <w:rPr>
-          <w:szCs w:val="21"/>
-        </w:rPr>
-        <w:t>all of the</w:t>
-      </w:r>
-      <w:proofErr w:type="gramEnd"/>
-      <w:r>
-        <w:rPr>
-          <w:szCs w:val="21"/>
-        </w:rPr>
-        <w:t xml:space="preserve"> sub directory. </w:t>
-      </w:r>
-      <w:proofErr w:type="gramStart"/>
-      <w:r>
-        <w:rPr>
-          <w:szCs w:val="21"/>
-        </w:rPr>
-        <w:t>If you check to show directory filter button.</w:t>
-      </w:r>
-      <w:proofErr w:type="gramEnd"/>
+        <w:t xml:space="preserve">If unchecked, all </w:t>
+      </w:r>
+      <w:r>
+        <w:rPr>
+          <w:szCs w:val="21"/>
+        </w:rPr>
+        <w:t>folders</w:t>
+      </w:r>
+      <w:r>
+        <w:rPr>
+          <w:szCs w:val="21"/>
+        </w:rPr>
+        <w:t xml:space="preserve"> are synchronized. If you check the </w:t>
+      </w:r>
+      <w:r>
+        <w:rPr>
+          <w:szCs w:val="21"/>
+        </w:rPr>
+        <w:t>subdirectories</w:t>
+      </w:r>
+      <w:r>
+        <w:rPr>
+          <w:szCs w:val="21"/>
+        </w:rPr>
+        <w:t xml:space="preserve"> filter, you get the following options:</w:t>
+      </w:r>
     </w:p>
     <w:p>
       <w:pPr>
@@ -1272,6 +1320,7 @@
           <w:sz w:val="21"/>
           <w:szCs w:val="21"/>
         </w:rPr>
+        <w:lastRenderedPageBreak/>
         <w:t>Directory filter</w:t>
       </w:r>
     </w:p>
@@ -1287,7 +1336,55 @@
         <w:rPr>
           <w:szCs w:val="21"/>
         </w:rPr>
-        <w:t>You can select the name of the directory you want to synchronize.</w:t>
+        <w:t xml:space="preserve">Is a custom include/exclude directory filter. </w:t>
+      </w:r>
+      <w:r>
+        <w:rPr>
+          <w:szCs w:val="21"/>
+        </w:rPr>
+        <w:t xml:space="preserve">You can select the name of the </w:t>
+      </w:r>
+      <w:r>
+        <w:rPr>
+          <w:szCs w:val="21"/>
+        </w:rPr>
+        <w:t>folders</w:t>
+      </w:r>
+      <w:r>
+        <w:rPr>
+          <w:szCs w:val="21"/>
+        </w:rPr>
+        <w:t xml:space="preserve"> you want to </w:t>
+      </w:r>
+      <w:r>
+        <w:rPr>
+          <w:szCs w:val="21"/>
+        </w:rPr>
+        <w:t xml:space="preserve">exclude or include from the synchronization process. Wildcards like </w:t>
+      </w:r>
+      <w:r>
+        <w:rPr>
+          <w:szCs w:val="21"/>
+        </w:rPr>
+        <w:t>/*</w:t>
+      </w:r>
+      <w:r>
+        <w:rPr>
+          <w:szCs w:val="21"/>
+        </w:rPr>
+        <w:t>cahe</w:t>
+      </w:r>
+      <w:r>
+        <w:rPr>
+          <w:szCs w:val="21"/>
+        </w:rPr>
+        <w:t>/</w:t>
+      </w:r>
+      <w:r>
+        <w:rPr>
+          <w:szCs w:val="21"/>
+        </w:rPr>
+        <w:t xml:space="preserve"> are supported.</w:t>
       </w:r>
     </w:p>
     <w:p>
@@ -1330,7 +1427,49 @@
           <w:sz w:val="21"/>
           <w:szCs w:val="21"/>
         </w:rPr>
-        <w:t>Execute sync tasks only when charging</w:t>
+        <w:t>Auto</w:t>
+      </w:r>
+      <w:r>
+        <w:rPr>
+          <w:sz w:val="21"/>
+          <w:szCs w:val="21"/>
+        </w:rPr>
+        <w:t xml:space="preserve"> Sync</w:t>
+      </w:r>
+      <w:r>
+        <w:rPr>
+          <w:sz w:val="21"/>
+          <w:szCs w:val="21"/>
+        </w:rPr>
+        <w:t xml:space="preserve"> planned tasks won’t start if the device is not cha</w:t>
+      </w:r>
+      <w:r>
+        <w:rPr>
+          <w:sz w:val="21"/>
+          <w:szCs w:val="21"/>
+        </w:rPr>
+        <w:t>rging</w:t>
+      </w:r>
+      <w:r>
+        <w:rPr>
+          <w:sz w:val="21"/>
+          <w:szCs w:val="21"/>
+        </w:rPr>
+        <w:t>.</w:t>
+      </w:r>
+      <w:r>
+        <w:rPr>
+          <w:sz w:val="21"/>
+          <w:szCs w:val="21"/>
+        </w:rPr>
+        <w:t xml:space="preserve"> Manually start</w:t>
+      </w:r>
+      <w:r>
+        <w:rPr>
+          <w:sz w:val="21"/>
+          <w:szCs w:val="21"/>
+        </w:rPr>
+        <w:t>ing them is always possible</w:t>
       </w:r>
       <w:r>
         <w:rPr>
@@ -1364,7 +1503,7 @@
         <w:rPr>
           <w:szCs w:val="21"/>
         </w:rPr>
-        <w:t>Sync files located in root of source directory.</w:t>
+        <w:t>Synchronize the files in root of the master directory</w:t>
       </w:r>
     </w:p>
     <w:p>
@@ -1379,48 +1518,31 @@
         <w:rPr>
           <w:szCs w:val="21"/>
         </w:rPr>
-        <w:t>It processes the files and directories that exist in the directory specified by the</w:t>
-      </w:r>
-      <w:r>
-        <w:rPr>
-          <w:rFonts w:hint="eastAsia"/>
-          <w:szCs w:val="21"/>
-        </w:rPr>
-        <w:t xml:space="preserve"> </w:t>
-      </w:r>
-      <w:r>
-        <w:rPr>
-          <w:szCs w:val="21"/>
-        </w:rPr>
-        <w:t>master profile when you check. (The checkbox is checked the default)</w:t>
-      </w:r>
-    </w:p>
-    <w:p>
-      <w:pPr>
-        <w:pStyle w:val="af2"/>
-        <w:ind w:left="420"/>
-        <w:rPr>
-          <w:szCs w:val="21"/>
-        </w:rPr>
-      </w:pPr>
-      <w:r>
-        <w:rPr>
-          <w:szCs w:val="21"/>
-        </w:rPr>
-        <w:t xml:space="preserve">It handles only the presence directory to the directory specified in the master </w:t>
-      </w:r>
-      <w:r>
-        <w:rPr>
-          <w:rFonts w:hint="eastAsia"/>
-          <w:szCs w:val="21"/>
-        </w:rPr>
-        <w:t>directory</w:t>
-      </w:r>
-      <w:r>
-        <w:rPr>
-          <w:szCs w:val="21"/>
-        </w:rPr>
-        <w:t xml:space="preserve"> if you have not checked.</w:t>
+        <w:t>I</w:t>
+      </w:r>
+      <w:r>
+        <w:rPr>
+          <w:szCs w:val="21"/>
+        </w:rPr>
+        <w:t xml:space="preserve">f unchecked, only the folders and their files/subfolders </w:t>
+      </w:r>
+      <w:r>
+        <w:rPr>
+          <w:szCs w:val="21"/>
+        </w:rPr>
+        <w:t xml:space="preserve">under the master directory </w:t>
+      </w:r>
+      <w:r>
+        <w:rPr>
+          <w:szCs w:val="21"/>
+        </w:rPr>
+        <w:t>are synchronized</w:t>
+      </w:r>
+      <w:r>
+        <w:rPr>
+          <w:szCs w:val="21"/>
+        </w:rPr>
+        <w:t>. By default, it is checked and the files located directly in the root of the master directory will also be synchronized.</w:t>
       </w:r>
     </w:p>
     <w:p>
@@ -1462,7 +1584,19 @@
         <w:rPr>
           <w:szCs w:val="21"/>
         </w:rPr>
-        <w:t>It will display a confirmation dialog when you want to overwrite and delete the file if you have checked.</w:t>
+        <w:t>When checked, i</w:t>
+      </w:r>
+      <w:r>
+        <w:rPr>
+          <w:szCs w:val="21"/>
+        </w:rPr>
+        <w:t xml:space="preserve">t will display a confirmation dialog </w:t>
+      </w:r>
+      <w:r>
+        <w:rPr>
+          <w:szCs w:val="21"/>
+        </w:rPr>
+        <w:t>before overwriting or deleting files.</w:t>
       </w:r>
     </w:p>
     <w:p>
@@ -1485,60 +1619,283 @@
           <w:szCs w:val="21"/>
         </w:rPr>
       </w:pPr>
-      <w:proofErr w:type="spellStart"/>
       <w:r>
         <w:rPr>
           <w:rFonts w:hint="eastAsia"/>
           <w:szCs w:val="21"/>
         </w:rPr>
+        <w:t xml:space="preserve">WiFi </w:t>
+      </w:r>
+      <w:r>
+        <w:rPr>
+          <w:szCs w:val="21"/>
+        </w:rPr>
+        <w:t>AP Options</w:t>
+      </w:r>
+    </w:p>
+    <w:p>
+      <w:pPr>
+        <w:keepNext/>
+        <w:keepLines/>
+        <w:numPr>
+          <w:ilvl w:val="1"/>
+          <w:numId w:val="39"/>
+        </w:numPr>
+        <w:rPr>
+          <w:sz w:val="21"/>
+          <w:szCs w:val="21"/>
+        </w:rPr>
+      </w:pPr>
+      <w:r>
+        <w:rPr>
+          <w:sz w:val="21"/>
+          <w:szCs w:val="21"/>
+        </w:rPr>
+        <w:t>Run even when off: will try to start the sync even if Wifi is turned off</w:t>
+      </w:r>
+    </w:p>
+    <w:p>
+      <w:pPr>
+        <w:keepNext/>
+        <w:keepLines/>
+        <w:numPr>
+          <w:ilvl w:val="1"/>
+          <w:numId w:val="39"/>
+        </w:numPr>
+        <w:rPr>
+          <w:sz w:val="21"/>
+          <w:szCs w:val="21"/>
+        </w:rPr>
+      </w:pPr>
+      <w:r>
+        <w:rPr>
+          <w:sz w:val="21"/>
+          <w:szCs w:val="21"/>
+        </w:rPr>
+        <w:t xml:space="preserve">Conn to any AP: </w:t>
+      </w:r>
+      <w:r>
+        <w:rPr>
+          <w:sz w:val="21"/>
+          <w:szCs w:val="21"/>
+        </w:rPr>
+        <w:t xml:space="preserve">will synchronize </w:t>
+      </w:r>
+      <w:r>
+        <w:rPr>
+          <w:sz w:val="21"/>
+          <w:szCs w:val="21"/>
+        </w:rPr>
+        <w:t>only when connected to a wifi network. It will accept any WLAN SSID name.</w:t>
+      </w:r>
+    </w:p>
+    <w:p>
+      <w:pPr>
+        <w:keepNext/>
+        <w:keepLines/>
+        <w:numPr>
+          <w:ilvl w:val="1"/>
+          <w:numId w:val="39"/>
+        </w:numPr>
+        <w:rPr>
+          <w:sz w:val="21"/>
+          <w:szCs w:val="21"/>
+        </w:rPr>
+      </w:pPr>
+      <w:r>
+        <w:rPr>
+          <w:sz w:val="21"/>
+          <w:szCs w:val="21"/>
+        </w:rPr>
+        <w:t>Access Point List</w:t>
+      </w:r>
+      <w:r>
+        <w:rPr>
+          <w:sz w:val="21"/>
+          <w:szCs w:val="21"/>
+        </w:rPr>
+        <w:t xml:space="preserve">: will only start the sync if the Wifi is connected to </w:t>
+      </w:r>
+      <w:r>
+        <w:rPr>
+          <w:sz w:val="21"/>
+          <w:szCs w:val="21"/>
+        </w:rPr>
+        <w:t>WLAN SSID in the list</w:t>
+      </w:r>
+      <w:r>
+        <w:rPr>
+          <w:sz w:val="21"/>
+          <w:szCs w:val="21"/>
+        </w:rPr>
+        <w:t xml:space="preserve"> that you can specify</w:t>
+      </w:r>
+      <w:r>
+        <w:rPr>
+          <w:sz w:val="21"/>
+          <w:szCs w:val="21"/>
+        </w:rPr>
+        <w:t xml:space="preserve">. You can </w:t>
+      </w:r>
+      <w:r>
+        <w:rPr>
+          <w:sz w:val="21"/>
+          <w:szCs w:val="21"/>
+        </w:rPr>
+        <w:t xml:space="preserve">also </w:t>
+      </w:r>
+      <w:r>
+        <w:rPr>
+          <w:sz w:val="21"/>
+          <w:szCs w:val="21"/>
+        </w:rPr>
+        <w:t>automatically add the currently connected SSID.</w:t>
+      </w:r>
+    </w:p>
+    <w:p>
+      <w:pPr>
+        <w:keepNext/>
+        <w:keepLines/>
+        <w:numPr>
+          <w:ilvl w:val="1"/>
+          <w:numId w:val="39"/>
+        </w:numPr>
+        <w:rPr>
+          <w:sz w:val="21"/>
+          <w:szCs w:val="21"/>
+        </w:rPr>
+      </w:pPr>
+      <w:r>
+        <w:rPr>
+          <w:sz w:val="21"/>
+          <w:szCs w:val="21"/>
+        </w:rPr>
+        <w:t>Has private address:</w:t>
+      </w:r>
+      <w:r>
+        <w:rPr>
+          <w:sz w:val="21"/>
+          <w:szCs w:val="21"/>
+        </w:rPr>
+        <w:t xml:space="preserve"> y</w:t>
+      </w:r>
+      <w:r>
+        <w:rPr>
+          <w:sz w:val="21"/>
+          <w:szCs w:val="21"/>
+        </w:rPr>
+        <w:t>ou can initiate</w:t>
+      </w:r>
+      <w:r>
+        <w:rPr>
+          <w:sz w:val="21"/>
+          <w:szCs w:val="21"/>
+        </w:rPr>
+        <w:t xml:space="preserve"> the</w:t>
+      </w:r>
+      <w:r>
+        <w:rPr>
+          <w:sz w:val="21"/>
+          <w:szCs w:val="21"/>
+        </w:rPr>
+        <w:t xml:space="preserve"> synchronization </w:t>
+      </w:r>
+      <w:r>
+        <w:rPr>
+          <w:sz w:val="21"/>
+          <w:szCs w:val="21"/>
+        </w:rPr>
+        <w:t xml:space="preserve">only </w:t>
+      </w:r>
+      <w:r>
+        <w:rPr>
+          <w:sz w:val="21"/>
+          <w:szCs w:val="21"/>
+        </w:rPr>
+        <w:t xml:space="preserve">if the IP address assigned to </w:t>
+      </w:r>
+      <w:r>
+        <w:rPr>
+          <w:sz w:val="21"/>
+          <w:szCs w:val="21"/>
+        </w:rPr>
+        <w:t xml:space="preserve">the </w:t>
+      </w:r>
+      <w:r>
+        <w:rPr>
+          <w:sz w:val="21"/>
+          <w:szCs w:val="21"/>
+        </w:rPr>
         <w:t>WiFi</w:t>
       </w:r>
-      <w:proofErr w:type="spellEnd"/>
-      <w:r>
-        <w:rPr>
-          <w:rFonts w:hint="eastAsia"/>
-          <w:szCs w:val="21"/>
-        </w:rPr>
-        <w:t xml:space="preserve"> Status</w:t>
-      </w:r>
-    </w:p>
-    <w:p>
-      <w:pPr>
-        <w:pStyle w:val="af2"/>
-        <w:ind w:left="420"/>
-        <w:rPr>
-          <w:szCs w:val="21"/>
-        </w:rPr>
-      </w:pPr>
-      <w:r>
-        <w:rPr>
-          <w:szCs w:val="21"/>
-        </w:rPr>
-        <w:t>"</w:t>
-      </w:r>
-      <w:r>
-        <w:rPr>
-          <w:rFonts w:hint="eastAsia"/>
-          <w:szCs w:val="21"/>
-        </w:rPr>
-        <w:t>Conn to any AP</w:t>
-      </w:r>
-      <w:r>
-        <w:rPr>
-          <w:szCs w:val="21"/>
-        </w:rPr>
-        <w:t xml:space="preserve">" sync and are not connected to the access point will exit with an </w:t>
-      </w:r>
-      <w:r>
-        <w:rPr>
-          <w:szCs w:val="21"/>
-        </w:rPr>
-        <w:lastRenderedPageBreak/>
-        <w:t>error. "Access Point List" can initiate synchronization when connected to a particular access point. Please enter the access point name by pressing the wireless LAN access point list button.</w:t>
-      </w:r>
-    </w:p>
-    <w:p>
-      <w:pPr>
+      <w:r>
+        <w:rPr>
+          <w:sz w:val="21"/>
+          <w:szCs w:val="21"/>
+        </w:rPr>
+        <w:t xml:space="preserve"> network</w:t>
+      </w:r>
+      <w:r>
+        <w:rPr>
+          <w:sz w:val="21"/>
+          <w:szCs w:val="21"/>
+        </w:rPr>
+        <w:t xml:space="preserve"> is in the following ranges: 10.0.0.0 - 10.255.255.255, 172.16.0.0 - 172.31.255.255 or 192.168.0.0 - 192.168.255.255.</w:t>
+      </w:r>
+    </w:p>
+    <w:p>
+      <w:pPr>
+        <w:keepNext/>
+        <w:keepLines/>
+        <w:numPr>
+          <w:ilvl w:val="1"/>
+          <w:numId w:val="39"/>
+        </w:numPr>
+        <w:rPr>
+          <w:sz w:val="21"/>
+          <w:szCs w:val="21"/>
+        </w:rPr>
+      </w:pPr>
+      <w:r>
+        <w:rPr>
+          <w:sz w:val="21"/>
+          <w:szCs w:val="21"/>
+        </w:rPr>
+        <w:t>IP address list:</w:t>
+      </w:r>
+      <w:r>
+        <w:rPr>
+          <w:sz w:val="21"/>
+          <w:szCs w:val="21"/>
+        </w:rPr>
+        <w:t xml:space="preserve"> y</w:t>
+      </w:r>
+      <w:r>
+        <w:rPr>
+          <w:sz w:val="21"/>
+          <w:szCs w:val="21"/>
+        </w:rPr>
+        <w:t xml:space="preserve">ou can start syncing </w:t>
+      </w:r>
+      <w:r>
+        <w:rPr>
+          <w:sz w:val="21"/>
+          <w:szCs w:val="21"/>
+        </w:rPr>
+        <w:t>only if</w:t>
+      </w:r>
+      <w:r>
+        <w:rPr>
+          <w:sz w:val="21"/>
+          <w:szCs w:val="21"/>
+        </w:rPr>
+        <w:t xml:space="preserve"> the WiFi IP address matches one of the specified addresses. You can also directly add the current IP address your device is connected to through the IP selection list.</w:t>
+      </w:r>
+    </w:p>
+    <w:p>
+      <w:pPr>
+        <w:keepNext/>
+        <w:keepLines/>
         <w:rPr>
           <w:sz w:val="21"/>
           <w:szCs w:val="21"/>
@@ -1559,38 +1916,29 @@
       </w:pPr>
       <w:r>
         <w:rPr>
-          <w:rFonts w:hint="eastAsia"/>
-          <w:szCs w:val="21"/>
-        </w:rPr>
-        <w:t>Shows advanced options</w:t>
-      </w:r>
-    </w:p>
-    <w:p>
-      <w:pPr>
-        <w:ind w:left="567"/>
-        <w:rPr>
-          <w:b/>
-          <w:color w:val="FF0000"/>
-          <w:sz w:val="21"/>
-          <w:szCs w:val="21"/>
-          <w:u w:val="single"/>
-        </w:rPr>
-      </w:pPr>
-      <w:r>
-        <w:rPr>
-          <w:b/>
-          <w:color w:val="FF0000"/>
-          <w:sz w:val="21"/>
-          <w:szCs w:val="21"/>
-          <w:u w:val="single"/>
-        </w:rPr>
-        <w:t>Please use it when setting detailed options.</w:t>
-      </w:r>
-    </w:p>
-    <w:p>
-      <w:pPr>
-        <w:rPr>
-          <w:sz w:val="21"/>
+          <w:szCs w:val="21"/>
+        </w:rPr>
+        <w:t>Skip task if the WLAN is not connected to the specified access point, or if WLAN IP does not match the specified IP address.</w:t>
+      </w:r>
+    </w:p>
+    <w:p>
+      <w:pPr>
+        <w:pStyle w:val="ad"/>
+        <w:ind w:leftChars="0" w:left="420"/>
+        <w:rPr>
+          <w:szCs w:val="21"/>
+        </w:rPr>
+      </w:pPr>
+      <w:r>
+        <w:rPr>
+          <w:szCs w:val="21"/>
+        </w:rPr>
+        <w:t>Auto Sync will skip the task if it doesn’t match the specified criteria</w:t>
+      </w:r>
+    </w:p>
+    <w:p>
+      <w:pPr>
+        <w:rPr>
           <w:szCs w:val="21"/>
         </w:rPr>
       </w:pPr>
@@ -1609,33 +1957,54 @@
       </w:pPr>
       <w:r>
         <w:rPr>
-          <w:rFonts w:hint="eastAsia"/>
-          <w:szCs w:val="21"/>
-        </w:rPr>
-        <w:t>Include</w:t>
-      </w:r>
-      <w:r>
-        <w:rPr>
-          <w:szCs w:val="21"/>
-        </w:rPr>
-        <w:t xml:space="preserve"> subdirectory</w:t>
+          <w:szCs w:val="21"/>
+        </w:rPr>
+        <w:t>Allow sync with all IP addresses (include public)</w:t>
       </w:r>
     </w:p>
     <w:p>
       <w:pPr>
         <w:ind w:left="420"/>
         <w:rPr>
+          <w:szCs w:val="21"/>
+        </w:rPr>
+      </w:pPr>
+      <w:r>
+        <w:rPr>
           <w:sz w:val="21"/>
           <w:szCs w:val="21"/>
         </w:rPr>
-      </w:pPr>
+        <w:t xml:space="preserve">Sync will </w:t>
+      </w:r>
       <w:r>
         <w:rPr>
           <w:sz w:val="21"/>
           <w:szCs w:val="21"/>
         </w:rPr>
-        <w:t>If checked, you can start sync only while charging. If sync is started when not charging it will result in an error.</w:t>
-      </w:r>
+        <w:t>be allowed</w:t>
+      </w:r>
+      <w:r>
+        <w:rPr>
+          <w:sz w:val="21"/>
+          <w:szCs w:val="21"/>
+        </w:rPr>
+        <w:t xml:space="preserve"> whenever the Wifi is connected to any network, even on public IP ranges (like in a</w:t>
+      </w:r>
+      <w:r>
+        <w:rPr>
+          <w:sz w:val="21"/>
+          <w:szCs w:val="21"/>
+        </w:rPr>
+        <w:t xml:space="preserve"> public Wifi).</w:t>
+      </w:r>
+    </w:p>
+    <w:p>
+      <w:pPr>
+        <w:rPr>
+          <w:sz w:val="21"/>
+          <w:szCs w:val="21"/>
+        </w:rPr>
+      </w:pPr>
     </w:p>
     <w:p>
       <w:pPr>
@@ -1654,13 +2023,124 @@
           <w:rFonts w:hint="eastAsia"/>
           <w:szCs w:val="21"/>
         </w:rPr>
+        <w:t>Shows advanced options</w:t>
+      </w:r>
+    </w:p>
+    <w:p>
+      <w:pPr>
+        <w:ind w:left="567"/>
+        <w:rPr>
+          <w:b/>
+          <w:color w:val="FF0000"/>
+          <w:sz w:val="21"/>
+          <w:szCs w:val="21"/>
+          <w:u w:val="single"/>
+        </w:rPr>
+      </w:pPr>
+      <w:r>
+        <w:rPr>
+          <w:b/>
+          <w:color w:val="FF0000"/>
+          <w:sz w:val="21"/>
+          <w:szCs w:val="21"/>
+          <w:u w:val="single"/>
+        </w:rPr>
+        <w:t>Please use it when setting detailed options.</w:t>
+      </w:r>
+    </w:p>
+    <w:p>
+      <w:pPr>
+        <w:rPr>
+          <w:sz w:val="21"/>
+          <w:szCs w:val="21"/>
+        </w:rPr>
+      </w:pPr>
+    </w:p>
+    <w:p>
+      <w:pPr>
+        <w:pStyle w:val="ad"/>
+        <w:numPr>
+          <w:ilvl w:val="0"/>
+          <w:numId w:val="39"/>
+        </w:numPr>
+        <w:ind w:leftChars="0"/>
+        <w:rPr>
+          <w:szCs w:val="21"/>
+        </w:rPr>
+      </w:pPr>
+      <w:r>
+        <w:rPr>
+          <w:rFonts w:hint="eastAsia"/>
+          <w:szCs w:val="21"/>
+        </w:rPr>
         <w:t>Include</w:t>
       </w:r>
       <w:r>
         <w:rPr>
           <w:szCs w:val="21"/>
         </w:rPr>
-        <w:t xml:space="preserve"> empty directory</w:t>
+        <w:t xml:space="preserve"> subdirector</w:t>
+      </w:r>
+      <w:r>
+        <w:rPr>
+          <w:szCs w:val="21"/>
+        </w:rPr>
+        <w:t>ies</w:t>
+      </w:r>
+    </w:p>
+    <w:p>
+      <w:pPr>
+        <w:ind w:left="420"/>
+        <w:rPr>
+          <w:sz w:val="21"/>
+          <w:szCs w:val="21"/>
+        </w:rPr>
+      </w:pPr>
+      <w:r>
+        <w:rPr>
+          <w:sz w:val="21"/>
+          <w:szCs w:val="21"/>
+        </w:rPr>
+        <w:t>It will recursively include subdirectories under the specified master folder.</w:t>
+      </w:r>
+    </w:p>
+    <w:p>
+      <w:pPr>
+        <w:rPr>
+          <w:szCs w:val="21"/>
+        </w:rPr>
+      </w:pPr>
+    </w:p>
+    <w:p>
+      <w:pPr>
+        <w:pStyle w:val="ad"/>
+        <w:numPr>
+          <w:ilvl w:val="0"/>
+          <w:numId w:val="39"/>
+        </w:numPr>
+        <w:ind w:leftChars="0"/>
+        <w:rPr>
+          <w:szCs w:val="21"/>
+        </w:rPr>
+      </w:pPr>
+      <w:r>
+        <w:rPr>
+          <w:rFonts w:hint="eastAsia"/>
+          <w:szCs w:val="21"/>
+        </w:rPr>
+        <w:t>Include</w:t>
+      </w:r>
+      <w:r>
+        <w:rPr>
+          <w:szCs w:val="21"/>
+        </w:rPr>
+        <w:t xml:space="preserve"> empty director</w:t>
+      </w:r>
+      <w:r>
+        <w:rPr>
+          <w:szCs w:val="21"/>
+        </w:rPr>
+        <w:t>ies</w:t>
       </w:r>
     </w:p>
     <w:p>
@@ -1675,27 +2155,67 @@
         <w:rPr>
           <w:szCs w:val="21"/>
         </w:rPr>
-        <w:t>Sync the empty directory if you check</w:t>
-      </w:r>
-      <w:proofErr w:type="gramStart"/>
-      <w:r>
-        <w:rPr>
-          <w:szCs w:val="21"/>
-        </w:rPr>
-        <w:t>.(</w:t>
-      </w:r>
-      <w:proofErr w:type="gramEnd"/>
-      <w:r>
-        <w:rPr>
-          <w:szCs w:val="21"/>
-        </w:rPr>
-        <w:t>Create a empty directory on the target)</w:t>
-      </w:r>
-    </w:p>
-    <w:p>
-      <w:pPr>
-        <w:rPr>
-          <w:sz w:val="21"/>
+        <w:t>Sync</w:t>
+      </w:r>
+      <w:r>
+        <w:rPr>
+          <w:szCs w:val="21"/>
+        </w:rPr>
+        <w:t>hronizes</w:t>
+      </w:r>
+      <w:r>
+        <w:rPr>
+          <w:szCs w:val="21"/>
+        </w:rPr>
+        <w:t xml:space="preserve"> the empty director</w:t>
+      </w:r>
+      <w:r>
+        <w:rPr>
+          <w:szCs w:val="21"/>
+        </w:rPr>
+        <w:t xml:space="preserve">ies </w:t>
+      </w:r>
+      <w:r>
+        <w:rPr>
+          <w:szCs w:val="21"/>
+        </w:rPr>
+        <w:t>(</w:t>
+      </w:r>
+      <w:r>
+        <w:rPr>
+          <w:szCs w:val="21"/>
+        </w:rPr>
+        <w:t xml:space="preserve">even if a </w:t>
+      </w:r>
+      <w:r>
+        <w:rPr>
+          <w:szCs w:val="21"/>
+        </w:rPr>
+        <w:t xml:space="preserve">directory is empty on the master, </w:t>
+      </w:r>
+      <w:r>
+        <w:rPr>
+          <w:szCs w:val="21"/>
+        </w:rPr>
+        <w:t xml:space="preserve">it will be created </w:t>
+      </w:r>
+      <w:r>
+        <w:rPr>
+          <w:szCs w:val="21"/>
+        </w:rPr>
+        <w:t>on the target)</w:t>
+      </w:r>
+      <w:r>
+        <w:rPr>
+          <w:szCs w:val="21"/>
+        </w:rPr>
+        <w:t>. If unchecked, empty directories on the master are ignored.</w:t>
+      </w:r>
+    </w:p>
+    <w:p>
+      <w:pPr>
+        <w:pStyle w:val="af2"/>
+        <w:rPr>
           <w:szCs w:val="21"/>
         </w:rPr>
       </w:pPr>
@@ -1725,7 +2245,13 @@
         <w:rPr>
           <w:szCs w:val="21"/>
         </w:rPr>
-        <w:t xml:space="preserve"> hidden directory</w:t>
+        <w:t xml:space="preserve"> hidden director</w:t>
+      </w:r>
+      <w:r>
+        <w:rPr>
+          <w:szCs w:val="21"/>
+        </w:rPr>
+        <w:t>ies</w:t>
       </w:r>
     </w:p>
     <w:p>
@@ -1738,27 +2264,75 @@
           <w:szCs w:val="21"/>
         </w:rPr>
       </w:pPr>
-      <w:r>
-        <w:rPr>
-          <w:szCs w:val="21"/>
-        </w:rPr>
-        <w:t>Sync the hidden directory if you check</w:t>
-      </w:r>
-      <w:proofErr w:type="gramStart"/>
-      <w:r>
-        <w:rPr>
-          <w:szCs w:val="21"/>
-        </w:rPr>
-        <w:t>.(</w:t>
-      </w:r>
-      <w:proofErr w:type="gramEnd"/>
-      <w:r>
-        <w:rPr>
-          <w:szCs w:val="21"/>
-        </w:rPr>
-        <w:t xml:space="preserve"> The name of the hidden directory starts from "." In Android, since it is represented by a bit in the directory and not the name of the directory on Samba and Windows, the directory that was created will not be in a hidden directory)</w:t>
-      </w:r>
-    </w:p>
+      <w:bookmarkStart w:id="4" w:name="_Hlk39695171"/>
+      <w:r>
+        <w:rPr>
+          <w:szCs w:val="21"/>
+        </w:rPr>
+        <w:t xml:space="preserve">When checked, </w:t>
+      </w:r>
+      <w:r>
+        <w:rPr>
+          <w:szCs w:val="21"/>
+        </w:rPr>
+        <w:t xml:space="preserve">Sync </w:t>
+      </w:r>
+      <w:r>
+        <w:rPr>
+          <w:szCs w:val="21"/>
+        </w:rPr>
+        <w:t xml:space="preserve">will include </w:t>
+      </w:r>
+      <w:r>
+        <w:rPr>
+          <w:szCs w:val="21"/>
+        </w:rPr>
+        <w:t>the hidden</w:t>
+      </w:r>
+      <w:r>
+        <w:rPr>
+          <w:szCs w:val="21"/>
+        </w:rPr>
+        <w:t xml:space="preserve"> linux</w:t>
+      </w:r>
+      <w:r>
+        <w:rPr>
+          <w:szCs w:val="21"/>
+        </w:rPr>
+        <w:t xml:space="preserve"> </w:t>
+      </w:r>
+      <w:r>
+        <w:rPr>
+          <w:szCs w:val="21"/>
+        </w:rPr>
+        <w:t xml:space="preserve">folders (those with a name starting with a dot). Note that in Windows and Samba, </w:t>
+      </w:r>
+      <w:r>
+        <w:rPr>
+          <w:szCs w:val="21"/>
+        </w:rPr>
+        <w:t xml:space="preserve">the </w:t>
+      </w:r>
+      <w:r>
+        <w:rPr>
+          <w:szCs w:val="21"/>
+        </w:rPr>
+        <w:t>hidden attribute is not set by the folder name</w:t>
+      </w:r>
+      <w:r>
+        <w:rPr>
+          <w:szCs w:val="21"/>
+        </w:rPr>
+        <w:t>. Thus, the synchronized folder on the SMB/Windows target won’t have the host hidden attribute</w:t>
+      </w:r>
+      <w:r>
+        <w:rPr>
+          <w:szCs w:val="21"/>
+        </w:rPr>
+        <w:t>.</w:t>
+      </w:r>
+    </w:p>
+    <w:bookmarkEnd w:id="4"/>
     <w:p>
       <w:pPr>
         <w:rPr>
@@ -1794,6 +2368,12 @@
         </w:rPr>
         <w:t xml:space="preserve"> hidden file</w:t>
       </w:r>
+      <w:r>
+        <w:rPr>
+          <w:szCs w:val="21"/>
+        </w:rPr>
+        <w:t>s</w:t>
+      </w:r>
     </w:p>
     <w:p>
       <w:pPr>
@@ -1809,21 +2389,223 @@
         <w:rPr>
           <w:szCs w:val="21"/>
         </w:rPr>
-        <w:t>Sync the hidden file if you check</w:t>
-      </w:r>
-      <w:proofErr w:type="gramStart"/>
-      <w:r>
-        <w:rPr>
-          <w:szCs w:val="21"/>
-        </w:rPr>
-        <w:t>.(</w:t>
-      </w:r>
-      <w:proofErr w:type="gramEnd"/>
-      <w:r>
-        <w:rPr>
-          <w:szCs w:val="21"/>
-        </w:rPr>
-        <w:t xml:space="preserve"> The name of the hidden file begins with "." In Android, since it is represented by a bit in the directory and not the name of the file with Samba and Windows, the file that is created will not be hidden files)</w:t>
+        <w:t xml:space="preserve">When checked, Sync will include the hidden linux </w:t>
+      </w:r>
+      <w:r>
+        <w:rPr>
+          <w:szCs w:val="21"/>
+        </w:rPr>
+        <w:t>files</w:t>
+      </w:r>
+      <w:r>
+        <w:rPr>
+          <w:szCs w:val="21"/>
+        </w:rPr>
+        <w:t xml:space="preserve"> (those with a name starting with a dot). Note that in Windows and Samba, the hidden attribute is not set by the </w:t>
+      </w:r>
+      <w:r>
+        <w:rPr>
+          <w:szCs w:val="21"/>
+        </w:rPr>
+        <w:t>file</w:t>
+      </w:r>
+      <w:r>
+        <w:rPr>
+          <w:szCs w:val="21"/>
+        </w:rPr>
+        <w:t xml:space="preserve"> name. Thus, the synchronized </w:t>
+      </w:r>
+      <w:r>
+        <w:rPr>
+          <w:szCs w:val="21"/>
+        </w:rPr>
+        <w:t>file</w:t>
+      </w:r>
+      <w:r>
+        <w:rPr>
+          <w:szCs w:val="21"/>
+        </w:rPr>
+        <w:t xml:space="preserve"> on the SMB/Windows target won’t have the host hidden attribute.</w:t>
+      </w:r>
+    </w:p>
+    <w:p>
+      <w:pPr>
+        <w:pStyle w:val="af2"/>
+        <w:keepNext/>
+        <w:keepLines/>
+        <w:ind w:left="420"/>
+        <w:rPr>
+          <w:szCs w:val="21"/>
+        </w:rPr>
+      </w:pPr>
+    </w:p>
+    <w:p>
+      <w:pPr>
+        <w:pStyle w:val="ad"/>
+        <w:numPr>
+          <w:ilvl w:val="0"/>
+          <w:numId w:val="39"/>
+        </w:numPr>
+        <w:ind w:leftChars="0"/>
+        <w:rPr>
+          <w:szCs w:val="21"/>
+        </w:rPr>
+      </w:pPr>
+      <w:r>
+        <w:rPr>
+          <w:szCs w:val="21"/>
+        </w:rPr>
+        <w:t>Overwrite destination file</w:t>
+      </w:r>
+      <w:r>
+        <w:rPr>
+          <w:szCs w:val="21"/>
+        </w:rPr>
+        <w:t>s</w:t>
+      </w:r>
+    </w:p>
+    <w:p>
+      <w:pPr>
+        <w:pStyle w:val="ad"/>
+        <w:ind w:leftChars="0" w:left="420"/>
+        <w:rPr>
+          <w:szCs w:val="21"/>
+        </w:rPr>
+      </w:pPr>
+      <w:r>
+        <w:rPr>
+          <w:szCs w:val="21"/>
+        </w:rPr>
+        <w:t>If unch</w:t>
+      </w:r>
+      <w:r>
+        <w:rPr>
+          <w:szCs w:val="21"/>
+        </w:rPr>
+        <w:t>ecked, files on the target will never be overwritten even if the compare criteria by size and time are different.</w:t>
+      </w:r>
+    </w:p>
+    <w:p>
+      <w:pPr>
+        <w:pStyle w:val="ad"/>
+        <w:ind w:leftChars="0" w:left="420"/>
+        <w:rPr>
+          <w:szCs w:val="21"/>
+        </w:rPr>
+      </w:pPr>
+    </w:p>
+    <w:p>
+      <w:pPr>
+        <w:pStyle w:val="ad"/>
+        <w:numPr>
+          <w:ilvl w:val="0"/>
+          <w:numId w:val="39"/>
+        </w:numPr>
+        <w:ind w:leftChars="0"/>
+        <w:rPr>
+          <w:szCs w:val="21"/>
+        </w:rPr>
+      </w:pPr>
+      <w:r>
+        <w:rPr>
+          <w:szCs w:val="21"/>
+        </w:rPr>
+        <w:t xml:space="preserve">Use </w:t>
+      </w:r>
+      <w:r>
+        <w:rPr>
+          <w:rFonts w:hint="eastAsia"/>
+          <w:szCs w:val="21"/>
+        </w:rPr>
+        <w:t>enhanced</w:t>
+      </w:r>
+      <w:r>
+        <w:rPr>
+          <w:szCs w:val="21"/>
+        </w:rPr>
+        <w:t xml:space="preserve"> directory selection filter</w:t>
+      </w:r>
+    </w:p>
+    <w:p>
+      <w:pPr>
+        <w:pStyle w:val="af2"/>
+        <w:ind w:left="420"/>
+        <w:rPr>
+          <w:szCs w:val="21"/>
+        </w:rPr>
+      </w:pPr>
+      <w:r>
+        <w:rPr>
+          <w:rFonts w:hint="eastAsia"/>
+          <w:szCs w:val="21"/>
+        </w:rPr>
+        <w:t>I</w:t>
+      </w:r>
+      <w:r>
+        <w:rPr>
+          <w:szCs w:val="21"/>
+        </w:rPr>
+        <w:t xml:space="preserve">f the </w:t>
+      </w:r>
+      <w:r>
+        <w:rPr>
+          <w:szCs w:val="21"/>
+        </w:rPr>
+        <w:t>upper</w:t>
+      </w:r>
+      <w:r>
+        <w:rPr>
+          <w:szCs w:val="21"/>
+        </w:rPr>
+        <w:t xml:space="preserve"> directory is excluded</w:t>
+      </w:r>
+      <w:r>
+        <w:rPr>
+          <w:szCs w:val="21"/>
+        </w:rPr>
+        <w:t xml:space="preserve"> by a filter while one of its </w:t>
+      </w:r>
+      <w:r>
+        <w:rPr>
+          <w:szCs w:val="21"/>
+        </w:rPr>
+        <w:t>sub-director</w:t>
+      </w:r>
+      <w:r>
+        <w:rPr>
+          <w:szCs w:val="21"/>
+        </w:rPr>
+        <w:t>ies</w:t>
+      </w:r>
+      <w:r>
+        <w:rPr>
+          <w:szCs w:val="21"/>
+        </w:rPr>
+        <w:t xml:space="preserve"> is selected</w:t>
+      </w:r>
+      <w:r>
+        <w:rPr>
+          <w:szCs w:val="21"/>
+        </w:rPr>
+        <w:t>/included</w:t>
+      </w:r>
+      <w:r>
+        <w:rPr>
+          <w:szCs w:val="21"/>
+        </w:rPr>
+        <w:t xml:space="preserve">, the sub-directories </w:t>
+      </w:r>
+      <w:r>
+        <w:rPr>
+          <w:szCs w:val="21"/>
+        </w:rPr>
+        <w:t>of the selected folder will be synchronized</w:t>
+      </w:r>
+      <w:r>
+        <w:rPr>
+          <w:szCs w:val="21"/>
+        </w:rPr>
+        <w:t>.</w:t>
       </w:r>
     </w:p>
     <w:p>
@@ -1868,6 +2650,12 @@
         </w:rPr>
         <w:t>network error</w:t>
       </w:r>
+      <w:r>
+        <w:rPr>
+          <w:szCs w:val="21"/>
+        </w:rPr>
+        <w:t xml:space="preserve"> (only for SMB shares)</w:t>
+      </w:r>
     </w:p>
     <w:p>
       <w:pPr>
@@ -1883,388 +2671,43 @@
         <w:rPr>
           <w:szCs w:val="21"/>
         </w:rPr>
-        <w:t>Retry the sync only error on the remote side. Retry is done up to three times, is carried out after 30 seconds from the error occurred retry each.</w:t>
-      </w:r>
-    </w:p>
-    <w:p>
-      <w:pPr>
-        <w:rPr>
-          <w:sz w:val="21"/>
-          <w:szCs w:val="21"/>
-        </w:rPr>
-      </w:pPr>
-    </w:p>
-    <w:p>
-      <w:pPr>
-        <w:pStyle w:val="ad"/>
-        <w:numPr>
-          <w:ilvl w:val="0"/>
-          <w:numId w:val="39"/>
-        </w:numPr>
-        <w:ind w:leftChars="0"/>
-        <w:rPr>
-          <w:szCs w:val="21"/>
-        </w:rPr>
-      </w:pPr>
-      <w:r>
-        <w:rPr>
-          <w:szCs w:val="21"/>
-        </w:rPr>
-        <w:t xml:space="preserve">Use </w:t>
-      </w:r>
-      <w:r>
-        <w:rPr>
-          <w:rFonts w:hint="eastAsia"/>
-          <w:szCs w:val="21"/>
-        </w:rPr>
-        <w:t>enhanced</w:t>
-      </w:r>
-      <w:r>
-        <w:rPr>
-          <w:szCs w:val="21"/>
-        </w:rPr>
-        <w:t xml:space="preserve"> directory selection filter</w:t>
-      </w:r>
-    </w:p>
-    <w:p>
-      <w:pPr>
-        <w:pStyle w:val="af2"/>
-        <w:ind w:left="420"/>
-        <w:rPr>
-          <w:szCs w:val="21"/>
-        </w:rPr>
-      </w:pPr>
-      <w:r>
-        <w:rPr>
-          <w:rFonts w:hint="eastAsia"/>
-          <w:szCs w:val="21"/>
-        </w:rPr>
-        <w:t>I</w:t>
-      </w:r>
-      <w:r>
-        <w:rPr>
-          <w:szCs w:val="21"/>
-        </w:rPr>
-        <w:t>f the superior directory is excluded and if the sub-directory is selected, the sub-directories are subject to synchronization.</w:t>
-      </w:r>
-    </w:p>
-    <w:p>
-      <w:pPr>
-        <w:rPr>
-          <w:sz w:val="21"/>
-          <w:szCs w:val="21"/>
-        </w:rPr>
-      </w:pPr>
-    </w:p>
-    <w:p>
-      <w:pPr>
-        <w:pStyle w:val="ad"/>
-        <w:numPr>
-          <w:ilvl w:val="0"/>
-          <w:numId w:val="39"/>
-        </w:numPr>
-        <w:ind w:leftChars="0"/>
-        <w:rPr>
-          <w:szCs w:val="21"/>
-        </w:rPr>
-      </w:pPr>
-      <w:r>
-        <w:rPr>
-          <w:rFonts w:hint="eastAsia"/>
-          <w:szCs w:val="21"/>
-        </w:rPr>
-        <w:t>Delete files prior to sync(Mirror method only)</w:t>
-      </w:r>
-    </w:p>
-    <w:p>
-      <w:pPr>
-        <w:pStyle w:val="af2"/>
-        <w:ind w:left="420"/>
-        <w:rPr>
-          <w:szCs w:val="21"/>
-        </w:rPr>
-      </w:pPr>
-      <w:r>
-        <w:rPr>
-          <w:szCs w:val="21"/>
-        </w:rPr>
-        <w:t xml:space="preserve">When checked, first delete the directories and files of target folders that do not exist in the master folder, </w:t>
-      </w:r>
-      <w:proofErr w:type="gramStart"/>
-      <w:r>
-        <w:rPr>
-          <w:szCs w:val="21"/>
-        </w:rPr>
-        <w:t>then</w:t>
-      </w:r>
-      <w:proofErr w:type="gramEnd"/>
-      <w:r>
-        <w:rPr>
-          <w:szCs w:val="21"/>
-        </w:rPr>
-        <w:t xml:space="preserve"> copy the files with different file sizes and last update times of master folder and target folder.</w:t>
-      </w:r>
-    </w:p>
-    <w:p>
-      <w:pPr>
-        <w:pStyle w:val="af2"/>
-        <w:ind w:left="420"/>
-        <w:rPr>
-          <w:szCs w:val="21"/>
-        </w:rPr>
-      </w:pPr>
-      <w:r>
-        <w:rPr>
-          <w:szCs w:val="21"/>
-        </w:rPr>
-        <w:t>If the master folder is SMB, the processing time will be longer because the file is scanned via the network. If possible, please use SMB protocol "Use only SMB 2".</w:t>
-      </w:r>
-    </w:p>
-    <w:p>
-      <w:pPr>
-        <w:rPr>
-          <w:sz w:val="21"/>
-          <w:szCs w:val="21"/>
-        </w:rPr>
-      </w:pPr>
-    </w:p>
-    <w:p>
-      <w:pPr>
-        <w:pStyle w:val="ad"/>
-        <w:numPr>
-          <w:ilvl w:val="0"/>
-          <w:numId w:val="39"/>
-        </w:numPr>
-        <w:ind w:leftChars="0"/>
-        <w:rPr>
-          <w:szCs w:val="21"/>
-        </w:rPr>
-      </w:pPr>
-      <w:r>
-        <w:rPr>
-          <w:rFonts w:hint="eastAsia"/>
-          <w:szCs w:val="21"/>
-        </w:rPr>
-        <w:t xml:space="preserve">Do </w:t>
-      </w:r>
-      <w:r>
-        <w:rPr>
-          <w:szCs w:val="21"/>
-        </w:rPr>
-        <w:t xml:space="preserve">not set update time of </w:t>
-      </w:r>
-      <w:r>
-        <w:rPr>
-          <w:szCs w:val="21"/>
-        </w:rPr>
-        <w:t>destination</w:t>
-      </w:r>
-      <w:r>
-        <w:rPr>
-          <w:rFonts w:hint="eastAsia"/>
-          <w:szCs w:val="21"/>
-        </w:rPr>
-        <w:t xml:space="preserve"> file to match source file</w:t>
-      </w:r>
-    </w:p>
-    <w:p>
-      <w:pPr>
-        <w:pStyle w:val="af2"/>
-        <w:ind w:left="420"/>
-        <w:rPr>
-          <w:szCs w:val="21"/>
-        </w:rPr>
-      </w:pPr>
-      <w:r>
-        <w:rPr>
-          <w:szCs w:val="21"/>
-        </w:rPr>
-        <w:t xml:space="preserve">Please enable if </w:t>
-      </w:r>
-      <w:proofErr w:type="spellStart"/>
-      <w:r>
-        <w:rPr>
-          <w:szCs w:val="21"/>
-        </w:rPr>
-        <w:t>SmbFile#</w:t>
-      </w:r>
-      <w:proofErr w:type="gramStart"/>
-      <w:r>
-        <w:rPr>
-          <w:szCs w:val="21"/>
-        </w:rPr>
-        <w:t>setLastModified</w:t>
-      </w:r>
-      <w:proofErr w:type="spellEnd"/>
-      <w:r>
-        <w:rPr>
-          <w:szCs w:val="21"/>
-        </w:rPr>
-        <w:t>(</w:t>
-      </w:r>
-      <w:proofErr w:type="gramEnd"/>
-      <w:r>
-        <w:rPr>
-          <w:szCs w:val="21"/>
-        </w:rPr>
-        <w:t>)</w:t>
-      </w:r>
-      <w:r>
-        <w:rPr>
-          <w:rFonts w:hint="eastAsia"/>
-          <w:szCs w:val="21"/>
-        </w:rPr>
-        <w:t>/</w:t>
-      </w:r>
-      <w:proofErr w:type="spellStart"/>
-      <w:r>
-        <w:rPr>
-          <w:rFonts w:hint="eastAsia"/>
-          <w:szCs w:val="21"/>
-        </w:rPr>
-        <w:t>File#setLastModified</w:t>
-      </w:r>
-      <w:proofErr w:type="spellEnd"/>
-      <w:r>
-        <w:rPr>
-          <w:rFonts w:hint="eastAsia"/>
-          <w:szCs w:val="21"/>
-        </w:rPr>
-        <w:t>()</w:t>
-      </w:r>
-      <w:r>
-        <w:rPr>
-          <w:szCs w:val="21"/>
-        </w:rPr>
-        <w:t xml:space="preserve"> to fail.</w:t>
-      </w:r>
-    </w:p>
-    <w:p>
-      <w:pPr>
-        <w:pStyle w:val="af2"/>
-        <w:ind w:left="420"/>
-        <w:rPr>
-          <w:szCs w:val="21"/>
-        </w:rPr>
-      </w:pPr>
-      <w:r>
-        <w:rPr>
-          <w:szCs w:val="21"/>
-        </w:rPr>
-        <w:t xml:space="preserve">As a result, the difference determination of local and remote files is determined by </w:t>
-      </w:r>
-      <w:r>
-        <w:rPr>
-          <w:szCs w:val="21"/>
-        </w:rPr>
-        <w:lastRenderedPageBreak/>
-        <w:t>the file size and the file exists.</w:t>
-      </w:r>
-    </w:p>
-    <w:p>
-      <w:pPr>
-        <w:rPr>
-          <w:sz w:val="21"/>
-          <w:szCs w:val="21"/>
-        </w:rPr>
-      </w:pPr>
-    </w:p>
-    <w:p>
-      <w:pPr>
-        <w:pStyle w:val="ad"/>
-        <w:numPr>
-          <w:ilvl w:val="0"/>
-          <w:numId w:val="39"/>
-        </w:numPr>
-        <w:ind w:leftChars="0"/>
-        <w:rPr>
-          <w:szCs w:val="21"/>
-        </w:rPr>
-      </w:pPr>
-      <w:r>
-        <w:rPr>
-          <w:rFonts w:hint="eastAsia"/>
-          <w:szCs w:val="21"/>
-        </w:rPr>
-        <w:t>Forced to get the last update and time in SMBSync2</w:t>
-      </w:r>
-    </w:p>
-    <w:p>
-      <w:pPr>
-        <w:pStyle w:val="af2"/>
-        <w:ind w:left="420"/>
-        <w:rPr>
-          <w:szCs w:val="21"/>
-        </w:rPr>
-      </w:pPr>
-      <w:r>
-        <w:rPr>
-          <w:szCs w:val="21"/>
-        </w:rPr>
-        <w:t xml:space="preserve">Please try if </w:t>
-      </w:r>
-      <w:proofErr w:type="gramStart"/>
-      <w:r>
-        <w:rPr>
-          <w:szCs w:val="21"/>
-        </w:rPr>
-        <w:t>all of the</w:t>
-      </w:r>
-      <w:proofErr w:type="gramEnd"/>
-      <w:r>
-        <w:rPr>
-          <w:szCs w:val="21"/>
-        </w:rPr>
-        <w:t xml:space="preserve"> file every time is copied.</w:t>
-      </w:r>
-      <w:r>
-        <w:rPr>
-          <w:rFonts w:hint="eastAsia"/>
-          <w:szCs w:val="21"/>
-        </w:rPr>
-        <w:t xml:space="preserve"> </w:t>
-      </w:r>
-      <w:r>
-        <w:rPr>
-          <w:szCs w:val="21"/>
-        </w:rPr>
-        <w:t xml:space="preserve">To maintain last modified time of local file by the proprietary </w:t>
-      </w:r>
-      <w:proofErr w:type="spellStart"/>
-      <w:proofErr w:type="gramStart"/>
-      <w:r>
-        <w:rPr>
-          <w:szCs w:val="21"/>
-        </w:rPr>
-        <w:t>SMBSync</w:t>
-      </w:r>
-      <w:proofErr w:type="spellEnd"/>
-      <w:r>
-        <w:rPr>
-          <w:szCs w:val="21"/>
-        </w:rPr>
-        <w:t>(</w:t>
-      </w:r>
-      <w:proofErr w:type="gramEnd"/>
-      <w:r>
-        <w:rPr>
-          <w:szCs w:val="21"/>
-        </w:rPr>
-        <w:t xml:space="preserve">Do not use Java </w:t>
-      </w:r>
-      <w:proofErr w:type="spellStart"/>
-      <w:r>
-        <w:rPr>
-          <w:szCs w:val="21"/>
-        </w:rPr>
-        <w:t>File#setLastModified</w:t>
-      </w:r>
-      <w:proofErr w:type="spellEnd"/>
-      <w:r>
-        <w:rPr>
-          <w:szCs w:val="21"/>
-        </w:rPr>
-        <w:t>()).</w:t>
+        <w:t xml:space="preserve">On </w:t>
+      </w:r>
+      <w:r>
+        <w:rPr>
+          <w:szCs w:val="21"/>
+        </w:rPr>
+        <w:t>server-side</w:t>
+      </w:r>
+      <w:r>
+        <w:rPr>
+          <w:szCs w:val="21"/>
+        </w:rPr>
+        <w:t xml:space="preserve"> connection errors, </w:t>
+      </w:r>
+      <w:r>
+        <w:rPr>
+          <w:szCs w:val="21"/>
+        </w:rPr>
+        <w:t xml:space="preserve">SMBSync2 will try </w:t>
+      </w:r>
+      <w:r>
+        <w:rPr>
+          <w:szCs w:val="21"/>
+        </w:rPr>
+        <w:t>again the synchronization for a maximum of 3 times at</w:t>
+      </w:r>
+      <w:r>
+        <w:rPr>
+          <w:szCs w:val="21"/>
+        </w:rPr>
+        <w:t xml:space="preserve"> a</w:t>
+      </w:r>
+      <w:r>
+        <w:rPr>
+          <w:szCs w:val="21"/>
+        </w:rPr>
+        <w:t xml:space="preserve"> 30 seconds interval.</w:t>
       </w:r>
     </w:p>
     <w:p>
@@ -2313,7 +2756,19 @@
         <w:rPr>
           <w:szCs w:val="21"/>
         </w:rPr>
-        <w:t xml:space="preserve">IO </w:t>
+        <w:t>I</w:t>
+      </w:r>
+      <w:r>
+        <w:rPr>
+          <w:szCs w:val="21"/>
+        </w:rPr>
+        <w:t>/</w:t>
+      </w:r>
+      <w:r>
+        <w:rPr>
+          <w:szCs w:val="21"/>
+        </w:rPr>
+        <w:t xml:space="preserve">O </w:t>
       </w:r>
       <w:r>
         <w:rPr>
@@ -2327,6 +2782,12 @@
           <w:szCs w:val="21"/>
         </w:rPr>
         <w:t>buffer to 16KB</w:t>
+      </w:r>
+      <w:r>
+        <w:rPr>
+          <w:szCs w:val="21"/>
+        </w:rPr>
+        <w:t xml:space="preserve"> (only for SMB shares)</w:t>
       </w:r>
     </w:p>
     <w:p>
@@ -2351,7 +2812,37 @@
           <w:szCs w:val="21"/>
           <w:u w:val="single"/>
         </w:rPr>
-        <w:t>Please try when the "Access is denied" error when writing to the PC/NAS folder has occurred.</w:t>
+        <w:t xml:space="preserve">Please try </w:t>
+      </w:r>
+      <w:r>
+        <w:rPr>
+          <w:b/>
+          <w:bCs/>
+          <w:color w:val="FF0000"/>
+          <w:szCs w:val="21"/>
+          <w:u w:val="single"/>
+        </w:rPr>
+        <w:t>if you get</w:t>
+      </w:r>
+      <w:r>
+        <w:rPr>
+          <w:b/>
+          <w:bCs/>
+          <w:color w:val="FF0000"/>
+          <w:szCs w:val="21"/>
+          <w:u w:val="single"/>
+        </w:rPr>
+        <w:t xml:space="preserve"> an</w:t>
+      </w:r>
+      <w:r>
+        <w:rPr>
+          <w:b/>
+          <w:bCs/>
+          <w:color w:val="FF0000"/>
+          <w:szCs w:val="21"/>
+          <w:u w:val="single"/>
+        </w:rPr>
+        <w:t xml:space="preserve"> "Access is denied" error when writing to the PC/NAS folder.</w:t>
       </w:r>
     </w:p>
     <w:p>
@@ -2368,101 +2859,32 @@
         <w:rPr>
           <w:szCs w:val="21"/>
         </w:rPr>
-        <w:t>If you check to limit the IO buffer at the time of remote file writing to 16KB.</w:t>
-      </w:r>
-    </w:p>
-    <w:p>
-      <w:pPr>
-        <w:rPr>
-          <w:sz w:val="21"/>
-          <w:szCs w:val="21"/>
-        </w:rPr>
-      </w:pPr>
-    </w:p>
-    <w:p>
-      <w:pPr>
-        <w:pStyle w:val="ad"/>
-        <w:numPr>
-          <w:ilvl w:val="0"/>
-          <w:numId w:val="39"/>
-        </w:numPr>
-        <w:ind w:leftChars="0"/>
-        <w:rPr>
-          <w:szCs w:val="21"/>
-        </w:rPr>
-      </w:pPr>
-      <w:r>
-        <w:rPr>
-          <w:rFonts w:hint="eastAsia"/>
-          <w:szCs w:val="21"/>
-        </w:rPr>
-        <w:t>U</w:t>
-      </w:r>
-      <w:r>
-        <w:rPr>
-          <w:szCs w:val="21"/>
-        </w:rPr>
-        <w:t xml:space="preserve">se file size to </w:t>
-      </w:r>
-      <w:r>
-        <w:rPr>
-          <w:rFonts w:hint="eastAsia"/>
-          <w:szCs w:val="21"/>
-        </w:rPr>
-        <w:t>determine file difference</w:t>
-      </w:r>
-    </w:p>
-    <w:p>
-      <w:pPr>
-        <w:pStyle w:val="af2"/>
-        <w:ind w:left="420"/>
-        <w:rPr>
-          <w:szCs w:val="21"/>
-        </w:rPr>
-      </w:pPr>
-      <w:r>
-        <w:rPr>
-          <w:szCs w:val="21"/>
-        </w:rPr>
-        <w:t>If you check it is determined as the difference file if the file size is different.</w:t>
-      </w:r>
-    </w:p>
-    <w:p>
-      <w:pPr>
-        <w:rPr>
-          <w:sz w:val="21"/>
-          <w:szCs w:val="21"/>
-        </w:rPr>
-      </w:pPr>
-    </w:p>
-    <w:p>
-      <w:pPr>
-        <w:pStyle w:val="ad"/>
-        <w:numPr>
-          <w:ilvl w:val="0"/>
-          <w:numId w:val="39"/>
-        </w:numPr>
-        <w:ind w:leftChars="0"/>
-        <w:rPr>
-          <w:szCs w:val="21"/>
-        </w:rPr>
-      </w:pPr>
-      <w:r>
-        <w:rPr>
-          <w:rFonts w:hint="eastAsia"/>
-          <w:szCs w:val="21"/>
-        </w:rPr>
-        <w:t>Files are different only when the source is larger than the destination</w:t>
-      </w:r>
-    </w:p>
-    <w:p>
-      <w:pPr>
-        <w:pStyle w:val="af2"/>
-        <w:ind w:left="420"/>
-        <w:rPr>
-          <w:szCs w:val="21"/>
-        </w:rPr>
-      </w:pPr>
+        <w:t xml:space="preserve">When checked, it will limit </w:t>
+      </w:r>
+      <w:r>
+        <w:rPr>
+          <w:szCs w:val="21"/>
+        </w:rPr>
+        <w:t>I</w:t>
+      </w:r>
+      <w:r>
+        <w:rPr>
+          <w:szCs w:val="21"/>
+        </w:rPr>
+        <w:t>/</w:t>
+      </w:r>
+      <w:r>
+        <w:rPr>
+          <w:szCs w:val="21"/>
+        </w:rPr>
+        <w:t>O buffer to 16KB</w:t>
+      </w:r>
+      <w:r>
+        <w:rPr>
+          <w:szCs w:val="21"/>
+        </w:rPr>
+        <w:t xml:space="preserve"> for writing operations to the SMB host.</w:t>
+      </w:r>
     </w:p>
     <w:p>
       <w:pPr>
@@ -2488,53 +2910,69 @@
       </w:pPr>
       <w:r>
         <w:rPr>
-          <w:rFonts w:hint="eastAsia"/>
-          <w:szCs w:val="21"/>
-        </w:rPr>
-        <w:t>U</w:t>
-      </w:r>
-      <w:r>
-        <w:rPr>
-          <w:szCs w:val="21"/>
-        </w:rPr>
-        <w:t xml:space="preserve">se </w:t>
-      </w:r>
-      <w:r>
-        <w:rPr>
-          <w:rFonts w:hint="eastAsia"/>
-          <w:szCs w:val="21"/>
-        </w:rPr>
-        <w:t xml:space="preserve">time of </w:t>
-      </w:r>
-      <w:r>
-        <w:rPr>
-          <w:szCs w:val="21"/>
-        </w:rPr>
-        <w:t xml:space="preserve">last update to </w:t>
-      </w:r>
-      <w:r>
-        <w:rPr>
-          <w:rFonts w:hint="eastAsia"/>
-          <w:szCs w:val="21"/>
-        </w:rPr>
-        <w:t>determine file difference</w:t>
-      </w:r>
-    </w:p>
-    <w:p>
-      <w:pPr>
-        <w:pStyle w:val="af2"/>
+          <w:szCs w:val="21"/>
+        </w:rPr>
+        <w:lastRenderedPageBreak/>
+        <w:t>Write files directly to the SMB folder without using temporary files</w:t>
+      </w:r>
+      <w:r>
+        <w:rPr>
+          <w:szCs w:val="21"/>
+        </w:rPr>
+        <w:t xml:space="preserve"> (only for SMB shares)</w:t>
+      </w:r>
+    </w:p>
+    <w:p>
+      <w:pPr>
+        <w:pStyle w:val="ad"/>
         <w:keepNext/>
         <w:keepLines/>
-        <w:ind w:left="420"/>
-        <w:rPr>
-          <w:szCs w:val="21"/>
-        </w:rPr>
-      </w:pPr>
-      <w:r>
-        <w:rPr>
-          <w:szCs w:val="21"/>
-        </w:rPr>
-        <w:t>If you check it is determined if the last update time of the file is different as the difference file.</w:t>
+        <w:ind w:leftChars="0" w:left="420"/>
+        <w:rPr>
+          <w:szCs w:val="21"/>
+        </w:rPr>
+      </w:pPr>
+      <w:r>
+        <w:rPr>
+          <w:szCs w:val="21"/>
+        </w:rPr>
+        <w:t xml:space="preserve">Checked by default (recommended). When copied to the </w:t>
+      </w:r>
+      <w:r>
+        <w:rPr>
+          <w:szCs w:val="21"/>
+        </w:rPr>
+        <w:t>SMB</w:t>
+      </w:r>
+      <w:r>
+        <w:rPr>
+          <w:szCs w:val="21"/>
+        </w:rPr>
+        <w:t xml:space="preserve"> host, the file will be copied to a temporary folder on the host. Once the copy operation is succeeded, the </w:t>
+      </w:r>
+      <w:r>
+        <w:rPr>
+          <w:szCs w:val="21"/>
+        </w:rPr>
+        <w:t xml:space="preserve">temporary </w:t>
+      </w:r>
+      <w:r>
+        <w:rPr>
+          <w:szCs w:val="21"/>
+        </w:rPr>
+        <w:t xml:space="preserve">file is </w:t>
+      </w:r>
+      <w:r>
+        <w:rPr>
+          <w:szCs w:val="21"/>
+        </w:rPr>
+        <w:t xml:space="preserve">moved to its final destination overwriting the target file. If unchecked, the target file on the host is immediately overwritten on </w:t>
+      </w:r>
+      <w:r>
+        <w:rPr>
+          <w:szCs w:val="21"/>
+        </w:rPr>
+        <w:t>the start of the copy. If a connection error occurs, the file on the host remains corrupted until the next sync.</w:t>
       </w:r>
     </w:p>
     <w:p>
@@ -2557,21 +2995,11 @@
           <w:szCs w:val="21"/>
         </w:rPr>
       </w:pPr>
-      <w:proofErr w:type="spellStart"/>
-      <w:r>
-        <w:rPr>
-          <w:rFonts w:hint="eastAsia"/>
-          <w:szCs w:val="21"/>
-        </w:rPr>
-        <w:t>Minnimum</w:t>
-      </w:r>
-      <w:proofErr w:type="spellEnd"/>
-      <w:r>
-        <w:rPr>
-          <w:rFonts w:hint="eastAsia"/>
-          <w:szCs w:val="21"/>
-        </w:rPr>
-        <w:t xml:space="preserve"> age period(in seconds) between source and destination file for synchronization</w:t>
+      <w:r>
+        <w:rPr>
+          <w:szCs w:val="21"/>
+        </w:rPr>
+        <w:t>Do not set last modified time of destination file to match source file</w:t>
       </w:r>
     </w:p>
     <w:p>
@@ -2586,7 +3014,1143 @@
         <w:rPr>
           <w:szCs w:val="21"/>
         </w:rPr>
-        <w:t>It allows if it is within the specified time.</w:t>
+        <w:t xml:space="preserve">Please enable if </w:t>
+      </w:r>
+      <w:r>
+        <w:rPr>
+          <w:szCs w:val="21"/>
+        </w:rPr>
+        <w:t xml:space="preserve">you get an error like </w:t>
+      </w:r>
+      <w:r>
+        <w:rPr>
+          <w:szCs w:val="21"/>
+        </w:rPr>
+        <w:t>SmbFile#setLastModified()</w:t>
+      </w:r>
+      <w:r>
+        <w:rPr>
+          <w:rFonts w:hint="eastAsia"/>
+          <w:szCs w:val="21"/>
+        </w:rPr>
+        <w:t>/File#setLastModified()</w:t>
+      </w:r>
+      <w:r>
+        <w:rPr>
+          <w:szCs w:val="21"/>
+        </w:rPr>
+        <w:t xml:space="preserve"> </w:t>
+      </w:r>
+      <w:r>
+        <w:rPr>
+          <w:szCs w:val="21"/>
+        </w:rPr>
+        <w:t>fail</w:t>
+      </w:r>
+      <w:r>
+        <w:rPr>
+          <w:szCs w:val="21"/>
+        </w:rPr>
+        <w:t>s</w:t>
+      </w:r>
+      <w:r>
+        <w:rPr>
+          <w:szCs w:val="21"/>
+        </w:rPr>
+        <w:t>.</w:t>
+      </w:r>
+      <w:r>
+        <w:rPr>
+          <w:szCs w:val="21"/>
+        </w:rPr>
+        <w:t xml:space="preserve"> It means that the remote host doesn’t allow setting</w:t>
+      </w:r>
+      <w:r>
+        <w:rPr>
+          <w:szCs w:val="21"/>
+        </w:rPr>
+        <w:t xml:space="preserve"> file</w:t>
+      </w:r>
+      <w:r>
+        <w:rPr>
+          <w:szCs w:val="21"/>
+        </w:rPr>
+        <w:t xml:space="preserve"> </w:t>
+      </w:r>
+      <w:r>
+        <w:rPr>
+          <w:szCs w:val="21"/>
+        </w:rPr>
+        <w:t xml:space="preserve">last modified time. If unchecked, the last modified time of the copied file on the target will be set to the time it was </w:t>
+      </w:r>
+      <w:r>
+        <w:rPr>
+          <w:szCs w:val="21"/>
+        </w:rPr>
+        <w:t>c</w:t>
+      </w:r>
+      <w:r>
+        <w:rPr>
+          <w:szCs w:val="21"/>
+        </w:rPr>
+        <w:t>opied</w:t>
+      </w:r>
+      <w:r>
+        <w:rPr>
+          <w:szCs w:val="21"/>
+        </w:rPr>
+        <w:t xml:space="preserve"> </w:t>
+      </w:r>
+      <w:r>
+        <w:rPr>
+          <w:szCs w:val="21"/>
+        </w:rPr>
+        <w:t>/</w:t>
+      </w:r>
+      <w:r>
+        <w:rPr>
+          <w:szCs w:val="21"/>
+        </w:rPr>
+        <w:t xml:space="preserve"> </w:t>
+      </w:r>
+      <w:r>
+        <w:rPr>
+          <w:szCs w:val="21"/>
+        </w:rPr>
+        <w:t>synchronized.</w:t>
+      </w:r>
+      <w:r>
+        <w:rPr>
+          <w:szCs w:val="21"/>
+        </w:rPr>
+        <w:t xml:space="preserve"> This means that the target file will appear newer than the master. </w:t>
+      </w:r>
+    </w:p>
+    <w:p>
+      <w:pPr>
+        <w:pStyle w:val="af2"/>
+        <w:ind w:left="420"/>
+        <w:rPr>
+          <w:szCs w:val="21"/>
+        </w:rPr>
+      </w:pPr>
+      <w:r>
+        <w:rPr>
+          <w:szCs w:val="21"/>
+        </w:rPr>
+        <w:t>For next synchronizations, y</w:t>
+      </w:r>
+      <w:r>
+        <w:rPr>
+          <w:szCs w:val="21"/>
+        </w:rPr>
+        <w:t>ou can</w:t>
+      </w:r>
+      <w:r>
+        <w:rPr>
+          <w:szCs w:val="21"/>
+        </w:rPr>
+        <w:t>:</w:t>
+      </w:r>
+    </w:p>
+    <w:p>
+      <w:pPr>
+        <w:pStyle w:val="af2"/>
+        <w:ind w:left="420"/>
+        <w:rPr>
+          <w:szCs w:val="21"/>
+        </w:rPr>
+      </w:pPr>
+      <w:r>
+        <w:rPr>
+          <w:szCs w:val="21"/>
+        </w:rPr>
+        <w:t>-</w:t>
+      </w:r>
+      <w:r>
+        <w:rPr>
+          <w:szCs w:val="21"/>
+        </w:rPr>
+        <w:t xml:space="preserve"> stick to compare by size only</w:t>
+      </w:r>
+      <w:r>
+        <w:rPr>
+          <w:szCs w:val="21"/>
+        </w:rPr>
+        <w:t>, or</w:t>
+      </w:r>
+    </w:p>
+    <w:p>
+      <w:pPr>
+        <w:pStyle w:val="af2"/>
+        <w:ind w:left="420"/>
+        <w:rPr>
+          <w:szCs w:val="21"/>
+        </w:rPr>
+      </w:pPr>
+      <w:r>
+        <w:rPr>
+          <w:szCs w:val="21"/>
+        </w:rPr>
+        <w:t>-</w:t>
+      </w:r>
+      <w:r>
+        <w:rPr>
+          <w:szCs w:val="21"/>
+        </w:rPr>
+        <w:t xml:space="preserve"> you can </w:t>
+      </w:r>
+      <w:r>
+        <w:rPr>
+          <w:szCs w:val="21"/>
+        </w:rPr>
+        <w:t>enable the option “</w:t>
+      </w:r>
+      <w:r>
+        <w:rPr>
+          <w:szCs w:val="21"/>
+        </w:rPr>
+        <w:t>Do not overwrite destination file if it is newer than source file</w:t>
+      </w:r>
+      <w:r>
+        <w:rPr>
+          <w:szCs w:val="21"/>
+        </w:rPr>
+        <w:t>” to only copy files modified later on the master, or</w:t>
+      </w:r>
+    </w:p>
+    <w:p>
+      <w:pPr>
+        <w:pStyle w:val="af2"/>
+        <w:ind w:left="420"/>
+        <w:rPr>
+          <w:szCs w:val="21"/>
+        </w:rPr>
+      </w:pPr>
+      <w:r>
+        <w:rPr>
+          <w:szCs w:val="21"/>
+        </w:rPr>
+        <w:t xml:space="preserve">- </w:t>
+      </w:r>
+      <w:r>
+        <w:rPr>
+          <w:szCs w:val="21"/>
+        </w:rPr>
+        <w:t>you can</w:t>
+      </w:r>
+      <w:r>
+        <w:rPr>
+          <w:szCs w:val="21"/>
+        </w:rPr>
+        <w:t xml:space="preserve"> enable</w:t>
+      </w:r>
+      <w:r>
+        <w:rPr>
+          <w:szCs w:val="21"/>
+        </w:rPr>
+        <w:t xml:space="preserve"> </w:t>
+      </w:r>
+      <w:r>
+        <w:rPr>
+          <w:szCs w:val="21"/>
+        </w:rPr>
+        <w:t>the task option “</w:t>
+      </w:r>
+      <w:r>
+        <w:rPr>
+          <w:szCs w:val="21"/>
+        </w:rPr>
+        <w:t>Obtain last modification time of files from SMBSync2 application custom list</w:t>
+      </w:r>
+      <w:r>
+        <w:rPr>
+          <w:szCs w:val="21"/>
+        </w:rPr>
+        <w:t>”</w:t>
+      </w:r>
+      <w:r>
+        <w:rPr>
+          <w:szCs w:val="21"/>
+        </w:rPr>
+        <w:t xml:space="preserve">. However, this option is </w:t>
+      </w:r>
+      <w:r>
+        <w:rPr>
+          <w:szCs w:val="21"/>
+        </w:rPr>
+        <w:t>currently not available if the target is SMB</w:t>
+      </w:r>
+      <w:r>
+        <w:rPr>
+          <w:szCs w:val="21"/>
+        </w:rPr>
+        <w:t>.</w:t>
+      </w:r>
+      <w:r>
+        <w:rPr>
+          <w:szCs w:val="21"/>
+        </w:rPr>
+        <w:t xml:space="preserve"> Most SMB hosts support setting the last modified time.</w:t>
+      </w:r>
+    </w:p>
+    <w:p>
+      <w:pPr>
+        <w:pStyle w:val="af2"/>
+        <w:ind w:left="420"/>
+        <w:rPr>
+          <w:szCs w:val="21"/>
+        </w:rPr>
+      </w:pPr>
+    </w:p>
+    <w:p>
+      <w:pPr>
+        <w:pStyle w:val="af2"/>
+        <w:ind w:left="420"/>
+        <w:rPr>
+          <w:szCs w:val="21"/>
+        </w:rPr>
+      </w:pPr>
+      <w:r>
+        <w:rPr>
+          <w:szCs w:val="21"/>
+        </w:rPr>
+        <w:t>See below for a detailed info on each option.</w:t>
+      </w:r>
+    </w:p>
+    <w:p>
+      <w:pPr>
+        <w:rPr>
+          <w:sz w:val="21"/>
+          <w:szCs w:val="21"/>
+        </w:rPr>
+      </w:pPr>
+    </w:p>
+    <w:p>
+      <w:pPr>
+        <w:pStyle w:val="ad"/>
+        <w:numPr>
+          <w:ilvl w:val="0"/>
+          <w:numId w:val="39"/>
+        </w:numPr>
+        <w:ind w:leftChars="0"/>
+        <w:rPr>
+          <w:szCs w:val="21"/>
+        </w:rPr>
+      </w:pPr>
+      <w:r>
+        <w:rPr>
+          <w:szCs w:val="21"/>
+        </w:rPr>
+        <w:t>Obtain last modification time of files from SMBSync2 application custom list</w:t>
+      </w:r>
+    </w:p>
+    <w:p>
+      <w:pPr>
+        <w:pStyle w:val="af2"/>
+        <w:ind w:left="420"/>
+        <w:rPr>
+          <w:szCs w:val="21"/>
+        </w:rPr>
+      </w:pPr>
+      <w:r>
+        <w:rPr>
+          <w:szCs w:val="21"/>
+        </w:rPr>
+        <w:t>Please try if all the file</w:t>
+      </w:r>
+      <w:r>
+        <w:rPr>
+          <w:szCs w:val="21"/>
+        </w:rPr>
+        <w:t>s</w:t>
+      </w:r>
+      <w:r>
+        <w:rPr>
+          <w:szCs w:val="21"/>
+        </w:rPr>
+        <w:t xml:space="preserve"> </w:t>
+      </w:r>
+      <w:r>
+        <w:rPr>
+          <w:szCs w:val="21"/>
+        </w:rPr>
+        <w:t>are copied over the target files on every sync.</w:t>
+      </w:r>
+    </w:p>
+    <w:p>
+      <w:pPr>
+        <w:pStyle w:val="af2"/>
+        <w:ind w:left="420"/>
+        <w:rPr>
+          <w:szCs w:val="21"/>
+        </w:rPr>
+      </w:pPr>
+      <w:r>
+        <w:rPr>
+          <w:szCs w:val="21"/>
+        </w:rPr>
+        <w:t xml:space="preserve">This option is only available </w:t>
+      </w:r>
+      <w:r>
+        <w:rPr>
+          <w:szCs w:val="21"/>
+        </w:rPr>
+        <w:t xml:space="preserve">for the user </w:t>
+      </w:r>
+      <w:r>
+        <w:rPr>
+          <w:szCs w:val="21"/>
+        </w:rPr>
+        <w:t>when the target is Internal Storage. For other storage types, SMBSync2 tries to autodetect if the target supports setting the</w:t>
+      </w:r>
+      <w:r>
+        <w:rPr>
+          <w:szCs w:val="21"/>
+        </w:rPr>
+        <w:t xml:space="preserve"> file</w:t>
+      </w:r>
+      <w:r>
+        <w:rPr>
+          <w:szCs w:val="21"/>
+        </w:rPr>
+        <w:t xml:space="preserve"> last modified time</w:t>
+      </w:r>
+      <w:r>
+        <w:rPr>
+          <w:szCs w:val="21"/>
+        </w:rPr>
+        <w:t>.</w:t>
+      </w:r>
+      <w:r>
+        <w:rPr>
+          <w:szCs w:val="21"/>
+        </w:rPr>
+        <w:t xml:space="preserve"> If not, it </w:t>
+      </w:r>
+      <w:r>
+        <w:rPr>
+          <w:szCs w:val="21"/>
+        </w:rPr>
+        <w:t>will</w:t>
+      </w:r>
+      <w:r>
+        <w:rPr>
+          <w:szCs w:val="21"/>
+        </w:rPr>
+        <w:t xml:space="preserve"> </w:t>
+      </w:r>
+      <w:r>
+        <w:rPr>
+          <w:szCs w:val="21"/>
+        </w:rPr>
+        <w:t xml:space="preserve">automatically </w:t>
+      </w:r>
+      <w:r>
+        <w:rPr>
+          <w:szCs w:val="21"/>
+        </w:rPr>
+        <w:t>use this built in function.</w:t>
+      </w:r>
+      <w:r>
+        <w:rPr>
+          <w:szCs w:val="21"/>
+        </w:rPr>
+        <w:t xml:space="preserve"> One exception is </w:t>
+      </w:r>
+      <w:r>
+        <w:rPr>
+          <w:szCs w:val="21"/>
+        </w:rPr>
+        <w:t>when the</w:t>
+      </w:r>
+      <w:r>
+        <w:rPr>
+          <w:szCs w:val="21"/>
+        </w:rPr>
+        <w:t xml:space="preserve"> target is SMB</w:t>
+      </w:r>
+      <w:r>
+        <w:rPr>
+          <w:szCs w:val="21"/>
+        </w:rPr>
+        <w:t xml:space="preserve">, this </w:t>
+      </w:r>
+      <w:r>
+        <w:rPr>
+          <w:szCs w:val="21"/>
+        </w:rPr>
+        <w:t xml:space="preserve">function </w:t>
+      </w:r>
+      <w:r>
+        <w:rPr>
+          <w:szCs w:val="21"/>
+        </w:rPr>
+        <w:t xml:space="preserve">will not be used. See above </w:t>
+      </w:r>
+      <w:r>
+        <w:rPr>
+          <w:szCs w:val="21"/>
+        </w:rPr>
+        <w:t xml:space="preserve">the </w:t>
+      </w:r>
+      <w:r>
+        <w:rPr>
+          <w:szCs w:val="21"/>
+        </w:rPr>
+        <w:t xml:space="preserve">option </w:t>
+      </w:r>
+      <w:r>
+        <w:rPr>
+          <w:szCs w:val="21"/>
+        </w:rPr>
+        <w:t>“</w:t>
+      </w:r>
+      <w:r>
+        <w:rPr>
+          <w:szCs w:val="21"/>
+        </w:rPr>
+        <w:t>Do not set last modified time of destination file to match source file</w:t>
+      </w:r>
+      <w:r>
+        <w:rPr>
+          <w:szCs w:val="21"/>
+        </w:rPr>
+        <w:t xml:space="preserve">” </w:t>
+      </w:r>
+      <w:r>
+        <w:rPr>
+          <w:szCs w:val="21"/>
+        </w:rPr>
+        <w:t>for other workarounds.</w:t>
+      </w:r>
+      <w:r>
+        <w:rPr>
+          <w:szCs w:val="21"/>
+        </w:rPr>
+        <w:t xml:space="preserve"> </w:t>
+      </w:r>
+      <w:r>
+        <w:rPr>
+          <w:szCs w:val="21"/>
+        </w:rPr>
+        <w:t>Note that most recent android devices do not support</w:t>
+      </w:r>
+      <w:r>
+        <w:rPr>
+          <w:szCs w:val="21"/>
+        </w:rPr>
+        <w:t xml:space="preserve"> </w:t>
+      </w:r>
+      <w:r>
+        <w:rPr>
+          <w:szCs w:val="21"/>
+        </w:rPr>
+        <w:t>updat</w:t>
+      </w:r>
+      <w:r>
+        <w:rPr>
+          <w:szCs w:val="21"/>
+        </w:rPr>
+        <w:t>ing</w:t>
+      </w:r>
+      <w:r>
+        <w:rPr>
+          <w:szCs w:val="21"/>
+        </w:rPr>
+        <w:t xml:space="preserve"> </w:t>
+      </w:r>
+      <w:r>
+        <w:rPr>
+          <w:szCs w:val="21"/>
+        </w:rPr>
+        <w:t xml:space="preserve">the last </w:t>
+      </w:r>
+      <w:r>
+        <w:rPr>
+          <w:szCs w:val="21"/>
+        </w:rPr>
+        <w:t>modification</w:t>
+      </w:r>
+      <w:r>
+        <w:rPr>
+          <w:szCs w:val="21"/>
+        </w:rPr>
+        <w:t xml:space="preserve"> time of the </w:t>
+      </w:r>
+      <w:r>
+        <w:rPr>
+          <w:szCs w:val="21"/>
+        </w:rPr>
+        <w:t xml:space="preserve">target </w:t>
+      </w:r>
+      <w:r>
+        <w:rPr>
+          <w:szCs w:val="21"/>
+        </w:rPr>
+        <w:t>file</w:t>
+      </w:r>
+      <w:r>
+        <w:rPr>
+          <w:szCs w:val="21"/>
+        </w:rPr>
+        <w:t>.</w:t>
+      </w:r>
+    </w:p>
+    <w:p>
+      <w:pPr>
+        <w:pStyle w:val="af2"/>
+        <w:ind w:left="420"/>
+        <w:rPr>
+          <w:szCs w:val="21"/>
+        </w:rPr>
+      </w:pPr>
+      <w:r>
+        <w:rPr>
+          <w:szCs w:val="21"/>
+        </w:rPr>
+        <w:t>D</w:t>
+      </w:r>
+      <w:r>
+        <w:rPr>
+          <w:szCs w:val="21"/>
+        </w:rPr>
+        <w:t>uring the first sync, SMBSync2 will store the list of files with their timestamps in its database (cf. 1.3).</w:t>
+      </w:r>
+      <w:r>
+        <w:rPr>
+          <w:szCs w:val="21"/>
+        </w:rPr>
+        <w:t xml:space="preserve"> </w:t>
+      </w:r>
+      <w:r>
+        <w:rPr>
+          <w:szCs w:val="21"/>
+        </w:rPr>
+        <w:t>Since the database has to be created the first time, all files with the same name and same size will be overwritten again with a complete copy from the master</w:t>
+      </w:r>
+      <w:r>
+        <w:rPr>
+          <w:szCs w:val="21"/>
+        </w:rPr>
+        <w:t xml:space="preserve"> during the first sync</w:t>
+      </w:r>
+      <w:r>
+        <w:rPr>
+          <w:szCs w:val="21"/>
+        </w:rPr>
+        <w:t xml:space="preserve">. In the </w:t>
+      </w:r>
+      <w:r>
+        <w:rPr>
+          <w:szCs w:val="21"/>
+        </w:rPr>
+        <w:t xml:space="preserve">subsequent </w:t>
+      </w:r>
+      <w:r>
+        <w:rPr>
+          <w:szCs w:val="21"/>
+        </w:rPr>
+        <w:t>syncs, the database will be used and</w:t>
+      </w:r>
+      <w:r>
+        <w:rPr>
+          <w:szCs w:val="21"/>
+        </w:rPr>
+        <w:t xml:space="preserve"> overwriting </w:t>
+      </w:r>
+      <w:r>
+        <w:rPr>
+          <w:szCs w:val="21"/>
+        </w:rPr>
+        <w:t xml:space="preserve">of all same name/same size files </w:t>
+      </w:r>
+      <w:r>
+        <w:rPr>
+          <w:szCs w:val="21"/>
+        </w:rPr>
+        <w:t>is no</w:t>
+      </w:r>
+      <w:r>
+        <w:rPr>
+          <w:szCs w:val="21"/>
+        </w:rPr>
+        <w:t xml:space="preserve"> longer</w:t>
+      </w:r>
+      <w:r>
+        <w:rPr>
+          <w:szCs w:val="21"/>
+        </w:rPr>
+        <w:t xml:space="preserve"> performed.</w:t>
+      </w:r>
+      <w:r>
+        <w:rPr>
+          <w:rFonts w:hint="eastAsia"/>
+          <w:szCs w:val="21"/>
+        </w:rPr>
+        <w:t xml:space="preserve"> </w:t>
+      </w:r>
+      <w:r>
+        <w:rPr>
+          <w:szCs w:val="21"/>
+        </w:rPr>
+        <w:t>The</w:t>
+      </w:r>
+      <w:r>
+        <w:rPr>
+          <w:szCs w:val="21"/>
+        </w:rPr>
+        <w:t xml:space="preserve"> last modified time of local file </w:t>
+      </w:r>
+      <w:r>
+        <w:rPr>
+          <w:szCs w:val="21"/>
+        </w:rPr>
+        <w:t xml:space="preserve">is saved by </w:t>
+      </w:r>
+      <w:r>
+        <w:rPr>
+          <w:szCs w:val="21"/>
+        </w:rPr>
+        <w:t>the proprietary SMBSync</w:t>
+      </w:r>
+      <w:r>
+        <w:rPr>
+          <w:szCs w:val="21"/>
+        </w:rPr>
+        <w:t xml:space="preserve"> code </w:t>
+      </w:r>
+      <w:r>
+        <w:rPr>
+          <w:szCs w:val="21"/>
+        </w:rPr>
+        <w:t>(</w:t>
+      </w:r>
+      <w:r>
+        <w:rPr>
+          <w:szCs w:val="21"/>
+        </w:rPr>
+        <w:t>it doesn’t rely on the</w:t>
+      </w:r>
+      <w:r>
+        <w:rPr>
+          <w:szCs w:val="21"/>
+        </w:rPr>
+        <w:t xml:space="preserve"> Java File#setLastModified()</w:t>
+      </w:r>
+      <w:r>
+        <w:rPr>
+          <w:szCs w:val="21"/>
+        </w:rPr>
+        <w:t xml:space="preserve"> function</w:t>
+      </w:r>
+      <w:r>
+        <w:rPr>
+          <w:szCs w:val="21"/>
+        </w:rPr>
+        <w:t>).</w:t>
+      </w:r>
+    </w:p>
+    <w:p>
+      <w:pPr>
+        <w:rPr>
+          <w:sz w:val="21"/>
+          <w:szCs w:val="21"/>
+        </w:rPr>
+      </w:pPr>
+    </w:p>
+    <w:p>
+      <w:pPr>
+        <w:rPr>
+          <w:sz w:val="21"/>
+          <w:szCs w:val="21"/>
+        </w:rPr>
+      </w:pPr>
+    </w:p>
+    <w:p>
+      <w:pPr>
+        <w:pStyle w:val="ad"/>
+        <w:numPr>
+          <w:ilvl w:val="0"/>
+          <w:numId w:val="39"/>
+        </w:numPr>
+        <w:ind w:leftChars="0"/>
+        <w:rPr>
+          <w:szCs w:val="21"/>
+        </w:rPr>
+      </w:pPr>
+      <w:r>
+        <w:rPr>
+          <w:rFonts w:hint="eastAsia"/>
+          <w:szCs w:val="21"/>
+        </w:rPr>
+        <w:t>Delete files prior to sync</w:t>
+      </w:r>
+      <w:r>
+        <w:rPr>
+          <w:szCs w:val="21"/>
+        </w:rPr>
+        <w:t xml:space="preserve"> </w:t>
+      </w:r>
+      <w:r>
+        <w:rPr>
+          <w:rFonts w:hint="eastAsia"/>
+          <w:szCs w:val="21"/>
+        </w:rPr>
+        <w:t xml:space="preserve">(Mirror </w:t>
+      </w:r>
+      <w:r>
+        <w:rPr>
+          <w:szCs w:val="21"/>
+        </w:rPr>
+        <w:t>mode</w:t>
+      </w:r>
+      <w:r>
+        <w:rPr>
+          <w:rFonts w:hint="eastAsia"/>
+          <w:szCs w:val="21"/>
+        </w:rPr>
+        <w:t xml:space="preserve"> </w:t>
+      </w:r>
+      <w:r>
+        <w:rPr>
+          <w:rFonts w:hint="eastAsia"/>
+          <w:szCs w:val="21"/>
+        </w:rPr>
+        <w:t>only)</w:t>
+      </w:r>
+    </w:p>
+    <w:p>
+      <w:pPr>
+        <w:pStyle w:val="af2"/>
+        <w:ind w:left="420"/>
+        <w:rPr>
+          <w:szCs w:val="21"/>
+        </w:rPr>
+      </w:pPr>
+      <w:r>
+        <w:rPr>
+          <w:szCs w:val="21"/>
+        </w:rPr>
+        <w:t xml:space="preserve">When checked, </w:t>
+      </w:r>
+      <w:r>
+        <w:rPr>
+          <w:szCs w:val="21"/>
+        </w:rPr>
+        <w:t xml:space="preserve">the </w:t>
+      </w:r>
+      <w:r>
+        <w:rPr>
+          <w:szCs w:val="21"/>
+        </w:rPr>
+        <w:t>directories</w:t>
+      </w:r>
+      <w:r>
+        <w:rPr>
+          <w:szCs w:val="21"/>
+        </w:rPr>
+        <w:t xml:space="preserve"> and </w:t>
+      </w:r>
+      <w:r>
+        <w:rPr>
+          <w:szCs w:val="21"/>
+        </w:rPr>
+        <w:t xml:space="preserve">files </w:t>
+      </w:r>
+      <w:r>
+        <w:rPr>
+          <w:szCs w:val="21"/>
+        </w:rPr>
+        <w:t xml:space="preserve">that are present </w:t>
+      </w:r>
+      <w:r>
+        <w:rPr>
+          <w:szCs w:val="21"/>
+        </w:rPr>
+        <w:t>o</w:t>
+      </w:r>
+      <w:r>
+        <w:rPr>
+          <w:szCs w:val="21"/>
+        </w:rPr>
+        <w:t>n</w:t>
+      </w:r>
+      <w:r>
+        <w:rPr>
+          <w:szCs w:val="21"/>
+        </w:rPr>
+        <w:t xml:space="preserve"> </w:t>
+      </w:r>
+      <w:r>
+        <w:rPr>
+          <w:szCs w:val="21"/>
+        </w:rPr>
+        <w:t xml:space="preserve">the </w:t>
+      </w:r>
+      <w:r>
+        <w:rPr>
+          <w:szCs w:val="21"/>
+        </w:rPr>
+        <w:t>target folder</w:t>
+      </w:r>
+      <w:r>
+        <w:rPr>
+          <w:szCs w:val="21"/>
+        </w:rPr>
+        <w:t xml:space="preserve"> but </w:t>
+      </w:r>
+      <w:r>
+        <w:rPr>
+          <w:szCs w:val="21"/>
+        </w:rPr>
+        <w:t xml:space="preserve">that do not exist </w:t>
+      </w:r>
+      <w:r>
+        <w:rPr>
+          <w:szCs w:val="21"/>
+        </w:rPr>
+        <w:t>on</w:t>
+      </w:r>
+      <w:r>
+        <w:rPr>
+          <w:szCs w:val="21"/>
+        </w:rPr>
+        <w:t xml:space="preserve"> the master</w:t>
+      </w:r>
+      <w:r>
+        <w:rPr>
+          <w:szCs w:val="21"/>
+        </w:rPr>
+        <w:t xml:space="preserve">, will be </w:t>
+      </w:r>
+      <w:r>
+        <w:rPr>
+          <w:szCs w:val="21"/>
+        </w:rPr>
+        <w:t>first delete</w:t>
+      </w:r>
+      <w:r>
+        <w:rPr>
+          <w:szCs w:val="21"/>
+        </w:rPr>
+        <w:t>d. After that, files and folders that are different will be copied to the target.</w:t>
+      </w:r>
+    </w:p>
+    <w:p>
+      <w:pPr>
+        <w:pStyle w:val="af2"/>
+        <w:ind w:left="420"/>
+        <w:rPr>
+          <w:szCs w:val="21"/>
+        </w:rPr>
+      </w:pPr>
+      <w:r>
+        <w:rPr>
+          <w:szCs w:val="21"/>
+        </w:rPr>
+        <w:t xml:space="preserve">If the master folder is SMB, the processing time will be longer because the </w:t>
+      </w:r>
+      <w:r>
+        <w:rPr>
+          <w:szCs w:val="21"/>
+        </w:rPr>
+        <w:t xml:space="preserve">directory structure and their contents </w:t>
+      </w:r>
+      <w:r>
+        <w:rPr>
+          <w:szCs w:val="21"/>
+        </w:rPr>
+        <w:t xml:space="preserve">is scanned </w:t>
+      </w:r>
+      <w:r>
+        <w:rPr>
+          <w:szCs w:val="21"/>
+        </w:rPr>
+        <w:t>through</w:t>
+      </w:r>
+      <w:r>
+        <w:rPr>
+          <w:szCs w:val="21"/>
+        </w:rPr>
+        <w:t xml:space="preserve"> the network. </w:t>
+      </w:r>
+      <w:r>
+        <w:rPr>
+          <w:szCs w:val="21"/>
+        </w:rPr>
+        <w:t xml:space="preserve">It is strongly recommended </w:t>
+      </w:r>
+      <w:r>
+        <w:rPr>
+          <w:szCs w:val="21"/>
+        </w:rPr>
+        <w:t xml:space="preserve">to enable the option </w:t>
+      </w:r>
+      <w:r>
+        <w:rPr>
+          <w:szCs w:val="21"/>
+        </w:rPr>
+        <w:t>"</w:t>
+      </w:r>
+      <w:r>
+        <w:rPr>
+          <w:szCs w:val="21"/>
+        </w:rPr>
+        <w:t xml:space="preserve"> </w:t>
+      </w:r>
+      <w:r>
+        <w:rPr>
+          <w:szCs w:val="21"/>
+        </w:rPr>
+        <w:t>Use SMB2 negotiation</w:t>
+      </w:r>
+      <w:r>
+        <w:rPr>
+          <w:szCs w:val="21"/>
+        </w:rPr>
+        <w:t>"</w:t>
+      </w:r>
+      <w:r>
+        <w:rPr>
+          <w:szCs w:val="21"/>
+        </w:rPr>
+        <w:t xml:space="preserve"> because SMB1 will be very slow.</w:t>
+      </w:r>
+    </w:p>
+    <w:p>
+      <w:pPr>
+        <w:rPr>
+          <w:sz w:val="21"/>
+          <w:szCs w:val="21"/>
+        </w:rPr>
+      </w:pPr>
+    </w:p>
+    <w:p>
+      <w:pPr>
+        <w:pStyle w:val="ad"/>
+        <w:numPr>
+          <w:ilvl w:val="0"/>
+          <w:numId w:val="39"/>
+        </w:numPr>
+        <w:ind w:leftChars="0"/>
+        <w:rPr>
+          <w:szCs w:val="21"/>
+        </w:rPr>
+      </w:pPr>
+      <w:r>
+        <w:rPr>
+          <w:rFonts w:hint="eastAsia"/>
+          <w:szCs w:val="21"/>
+        </w:rPr>
+        <w:t>U</w:t>
+      </w:r>
+      <w:r>
+        <w:rPr>
+          <w:szCs w:val="21"/>
+        </w:rPr>
+        <w:t xml:space="preserve">se file size to </w:t>
+      </w:r>
+      <w:r>
+        <w:rPr>
+          <w:rFonts w:hint="eastAsia"/>
+          <w:szCs w:val="21"/>
+        </w:rPr>
+        <w:t>determine</w:t>
+      </w:r>
+      <w:r>
+        <w:rPr>
+          <w:szCs w:val="21"/>
+        </w:rPr>
+        <w:t xml:space="preserve"> if</w:t>
+      </w:r>
+      <w:r>
+        <w:rPr>
+          <w:rFonts w:hint="eastAsia"/>
+          <w:szCs w:val="21"/>
+        </w:rPr>
+        <w:t xml:space="preserve"> file</w:t>
+      </w:r>
+      <w:r>
+        <w:rPr>
+          <w:szCs w:val="21"/>
+        </w:rPr>
+        <w:t>s are different</w:t>
+      </w:r>
+    </w:p>
+    <w:p>
+      <w:pPr>
+        <w:pStyle w:val="af2"/>
+        <w:ind w:left="420"/>
+        <w:rPr>
+          <w:szCs w:val="21"/>
+        </w:rPr>
+      </w:pPr>
+      <w:r>
+        <w:rPr>
+          <w:szCs w:val="21"/>
+        </w:rPr>
+        <w:t>When checked, files are considered different if they differ by size.</w:t>
+      </w:r>
+    </w:p>
+    <w:p>
+      <w:pPr>
+        <w:rPr>
+          <w:sz w:val="21"/>
+          <w:szCs w:val="21"/>
+        </w:rPr>
+      </w:pPr>
+    </w:p>
+    <w:p>
+      <w:pPr>
+        <w:pStyle w:val="ad"/>
+        <w:numPr>
+          <w:ilvl w:val="0"/>
+          <w:numId w:val="39"/>
+        </w:numPr>
+        <w:ind w:leftChars="0"/>
+        <w:rPr>
+          <w:szCs w:val="21"/>
+        </w:rPr>
+      </w:pPr>
+      <w:r>
+        <w:rPr>
+          <w:szCs w:val="21"/>
+        </w:rPr>
+        <w:t>Size only compare</w:t>
+      </w:r>
+    </w:p>
+    <w:p>
+      <w:pPr>
+        <w:pStyle w:val="ad"/>
+        <w:ind w:leftChars="0" w:left="420"/>
+        <w:rPr>
+          <w:szCs w:val="21"/>
+        </w:rPr>
+      </w:pPr>
+      <w:r>
+        <w:rPr>
+          <w:szCs w:val="21"/>
+        </w:rPr>
+        <w:t>F</w:t>
+      </w:r>
+      <w:r>
+        <w:rPr>
+          <w:szCs w:val="21"/>
+        </w:rPr>
+        <w:t>iles are considered different only if size of the source is larger than the destination</w:t>
+      </w:r>
+      <w:r>
+        <w:rPr>
+          <w:szCs w:val="21"/>
+        </w:rPr>
+        <w:t xml:space="preserve">. This will disable </w:t>
+      </w:r>
+      <w:r>
+        <w:rPr>
+          <w:szCs w:val="21"/>
+        </w:rPr>
+        <w:t>compare by file time.</w:t>
       </w:r>
     </w:p>
     <w:p>
@@ -2613,10 +4177,196 @@
       </w:pPr>
       <w:r>
         <w:rPr>
+          <w:szCs w:val="21"/>
+        </w:rPr>
+        <w:t>Use time of last modification to determine if files are different</w:t>
+      </w:r>
+      <w:r>
+        <w:rPr>
           <w:rFonts w:hint="eastAsia"/>
           <w:szCs w:val="21"/>
         </w:rPr>
-        <w:t>Do not overwrite destination file if newer than source file</w:t>
+        <w:t xml:space="preserve"> </w:t>
+      </w:r>
+    </w:p>
+    <w:p>
+      <w:pPr>
+        <w:pStyle w:val="af2"/>
+        <w:keepNext/>
+        <w:keepLines/>
+        <w:ind w:left="420"/>
+        <w:rPr>
+          <w:szCs w:val="21"/>
+        </w:rPr>
+      </w:pPr>
+      <w:r>
+        <w:rPr>
+          <w:szCs w:val="21"/>
+        </w:rPr>
+        <w:t xml:space="preserve">When checked, files are considered different based on their last modification time </w:t>
+      </w:r>
+    </w:p>
+    <w:p>
+      <w:pPr>
+        <w:rPr>
+          <w:sz w:val="21"/>
+          <w:szCs w:val="21"/>
+        </w:rPr>
+      </w:pPr>
+    </w:p>
+    <w:p>
+      <w:pPr>
+        <w:pStyle w:val="ad"/>
+        <w:numPr>
+          <w:ilvl w:val="0"/>
+          <w:numId w:val="39"/>
+        </w:numPr>
+        <w:ind w:leftChars="0"/>
+        <w:rPr>
+          <w:szCs w:val="21"/>
+        </w:rPr>
+      </w:pPr>
+      <w:r>
+        <w:rPr>
+          <w:szCs w:val="21"/>
+        </w:rPr>
+        <w:t>Min allowed time difference (in seconds) between source and destination files</w:t>
+      </w:r>
+    </w:p>
+    <w:p>
+      <w:pPr>
+        <w:pStyle w:val="af2"/>
+        <w:ind w:left="420"/>
+        <w:rPr>
+          <w:szCs w:val="21"/>
+        </w:rPr>
+      </w:pPr>
+      <w:r>
+        <w:rPr>
+          <w:szCs w:val="21"/>
+        </w:rPr>
+        <w:t xml:space="preserve">Files are considered </w:t>
+      </w:r>
+      <w:r>
+        <w:rPr>
+          <w:szCs w:val="21"/>
+        </w:rPr>
+        <w:t xml:space="preserve">identical if </w:t>
+      </w:r>
+      <w:r>
+        <w:rPr>
+          <w:szCs w:val="21"/>
+        </w:rPr>
+        <w:t xml:space="preserve">the difference between their </w:t>
+      </w:r>
+      <w:r>
+        <w:rPr>
+          <w:szCs w:val="21"/>
+        </w:rPr>
+        <w:t>last modified time</w:t>
+      </w:r>
+      <w:r>
+        <w:rPr>
+          <w:szCs w:val="21"/>
+        </w:rPr>
+        <w:t>s</w:t>
+      </w:r>
+      <w:r>
+        <w:rPr>
+          <w:szCs w:val="21"/>
+        </w:rPr>
+        <w:t xml:space="preserve"> </w:t>
+      </w:r>
+      <w:r>
+        <w:rPr>
+          <w:szCs w:val="21"/>
+        </w:rPr>
+        <w:t>is less or equal to the selected time in seconds</w:t>
+      </w:r>
+      <w:r>
+        <w:rPr>
+          <w:szCs w:val="21"/>
+        </w:rPr>
+        <w:t>.</w:t>
+      </w:r>
+      <w:r>
+        <w:rPr>
+          <w:szCs w:val="21"/>
+        </w:rPr>
+        <w:t xml:space="preserve"> </w:t>
+      </w:r>
+      <w:r>
+        <w:rPr>
+          <w:szCs w:val="21"/>
+        </w:rPr>
+        <w:t xml:space="preserve">They are considered different if the time difference between the files is superior to the selected </w:t>
+      </w:r>
+      <w:r>
+        <w:rPr>
+          <w:szCs w:val="21"/>
+        </w:rPr>
+        <w:t xml:space="preserve">time. </w:t>
+      </w:r>
+      <w:r>
+        <w:rPr>
+          <w:szCs w:val="21"/>
+        </w:rPr>
+        <w:t xml:space="preserve">FAT and ExFAT need </w:t>
+      </w:r>
+      <w:r>
+        <w:rPr>
+          <w:szCs w:val="21"/>
+        </w:rPr>
+        <w:t>a minimum of 2 seconds tolerance.</w:t>
+      </w:r>
+      <w:r>
+        <w:rPr>
+          <w:szCs w:val="21"/>
+        </w:rPr>
+        <w:t xml:space="preserve"> If 0 seconds is selected, the files must have exactly the same time to be considered similar.</w:t>
+      </w:r>
+    </w:p>
+    <w:p>
+      <w:pPr>
+        <w:rPr>
+          <w:sz w:val="21"/>
+          <w:szCs w:val="21"/>
+        </w:rPr>
+      </w:pPr>
+    </w:p>
+    <w:p>
+      <w:pPr>
+        <w:pStyle w:val="ad"/>
+        <w:keepNext/>
+        <w:keepLines/>
+        <w:numPr>
+          <w:ilvl w:val="0"/>
+          <w:numId w:val="39"/>
+        </w:numPr>
+        <w:ind w:leftChars="0"/>
+        <w:rPr>
+          <w:szCs w:val="21"/>
+        </w:rPr>
+      </w:pPr>
+      <w:r>
+        <w:rPr>
+          <w:rFonts w:hint="eastAsia"/>
+          <w:szCs w:val="21"/>
+        </w:rPr>
+        <w:t xml:space="preserve">Do not overwrite destination file if </w:t>
+      </w:r>
+      <w:r>
+        <w:rPr>
+          <w:szCs w:val="21"/>
+        </w:rPr>
+        <w:t xml:space="preserve">it is </w:t>
+      </w:r>
+      <w:r>
+        <w:rPr>
+          <w:rFonts w:hint="eastAsia"/>
+          <w:szCs w:val="21"/>
+        </w:rPr>
+        <w:t>newer than source file</w:t>
       </w:r>
     </w:p>
     <w:p>
@@ -2632,7 +4382,133 @@
           <w:sz w:val="21"/>
           <w:szCs w:val="21"/>
         </w:rPr>
-        <w:t>If checked, the file will be overwritten only when the master file is newer than the target file even if the file size and the last update time are different.</w:t>
+        <w:t>If checked, the file will be overwritten only when the master file is newer than the target file even if the file size</w:t>
+      </w:r>
+      <w:r>
+        <w:rPr>
+          <w:sz w:val="21"/>
+          <w:szCs w:val="21"/>
+        </w:rPr>
+        <w:t>s</w:t>
+      </w:r>
+      <w:r>
+        <w:rPr>
+          <w:sz w:val="21"/>
+          <w:szCs w:val="21"/>
+        </w:rPr>
+        <w:t xml:space="preserve"> and the last update time</w:t>
+      </w:r>
+      <w:r>
+        <w:rPr>
+          <w:sz w:val="21"/>
+          <w:szCs w:val="21"/>
+        </w:rPr>
+        <w:t>s</w:t>
+      </w:r>
+      <w:r>
+        <w:rPr>
+          <w:sz w:val="21"/>
+          <w:szCs w:val="21"/>
+        </w:rPr>
+        <w:t xml:space="preserve"> are different.</w:t>
+      </w:r>
+      <w:r>
+        <w:rPr>
+          <w:sz w:val="21"/>
+          <w:szCs w:val="21"/>
+        </w:rPr>
+        <w:t xml:space="preserve"> Keep in mind that if you change time zones or if the files are modified during the </w:t>
+      </w:r>
+      <w:r>
+        <w:rPr>
+          <w:sz w:val="21"/>
+          <w:szCs w:val="21"/>
+        </w:rPr>
+        <w:t xml:space="preserve">interval </w:t>
+      </w:r>
+      <w:r>
+        <w:rPr>
+          <w:sz w:val="21"/>
+          <w:szCs w:val="21"/>
+        </w:rPr>
+        <w:t xml:space="preserve">period </w:t>
+      </w:r>
+      <w:r>
+        <w:rPr>
+          <w:sz w:val="21"/>
+          <w:szCs w:val="21"/>
+        </w:rPr>
+        <w:t xml:space="preserve">of </w:t>
+      </w:r>
+      <w:r>
+        <w:rPr>
+          <w:sz w:val="21"/>
+          <w:szCs w:val="21"/>
+        </w:rPr>
+        <w:t xml:space="preserve">the </w:t>
+      </w:r>
+      <w:r>
+        <w:rPr>
+          <w:sz w:val="21"/>
+          <w:szCs w:val="21"/>
+        </w:rPr>
+        <w:t xml:space="preserve">Day Light </w:t>
+      </w:r>
+      <w:r>
+        <w:rPr>
+          <w:sz w:val="21"/>
+          <w:szCs w:val="21"/>
+        </w:rPr>
+        <w:t xml:space="preserve">Saving Time change, the last modified file could appear older than the </w:t>
+      </w:r>
+      <w:r>
+        <w:rPr>
+          <w:sz w:val="21"/>
+          <w:szCs w:val="21"/>
+        </w:rPr>
+        <w:t>non-updated</w:t>
+      </w:r>
+      <w:r>
+        <w:rPr>
+          <w:sz w:val="21"/>
+          <w:szCs w:val="21"/>
+        </w:rPr>
+        <w:t xml:space="preserve"> file</w:t>
+      </w:r>
+      <w:r>
+        <w:rPr>
+          <w:sz w:val="21"/>
+          <w:szCs w:val="21"/>
+        </w:rPr>
+        <w:t>. This is related to the file system differences and only a manual check</w:t>
+      </w:r>
+      <w:r>
+        <w:rPr>
+          <w:sz w:val="21"/>
+          <w:szCs w:val="21"/>
+        </w:rPr>
+        <w:t xml:space="preserve"> before overwriting the file will avoid data loss.</w:t>
+      </w:r>
+      <w:r>
+        <w:rPr>
+          <w:sz w:val="21"/>
+          <w:szCs w:val="21"/>
+        </w:rPr>
+        <w:t xml:space="preserve"> It is generally recommended to not modify files </w:t>
+      </w:r>
+      <w:r>
+        <w:rPr>
+          <w:sz w:val="21"/>
+          <w:szCs w:val="21"/>
+        </w:rPr>
+        <w:t xml:space="preserve">during the interval of day light saving time change if they are </w:t>
+      </w:r>
+      <w:r>
+        <w:rPr>
+          <w:sz w:val="21"/>
+          <w:szCs w:val="21"/>
+        </w:rPr>
+        <w:t xml:space="preserve">meant to be auto-synchronized </w:t>
       </w:r>
     </w:p>
     <w:p>
@@ -2653,89 +4529,215 @@
         </w:numPr>
         <w:ind w:leftChars="0" w:left="480" w:hanging="480"/>
         <w:rPr>
-          <w:sz w:val="24"/>
-        </w:rPr>
-      </w:pPr>
-      <w:r>
-        <w:rPr>
-          <w:sz w:val="24"/>
-        </w:rPr>
-        <w:t>Skipping director</w:t>
-      </w:r>
-      <w:r>
-        <w:rPr>
-          <w:rFonts w:hint="eastAsia"/>
-          <w:sz w:val="24"/>
-        </w:rPr>
-        <w:t>y</w:t>
-      </w:r>
-      <w:r>
-        <w:rPr>
-          <w:sz w:val="24"/>
-        </w:rPr>
-        <w:t xml:space="preserve"> </w:t>
-      </w:r>
-      <w:r>
-        <w:rPr>
-          <w:rFonts w:hint="eastAsia"/>
-          <w:sz w:val="24"/>
-        </w:rPr>
-        <w:t xml:space="preserve">and file names </w:t>
-      </w:r>
-      <w:r>
-        <w:rPr>
-          <w:sz w:val="24"/>
-        </w:rPr>
-        <w:t>that</w:t>
-      </w:r>
-      <w:r>
-        <w:rPr>
-          <w:rFonts w:hint="eastAsia"/>
-          <w:sz w:val="24"/>
-        </w:rPr>
-        <w:t xml:space="preserve"> contain invalid characters(</w:t>
-      </w:r>
-      <w:r>
-        <w:rPr>
-          <w:sz w:val="24"/>
-        </w:rPr>
-        <w:t xml:space="preserve">", :, \, *, </w:t>
-      </w:r>
-      <w:r>
-        <w:rPr>
-          <w:rFonts w:hint="eastAsia"/>
-          <w:sz w:val="24"/>
-        </w:rPr>
-        <w:t>&lt;</w:t>
-      </w:r>
-      <w:r>
-        <w:rPr>
-          <w:sz w:val="24"/>
-        </w:rPr>
-        <w:t xml:space="preserve">, </w:t>
-      </w:r>
-      <w:r>
-        <w:rPr>
-          <w:rFonts w:hint="eastAsia"/>
-          <w:sz w:val="24"/>
-        </w:rPr>
-        <w:t>&gt;</w:t>
-      </w:r>
-      <w:r>
-        <w:rPr>
-          <w:sz w:val="24"/>
-        </w:rPr>
-        <w:t>, |)</w:t>
+          <w:szCs w:val="21"/>
+        </w:rPr>
+      </w:pPr>
+      <w:r>
+        <w:rPr>
+          <w:szCs w:val="21"/>
+        </w:rPr>
+        <w:t>Ignore Day Light Saving Time difference between files</w:t>
+      </w:r>
+    </w:p>
+    <w:p>
+      <w:pPr>
+        <w:pStyle w:val="ad"/>
+        <w:ind w:leftChars="0" w:left="480"/>
+        <w:rPr>
+          <w:szCs w:val="21"/>
+        </w:rPr>
+      </w:pPr>
+      <w:r>
+        <w:rPr>
+          <w:szCs w:val="21"/>
+        </w:rPr>
+        <w:t xml:space="preserve">Let you select the time difference </w:t>
+      </w:r>
+      <w:r>
+        <w:rPr>
+          <w:szCs w:val="21"/>
+        </w:rPr>
+        <w:t xml:space="preserve">in minutes </w:t>
+      </w:r>
+      <w:r>
+        <w:rPr>
+          <w:szCs w:val="21"/>
+        </w:rPr>
+        <w:t xml:space="preserve">between summer and winter </w:t>
+      </w:r>
+      <w:r>
+        <w:rPr>
+          <w:szCs w:val="21"/>
+        </w:rPr>
+        <w:t xml:space="preserve">time. Files are considered different if the time difference is not exactly equal </w:t>
+      </w:r>
+      <w:r>
+        <w:rPr>
+          <w:szCs w:val="21"/>
+        </w:rPr>
+        <w:t>to the specified interval (+/- the “</w:t>
+      </w:r>
+      <w:r>
+        <w:rPr>
+          <w:szCs w:val="21"/>
+        </w:rPr>
+        <w:t>Min allowed time difference (in seconds)</w:t>
+      </w:r>
+      <w:r>
+        <w:rPr>
+          <w:szCs w:val="21"/>
+        </w:rPr>
+        <w:t>” specified in previous option)</w:t>
+      </w:r>
+    </w:p>
+    <w:p>
+      <w:pPr>
+        <w:rPr>
+          <w:szCs w:val="21"/>
+        </w:rPr>
+      </w:pPr>
+    </w:p>
+    <w:p>
+      <w:pPr>
+        <w:pStyle w:val="ad"/>
+        <w:numPr>
+          <w:ilvl w:val="0"/>
+          <w:numId w:val="40"/>
+        </w:numPr>
+        <w:ind w:leftChars="0" w:left="480" w:hanging="480"/>
+        <w:rPr>
+          <w:szCs w:val="21"/>
+        </w:rPr>
+      </w:pPr>
+      <w:r>
+        <w:rPr>
+          <w:szCs w:val="21"/>
+        </w:rPr>
+        <w:t xml:space="preserve">Skip directory and file names that contain invalid characters(", :, </w:t>
+      </w:r>
+      <w:r>
+        <w:rPr>
+          <w:szCs w:val="21"/>
+        </w:rPr>
+        <w:t>\</w:t>
+      </w:r>
+      <w:r>
+        <w:rPr>
+          <w:szCs w:val="21"/>
+        </w:rPr>
+        <w:t>, *, &lt;, &gt;, |)</w:t>
       </w:r>
     </w:p>
     <w:p>
       <w:pPr>
         <w:ind w:left="480"/>
-      </w:pPr>
-      <w:r>
-        <w:t>If checked, it will display a warning message without processing directories/files containing unusable characters and process the following directories/files.</w:t>
-      </w:r>
-    </w:p>
+        <w:rPr>
+          <w:sz w:val="21"/>
+          <w:szCs w:val="21"/>
+        </w:rPr>
+      </w:pPr>
+      <w:r>
+        <w:rPr>
+          <w:sz w:val="21"/>
+          <w:szCs w:val="21"/>
+        </w:rPr>
+        <w:t xml:space="preserve">If checked, it will display a warning message </w:t>
+      </w:r>
+      <w:r>
+        <w:rPr>
+          <w:sz w:val="21"/>
+          <w:szCs w:val="21"/>
+        </w:rPr>
+        <w:t xml:space="preserve">and the sync will continue without </w:t>
+      </w:r>
+      <w:r>
+        <w:rPr>
+          <w:sz w:val="21"/>
+          <w:szCs w:val="21"/>
+        </w:rPr>
+        <w:t>process</w:t>
+      </w:r>
+      <w:r>
+        <w:rPr>
+          <w:sz w:val="21"/>
+          <w:szCs w:val="21"/>
+        </w:rPr>
+        <w:t>ing</w:t>
+      </w:r>
+      <w:r>
+        <w:rPr>
+          <w:sz w:val="21"/>
+          <w:szCs w:val="21"/>
+        </w:rPr>
+        <w:t xml:space="preserve"> the</w:t>
+      </w:r>
+      <w:r>
+        <w:rPr>
+          <w:sz w:val="21"/>
+          <w:szCs w:val="21"/>
+        </w:rPr>
+        <w:t xml:space="preserve"> directories/files containing </w:t>
+      </w:r>
+      <w:r>
+        <w:rPr>
+          <w:sz w:val="21"/>
+          <w:szCs w:val="21"/>
+        </w:rPr>
+        <w:t>invalid</w:t>
+      </w:r>
+      <w:r>
+        <w:rPr>
+          <w:sz w:val="21"/>
+          <w:szCs w:val="21"/>
+        </w:rPr>
+        <w:t xml:space="preserve"> characters.</w:t>
+      </w:r>
+    </w:p>
+    <w:p>
+      <w:pPr>
+        <w:ind w:left="480"/>
+        <w:rPr>
+          <w:sz w:val="21"/>
+          <w:szCs w:val="21"/>
+        </w:rPr>
+      </w:pPr>
+    </w:p>
+    <w:p>
+      <w:pPr>
+        <w:pStyle w:val="ad"/>
+        <w:numPr>
+          <w:ilvl w:val="0"/>
+          <w:numId w:val="40"/>
+        </w:numPr>
+        <w:ind w:leftChars="0" w:left="480" w:hanging="480"/>
+        <w:rPr>
+          <w:szCs w:val="21"/>
+        </w:rPr>
+      </w:pPr>
+      <w:r>
+        <w:rPr>
+          <w:szCs w:val="21"/>
+        </w:rPr>
+        <w:t>Delete the master directory when it is empty (only when Sync option is Move)</w:t>
+      </w:r>
+    </w:p>
+    <w:p>
+      <w:pPr>
+        <w:pStyle w:val="ad"/>
+        <w:ind w:leftChars="0" w:left="480"/>
+        <w:rPr>
+          <w:szCs w:val="21"/>
+        </w:rPr>
+      </w:pPr>
+      <w:r>
+        <w:rPr>
+          <w:szCs w:val="21"/>
+        </w:rPr>
+        <w:t>When sync mode is Move, after the files are moved to the target, the Master folder is also deleted.</w:t>
+      </w:r>
+    </w:p>
+    <w:p/>
+    <w:p/>
     <w:p/>
     <w:p>
       <w:r>
@@ -2986,7 +4988,7 @@
         <w:rStyle w:val="ac"/>
         <w:noProof/>
       </w:rPr>
-      <w:t>3</w:t>
+      <w:t>1</w:t>
     </w:r>
     <w:r>
       <w:rPr>
@@ -3024,7 +5026,7 @@
         <w:rStyle w:val="ac"/>
         <w:noProof/>
       </w:rPr>
-      <w:t>4</w:t>
+      <w:t>7</w:t>
     </w:r>
     <w:r>
       <w:rPr>
@@ -3333,28 +5335,28 @@
         <v:path o:extrusionok="f" gradientshapeok="t" o:connecttype="rect"/>
         <o:lock v:ext="edit" aspectratio="t"/>
       </v:shapetype>
-      <v:shape id="_x0000_i1045" type="#_x0000_t75" style="width:9.75pt;height:9.75pt" o:bullet="t">
+      <v:shape id="_x0000_i1030" type="#_x0000_t75" style="width:9.75pt;height:9.75pt" o:bullet="t">
         <v:imagedata r:id="rId1" o:title="BD21335_"/>
       </v:shape>
     </w:pict>
   </w:numPicBullet>
   <w:numPicBullet w:numPicBulletId="1">
     <w:pict>
-      <v:shape id="_x0000_i1046" type="#_x0000_t75" style="width:11.25pt;height:11.25pt" o:bullet="t">
+      <v:shape id="_x0000_i1031" type="#_x0000_t75" style="width:11.25pt;height:11.25pt" o:bullet="t">
         <v:imagedata r:id="rId2" o:title="BD14565_"/>
       </v:shape>
     </w:pict>
   </w:numPicBullet>
   <w:numPicBullet w:numPicBulletId="2">
     <w:pict>
-      <v:shape id="_x0000_i1047" type="#_x0000_t75" style="width:14.25pt;height:14.25pt;visibility:visible;mso-wrap-style:square" o:bullet="t">
+      <v:shape id="_x0000_i1032" type="#_x0000_t75" style="width:14.25pt;height:14.25pt;visibility:visible;mso-wrap-style:square" o:bullet="t">
         <v:imagedata r:id="rId3" o:title="context_button_select_all"/>
       </v:shape>
     </w:pict>
   </w:numPicBullet>
   <w:numPicBullet w:numPicBulletId="3">
     <w:pict>
-      <v:shape id="_x0000_i1048" type="#_x0000_t75" style="width:48pt;height:48pt;visibility:visible;mso-wrap-style:square" o:bullet="t">
+      <v:shape id="_x0000_i1033" type="#_x0000_t75" style="width:48pt;height:48pt;visibility:visible;mso-wrap-style:square" o:bullet="t">
         <v:imagedata r:id="rId4" o:title="context_button_share"/>
       </v:shape>
     </w:pict>
@@ -5228,7 +7230,7 @@
         <w:ind w:left="425" w:hanging="425"/>
       </w:pPr>
       <w:rPr>
-        <w:rFonts w:ascii="Century" w:eastAsia="ＭＳ 明朝" w:hAnsi="Century" w:hint="eastAsia"/>
+        <w:rFonts w:ascii="Century" w:eastAsia="MS Mincho" w:hAnsi="Century" w:hint="eastAsia"/>
         <w:kern w:val="2"/>
         <w:sz w:val="21"/>
       </w:rPr>
@@ -5543,7 +7545,7 @@
         <w:ind w:left="1200" w:hanging="360"/>
       </w:pPr>
       <w:rPr>
-        <w:rFonts w:ascii="Century" w:eastAsia="ＭＳ 明朝" w:hAnsi="Century" w:cs="Times New Roman" w:hint="default"/>
+        <w:rFonts w:ascii="Century" w:eastAsia="MS Mincho" w:hAnsi="Century" w:cs="Times New Roman" w:hint="default"/>
       </w:rPr>
     </w:lvl>
     <w:lvl w:ilvl="3" w:tplc="04090001" w:tentative="1">
@@ -5938,7 +7940,7 @@
         <w:ind w:left="420" w:hanging="420"/>
       </w:pPr>
       <w:rPr>
-        <w:rFonts w:ascii="Times New Roman" w:eastAsia="ＭＳ 明朝" w:hAnsi="Times New Roman" w:hint="default"/>
+        <w:rFonts w:ascii="Times New Roman" w:eastAsia="MS Mincho" w:hAnsi="Times New Roman" w:hint="default"/>
         <w:color w:val="auto"/>
         <w:kern w:val="2"/>
         <w:sz w:val="21"/>
@@ -5956,7 +7958,7 @@
         <w:ind w:left="840" w:hanging="420"/>
       </w:pPr>
       <w:rPr>
-        <w:rFonts w:ascii="Wingdings" w:eastAsia="ＭＳ 明朝" w:hAnsi="Wingdings"/>
+        <w:rFonts w:ascii="Wingdings" w:eastAsia="MS Mincho" w:hAnsi="Wingdings"/>
         <w:kern w:val="2"/>
         <w:sz w:val="21"/>
       </w:rPr>
@@ -6922,6 +8924,92 @@
     </w:lvl>
   </w:abstractNum>
   <w:abstractNum w:abstractNumId="27">
+    <w:nsid w:val="4D6A29DD"/>
+    <w:multiLevelType w:val="hybridMultilevel"/>
+    <w:tmpl w:val="816C8310"/>
+    <w:lvl w:ilvl="0" w:tplc="0409000F">
+      <w:start w:val="1"/>
+      <w:numFmt w:val="decimal"/>
+      <w:lvlText w:val="%1."/>
+      <w:lvlJc w:val="left"/>
+      <w:pPr>
+        <w:ind w:left="1259" w:hanging="420"/>
+      </w:pPr>
+    </w:lvl>
+    <w:lvl w:ilvl="1" w:tplc="04090017" w:tentative="1">
+      <w:start w:val="1"/>
+      <w:numFmt w:val="aiueoFullWidth"/>
+      <w:lvlText w:val="(%2)"/>
+      <w:lvlJc w:val="left"/>
+      <w:pPr>
+        <w:ind w:left="1679" w:hanging="420"/>
+      </w:pPr>
+    </w:lvl>
+    <w:lvl w:ilvl="2" w:tplc="04090011" w:tentative="1">
+      <w:start w:val="1"/>
+      <w:numFmt w:val="decimalEnclosedCircle"/>
+      <w:lvlText w:val="%3"/>
+      <w:lvlJc w:val="left"/>
+      <w:pPr>
+        <w:ind w:left="2099" w:hanging="420"/>
+      </w:pPr>
+    </w:lvl>
+    <w:lvl w:ilvl="3" w:tplc="0409000F" w:tentative="1">
+      <w:start w:val="1"/>
+      <w:numFmt w:val="decimal"/>
+      <w:lvlText w:val="%4."/>
+      <w:lvlJc w:val="left"/>
+      <w:pPr>
+        <w:ind w:left="2519" w:hanging="420"/>
+      </w:pPr>
+    </w:lvl>
+    <w:lvl w:ilvl="4" w:tplc="04090017" w:tentative="1">
+      <w:start w:val="1"/>
+      <w:numFmt w:val="aiueoFullWidth"/>
+      <w:lvlText w:val="(%5)"/>
+      <w:lvlJc w:val="left"/>
+      <w:pPr>
+        <w:ind w:left="2939" w:hanging="420"/>
+      </w:pPr>
+    </w:lvl>
+    <w:lvl w:ilvl="5" w:tplc="04090011" w:tentative="1">
+      <w:start w:val="1"/>
+      <w:numFmt w:val="decimalEnclosedCircle"/>
+      <w:lvlText w:val="%6"/>
+      <w:lvlJc w:val="left"/>
+      <w:pPr>
+        <w:ind w:left="3359" w:hanging="420"/>
+      </w:pPr>
+    </w:lvl>
+    <w:lvl w:ilvl="6" w:tplc="0409000F" w:tentative="1">
+      <w:start w:val="1"/>
+      <w:numFmt w:val="decimal"/>
+      <w:lvlText w:val="%7."/>
+      <w:lvlJc w:val="left"/>
+      <w:pPr>
+        <w:ind w:left="3779" w:hanging="420"/>
+      </w:pPr>
+    </w:lvl>
+    <w:lvl w:ilvl="7" w:tplc="04090017" w:tentative="1">
+      <w:start w:val="1"/>
+      <w:numFmt w:val="aiueoFullWidth"/>
+      <w:lvlText w:val="(%8)"/>
+      <w:lvlJc w:val="left"/>
+      <w:pPr>
+        <w:ind w:left="4199" w:hanging="420"/>
+      </w:pPr>
+    </w:lvl>
+    <w:lvl w:ilvl="8" w:tplc="04090011" w:tentative="1">
+      <w:start w:val="1"/>
+      <w:numFmt w:val="decimalEnclosedCircle"/>
+      <w:lvlText w:val="%9"/>
+      <w:lvlJc w:val="left"/>
+      <w:pPr>
+        <w:ind w:left="4619" w:hanging="420"/>
+      </w:pPr>
+    </w:lvl>
+  </w:abstractNum>
+  <w:abstractNum w:abstractNumId="28">
     <w:nsid w:val="539705EB"/>
     <w:multiLevelType w:val="hybridMultilevel"/>
     <w:tmpl w:val="4A785B70"/>
@@ -7036,7 +9124,7 @@
       </w:rPr>
     </w:lvl>
   </w:abstractNum>
-  <w:abstractNum w:abstractNumId="28">
+  <w:abstractNum w:abstractNumId="29">
     <w:nsid w:val="57035CF6"/>
     <w:multiLevelType w:val="hybridMultilevel"/>
     <w:tmpl w:val="3DB4B302"/>
@@ -7178,7 +9266,7 @@
       </w:rPr>
     </w:lvl>
   </w:abstractNum>
-  <w:abstractNum w:abstractNumId="29">
+  <w:abstractNum w:abstractNumId="30">
     <w:nsid w:val="5A302319"/>
     <w:multiLevelType w:val="hybridMultilevel"/>
     <w:tmpl w:val="3A7AA6AC"/>
@@ -7320,7 +9408,7 @@
       </w:rPr>
     </w:lvl>
   </w:abstractNum>
-  <w:abstractNum w:abstractNumId="30">
+  <w:abstractNum w:abstractNumId="31">
     <w:nsid w:val="5B0C2F9B"/>
     <w:multiLevelType w:val="multilevel"/>
     <w:tmpl w:val="D040E7B2"/>
@@ -7337,7 +9425,7 @@
         <w:ind w:left="425" w:hanging="425"/>
       </w:pPr>
       <w:rPr>
-        <w:rFonts w:ascii="Century" w:eastAsia="ＭＳ 明朝" w:hAnsi="Century" w:hint="eastAsia"/>
+        <w:rFonts w:ascii="Century" w:eastAsia="MS Mincho" w:hAnsi="Century" w:hint="eastAsia"/>
         <w:kern w:val="2"/>
         <w:sz w:val="21"/>
       </w:rPr>
@@ -7463,7 +9551,7 @@
       </w:rPr>
     </w:lvl>
   </w:abstractNum>
-  <w:abstractNum w:abstractNumId="31">
+  <w:abstractNum w:abstractNumId="32">
     <w:nsid w:val="5E355479"/>
     <w:multiLevelType w:val="multilevel"/>
     <w:tmpl w:val="FE42D32E"/>
@@ -7494,7 +9582,7 @@
         <w:ind w:left="780" w:hanging="360"/>
       </w:pPr>
       <w:rPr>
-        <w:rFonts w:ascii="Century" w:eastAsia="ＭＳ 明朝" w:hAnsi="Century" w:cs="Times New Roman" w:hint="default"/>
+        <w:rFonts w:ascii="Century" w:eastAsia="MS Mincho" w:hAnsi="Century" w:cs="Times New Roman" w:hint="default"/>
       </w:rPr>
     </w:lvl>
     <w:lvl w:ilvl="2">
@@ -7509,7 +9597,7 @@
         <w:ind w:left="1260" w:hanging="420"/>
       </w:pPr>
       <w:rPr>
-        <w:rFonts w:ascii="Century" w:eastAsia="ＭＳ 明朝" w:hAnsi="Century"/>
+        <w:rFonts w:ascii="Century" w:eastAsia="MS Mincho" w:hAnsi="Century"/>
         <w:kern w:val="2"/>
         <w:sz w:val="21"/>
       </w:rPr>
@@ -7587,7 +9675,7 @@
       </w:pPr>
     </w:lvl>
   </w:abstractNum>
-  <w:abstractNum w:abstractNumId="32">
+  <w:abstractNum w:abstractNumId="33">
     <w:nsid w:val="5E4C437E"/>
     <w:multiLevelType w:val="hybridMultilevel"/>
     <w:tmpl w:val="FB3495CE"/>
@@ -7729,7 +9817,7 @@
       </w:rPr>
     </w:lvl>
   </w:abstractNum>
-  <w:abstractNum w:abstractNumId="33">
+  <w:abstractNum w:abstractNumId="34">
     <w:nsid w:val="60F676D2"/>
     <w:multiLevelType w:val="hybridMultilevel"/>
     <w:tmpl w:val="44C0CB7A"/>
@@ -7871,7 +9959,7 @@
       </w:rPr>
     </w:lvl>
   </w:abstractNum>
-  <w:abstractNum w:abstractNumId="34">
+  <w:abstractNum w:abstractNumId="35">
     <w:nsid w:val="6304656F"/>
     <w:multiLevelType w:val="hybridMultilevel"/>
     <w:tmpl w:val="1D44306C"/>
@@ -7918,7 +10006,7 @@
         <w:ind w:left="1200" w:hanging="360"/>
       </w:pPr>
       <w:rPr>
-        <w:rFonts w:ascii="ＭＳ 明朝" w:eastAsia="ＭＳ 明朝" w:hAnsi="ＭＳ 明朝" w:cs="Times New Roman" w:hint="eastAsia"/>
+        <w:rFonts w:ascii="MS Mincho" w:eastAsia="MS Mincho" w:hAnsi="MS Mincho" w:cs="Times New Roman" w:hint="eastAsia"/>
       </w:rPr>
     </w:lvl>
     <w:lvl w:ilvl="3" w:tplc="04090001" w:tentative="1">
@@ -8012,7 +10100,7 @@
       </w:rPr>
     </w:lvl>
   </w:abstractNum>
-  <w:abstractNum w:abstractNumId="35">
+  <w:abstractNum w:abstractNumId="36">
     <w:nsid w:val="65C16519"/>
     <w:multiLevelType w:val="hybridMultilevel"/>
     <w:tmpl w:val="55564C6C"/>
@@ -8154,7 +10242,7 @@
       </w:rPr>
     </w:lvl>
   </w:abstractNum>
-  <w:abstractNum w:abstractNumId="36">
+  <w:abstractNum w:abstractNumId="37">
     <w:nsid w:val="66CC6140"/>
     <w:multiLevelType w:val="hybridMultilevel"/>
     <w:tmpl w:val="B3F8D25C"/>
@@ -8172,7 +10260,7 @@
         <w:color w:val="auto"/>
       </w:rPr>
     </w:lvl>
-    <w:lvl w:ilvl="1" w:tplc="0409000B" w:tentative="1">
+    <w:lvl w:ilvl="1" w:tplc="0409000B">
       <w:start w:val="1"/>
       <w:numFmt w:val="bullet"/>
       <w:lvlText w:val=""/>
@@ -8269,7 +10357,7 @@
       </w:rPr>
     </w:lvl>
   </w:abstractNum>
-  <w:abstractNum w:abstractNumId="37">
+  <w:abstractNum w:abstractNumId="38">
     <w:nsid w:val="674930FD"/>
     <w:multiLevelType w:val="hybridMultilevel"/>
     <w:tmpl w:val="648E3B9E"/>
@@ -8411,7 +10499,7 @@
       </w:rPr>
     </w:lvl>
   </w:abstractNum>
-  <w:abstractNum w:abstractNumId="38">
+  <w:abstractNum w:abstractNumId="39">
     <w:nsid w:val="6A9D5A00"/>
     <w:multiLevelType w:val="hybridMultilevel"/>
     <w:tmpl w:val="729AE422"/>
@@ -8526,7 +10614,7 @@
       </w:rPr>
     </w:lvl>
   </w:abstractNum>
-  <w:abstractNum w:abstractNumId="39">
+  <w:abstractNum w:abstractNumId="40">
     <w:nsid w:val="6BD229C5"/>
     <w:multiLevelType w:val="hybridMultilevel"/>
     <w:tmpl w:val="65DC14CC"/>
@@ -8641,7 +10729,7 @@
       </w:rPr>
     </w:lvl>
   </w:abstractNum>
-  <w:abstractNum w:abstractNumId="40">
+  <w:abstractNum w:abstractNumId="41">
     <w:nsid w:val="6DEE080F"/>
     <w:multiLevelType w:val="hybridMultilevel"/>
     <w:tmpl w:val="C5784728"/>
@@ -8756,7 +10844,7 @@
       </w:rPr>
     </w:lvl>
   </w:abstractNum>
-  <w:abstractNum w:abstractNumId="41">
+  <w:abstractNum w:abstractNumId="42">
     <w:nsid w:val="733040B9"/>
     <w:multiLevelType w:val="hybridMultilevel"/>
     <w:tmpl w:val="54A21B6A"/>
@@ -8898,7 +10986,7 @@
       </w:rPr>
     </w:lvl>
   </w:abstractNum>
-  <w:abstractNum w:abstractNumId="42">
+  <w:abstractNum w:abstractNumId="43">
     <w:nsid w:val="7388007B"/>
     <w:multiLevelType w:val="hybridMultilevel"/>
     <w:tmpl w:val="44C80980"/>
@@ -9040,7 +11128,7 @@
       </w:rPr>
     </w:lvl>
   </w:abstractNum>
-  <w:abstractNum w:abstractNumId="43">
+  <w:abstractNum w:abstractNumId="44">
     <w:nsid w:val="79132DE4"/>
     <w:multiLevelType w:val="multilevel"/>
     <w:tmpl w:val="D55CAD9E"/>
@@ -9184,7 +11272,7 @@
       </w:rPr>
     </w:lvl>
   </w:abstractNum>
-  <w:abstractNum w:abstractNumId="44">
+  <w:abstractNum w:abstractNumId="45">
     <w:nsid w:val="7BEA20CE"/>
     <w:multiLevelType w:val="multilevel"/>
     <w:tmpl w:val="0409001F"/>
@@ -9328,22 +11416,22 @@
     </w:lvl>
   </w:abstractNum>
   <w:num w:numId="1">
-    <w:abstractNumId w:val="44"/>
+    <w:abstractNumId w:val="45"/>
   </w:num>
   <w:num w:numId="2">
-    <w:abstractNumId w:val="43"/>
+    <w:abstractNumId w:val="44"/>
   </w:num>
   <w:num w:numId="3">
     <w:abstractNumId w:val="15"/>
   </w:num>
   <w:num w:numId="4">
-    <w:abstractNumId w:val="30"/>
+    <w:abstractNumId w:val="31"/>
   </w:num>
   <w:num w:numId="5">
     <w:abstractNumId w:val="20"/>
   </w:num>
   <w:num w:numId="6">
-    <w:abstractNumId w:val="31"/>
+    <w:abstractNumId w:val="32"/>
   </w:num>
   <w:num w:numId="7">
     <w:abstractNumId w:val="16"/>
@@ -9361,7 +11449,7 @@
     <w:abstractNumId w:val="25"/>
   </w:num>
   <w:num w:numId="12">
-    <w:abstractNumId w:val="34"/>
+    <w:abstractNumId w:val="35"/>
   </w:num>
   <w:num w:numId="13">
     <w:abstractNumId w:val="11"/>
@@ -9370,25 +11458,25 @@
     <w:abstractNumId w:val="14"/>
   </w:num>
   <w:num w:numId="15">
-    <w:abstractNumId w:val="29"/>
+    <w:abstractNumId w:val="30"/>
   </w:num>
   <w:num w:numId="16">
     <w:abstractNumId w:val="22"/>
   </w:num>
   <w:num w:numId="17">
-    <w:abstractNumId w:val="35"/>
+    <w:abstractNumId w:val="36"/>
   </w:num>
   <w:num w:numId="18">
-    <w:abstractNumId w:val="41"/>
+    <w:abstractNumId w:val="42"/>
   </w:num>
   <w:num w:numId="19">
     <w:abstractNumId w:val="13"/>
   </w:num>
   <w:num w:numId="20">
-    <w:abstractNumId w:val="42"/>
+    <w:abstractNumId w:val="43"/>
   </w:num>
   <w:num w:numId="21">
-    <w:abstractNumId w:val="32"/>
+    <w:abstractNumId w:val="33"/>
   </w:num>
   <w:num w:numId="22">
     <w:abstractNumId w:val="12"/>
@@ -9400,7 +11488,7 @@
     <w:abstractNumId w:val="19"/>
   </w:num>
   <w:num w:numId="25">
-    <w:abstractNumId w:val="28"/>
+    <w:abstractNumId w:val="29"/>
   </w:num>
   <w:num w:numId="26">
     <w:abstractNumId w:val="21"/>
@@ -9418,7 +11506,7 @@
     <w:abstractNumId w:val="23"/>
   </w:num>
   <w:num w:numId="31">
-    <w:abstractNumId w:val="40"/>
+    <w:abstractNumId w:val="41"/>
   </w:num>
   <w:num w:numId="32">
     <w:abstractNumId w:val="10"/>
@@ -9427,7 +11515,7 @@
     <w:abstractNumId w:val="2"/>
   </w:num>
   <w:num w:numId="34">
-    <w:abstractNumId w:val="27"/>
+    <w:abstractNumId w:val="28"/>
   </w:num>
   <w:num w:numId="35">
     <w:abstractNumId w:val="3"/>
@@ -9436,34 +11524,45 @@
     <w:abstractNumId w:val="5"/>
   </w:num>
   <w:num w:numId="37">
-    <w:abstractNumId w:val="39"/>
+    <w:abstractNumId w:val="40"/>
   </w:num>
   <w:num w:numId="38">
     <w:abstractNumId w:val="0"/>
   </w:num>
   <w:num w:numId="39">
-    <w:abstractNumId w:val="36"/>
+    <w:abstractNumId w:val="37"/>
   </w:num>
   <w:num w:numId="40">
-    <w:abstractNumId w:val="38"/>
+    <w:abstractNumId w:val="39"/>
   </w:num>
   <w:num w:numId="41">
     <w:abstractNumId w:val="17"/>
   </w:num>
   <w:num w:numId="42">
-    <w:abstractNumId w:val="37"/>
+    <w:abstractNumId w:val="38"/>
   </w:num>
   <w:num w:numId="43">
     <w:abstractNumId w:val="1"/>
   </w:num>
   <w:num w:numId="44">
-    <w:abstractNumId w:val="33"/>
+    <w:abstractNumId w:val="34"/>
   </w:num>
   <w:num w:numId="45">
     <w:abstractNumId w:val="26"/>
   </w:num>
+  <w:num w:numId="46">
+    <w:abstractNumId w:val="27"/>
+  </w:num>
   <w:numIdMacAtCleanup w:val="28"/>
 </w:numbering>
+</file>
+
+<file path=word/people.xml><?xml version="1.0" encoding="utf-8"?>
+<w15:people xmlns:wpc="http://schemas.microsoft.com/office/word/2010/wordprocessingCanvas" xmlns:cx="http://schemas.microsoft.com/office/drawing/2014/chartex" xmlns:cx1="http://schemas.microsoft.com/office/drawing/2015/9/8/chartex" xmlns:cx2="http://schemas.microsoft.com/office/drawing/2015/10/21/chartex" xmlns:cx3="http://schemas.microsoft.com/office/drawing/2016/5/9/chartex" xmlns:cx4="http://schemas.microsoft.com/office/drawing/2016/5/10/chartex" xmlns:cx5="http://schemas.microsoft.com/office/drawing/2016/5/11/chartex" xmlns:cx6="http://schemas.microsoft.com/office/drawing/2016/5/12/chartex" xmlns:cx7="http://schemas.microsoft.com/office/drawing/2016/5/13/chartex" xmlns:cx8="http://schemas.microsoft.com/office/drawing/2016/5/14/chartex" xmlns:mc="http://schemas.openxmlformats.org/markup-compatibility/2006" xmlns:aink="http://schemas.microsoft.com/office/drawing/2016/ink" xmlns:am3d="http://schemas.microsoft.com/office/drawing/2017/model3d" xmlns:o="urn:schemas-microsoft-com:office:office" xmlns:r="http://schemas.openxmlformats.org/officeDocument/2006/relationships" xmlns:m="http://schemas.openxmlformats.org/officeDocument/2006/math" xmlns:v="urn:schemas-microsoft-com:vml" xmlns:wp14="http://schemas.microsoft.com/office/word/2010/wordprocessingDrawing" xmlns:wp="http://schemas.openxmlformats.org/drawingml/2006/wordprocessingDrawing" xmlns:w10="urn:schemas-microsoft-com:office:word" xmlns:w="http://schemas.openxmlformats.org/wordprocessingml/2006/main" xmlns:w14="http://schemas.microsoft.com/office/word/2010/wordml" xmlns:w15="http://schemas.microsoft.com/office/word/2012/wordml" xmlns:w16cex="http://schemas.microsoft.com/office/word/2018/wordml/cex" xmlns:w16cid="http://schemas.microsoft.com/office/word/2016/wordml/cid" xmlns:w16="http://schemas.microsoft.com/office/word/2018/wordml" xmlns:w16se="http://schemas.microsoft.com/office/word/2015/wordml/symex" xmlns:wpg="http://schemas.microsoft.com/office/word/2010/wordprocessingGroup" xmlns:wpi="http://schemas.microsoft.com/office/word/2010/wordprocessingInk" xmlns:wne="http://schemas.microsoft.com/office/word/2006/wordml" xmlns:wps="http://schemas.microsoft.com/office/word/2010/wordprocessingShape" mc:Ignorable="w14 w15 w16se w16cid w16 w16cex wp14">
+  <w15:person w15:author="A. J">
+    <w15:presenceInfo w15:providerId="None" w15:userId="A. J"/>
+  </w15:person>
+</w15:people>
 </file>
 
 <file path=word/styles.xml><?xml version="1.0" encoding="utf-8"?>
@@ -9471,15 +11570,15 @@
   <w:docDefaults>
     <w:rPrDefault>
       <w:rPr>
-        <w:rFonts w:ascii="Century" w:eastAsia="ＭＳ 明朝" w:hAnsi="Century" w:cs="Times New Roman"/>
+        <w:rFonts w:ascii="Century" w:eastAsia="MS Mincho" w:hAnsi="Century" w:cs="Times New Roman"/>
         <w:lang w:val="en-US" w:eastAsia="ja-JP" w:bidi="ar-SA"/>
       </w:rPr>
     </w:rPrDefault>
     <w:pPrDefault/>
   </w:docDefaults>
-  <w:latentStyles w:defLockedState="0" w:defUIPriority="0" w:defSemiHidden="0" w:defUnhideWhenUsed="0" w:defQFormat="0" w:count="267">
-    <w:lsdException w:name="Normal" w:qFormat="1"/>
-    <w:lsdException w:name="heading 1" w:qFormat="1"/>
+  <w:latentStyles w:defLockedState="0" w:defUIPriority="0" w:defSemiHidden="1" w:defUnhideWhenUsed="1" w:defQFormat="0" w:count="267">
+    <w:lsdException w:name="Normal" w:semiHidden="0" w:unhideWhenUsed="0" w:qFormat="1"/>
+    <w:lsdException w:name="heading 1" w:semiHidden="0" w:unhideWhenUsed="0" w:qFormat="1"/>
     <w:lsdException w:name="heading 2" w:qFormat="1"/>
     <w:lsdException w:name="heading 3" w:qFormat="1"/>
     <w:lsdException w:name="heading 4" w:qFormat="1"/>
@@ -9491,123 +11590,135 @@
     <w:lsdException w:name="toc 1" w:uiPriority="39"/>
     <w:lsdException w:name="toc 2" w:uiPriority="39"/>
     <w:lsdException w:name="toc 3" w:uiPriority="39"/>
-    <w:lsdException w:name="caption" w:semiHidden="1" w:unhideWhenUsed="1" w:qFormat="1"/>
-    <w:lsdException w:name="Title" w:qFormat="1"/>
-    <w:lsdException w:name="Subtitle" w:qFormat="1"/>
+    <w:lsdException w:name="caption" w:qFormat="1"/>
+    <w:lsdException w:name="table of authorities" w:semiHidden="0" w:unhideWhenUsed="0"/>
+    <w:lsdException w:name="List" w:semiHidden="0" w:unhideWhenUsed="0"/>
+    <w:lsdException w:name="List Bullet" w:semiHidden="0" w:unhideWhenUsed="0"/>
+    <w:lsdException w:name="Title" w:semiHidden="0" w:unhideWhenUsed="0" w:qFormat="1"/>
+    <w:lsdException w:name="List Continue 2" w:semiHidden="0" w:unhideWhenUsed="0"/>
+    <w:lsdException w:name="List Continue 3" w:semiHidden="0" w:unhideWhenUsed="0"/>
+    <w:lsdException w:name="List Continue 4" w:semiHidden="0" w:unhideWhenUsed="0"/>
+    <w:lsdException w:name="List Continue 5" w:semiHidden="0" w:unhideWhenUsed="0"/>
+    <w:lsdException w:name="Subtitle" w:semiHidden="0" w:unhideWhenUsed="0" w:qFormat="1"/>
     <w:lsdException w:name="Hyperlink" w:uiPriority="99"/>
-    <w:lsdException w:name="Strong" w:qFormat="1"/>
-    <w:lsdException w:name="Emphasis" w:qFormat="1"/>
-    <w:lsdException w:name="Placeholder Text" w:semiHidden="1" w:uiPriority="99"/>
-    <w:lsdException w:name="No Spacing" w:uiPriority="1" w:qFormat="1"/>
-    <w:lsdException w:name="Light Shading" w:uiPriority="60"/>
-    <w:lsdException w:name="Light List" w:uiPriority="61"/>
-    <w:lsdException w:name="Light Grid" w:uiPriority="62"/>
-    <w:lsdException w:name="Medium Shading 1" w:uiPriority="63"/>
-    <w:lsdException w:name="Medium Shading 2" w:uiPriority="64"/>
-    <w:lsdException w:name="Medium List 1" w:uiPriority="65"/>
-    <w:lsdException w:name="Medium List 2" w:uiPriority="66"/>
-    <w:lsdException w:name="Medium Grid 1" w:uiPriority="67"/>
-    <w:lsdException w:name="Medium Grid 2" w:uiPriority="68"/>
-    <w:lsdException w:name="Medium Grid 3" w:uiPriority="69"/>
-    <w:lsdException w:name="Dark List" w:uiPriority="70"/>
-    <w:lsdException w:name="Colorful Shading" w:uiPriority="71"/>
-    <w:lsdException w:name="Colorful List" w:uiPriority="72"/>
-    <w:lsdException w:name="Colorful Grid" w:uiPriority="73"/>
-    <w:lsdException w:name="Light Shading Accent 1" w:uiPriority="60"/>
-    <w:lsdException w:name="Light List Accent 1" w:uiPriority="61"/>
-    <w:lsdException w:name="Light Grid Accent 1" w:uiPriority="62"/>
-    <w:lsdException w:name="Medium Shading 1 Accent 1" w:uiPriority="63"/>
-    <w:lsdException w:name="Medium Shading 2 Accent 1" w:uiPriority="64"/>
-    <w:lsdException w:name="Medium List 1 Accent 1" w:uiPriority="65"/>
-    <w:lsdException w:name="Revision" w:semiHidden="1" w:uiPriority="99"/>
-    <w:lsdException w:name="List Paragraph" w:uiPriority="34" w:qFormat="1"/>
-    <w:lsdException w:name="Quote" w:uiPriority="29" w:qFormat="1"/>
-    <w:lsdException w:name="Intense Quote" w:uiPriority="30" w:qFormat="1"/>
-    <w:lsdException w:name="Medium List 2 Accent 1" w:uiPriority="66"/>
-    <w:lsdException w:name="Medium Grid 1 Accent 1" w:uiPriority="67"/>
-    <w:lsdException w:name="Medium Grid 2 Accent 1" w:uiPriority="68"/>
-    <w:lsdException w:name="Medium Grid 3 Accent 1" w:uiPriority="69"/>
-    <w:lsdException w:name="Dark List Accent 1" w:uiPriority="70"/>
-    <w:lsdException w:name="Colorful Shading Accent 1" w:uiPriority="71"/>
-    <w:lsdException w:name="Colorful List Accent 1" w:uiPriority="72"/>
-    <w:lsdException w:name="Colorful Grid Accent 1" w:uiPriority="73"/>
-    <w:lsdException w:name="Light Shading Accent 2" w:uiPriority="60"/>
-    <w:lsdException w:name="Light List Accent 2" w:uiPriority="61"/>
-    <w:lsdException w:name="Light Grid Accent 2" w:uiPriority="62"/>
-    <w:lsdException w:name="Medium Shading 1 Accent 2" w:uiPriority="63"/>
-    <w:lsdException w:name="Medium Shading 2 Accent 2" w:uiPriority="64"/>
-    <w:lsdException w:name="Medium List 1 Accent 2" w:uiPriority="65"/>
-    <w:lsdException w:name="Medium List 2 Accent 2" w:uiPriority="66"/>
-    <w:lsdException w:name="Medium Grid 1 Accent 2" w:uiPriority="67"/>
-    <w:lsdException w:name="Medium Grid 2 Accent 2" w:uiPriority="68"/>
-    <w:lsdException w:name="Medium Grid 3 Accent 2" w:uiPriority="69"/>
-    <w:lsdException w:name="Dark List Accent 2" w:uiPriority="70"/>
-    <w:lsdException w:name="Colorful Shading Accent 2" w:uiPriority="71"/>
-    <w:lsdException w:name="Colorful List Accent 2" w:uiPriority="72"/>
-    <w:lsdException w:name="Colorful Grid Accent 2" w:uiPriority="73"/>
-    <w:lsdException w:name="Light Shading Accent 3" w:uiPriority="60"/>
-    <w:lsdException w:name="Light List Accent 3" w:uiPriority="61"/>
-    <w:lsdException w:name="Light Grid Accent 3" w:uiPriority="62"/>
-    <w:lsdException w:name="Medium Shading 1 Accent 3" w:uiPriority="63"/>
-    <w:lsdException w:name="Medium Shading 2 Accent 3" w:uiPriority="64"/>
-    <w:lsdException w:name="Medium List 1 Accent 3" w:uiPriority="65"/>
-    <w:lsdException w:name="Medium List 2 Accent 3" w:uiPriority="66"/>
-    <w:lsdException w:name="Medium Grid 1 Accent 3" w:uiPriority="67"/>
-    <w:lsdException w:name="Medium Grid 2 Accent 3" w:uiPriority="68"/>
-    <w:lsdException w:name="Medium Grid 3 Accent 3" w:uiPriority="69"/>
-    <w:lsdException w:name="Dark List Accent 3" w:uiPriority="70"/>
-    <w:lsdException w:name="Colorful Shading Accent 3" w:uiPriority="71"/>
-    <w:lsdException w:name="Colorful List Accent 3" w:uiPriority="72"/>
-    <w:lsdException w:name="Colorful Grid Accent 3" w:uiPriority="73"/>
-    <w:lsdException w:name="Light Shading Accent 4" w:uiPriority="60"/>
-    <w:lsdException w:name="Light List Accent 4" w:uiPriority="61"/>
-    <w:lsdException w:name="Light Grid Accent 4" w:uiPriority="62"/>
-    <w:lsdException w:name="Medium Shading 1 Accent 4" w:uiPriority="63"/>
-    <w:lsdException w:name="Medium Shading 2 Accent 4" w:uiPriority="64"/>
-    <w:lsdException w:name="Medium List 1 Accent 4" w:uiPriority="65"/>
-    <w:lsdException w:name="Medium List 2 Accent 4" w:uiPriority="66"/>
-    <w:lsdException w:name="Medium Grid 1 Accent 4" w:uiPriority="67"/>
-    <w:lsdException w:name="Medium Grid 2 Accent 4" w:uiPriority="68"/>
-    <w:lsdException w:name="Medium Grid 3 Accent 4" w:uiPriority="69"/>
-    <w:lsdException w:name="Dark List Accent 4" w:uiPriority="70"/>
-    <w:lsdException w:name="Colorful Shading Accent 4" w:uiPriority="71"/>
-    <w:lsdException w:name="Colorful List Accent 4" w:uiPriority="72"/>
-    <w:lsdException w:name="Colorful Grid Accent 4" w:uiPriority="73"/>
-    <w:lsdException w:name="Light Shading Accent 5" w:uiPriority="60"/>
-    <w:lsdException w:name="Light List Accent 5" w:uiPriority="61"/>
-    <w:lsdException w:name="Light Grid Accent 5" w:uiPriority="62"/>
-    <w:lsdException w:name="Medium Shading 1 Accent 5" w:uiPriority="63"/>
-    <w:lsdException w:name="Medium Shading 2 Accent 5" w:uiPriority="64"/>
-    <w:lsdException w:name="Medium List 1 Accent 5" w:uiPriority="65"/>
-    <w:lsdException w:name="Medium List 2 Accent 5" w:uiPriority="66"/>
-    <w:lsdException w:name="Medium Grid 1 Accent 5" w:uiPriority="67"/>
-    <w:lsdException w:name="Medium Grid 2 Accent 5" w:uiPriority="68"/>
-    <w:lsdException w:name="Medium Grid 3 Accent 5" w:uiPriority="69"/>
-    <w:lsdException w:name="Dark List Accent 5" w:uiPriority="70"/>
-    <w:lsdException w:name="Colorful Shading Accent 5" w:uiPriority="71"/>
-    <w:lsdException w:name="Colorful List Accent 5" w:uiPriority="72"/>
-    <w:lsdException w:name="Colorful Grid Accent 5" w:uiPriority="73"/>
-    <w:lsdException w:name="Light Shading Accent 6" w:uiPriority="60"/>
-    <w:lsdException w:name="Light List Accent 6" w:uiPriority="61"/>
-    <w:lsdException w:name="Light Grid Accent 6" w:uiPriority="62"/>
-    <w:lsdException w:name="Medium Shading 1 Accent 6" w:uiPriority="63"/>
-    <w:lsdException w:name="Medium Shading 2 Accent 6" w:uiPriority="64"/>
-    <w:lsdException w:name="Medium List 1 Accent 6" w:uiPriority="65"/>
-    <w:lsdException w:name="Medium List 2 Accent 6" w:uiPriority="66"/>
-    <w:lsdException w:name="Medium Grid 1 Accent 6" w:uiPriority="67"/>
-    <w:lsdException w:name="Medium Grid 2 Accent 6" w:uiPriority="68"/>
-    <w:lsdException w:name="Medium Grid 3 Accent 6" w:uiPriority="69"/>
-    <w:lsdException w:name="Dark List Accent 6" w:uiPriority="70"/>
-    <w:lsdException w:name="Colorful Shading Accent 6" w:uiPriority="71"/>
-    <w:lsdException w:name="Colorful List Accent 6" w:uiPriority="72"/>
-    <w:lsdException w:name="Colorful Grid Accent 6" w:uiPriority="73"/>
-    <w:lsdException w:name="Subtle Emphasis" w:uiPriority="19" w:qFormat="1"/>
-    <w:lsdException w:name="Intense Emphasis" w:uiPriority="21" w:qFormat="1"/>
-    <w:lsdException w:name="Subtle Reference" w:uiPriority="31" w:qFormat="1"/>
-    <w:lsdException w:name="Intense Reference" w:uiPriority="32" w:qFormat="1"/>
-    <w:lsdException w:name="Book Title" w:uiPriority="33" w:qFormat="1"/>
-    <w:lsdException w:name="Bibliography" w:semiHidden="1" w:uiPriority="37" w:unhideWhenUsed="1"/>
-    <w:lsdException w:name="TOC Heading" w:semiHidden="1" w:uiPriority="39" w:unhideWhenUsed="1" w:qFormat="1"/>
+    <w:lsdException w:name="Strong" w:semiHidden="0" w:unhideWhenUsed="0" w:qFormat="1"/>
+    <w:lsdException w:name="Emphasis" w:semiHidden="0" w:unhideWhenUsed="0" w:qFormat="1"/>
+    <w:lsdException w:name="Table Web 2" w:semiHidden="0" w:unhideWhenUsed="0"/>
+    <w:lsdException w:name="Table Web 3" w:semiHidden="0" w:unhideWhenUsed="0"/>
+    <w:lsdException w:name="Balloon Text" w:semiHidden="0" w:unhideWhenUsed="0"/>
+    <w:lsdException w:name="Table Grid" w:semiHidden="0" w:unhideWhenUsed="0"/>
+    <w:lsdException w:name="Table Theme" w:semiHidden="0" w:unhideWhenUsed="0"/>
+    <w:lsdException w:name="Placeholder Text" w:uiPriority="99" w:unhideWhenUsed="0"/>
+    <w:lsdException w:name="No Spacing" w:semiHidden="0" w:uiPriority="1" w:unhideWhenUsed="0" w:qFormat="1"/>
+    <w:lsdException w:name="Light Shading" w:semiHidden="0" w:uiPriority="60" w:unhideWhenUsed="0"/>
+    <w:lsdException w:name="Light List" w:semiHidden="0" w:uiPriority="61" w:unhideWhenUsed="0"/>
+    <w:lsdException w:name="Light Grid" w:semiHidden="0" w:uiPriority="62" w:unhideWhenUsed="0"/>
+    <w:lsdException w:name="Medium Shading 1" w:semiHidden="0" w:uiPriority="63" w:unhideWhenUsed="0"/>
+    <w:lsdException w:name="Medium Shading 2" w:semiHidden="0" w:uiPriority="64" w:unhideWhenUsed="0"/>
+    <w:lsdException w:name="Medium List 1" w:semiHidden="0" w:uiPriority="65" w:unhideWhenUsed="0"/>
+    <w:lsdException w:name="Medium List 2" w:semiHidden="0" w:uiPriority="66" w:unhideWhenUsed="0"/>
+    <w:lsdException w:name="Medium Grid 1" w:semiHidden="0" w:uiPriority="67" w:unhideWhenUsed="0"/>
+    <w:lsdException w:name="Medium Grid 2" w:semiHidden="0" w:uiPriority="68" w:unhideWhenUsed="0"/>
+    <w:lsdException w:name="Medium Grid 3" w:semiHidden="0" w:uiPriority="69" w:unhideWhenUsed="0"/>
+    <w:lsdException w:name="Dark List" w:semiHidden="0" w:uiPriority="70" w:unhideWhenUsed="0"/>
+    <w:lsdException w:name="Colorful Shading" w:semiHidden="0" w:uiPriority="71" w:unhideWhenUsed="0"/>
+    <w:lsdException w:name="Colorful List" w:semiHidden="0" w:uiPriority="72" w:unhideWhenUsed="0"/>
+    <w:lsdException w:name="Colorful Grid" w:semiHidden="0" w:uiPriority="73" w:unhideWhenUsed="0"/>
+    <w:lsdException w:name="Light Shading Accent 1" w:semiHidden="0" w:uiPriority="60" w:unhideWhenUsed="0"/>
+    <w:lsdException w:name="Light List Accent 1" w:semiHidden="0" w:uiPriority="61" w:unhideWhenUsed="0"/>
+    <w:lsdException w:name="Light Grid Accent 1" w:semiHidden="0" w:uiPriority="62" w:unhideWhenUsed="0"/>
+    <w:lsdException w:name="Medium Shading 1 Accent 1" w:semiHidden="0" w:uiPriority="63" w:unhideWhenUsed="0"/>
+    <w:lsdException w:name="Medium Shading 2 Accent 1" w:semiHidden="0" w:uiPriority="64" w:unhideWhenUsed="0"/>
+    <w:lsdException w:name="Medium List 1 Accent 1" w:semiHidden="0" w:uiPriority="65" w:unhideWhenUsed="0"/>
+    <w:lsdException w:name="Revision" w:uiPriority="99" w:unhideWhenUsed="0"/>
+    <w:lsdException w:name="List Paragraph" w:semiHidden="0" w:uiPriority="34" w:unhideWhenUsed="0" w:qFormat="1"/>
+    <w:lsdException w:name="Quote" w:semiHidden="0" w:uiPriority="29" w:unhideWhenUsed="0" w:qFormat="1"/>
+    <w:lsdException w:name="Intense Quote" w:semiHidden="0" w:uiPriority="30" w:unhideWhenUsed="0" w:qFormat="1"/>
+    <w:lsdException w:name="Medium List 2 Accent 1" w:semiHidden="0" w:uiPriority="66" w:unhideWhenUsed="0"/>
+    <w:lsdException w:name="Medium Grid 1 Accent 1" w:semiHidden="0" w:uiPriority="67" w:unhideWhenUsed="0"/>
+    <w:lsdException w:name="Medium Grid 2 Accent 1" w:semiHidden="0" w:uiPriority="68" w:unhideWhenUsed="0"/>
+    <w:lsdException w:name="Medium Grid 3 Accent 1" w:semiHidden="0" w:uiPriority="69" w:unhideWhenUsed="0"/>
+    <w:lsdException w:name="Dark List Accent 1" w:semiHidden="0" w:uiPriority="70" w:unhideWhenUsed="0"/>
+    <w:lsdException w:name="Colorful Shading Accent 1" w:semiHidden="0" w:uiPriority="71" w:unhideWhenUsed="0"/>
+    <w:lsdException w:name="Colorful List Accent 1" w:semiHidden="0" w:uiPriority="72" w:unhideWhenUsed="0"/>
+    <w:lsdException w:name="Colorful Grid Accent 1" w:semiHidden="0" w:uiPriority="73" w:unhideWhenUsed="0"/>
+    <w:lsdException w:name="Light Shading Accent 2" w:semiHidden="0" w:uiPriority="60" w:unhideWhenUsed="0"/>
+    <w:lsdException w:name="Light List Accent 2" w:semiHidden="0" w:uiPriority="61" w:unhideWhenUsed="0"/>
+    <w:lsdException w:name="Light Grid Accent 2" w:semiHidden="0" w:uiPriority="62" w:unhideWhenUsed="0"/>
+    <w:lsdException w:name="Medium Shading 1 Accent 2" w:semiHidden="0" w:uiPriority="63" w:unhideWhenUsed="0"/>
+    <w:lsdException w:name="Medium Shading 2 Accent 2" w:semiHidden="0" w:uiPriority="64" w:unhideWhenUsed="0"/>
+    <w:lsdException w:name="Medium List 1 Accent 2" w:semiHidden="0" w:uiPriority="65" w:unhideWhenUsed="0"/>
+    <w:lsdException w:name="Medium List 2 Accent 2" w:semiHidden="0" w:uiPriority="66" w:unhideWhenUsed="0"/>
+    <w:lsdException w:name="Medium Grid 1 Accent 2" w:semiHidden="0" w:uiPriority="67" w:unhideWhenUsed="0"/>
+    <w:lsdException w:name="Medium Grid 2 Accent 2" w:semiHidden="0" w:uiPriority="68" w:unhideWhenUsed="0"/>
+    <w:lsdException w:name="Medium Grid 3 Accent 2" w:semiHidden="0" w:uiPriority="69" w:unhideWhenUsed="0"/>
+    <w:lsdException w:name="Dark List Accent 2" w:semiHidden="0" w:uiPriority="70" w:unhideWhenUsed="0"/>
+    <w:lsdException w:name="Colorful Shading Accent 2" w:semiHidden="0" w:uiPriority="71" w:unhideWhenUsed="0"/>
+    <w:lsdException w:name="Colorful List Accent 2" w:semiHidden="0" w:uiPriority="72" w:unhideWhenUsed="0"/>
+    <w:lsdException w:name="Colorful Grid Accent 2" w:semiHidden="0" w:uiPriority="73" w:unhideWhenUsed="0"/>
+    <w:lsdException w:name="Light Shading Accent 3" w:semiHidden="0" w:uiPriority="60" w:unhideWhenUsed="0"/>
+    <w:lsdException w:name="Light List Accent 3" w:semiHidden="0" w:uiPriority="61" w:unhideWhenUsed="0"/>
+    <w:lsdException w:name="Light Grid Accent 3" w:semiHidden="0" w:uiPriority="62" w:unhideWhenUsed="0"/>
+    <w:lsdException w:name="Medium Shading 1 Accent 3" w:semiHidden="0" w:uiPriority="63" w:unhideWhenUsed="0"/>
+    <w:lsdException w:name="Medium Shading 2 Accent 3" w:semiHidden="0" w:uiPriority="64" w:unhideWhenUsed="0"/>
+    <w:lsdException w:name="Medium List 1 Accent 3" w:semiHidden="0" w:uiPriority="65" w:unhideWhenUsed="0"/>
+    <w:lsdException w:name="Medium List 2 Accent 3" w:semiHidden="0" w:uiPriority="66" w:unhideWhenUsed="0"/>
+    <w:lsdException w:name="Medium Grid 1 Accent 3" w:semiHidden="0" w:uiPriority="67" w:unhideWhenUsed="0"/>
+    <w:lsdException w:name="Medium Grid 2 Accent 3" w:semiHidden="0" w:uiPriority="68" w:unhideWhenUsed="0"/>
+    <w:lsdException w:name="Medium Grid 3 Accent 3" w:semiHidden="0" w:uiPriority="69" w:unhideWhenUsed="0"/>
+    <w:lsdException w:name="Dark List Accent 3" w:semiHidden="0" w:uiPriority="70" w:unhideWhenUsed="0"/>
+    <w:lsdException w:name="Colorful Shading Accent 3" w:semiHidden="0" w:uiPriority="71" w:unhideWhenUsed="0"/>
+    <w:lsdException w:name="Colorful List Accent 3" w:semiHidden="0" w:uiPriority="72" w:unhideWhenUsed="0"/>
+    <w:lsdException w:name="Colorful Grid Accent 3" w:semiHidden="0" w:uiPriority="73" w:unhideWhenUsed="0"/>
+    <w:lsdException w:name="Light Shading Accent 4" w:semiHidden="0" w:uiPriority="60" w:unhideWhenUsed="0"/>
+    <w:lsdException w:name="Light List Accent 4" w:semiHidden="0" w:uiPriority="61" w:unhideWhenUsed="0"/>
+    <w:lsdException w:name="Light Grid Accent 4" w:semiHidden="0" w:uiPriority="62" w:unhideWhenUsed="0"/>
+    <w:lsdException w:name="Medium Shading 1 Accent 4" w:semiHidden="0" w:uiPriority="63" w:unhideWhenUsed="0"/>
+    <w:lsdException w:name="Medium Shading 2 Accent 4" w:semiHidden="0" w:uiPriority="64" w:unhideWhenUsed="0"/>
+    <w:lsdException w:name="Medium List 1 Accent 4" w:semiHidden="0" w:uiPriority="65" w:unhideWhenUsed="0"/>
+    <w:lsdException w:name="Medium List 2 Accent 4" w:semiHidden="0" w:uiPriority="66" w:unhideWhenUsed="0"/>
+    <w:lsdException w:name="Medium Grid 1 Accent 4" w:semiHidden="0" w:uiPriority="67" w:unhideWhenUsed="0"/>
+    <w:lsdException w:name="Medium Grid 2 Accent 4" w:semiHidden="0" w:uiPriority="68" w:unhideWhenUsed="0"/>
+    <w:lsdException w:name="Medium Grid 3 Accent 4" w:semiHidden="0" w:uiPriority="69" w:unhideWhenUsed="0"/>
+    <w:lsdException w:name="Dark List Accent 4" w:semiHidden="0" w:uiPriority="70" w:unhideWhenUsed="0"/>
+    <w:lsdException w:name="Colorful Shading Accent 4" w:semiHidden="0" w:uiPriority="71" w:unhideWhenUsed="0"/>
+    <w:lsdException w:name="Colorful List Accent 4" w:semiHidden="0" w:uiPriority="72" w:unhideWhenUsed="0"/>
+    <w:lsdException w:name="Colorful Grid Accent 4" w:semiHidden="0" w:uiPriority="73" w:unhideWhenUsed="0"/>
+    <w:lsdException w:name="Light Shading Accent 5" w:semiHidden="0" w:uiPriority="60" w:unhideWhenUsed="0"/>
+    <w:lsdException w:name="Light List Accent 5" w:semiHidden="0" w:uiPriority="61" w:unhideWhenUsed="0"/>
+    <w:lsdException w:name="Light Grid Accent 5" w:semiHidden="0" w:uiPriority="62" w:unhideWhenUsed="0"/>
+    <w:lsdException w:name="Medium Shading 1 Accent 5" w:semiHidden="0" w:uiPriority="63" w:unhideWhenUsed="0"/>
+    <w:lsdException w:name="Medium Shading 2 Accent 5" w:semiHidden="0" w:uiPriority="64" w:unhideWhenUsed="0"/>
+    <w:lsdException w:name="Medium List 1 Accent 5" w:semiHidden="0" w:uiPriority="65" w:unhideWhenUsed="0"/>
+    <w:lsdException w:name="Medium List 2 Accent 5" w:semiHidden="0" w:uiPriority="66" w:unhideWhenUsed="0"/>
+    <w:lsdException w:name="Medium Grid 1 Accent 5" w:semiHidden="0" w:uiPriority="67" w:unhideWhenUsed="0"/>
+    <w:lsdException w:name="Medium Grid 2 Accent 5" w:semiHidden="0" w:uiPriority="68" w:unhideWhenUsed="0"/>
+    <w:lsdException w:name="Medium Grid 3 Accent 5" w:semiHidden="0" w:uiPriority="69" w:unhideWhenUsed="0"/>
+    <w:lsdException w:name="Dark List Accent 5" w:semiHidden="0" w:uiPriority="70" w:unhideWhenUsed="0"/>
+    <w:lsdException w:name="Colorful Shading Accent 5" w:semiHidden="0" w:uiPriority="71" w:unhideWhenUsed="0"/>
+    <w:lsdException w:name="Colorful List Accent 5" w:semiHidden="0" w:uiPriority="72" w:unhideWhenUsed="0"/>
+    <w:lsdException w:name="Colorful Grid Accent 5" w:semiHidden="0" w:uiPriority="73" w:unhideWhenUsed="0"/>
+    <w:lsdException w:name="Light Shading Accent 6" w:semiHidden="0" w:uiPriority="60" w:unhideWhenUsed="0"/>
+    <w:lsdException w:name="Light List Accent 6" w:semiHidden="0" w:uiPriority="61" w:unhideWhenUsed="0"/>
+    <w:lsdException w:name="Light Grid Accent 6" w:semiHidden="0" w:uiPriority="62" w:unhideWhenUsed="0"/>
+    <w:lsdException w:name="Medium Shading 1 Accent 6" w:semiHidden="0" w:uiPriority="63" w:unhideWhenUsed="0"/>
+    <w:lsdException w:name="Medium Shading 2 Accent 6" w:semiHidden="0" w:uiPriority="64" w:unhideWhenUsed="0"/>
+    <w:lsdException w:name="Medium List 1 Accent 6" w:semiHidden="0" w:uiPriority="65" w:unhideWhenUsed="0"/>
+    <w:lsdException w:name="Medium List 2 Accent 6" w:semiHidden="0" w:uiPriority="66" w:unhideWhenUsed="0"/>
+    <w:lsdException w:name="Medium Grid 1 Accent 6" w:semiHidden="0" w:uiPriority="67" w:unhideWhenUsed="0"/>
+    <w:lsdException w:name="Medium Grid 2 Accent 6" w:semiHidden="0" w:uiPriority="68" w:unhideWhenUsed="0"/>
+    <w:lsdException w:name="Medium Grid 3 Accent 6" w:semiHidden="0" w:uiPriority="69" w:unhideWhenUsed="0"/>
+    <w:lsdException w:name="Dark List Accent 6" w:semiHidden="0" w:uiPriority="70" w:unhideWhenUsed="0"/>
+    <w:lsdException w:name="Colorful Shading Accent 6" w:semiHidden="0" w:uiPriority="71" w:unhideWhenUsed="0"/>
+    <w:lsdException w:name="Colorful List Accent 6" w:semiHidden="0" w:uiPriority="72" w:unhideWhenUsed="0"/>
+    <w:lsdException w:name="Colorful Grid Accent 6" w:semiHidden="0" w:uiPriority="73" w:unhideWhenUsed="0"/>
+    <w:lsdException w:name="Subtle Emphasis" w:semiHidden="0" w:uiPriority="19" w:unhideWhenUsed="0" w:qFormat="1"/>
+    <w:lsdException w:name="Intense Emphasis" w:semiHidden="0" w:uiPriority="21" w:unhideWhenUsed="0" w:qFormat="1"/>
+    <w:lsdException w:name="Subtle Reference" w:semiHidden="0" w:uiPriority="31" w:unhideWhenUsed="0" w:qFormat="1"/>
+    <w:lsdException w:name="Intense Reference" w:semiHidden="0" w:uiPriority="32" w:unhideWhenUsed="0" w:qFormat="1"/>
+    <w:lsdException w:name="Book Title" w:semiHidden="0" w:uiPriority="33" w:unhideWhenUsed="0" w:qFormat="1"/>
+    <w:lsdException w:name="Bibliography" w:uiPriority="37"/>
+    <w:lsdException w:name="TOC Heading" w:uiPriority="39" w:qFormat="1"/>
   </w:latentStyles>
   <w:style w:type="paragraph" w:default="1" w:styleId="a2">
     <w:name w:val="Normal"/>
@@ -9643,7 +11754,7 @@
       <w:outlineLvl w:val="0"/>
     </w:pPr>
     <w:rPr>
-      <w:rFonts w:ascii="Arial" w:eastAsia="ＭＳ ゴシック" w:hAnsi="Arial"/>
+      <w:rFonts w:ascii="Arial" w:eastAsia="MS Gothic" w:hAnsi="Arial"/>
       <w:sz w:val="32"/>
       <w:u w:val="single"/>
     </w:rPr>
@@ -9662,7 +11773,7 @@
       <w:outlineLvl w:val="1"/>
     </w:pPr>
     <w:rPr>
-      <w:rFonts w:ascii="Arial" w:eastAsia="ＭＳ ゴシック" w:hAnsi="Arial"/>
+      <w:rFonts w:ascii="Arial" w:eastAsia="MS Gothic" w:hAnsi="Arial"/>
       <w:sz w:val="28"/>
       <w:u w:val="single"/>
     </w:rPr>
@@ -9681,7 +11792,7 @@
       <w:outlineLvl w:val="2"/>
     </w:pPr>
     <w:rPr>
-      <w:rFonts w:ascii="Arial" w:eastAsia="ＭＳ ゴシック" w:hAnsi="Arial"/>
+      <w:rFonts w:ascii="Arial" w:eastAsia="MS Gothic" w:hAnsi="Arial"/>
       <w:sz w:val="28"/>
       <w:u w:val="single"/>
     </w:rPr>
@@ -9712,7 +11823,7 @@
       <w:outlineLvl w:val="4"/>
     </w:pPr>
     <w:rPr>
-      <w:rFonts w:ascii="Arial" w:eastAsia="ＭＳ ゴシック" w:hAnsi="Arial"/>
+      <w:rFonts w:ascii="Arial" w:eastAsia="MS Gothic" w:hAnsi="Arial"/>
     </w:rPr>
   </w:style>
   <w:style w:type="paragraph" w:styleId="6">
@@ -9799,7 +11910,7 @@
       <w:ind w:left="840"/>
     </w:pPr>
     <w:rPr>
-      <w:rFonts w:cs="ＭＳ 明朝"/>
+      <w:rFonts w:cs="MS Mincho"/>
       <w:szCs w:val="20"/>
     </w:rPr>
   </w:style>
@@ -10027,7 +12138,7 @@
       <w:spacing w:before="360"/>
     </w:pPr>
     <w:rPr>
-      <w:rFonts w:ascii="Century" w:eastAsia="ＭＳ 明朝" w:hAnsi="Century"/>
+      <w:rFonts w:ascii="Century" w:eastAsia="MS Mincho" w:hAnsi="Century"/>
     </w:rPr>
   </w:style>
   <w:style w:type="character" w:customStyle="1" w:styleId="20">
@@ -10036,7 +12147,7 @@
     <w:link w:val="2"/>
     <w:rsid w:val="00894CF4"/>
     <w:rPr>
-      <w:rFonts w:ascii="Arial" w:eastAsia="ＭＳ ゴシック" w:hAnsi="Arial"/>
+      <w:rFonts w:ascii="Arial" w:eastAsia="MS Gothic" w:hAnsi="Arial"/>
       <w:kern w:val="2"/>
       <w:sz w:val="28"/>
       <w:szCs w:val="24"/>
@@ -10049,6 +12160,14 @@
     <w:basedOn w:val="20"/>
     <w:link w:val="2Century"/>
     <w:rsid w:val="00CF0EFC"/>
+    <w:rPr>
+      <w:rFonts w:ascii="Arial" w:eastAsia="MS Gothic" w:hAnsi="Arial"/>
+      <w:kern w:val="2"/>
+      <w:sz w:val="28"/>
+      <w:szCs w:val="24"/>
+      <w:u w:val="single"/>
+      <w:lang w:val="en-US" w:eastAsia="ja-JP" w:bidi="ar-SA"/>
+    </w:rPr>
   </w:style>
   <w:style w:type="paragraph" w:styleId="ad">
     <w:name w:val="List Paragraph"/>
@@ -10115,7 +12234,7 @@
     <w:link w:val="1"/>
     <w:rsid w:val="003D46AB"/>
     <w:rPr>
-      <w:rFonts w:ascii="Arial" w:eastAsia="ＭＳ ゴシック" w:hAnsi="Arial"/>
+      <w:rFonts w:ascii="Arial" w:eastAsia="MS Gothic" w:hAnsi="Arial"/>
       <w:kern w:val="2"/>
       <w:sz w:val="32"/>
       <w:szCs w:val="24"/>
@@ -10128,7 +12247,7 @@
     <w:link w:val="3"/>
     <w:rsid w:val="00015E4E"/>
     <w:rPr>
-      <w:rFonts w:ascii="Arial" w:eastAsia="ＭＳ ゴシック" w:hAnsi="Arial"/>
+      <w:rFonts w:ascii="Arial" w:eastAsia="MS Gothic" w:hAnsi="Arial"/>
       <w:kern w:val="2"/>
       <w:sz w:val="28"/>
       <w:szCs w:val="24"/>
@@ -10212,7 +12331,9 @@
     <w:link w:val="22"/>
     <w:rsid w:val="0019126C"/>
     <w:rPr>
+      <w:kern w:val="2"/>
       <w:sz w:val="21"/>
+      <w:szCs w:val="24"/>
     </w:rPr>
   </w:style>
 </w:styles>
@@ -10506,7 +12627,7 @@
 </file>
 
 <file path=customXml/itemProps1.xml><?xml version="1.0" encoding="utf-8"?>
-<ds:datastoreItem xmlns:ds="http://schemas.openxmlformats.org/officeDocument/2006/customXml" ds:itemID="{EE33EB81-5C82-4CB9-8ABB-737B5600B331}">
+<ds:datastoreItem xmlns:ds="http://schemas.openxmlformats.org/officeDocument/2006/customXml" ds:itemID="{33795E67-94EC-42FF-A6C7-49EEC52EBB18}">
   <ds:schemaRefs>
     <ds:schemaRef ds:uri="http://schemas.openxmlformats.org/officeDocument/2006/bibliography"/>
   </ds:schemaRefs>

--- a/help/SMBSync2_Help_EN_task.docx
+++ b/help/SMBSync2_Help_EN_task.docx
@@ -1,10 +1,10 @@
 
 <file path=word/document.xml><?xml version="1.0" encoding="utf-8"?>
-<w:document xmlns:wpc="http://schemas.microsoft.com/office/word/2010/wordprocessingCanvas" xmlns:cx="http://schemas.microsoft.com/office/drawing/2014/chartex" xmlns:cx1="http://schemas.microsoft.com/office/drawing/2015/9/8/chartex" xmlns:cx2="http://schemas.microsoft.com/office/drawing/2015/10/21/chartex" xmlns:cx3="http://schemas.microsoft.com/office/drawing/2016/5/9/chartex" xmlns:cx4="http://schemas.microsoft.com/office/drawing/2016/5/10/chartex" xmlns:cx5="http://schemas.microsoft.com/office/drawing/2016/5/11/chartex" xmlns:cx6="http://schemas.microsoft.com/office/drawing/2016/5/12/chartex" xmlns:cx7="http://schemas.microsoft.com/office/drawing/2016/5/13/chartex" xmlns:cx8="http://schemas.microsoft.com/office/drawing/2016/5/14/chartex" xmlns:mc="http://schemas.openxmlformats.org/markup-compatibility/2006" xmlns:aink="http://schemas.microsoft.com/office/drawing/2016/ink" xmlns:am3d="http://schemas.microsoft.com/office/drawing/2017/model3d" xmlns:o="urn:schemas-microsoft-com:office:office" xmlns:r="http://schemas.openxmlformats.org/officeDocument/2006/relationships" xmlns:m="http://schemas.openxmlformats.org/officeDocument/2006/math" xmlns:v="urn:schemas-microsoft-com:vml" xmlns:wp14="http://schemas.microsoft.com/office/word/2010/wordprocessingDrawing" xmlns:wp="http://schemas.openxmlformats.org/drawingml/2006/wordprocessingDrawing" xmlns:w10="urn:schemas-microsoft-com:office:word" xmlns:w="http://schemas.openxmlformats.org/wordprocessingml/2006/main" xmlns:w14="http://schemas.microsoft.com/office/word/2010/wordml" xmlns:w15="http://schemas.microsoft.com/office/word/2012/wordml" xmlns:w16cex="http://schemas.microsoft.com/office/word/2018/wordml/cex" xmlns:w16cid="http://schemas.microsoft.com/office/word/2016/wordml/cid" xmlns:w16="http://schemas.microsoft.com/office/word/2018/wordml" xmlns:w16se="http://schemas.microsoft.com/office/word/2015/wordml/symex" xmlns:wpg="http://schemas.microsoft.com/office/word/2010/wordprocessingGroup" xmlns:wpi="http://schemas.microsoft.com/office/word/2010/wordprocessingInk" xmlns:wne="http://schemas.microsoft.com/office/word/2006/wordml" xmlns:wps="http://schemas.microsoft.com/office/word/2010/wordprocessingShape" mc:Ignorable="w14 w15 w16se w16cid w16 w16cex wp14">
+<w:document xmlns:ve="http://schemas.openxmlformats.org/markup-compatibility/2006" xmlns:o="urn:schemas-microsoft-com:office:office" xmlns:r="http://schemas.openxmlformats.org/officeDocument/2006/relationships" xmlns:m="http://schemas.openxmlformats.org/officeDocument/2006/math" xmlns:v="urn:schemas-microsoft-com:vml" xmlns:wp="http://schemas.openxmlformats.org/drawingml/2006/wordprocessingDrawing" xmlns:w10="urn:schemas-microsoft-com:office:word" xmlns:w="http://schemas.openxmlformats.org/wordprocessingml/2006/main" xmlns:wne="http://schemas.microsoft.com/office/word/2006/wordml">
   <w:body>
     <w:p>
       <w:pPr>
-        <w:pStyle w:val="ListParagraph"/>
+        <w:pStyle w:val="ad"/>
         <w:numPr>
           <w:ilvl w:val="0"/>
           <w:numId w:val="39"/>
@@ -23,7 +23,7 @@
     </w:p>
     <w:p>
       <w:pPr>
-        <w:pStyle w:val="BodyText"/>
+        <w:pStyle w:val="af2"/>
         <w:ind w:left="420"/>
         <w:rPr>
           <w:szCs w:val="21"/>
@@ -70,7 +70,7 @@
     </w:p>
     <w:p>
       <w:pPr>
-        <w:pStyle w:val="ListParagraph"/>
+        <w:pStyle w:val="ad"/>
         <w:numPr>
           <w:ilvl w:val="0"/>
           <w:numId w:val="39"/>
@@ -89,7 +89,7 @@
     </w:p>
     <w:p>
       <w:pPr>
-        <w:pStyle w:val="BodyText"/>
+        <w:pStyle w:val="af2"/>
         <w:ind w:left="420"/>
         <w:rPr>
           <w:szCs w:val="21"/>
@@ -136,7 +136,7 @@
     </w:p>
     <w:p>
       <w:pPr>
-        <w:pStyle w:val="ListParagraph"/>
+        <w:pStyle w:val="ad"/>
         <w:numPr>
           <w:ilvl w:val="0"/>
           <w:numId w:val="39"/>
@@ -161,7 +161,7 @@
     </w:p>
     <w:p>
       <w:pPr>
-        <w:pStyle w:val="BodyText"/>
+        <w:pStyle w:val="af2"/>
         <w:ind w:left="420"/>
         <w:rPr>
           <w:szCs w:val="21"/>
@@ -221,7 +221,7 @@
     </w:p>
     <w:p>
       <w:pPr>
-        <w:pStyle w:val="ListParagraph"/>
+        <w:pStyle w:val="ad"/>
         <w:numPr>
           <w:ilvl w:val="0"/>
           <w:numId w:val="39"/>
@@ -240,7 +240,7 @@
     </w:p>
     <w:p>
       <w:pPr>
-        <w:pStyle w:val="BodyText"/>
+        <w:pStyle w:val="af2"/>
         <w:ind w:left="420"/>
         <w:rPr>
           <w:szCs w:val="21"/>
@@ -318,15 +318,15 @@
     </w:p>
     <w:p>
       <w:pPr>
-        <w:pStyle w:val="BodyText"/>
-        <w:rPr>
-          <w:szCs w:val="21"/>
-        </w:rPr>
-      </w:pPr>
-    </w:p>
-    <w:p>
-      <w:pPr>
-        <w:pStyle w:val="ListBullet"/>
+        <w:pStyle w:val="af2"/>
+        <w:rPr>
+          <w:szCs w:val="21"/>
+        </w:rPr>
+      </w:pPr>
+    </w:p>
+    <w:p>
+      <w:pPr>
+        <w:pStyle w:val="a"/>
         <w:numPr>
           <w:ilvl w:val="0"/>
           <w:numId w:val="41"/>
@@ -346,7 +346,7 @@
     </w:p>
     <w:p>
       <w:pPr>
-        <w:pStyle w:val="BodyTextFirstIndent2"/>
+        <w:pStyle w:val="22"/>
         <w:ind w:leftChars="295" w:left="708" w:firstLineChars="0" w:firstLine="0"/>
         <w:jc w:val="left"/>
       </w:pPr>
@@ -370,7 +370,7 @@
     </w:p>
     <w:p>
       <w:pPr>
-        <w:pStyle w:val="ListBullet"/>
+        <w:pStyle w:val="a"/>
         <w:numPr>
           <w:ilvl w:val="0"/>
           <w:numId w:val="42"/>
@@ -390,7 +390,7 @@
     </w:p>
     <w:p>
       <w:pPr>
-        <w:pStyle w:val="BodyTextFirstIndent2"/>
+        <w:pStyle w:val="22"/>
         <w:ind w:leftChars="300" w:left="720" w:firstLineChars="0" w:firstLine="0"/>
         <w:jc w:val="left"/>
       </w:pPr>
@@ -409,7 +409,7 @@
     </w:p>
     <w:p>
       <w:pPr>
-        <w:pStyle w:val="BodyTextFirstIndent2"/>
+        <w:pStyle w:val="22"/>
         <w:ind w:leftChars="300" w:left="720" w:firstLineChars="0" w:firstLine="0"/>
         <w:jc w:val="left"/>
       </w:pPr>
@@ -434,7 +434,7 @@
     </w:p>
     <w:p>
       <w:pPr>
-        <w:pStyle w:val="ListBullet"/>
+        <w:pStyle w:val="a"/>
         <w:numPr>
           <w:ilvl w:val="0"/>
           <w:numId w:val="43"/>
@@ -454,7 +454,7 @@
     </w:p>
     <w:p>
       <w:pPr>
-        <w:pStyle w:val="BodyTextFirstIndent2"/>
+        <w:pStyle w:val="22"/>
         <w:ind w:leftChars="300" w:left="720" w:firstLineChars="0" w:firstLine="0"/>
         <w:jc w:val="left"/>
       </w:pPr>
@@ -464,7 +464,7 @@
     </w:p>
     <w:p>
       <w:pPr>
-        <w:pStyle w:val="BodyTextFirstIndent2"/>
+        <w:pStyle w:val="22"/>
         <w:ind w:leftChars="300" w:left="720" w:firstLineChars="0" w:firstLine="0"/>
         <w:jc w:val="left"/>
       </w:pPr>
@@ -474,7 +474,7 @@
     </w:p>
     <w:p>
       <w:pPr>
-        <w:pStyle w:val="BodyTextFirstIndent2"/>
+        <w:pStyle w:val="22"/>
         <w:ind w:leftChars="300" w:left="720" w:firstLineChars="0" w:firstLine="0"/>
         <w:jc w:val="left"/>
       </w:pPr>
@@ -484,7 +484,7 @@
     </w:p>
     <w:p>
       <w:pPr>
-        <w:pStyle w:val="ListBullet"/>
+        <w:pStyle w:val="a"/>
         <w:numPr>
           <w:ilvl w:val="0"/>
           <w:numId w:val="43"/>
@@ -504,7 +504,7 @@
     </w:p>
     <w:p>
       <w:pPr>
-        <w:pStyle w:val="BodyTextFirstIndent2"/>
+        <w:pStyle w:val="22"/>
         <w:ind w:leftChars="300" w:left="720" w:firstLineChars="0" w:firstLine="0"/>
         <w:jc w:val="left"/>
       </w:pPr>
@@ -572,7 +572,7 @@
     </w:p>
     <w:p>
       <w:pPr>
-        <w:pStyle w:val="BodyText"/>
+        <w:pStyle w:val="af2"/>
         <w:ind w:leftChars="100" w:left="240"/>
       </w:pPr>
     </w:p>
@@ -666,12 +666,12 @@
     </w:p>
     <w:p>
       <w:pPr>
-        <w:pStyle w:val="BodyText"/>
-      </w:pPr>
-    </w:p>
-    <w:p>
-      <w:pPr>
-        <w:pStyle w:val="BodyText"/>
+        <w:pStyle w:val="af2"/>
+      </w:pPr>
+    </w:p>
+    <w:p>
+      <w:pPr>
+        <w:pStyle w:val="af2"/>
       </w:pPr>
       <w:r>
         <w:t>Check Advanced options below for more detailed information on compare criteria</w:t>
@@ -696,7 +696,7 @@
     </w:p>
     <w:p>
       <w:pPr>
-        <w:pStyle w:val="ListParagraph"/>
+        <w:pStyle w:val="ad"/>
         <w:numPr>
           <w:ilvl w:val="0"/>
           <w:numId w:val="39"/>
@@ -721,7 +721,7 @@
     </w:p>
     <w:p>
       <w:pPr>
-        <w:pStyle w:val="BodyText"/>
+        <w:pStyle w:val="af2"/>
         <w:ind w:left="420"/>
         <w:rPr>
           <w:szCs w:val="21"/>
@@ -762,7 +762,7 @@
     </w:p>
     <w:p>
       <w:pPr>
-        <w:pStyle w:val="ListParagraph"/>
+        <w:pStyle w:val="ad"/>
         <w:numPr>
           <w:ilvl w:val="0"/>
           <w:numId w:val="39"/>
@@ -787,7 +787,7 @@
     </w:p>
     <w:p>
       <w:pPr>
-        <w:pStyle w:val="BodyText"/>
+        <w:pStyle w:val="af2"/>
         <w:ind w:left="420"/>
         <w:rPr>
           <w:szCs w:val="21"/>
@@ -818,7 +818,7 @@
     </w:p>
     <w:p>
       <w:pPr>
-        <w:pStyle w:val="ListParagraph"/>
+        <w:pStyle w:val="ad"/>
         <w:numPr>
           <w:ilvl w:val="0"/>
           <w:numId w:val="39"/>
@@ -843,7 +843,7 @@
     </w:p>
     <w:p>
       <w:pPr>
-        <w:pStyle w:val="BodyText"/>
+        <w:pStyle w:val="af2"/>
         <w:ind w:left="420"/>
         <w:rPr>
           <w:szCs w:val="21"/>
@@ -896,7 +896,7 @@
     </w:p>
     <w:p>
       <w:pPr>
-        <w:pStyle w:val="ListParagraph"/>
+        <w:pStyle w:val="ad"/>
         <w:numPr>
           <w:ilvl w:val="0"/>
           <w:numId w:val="39"/>
@@ -921,7 +921,7 @@
     </w:p>
     <w:p>
       <w:pPr>
-        <w:pStyle w:val="BodyText"/>
+        <w:pStyle w:val="af2"/>
         <w:ind w:left="420"/>
         <w:rPr>
           <w:szCs w:val="21"/>
@@ -973,7 +973,7 @@
     </w:p>
     <w:p>
       <w:pPr>
-        <w:pStyle w:val="BodyText"/>
+        <w:pStyle w:val="af2"/>
         <w:ind w:left="839"/>
         <w:rPr>
           <w:szCs w:val="21"/>
@@ -1008,7 +1008,7 @@
     <w:bookmarkEnd w:id="1"/>
     <w:p>
       <w:pPr>
-        <w:pStyle w:val="BodyText"/>
+        <w:pStyle w:val="af2"/>
         <w:ind w:left="839"/>
         <w:rPr>
           <w:szCs w:val="21"/>
@@ -1075,7 +1075,7 @@
     </w:p>
     <w:p>
       <w:pPr>
-        <w:pStyle w:val="BodyText"/>
+        <w:pStyle w:val="af2"/>
         <w:ind w:left="840"/>
         <w:rPr>
           <w:szCs w:val="21"/>
@@ -1098,7 +1098,7 @@
     </w:p>
     <w:p>
       <w:pPr>
-        <w:pStyle w:val="BodyText"/>
+        <w:pStyle w:val="af2"/>
         <w:ind w:left="839"/>
         <w:rPr>
           <w:szCs w:val="21"/>
@@ -1145,7 +1145,7 @@
     </w:p>
     <w:p>
       <w:pPr>
-        <w:pStyle w:val="BodyText"/>
+        <w:pStyle w:val="af2"/>
         <w:ind w:left="839"/>
         <w:rPr>
           <w:szCs w:val="21"/>
@@ -1166,7 +1166,7 @@
     </w:p>
     <w:p>
       <w:pPr>
-        <w:pStyle w:val="BodyText"/>
+        <w:pStyle w:val="af2"/>
         <w:ind w:left="839"/>
         <w:rPr>
           <w:szCs w:val="21"/>
@@ -1210,6 +1210,7 @@
           <w:sz w:val="21"/>
           <w:szCs w:val="21"/>
         </w:rPr>
+        <w:lastRenderedPageBreak/>
         <w:t>File filter</w:t>
       </w:r>
     </w:p>
@@ -1219,12 +1220,11 @@
         <w:keepLines/>
         <w:ind w:left="840"/>
         <w:rPr>
-          <w:ins w:id="3" w:author="A. J" w:date="2020-06-14T10:23:00Z"/>
-          <w:sz w:val="21"/>
-          <w:szCs w:val="21"/>
-        </w:rPr>
-      </w:pPr>
-      <w:bookmarkStart w:id="4" w:name="_Hlk39692949"/>
+          <w:sz w:val="21"/>
+          <w:szCs w:val="21"/>
+        </w:rPr>
+      </w:pPr>
+      <w:bookmarkStart w:id="3" w:name="_Hlk39692949"/>
       <w:r>
         <w:rPr>
           <w:sz w:val="21"/>
@@ -1232,7 +1232,7 @@
         </w:rPr>
         <w:t>Is a custom include/exclude file filter. You can select the name and extension of the files you want to exclude or include from the synchronization process. Wildcards like *.docx are supported.</w:t>
       </w:r>
-      <w:bookmarkEnd w:id="4"/>
+      <w:bookmarkEnd w:id="3"/>
     </w:p>
     <w:p>
       <w:pPr>
@@ -1240,38 +1240,24 @@
         <w:keepLines/>
         <w:ind w:left="840"/>
         <w:rPr>
-          <w:ins w:id="5" w:author="A. J" w:date="2020-06-14T10:23:00Z"/>
-          <w:sz w:val="21"/>
-          <w:szCs w:val="21"/>
-        </w:rPr>
-      </w:pPr>
-      <w:ins w:id="6" w:author="A. J" w:date="2020-06-14T10:18:00Z">
-        <w:r>
-          <w:rPr>
-            <w:sz w:val="21"/>
-            <w:szCs w:val="21"/>
-          </w:rPr>
-          <w:t>Multipl</w:t>
-        </w:r>
-      </w:ins>
-      <w:ins w:id="7" w:author="A. J" w:date="2020-06-14T10:19:00Z">
-        <w:r>
-          <w:rPr>
-            <w:sz w:val="21"/>
-            <w:szCs w:val="21"/>
-          </w:rPr>
-          <w:t>e filters can also be quickly inserted in same field with “;” separator</w:t>
-        </w:r>
-      </w:ins>
-      <w:ins w:id="8" w:author="A. J" w:date="2020-06-14T10:23:00Z">
-        <w:r>
-          <w:rPr>
-            <w:sz w:val="21"/>
-            <w:szCs w:val="21"/>
-          </w:rPr>
-          <w:t>.</w:t>
-        </w:r>
-      </w:ins>
+          <w:sz w:val="21"/>
+          <w:szCs w:val="21"/>
+        </w:rPr>
+      </w:pPr>
+      <w:r>
+        <w:rPr>
+          <w:sz w:val="21"/>
+          <w:szCs w:val="21"/>
+        </w:rPr>
+        <w:t>Multiple filters can also be quickly inserted in same field with “;” separator</w:t>
+      </w:r>
+      <w:r>
+        <w:rPr>
+          <w:sz w:val="21"/>
+          <w:szCs w:val="21"/>
+        </w:rPr>
+        <w:t>.</w:t>
+      </w:r>
     </w:p>
     <w:p>
       <w:pPr>
@@ -1279,29 +1265,24 @@
         <w:keepLines/>
         <w:ind w:left="840"/>
         <w:rPr>
-          <w:ins w:id="9" w:author="A. J" w:date="2020-06-14T10:23:00Z"/>
-          <w:sz w:val="21"/>
-          <w:szCs w:val="21"/>
-        </w:rPr>
-      </w:pPr>
-      <w:ins w:id="10" w:author="A. J" w:date="2020-06-14T10:23:00Z">
-        <w:r>
-          <w:rPr>
-            <w:sz w:val="21"/>
-            <w:szCs w:val="21"/>
-          </w:rPr>
-          <w:t>A relative path to specific files can also be entered</w:t>
-        </w:r>
-      </w:ins>
-      <w:ins w:id="11" w:author="A. J" w:date="2020-06-14T10:45:00Z">
-        <w:r>
-          <w:rPr>
-            <w:sz w:val="21"/>
-            <w:szCs w:val="21"/>
-          </w:rPr>
-          <w:t xml:space="preserve"> (relative to master)</w:t>
-        </w:r>
-      </w:ins>
+          <w:sz w:val="21"/>
+          <w:szCs w:val="21"/>
+        </w:rPr>
+      </w:pPr>
+      <w:r>
+        <w:rPr>
+          <w:sz w:val="21"/>
+          <w:szCs w:val="21"/>
+        </w:rPr>
+        <w:t>A relative path to specific files can also be entered</w:t>
+      </w:r>
+      <w:r>
+        <w:rPr>
+          <w:sz w:val="21"/>
+          <w:szCs w:val="21"/>
+        </w:rPr>
+        <w:t xml:space="preserve"> (relative to master)</w:t>
+      </w:r>
     </w:p>
     <w:p>
       <w:pPr>
@@ -1309,7 +1290,6 @@
         <w:keepLines/>
         <w:ind w:left="840"/>
         <w:rPr>
-          <w:ins w:id="12" w:author="A. J" w:date="2020-06-14T10:18:00Z"/>
           <w:sz w:val="21"/>
           <w:szCs w:val="21"/>
         </w:rPr>
@@ -1321,47 +1301,38 @@
         <w:keepLines/>
         <w:ind w:left="840"/>
         <w:rPr>
-          <w:ins w:id="13" w:author="A. J" w:date="2020-06-14T10:20:00Z"/>
-          <w:sz w:val="21"/>
-          <w:szCs w:val="21"/>
-        </w:rPr>
-      </w:pPr>
-      <w:ins w:id="14" w:author="A. J" w:date="2020-06-14T10:18:00Z">
-        <w:r>
-          <w:rPr>
-            <w:sz w:val="21"/>
-            <w:szCs w:val="21"/>
-          </w:rPr>
-          <w:t>e</w:t>
-        </w:r>
-      </w:ins>
-      <w:ins w:id="15" w:author="A. J" w:date="2020-06-14T10:31:00Z">
-        <w:r>
-          <w:rPr>
-            <w:sz w:val="21"/>
-            <w:szCs w:val="21"/>
-          </w:rPr>
-          <w:t>xample</w:t>
-        </w:r>
-      </w:ins>
-      <w:ins w:id="16" w:author="A. J" w:date="2020-06-14T10:42:00Z">
-        <w:r>
-          <w:rPr>
-            <w:sz w:val="21"/>
-            <w:szCs w:val="21"/>
-          </w:rPr>
-          <w:t>s</w:t>
-        </w:r>
-      </w:ins>
-      <w:ins w:id="17" w:author="A. J" w:date="2020-06-14T10:18:00Z">
-        <w:r>
-          <w:rPr>
-            <w:sz w:val="21"/>
-            <w:szCs w:val="21"/>
-          </w:rPr>
-          <w:t>:</w:t>
-        </w:r>
-      </w:ins>
+          <w:sz w:val="21"/>
+          <w:szCs w:val="21"/>
+        </w:rPr>
+      </w:pPr>
+      <w:r>
+        <w:rPr>
+          <w:sz w:val="21"/>
+          <w:szCs w:val="21"/>
+        </w:rPr>
+        <w:t>e</w:t>
+      </w:r>
+      <w:r>
+        <w:rPr>
+          <w:sz w:val="21"/>
+          <w:szCs w:val="21"/>
+        </w:rPr>
+        <w:t>xample</w:t>
+      </w:r>
+      <w:r>
+        <w:rPr>
+          <w:sz w:val="21"/>
+          <w:szCs w:val="21"/>
+        </w:rPr>
+        <w:t>s</w:t>
+      </w:r>
+      <w:r>
+        <w:rPr>
+          <w:sz w:val="21"/>
+          <w:szCs w:val="21"/>
+        </w:rPr>
+        <w:t>:</w:t>
+      </w:r>
     </w:p>
     <w:p>
       <w:pPr>
@@ -1369,101 +1340,80 @@
         <w:keepLines/>
         <w:ind w:left="840"/>
         <w:rPr>
-          <w:ins w:id="18" w:author="A. J" w:date="2020-06-14T10:20:00Z"/>
-          <w:sz w:val="21"/>
-          <w:szCs w:val="21"/>
-        </w:rPr>
-      </w:pPr>
-      <w:ins w:id="19" w:author="A. J" w:date="2020-06-14T10:20:00Z">
-        <w:r>
-          <w:rPr>
-            <w:sz w:val="21"/>
-            <w:szCs w:val="21"/>
-          </w:rPr>
-          <w:t xml:space="preserve">- match </w:t>
-        </w:r>
-      </w:ins>
-      <w:ins w:id="20" w:author="A. J" w:date="2020-06-14T10:39:00Z">
-        <w:r>
-          <w:rPr>
-            <w:sz w:val="21"/>
-            <w:szCs w:val="21"/>
-          </w:rPr>
-          <w:t>any</w:t>
-        </w:r>
-      </w:ins>
-      <w:ins w:id="21" w:author="A. J" w:date="2020-06-14T10:20:00Z">
-        <w:r>
-          <w:rPr>
-            <w:sz w:val="21"/>
-            <w:szCs w:val="21"/>
-          </w:rPr>
-          <w:t xml:space="preserve"> file name</w:t>
-        </w:r>
-      </w:ins>
-      <w:ins w:id="22" w:author="A. J" w:date="2020-06-14T10:39:00Z">
-        <w:r>
-          <w:rPr>
-            <w:sz w:val="21"/>
-            <w:szCs w:val="21"/>
-          </w:rPr>
-          <w:t>d</w:t>
-        </w:r>
-      </w:ins>
-      <w:ins w:id="23" w:author="A. J" w:date="2020-06-14T10:20:00Z">
-        <w:r>
-          <w:rPr>
-            <w:sz w:val="21"/>
-            <w:szCs w:val="21"/>
-          </w:rPr>
-          <w:t xml:space="preserve"> </w:t>
-        </w:r>
-      </w:ins>
-      <w:ins w:id="24" w:author="A. J" w:date="2020-06-14T10:39:00Z">
-        <w:r>
-          <w:rPr>
-            <w:sz w:val="21"/>
-            <w:szCs w:val="21"/>
-          </w:rPr>
-          <w:t>my_file</w:t>
-        </w:r>
-      </w:ins>
-      <w:ins w:id="25" w:author="A. J" w:date="2020-06-14T10:20:00Z">
-        <w:r>
-          <w:rPr>
-            <w:sz w:val="21"/>
-            <w:szCs w:val="21"/>
-          </w:rPr>
-          <w:t>.txt:</w:t>
-        </w:r>
-      </w:ins>
-      <w:ins w:id="26" w:author="A. J" w:date="2020-06-14T10:19:00Z">
-        <w:r>
-          <w:rPr>
-            <w:sz w:val="21"/>
-            <w:szCs w:val="21"/>
-          </w:rPr>
-          <w:t xml:space="preserve"> </w:t>
-        </w:r>
-      </w:ins>
-      <w:ins w:id="27" w:author="A. J" w:date="2020-06-14T10:39:00Z">
-        <w:r>
-          <w:rPr>
-            <w:sz w:val="21"/>
-            <w:szCs w:val="21"/>
-          </w:rPr>
-          <w:t>my_file</w:t>
-        </w:r>
-      </w:ins>
-      <w:ins w:id="28" w:author="A. J" w:date="2020-06-14T10:19:00Z">
-        <w:r>
-          <w:rPr>
-            <w:sz w:val="21"/>
-            <w:szCs w:val="21"/>
-          </w:rPr>
-          <w:t>.txt</w:t>
-        </w:r>
-      </w:ins>
+          <w:sz w:val="21"/>
+          <w:szCs w:val="21"/>
+        </w:rPr>
+      </w:pPr>
+      <w:r>
+        <w:rPr>
+          <w:sz w:val="21"/>
+          <w:szCs w:val="21"/>
+        </w:rPr>
+        <w:t xml:space="preserve">- match </w:t>
+      </w:r>
+      <w:r>
+        <w:rPr>
+          <w:sz w:val="21"/>
+          <w:szCs w:val="21"/>
+        </w:rPr>
+        <w:t>any</w:t>
+      </w:r>
+      <w:r>
+        <w:rPr>
+          <w:sz w:val="21"/>
+          <w:szCs w:val="21"/>
+        </w:rPr>
+        <w:t xml:space="preserve"> file name</w:t>
+      </w:r>
+      <w:r>
+        <w:rPr>
+          <w:sz w:val="21"/>
+          <w:szCs w:val="21"/>
+        </w:rPr>
+        <w:t>d</w:t>
+      </w:r>
+      <w:r>
+        <w:rPr>
+          <w:sz w:val="21"/>
+          <w:szCs w:val="21"/>
+        </w:rPr>
+        <w:t xml:space="preserve"> </w:t>
+      </w:r>
+      <w:r>
+        <w:rPr>
+          <w:sz w:val="21"/>
+          <w:szCs w:val="21"/>
+        </w:rPr>
+        <w:t>my_file</w:t>
+      </w:r>
+      <w:r>
+        <w:rPr>
+          <w:sz w:val="21"/>
+          <w:szCs w:val="21"/>
+        </w:rPr>
+        <w:t>.txt:</w:t>
+      </w:r>
+      <w:r>
+        <w:rPr>
+          <w:sz w:val="21"/>
+          <w:szCs w:val="21"/>
+        </w:rPr>
+        <w:t xml:space="preserve"> </w:t>
+      </w:r>
+      <w:r>
+        <w:rPr>
+          <w:sz w:val="21"/>
+          <w:szCs w:val="21"/>
+        </w:rPr>
+        <w:t>my_file</w:t>
+      </w:r>
+      <w:r>
+        <w:rPr>
+          <w:sz w:val="21"/>
+          <w:szCs w:val="21"/>
+        </w:rPr>
+        <w:t>.txt</w:t>
+      </w:r>
     </w:p>
     <w:p>
       <w:pPr>
@@ -1471,29 +1421,17 @@
         <w:keepLines/>
         <w:ind w:left="840"/>
         <w:rPr>
-          <w:ins w:id="29" w:author="A. J" w:date="2020-06-14T10:40:00Z"/>
-          <w:sz w:val="21"/>
-          <w:szCs w:val="21"/>
-        </w:rPr>
-      </w:pPr>
-      <w:ins w:id="30" w:author="A. J" w:date="2020-06-14T10:20:00Z">
-        <w:r>
-          <w:rPr>
-            <w:sz w:val="21"/>
-            <w:szCs w:val="21"/>
-          </w:rPr>
-          <w:t xml:space="preserve">- match a specific big file to exclude: </w:t>
-        </w:r>
-      </w:ins>
-      <w:ins w:id="31" w:author="A. J" w:date="2020-06-14T10:21:00Z">
-        <w:r>
-          <w:rPr>
-            <w:sz w:val="21"/>
-            <w:szCs w:val="21"/>
-          </w:rPr>
-          <w:t>path/to/bigfile.dat</w:t>
-        </w:r>
-      </w:ins>
+          <w:sz w:val="21"/>
+          <w:szCs w:val="21"/>
+        </w:rPr>
+      </w:pPr>
+      <w:r>
+        <w:rPr>
+          <w:sz w:val="21"/>
+          <w:szCs w:val="21"/>
+        </w:rPr>
+        <w:t>- match a specific big file to exclude: path/to/bigfile.dat</w:t>
+      </w:r>
     </w:p>
     <w:p>
       <w:pPr>
@@ -1501,36 +1439,24 @@
         <w:keepLines/>
         <w:ind w:left="840"/>
         <w:rPr>
-          <w:ins w:id="32" w:author="A. J" w:date="2020-06-14T10:21:00Z"/>
-          <w:sz w:val="21"/>
-          <w:szCs w:val="21"/>
-        </w:rPr>
-      </w:pPr>
-      <w:ins w:id="33" w:author="A. J" w:date="2020-06-14T10:40:00Z">
-        <w:r>
-          <w:rPr>
-            <w:sz w:val="21"/>
-            <w:szCs w:val="21"/>
-          </w:rPr>
-          <w:t xml:space="preserve">- match all *tmp.log files in </w:t>
-        </w:r>
-      </w:ins>
-      <w:ins w:id="34" w:author="A. J" w:date="2020-06-14T10:41:00Z">
-        <w:r>
-          <w:rPr>
-            <w:sz w:val="21"/>
-            <w:szCs w:val="21"/>
-          </w:rPr>
-          <w:t>cache folder: cache</w:t>
-        </w:r>
-        <w:r>
-          <w:rPr>
-            <w:sz w:val="21"/>
-            <w:szCs w:val="21"/>
-          </w:rPr>
-          <w:t>/*tmp.log or /cache/*tmp.log</w:t>
-        </w:r>
-      </w:ins>
+          <w:sz w:val="21"/>
+          <w:szCs w:val="21"/>
+        </w:rPr>
+      </w:pPr>
+      <w:r>
+        <w:rPr>
+          <w:sz w:val="21"/>
+          <w:szCs w:val="21"/>
+        </w:rPr>
+        <w:t>- match all *tmp.log files in cache folder: cache</w:t>
+      </w:r>
+      <w:r>
+        <w:rPr>
+          <w:sz w:val="21"/>
+          <w:szCs w:val="21"/>
+        </w:rPr>
+        <w:t>/*tmp.log or /cache/*tmp.log</w:t>
+      </w:r>
     </w:p>
     <w:p>
       <w:pPr>
@@ -1538,20 +1464,17 @@
         <w:keepLines/>
         <w:ind w:left="840"/>
         <w:rPr>
-          <w:ins w:id="35" w:author="A. J" w:date="2020-06-14T10:21:00Z"/>
-          <w:sz w:val="21"/>
-          <w:szCs w:val="21"/>
-        </w:rPr>
-      </w:pPr>
-      <w:ins w:id="36" w:author="A. J" w:date="2020-06-14T10:21:00Z">
-        <w:r>
-          <w:rPr>
-            <w:sz w:val="21"/>
-            <w:szCs w:val="21"/>
-          </w:rPr>
-          <w:t>- match all pdf files: *.pdf</w:t>
-        </w:r>
-      </w:ins>
+          <w:sz w:val="21"/>
+          <w:szCs w:val="21"/>
+        </w:rPr>
+      </w:pPr>
+      <w:r>
+        <w:rPr>
+          <w:sz w:val="21"/>
+          <w:szCs w:val="21"/>
+        </w:rPr>
+        <w:t>- match all pdf files: *.pdf</w:t>
+      </w:r>
     </w:p>
     <w:p>
       <w:pPr>
@@ -1559,78 +1482,73 @@
         <w:keepLines/>
         <w:ind w:left="840"/>
         <w:rPr>
-          <w:szCs w:val="21"/>
-        </w:rPr>
-      </w:pPr>
-      <w:ins w:id="37" w:author="A. J" w:date="2020-06-14T10:21:00Z">
-        <w:r>
-          <w:rPr>
-            <w:sz w:val="21"/>
-            <w:szCs w:val="21"/>
-          </w:rPr>
-          <w:t xml:space="preserve">- </w:t>
-        </w:r>
-      </w:ins>
-      <w:ins w:id="38" w:author="A. J" w:date="2020-06-14T10:44:00Z">
-        <w:r>
-          <w:rPr>
-            <w:szCs w:val="21"/>
-          </w:rPr>
-          <w:t xml:space="preserve">specify quickly multiple </w:t>
-        </w:r>
-        <w:r>
-          <w:rPr>
-            <w:szCs w:val="21"/>
-          </w:rPr>
-          <w:t>files</w:t>
-        </w:r>
-      </w:ins>
-      <w:ins w:id="39" w:author="A. J" w:date="2020-06-14T10:21:00Z">
-        <w:r>
-          <w:rPr>
-            <w:sz w:val="21"/>
-            <w:szCs w:val="21"/>
-          </w:rPr>
-          <w:t>: *.pdf;path/to/</w:t>
-        </w:r>
-      </w:ins>
-      <w:ins w:id="40" w:author="A. J" w:date="2020-06-14T10:22:00Z">
-        <w:r>
-          <w:rPr>
-            <w:sz w:val="21"/>
-            <w:szCs w:val="21"/>
-          </w:rPr>
-          <w:t>private.doc;file</w:t>
-        </w:r>
-        <w:r>
-          <w:rPr>
-            <w:sz w:val="21"/>
-            <w:szCs w:val="21"/>
-          </w:rPr>
-          <w:t>*</w:t>
-        </w:r>
-      </w:ins>
-      <w:ins w:id="41" w:author="A. J" w:date="2020-06-14T10:23:00Z">
-        <w:r>
-          <w:rPr>
-            <w:sz w:val="21"/>
-            <w:szCs w:val="21"/>
-          </w:rPr>
-          <w:t>_tmp.log</w:t>
-        </w:r>
-      </w:ins>
-    </w:p>
-    <w:p>
-      <w:pPr>
-        <w:rPr>
-          <w:sz w:val="21"/>
-          <w:szCs w:val="21"/>
-        </w:rPr>
-      </w:pPr>
-    </w:p>
-    <w:p>
-      <w:pPr>
-        <w:pStyle w:val="ListParagraph"/>
+          <w:sz w:val="21"/>
+          <w:szCs w:val="21"/>
+        </w:rPr>
+      </w:pPr>
+      <w:r>
+        <w:rPr>
+          <w:sz w:val="21"/>
+          <w:szCs w:val="21"/>
+        </w:rPr>
+        <w:t>- exclude all hidden files: .*</w:t>
+      </w:r>
+    </w:p>
+    <w:p>
+      <w:pPr>
+        <w:keepNext/>
+        <w:keepLines/>
+        <w:ind w:left="840"/>
+        <w:rPr>
+          <w:szCs w:val="21"/>
+        </w:rPr>
+      </w:pPr>
+      <w:r>
+        <w:rPr>
+          <w:sz w:val="21"/>
+          <w:szCs w:val="21"/>
+        </w:rPr>
+        <w:t xml:space="preserve">- </w:t>
+      </w:r>
+      <w:r>
+        <w:rPr>
+          <w:szCs w:val="21"/>
+        </w:rPr>
+        <w:t>specify quickly multiple files</w:t>
+      </w:r>
+      <w:r>
+        <w:rPr>
+          <w:sz w:val="21"/>
+          <w:szCs w:val="21"/>
+        </w:rPr>
+        <w:t>: *.pdf;path/to/</w:t>
+      </w:r>
+      <w:r>
+        <w:rPr>
+          <w:sz w:val="21"/>
+          <w:szCs w:val="21"/>
+        </w:rPr>
+        <w:t>private.doc;file</w:t>
+      </w:r>
+      <w:r>
+        <w:rPr>
+          <w:sz w:val="21"/>
+          <w:szCs w:val="21"/>
+        </w:rPr>
+        <w:t>*_tmp.log</w:t>
+      </w:r>
+    </w:p>
+    <w:p>
+      <w:pPr>
+        <w:rPr>
+          <w:sz w:val="21"/>
+          <w:szCs w:val="21"/>
+        </w:rPr>
+      </w:pPr>
+    </w:p>
+    <w:p>
+      <w:pPr>
+        <w:pStyle w:val="ad"/>
         <w:numPr>
           <w:ilvl w:val="0"/>
           <w:numId w:val="39"/>
@@ -1640,22 +1558,12 @@
           <w:szCs w:val="21"/>
         </w:rPr>
       </w:pPr>
-      <w:del w:id="42" w:author="A. J" w:date="2020-06-14T10:23:00Z">
-        <w:r>
-          <w:rPr>
-            <w:szCs w:val="21"/>
-          </w:rPr>
-          <w:delText xml:space="preserve">File </w:delText>
-        </w:r>
-      </w:del>
-      <w:ins w:id="43" w:author="A. J" w:date="2020-06-14T10:23:00Z">
-        <w:r>
-          <w:rPr>
-            <w:szCs w:val="21"/>
-          </w:rPr>
-          <w:t xml:space="preserve">Directory </w:t>
-        </w:r>
-      </w:ins>
+      <w:r>
+        <w:rPr>
+          <w:szCs w:val="21"/>
+        </w:rPr>
+        <w:t xml:space="preserve">Directory </w:t>
+      </w:r>
       <w:r>
         <w:rPr>
           <w:szCs w:val="21"/>
@@ -1671,7 +1579,7 @@
     </w:p>
     <w:p>
       <w:pPr>
-        <w:pStyle w:val="BodyText"/>
+        <w:pStyle w:val="af2"/>
         <w:ind w:left="420"/>
         <w:rPr>
           <w:szCs w:val="21"/>
@@ -1729,10 +1637,9 @@
     </w:p>
     <w:p>
       <w:pPr>
-        <w:pStyle w:val="BodyText"/>
+        <w:pStyle w:val="af2"/>
         <w:ind w:left="839"/>
         <w:rPr>
-          <w:ins w:id="44" w:author="A. J" w:date="2020-06-14T10:35:00Z"/>
           <w:szCs w:val="21"/>
         </w:rPr>
       </w:pPr>
@@ -1793,338 +1700,381 @@
     </w:p>
     <w:p>
       <w:pPr>
-        <w:pStyle w:val="BodyText"/>
+        <w:pStyle w:val="af2"/>
         <w:ind w:left="839"/>
         <w:rPr>
-          <w:ins w:id="45" w:author="A. J" w:date="2020-06-14T10:24:00Z"/>
-          <w:szCs w:val="21"/>
-        </w:rPr>
-      </w:pPr>
-      <w:ins w:id="46" w:author="A. J" w:date="2020-06-14T10:35:00Z">
-        <w:r>
-          <w:rPr>
-            <w:szCs w:val="21"/>
-          </w:rPr>
-          <w:t>Include directory filter</w:t>
-        </w:r>
-      </w:ins>
-      <w:ins w:id="47" w:author="A. J" w:date="2020-06-14T10:44:00Z">
-        <w:r>
-          <w:rPr>
-            <w:szCs w:val="21"/>
-          </w:rPr>
-          <w:t>s</w:t>
-        </w:r>
-      </w:ins>
-      <w:ins w:id="48" w:author="A. J" w:date="2020-06-14T10:35:00Z">
-        <w:r>
-          <w:rPr>
-            <w:szCs w:val="21"/>
-          </w:rPr>
-          <w:t xml:space="preserve"> </w:t>
-        </w:r>
-      </w:ins>
-      <w:ins w:id="49" w:author="A. J" w:date="2020-06-14T10:44:00Z">
-        <w:r>
-          <w:rPr>
-            <w:szCs w:val="21"/>
-          </w:rPr>
-          <w:t>are</w:t>
-        </w:r>
-      </w:ins>
-      <w:ins w:id="50" w:author="A. J" w:date="2020-06-14T10:35:00Z">
-        <w:r>
-          <w:rPr>
-            <w:szCs w:val="21"/>
-          </w:rPr>
-          <w:t xml:space="preserve"> always relative to Master</w:t>
-        </w:r>
-      </w:ins>
-      <w:ins w:id="51" w:author="A. J" w:date="2020-06-14T10:44:00Z">
-        <w:r>
-          <w:rPr>
-            <w:szCs w:val="21"/>
-          </w:rPr>
-          <w:t>. There is no such</w:t>
-        </w:r>
-      </w:ins>
-      <w:ins w:id="52" w:author="A. J" w:date="2020-06-14T10:35:00Z">
-        <w:r>
-          <w:rPr>
-            <w:szCs w:val="21"/>
-          </w:rPr>
-          <w:t xml:space="preserve"> restriction for Exclude filter</w:t>
-        </w:r>
-      </w:ins>
-      <w:ins w:id="53" w:author="A. J" w:date="2020-06-14T10:44:00Z">
-        <w:r>
-          <w:rPr>
-            <w:szCs w:val="21"/>
-          </w:rPr>
-          <w:t xml:space="preserve">. This mainly for speed processing </w:t>
-        </w:r>
-      </w:ins>
-      <w:ins w:id="54" w:author="A. J" w:date="2020-06-14T10:45:00Z">
-        <w:r>
-          <w:rPr>
-            <w:szCs w:val="21"/>
-          </w:rPr>
-          <w:t>reasons in addition that it is a rarely useful scenario.</w:t>
-        </w:r>
-      </w:ins>
-    </w:p>
-    <w:p>
-      <w:pPr>
-        <w:pStyle w:val="BodyText"/>
+          <w:szCs w:val="21"/>
+        </w:rPr>
+      </w:pPr>
+      <w:r>
+        <w:rPr>
+          <w:szCs w:val="21"/>
+        </w:rPr>
+        <w:t>Include directory filter</w:t>
+      </w:r>
+      <w:r>
+        <w:rPr>
+          <w:szCs w:val="21"/>
+        </w:rPr>
+        <w:t>s</w:t>
+      </w:r>
+      <w:r>
+        <w:rPr>
+          <w:szCs w:val="21"/>
+        </w:rPr>
+        <w:t xml:space="preserve"> </w:t>
+      </w:r>
+      <w:r>
+        <w:rPr>
+          <w:szCs w:val="21"/>
+        </w:rPr>
+        <w:t>are</w:t>
+      </w:r>
+      <w:r>
+        <w:rPr>
+          <w:szCs w:val="21"/>
+        </w:rPr>
+        <w:t xml:space="preserve"> always relative to Master</w:t>
+      </w:r>
+      <w:r>
+        <w:rPr>
+          <w:szCs w:val="21"/>
+        </w:rPr>
+        <w:t>. There is no such</w:t>
+      </w:r>
+      <w:r>
+        <w:rPr>
+          <w:szCs w:val="21"/>
+        </w:rPr>
+        <w:t xml:space="preserve"> restriction for Exclude filter</w:t>
+      </w:r>
+      <w:r>
+        <w:rPr>
+          <w:szCs w:val="21"/>
+        </w:rPr>
+        <w:t xml:space="preserve">. This </w:t>
+      </w:r>
+      <w:r>
+        <w:rPr>
+          <w:szCs w:val="21"/>
+        </w:rPr>
+        <w:t xml:space="preserve">is </w:t>
+      </w:r>
+      <w:r>
+        <w:rPr>
+          <w:szCs w:val="21"/>
+        </w:rPr>
+        <w:t xml:space="preserve">mainly for speed processing reasons in addition that it is a rarely </w:t>
+      </w:r>
+      <w:r>
+        <w:rPr>
+          <w:szCs w:val="21"/>
+        </w:rPr>
+        <w:t>use case</w:t>
+      </w:r>
+      <w:r>
+        <w:rPr>
+          <w:szCs w:val="21"/>
+        </w:rPr>
+        <w:t xml:space="preserve"> scenario.</w:t>
+      </w:r>
+    </w:p>
+    <w:p>
+      <w:pPr>
+        <w:pStyle w:val="af2"/>
         <w:ind w:left="839"/>
         <w:rPr>
-          <w:ins w:id="55" w:author="A. J" w:date="2020-06-14T10:32:00Z"/>
-          <w:szCs w:val="21"/>
-        </w:rPr>
-      </w:pPr>
-    </w:p>
-    <w:p>
-      <w:pPr>
-        <w:pStyle w:val="BodyText"/>
+          <w:szCs w:val="21"/>
+        </w:rPr>
+      </w:pPr>
+    </w:p>
+    <w:p>
+      <w:pPr>
+        <w:pStyle w:val="af2"/>
         <w:ind w:left="839"/>
         <w:rPr>
-          <w:ins w:id="56" w:author="A. J" w:date="2020-06-14T10:32:00Z"/>
-          <w:szCs w:val="21"/>
-        </w:rPr>
-      </w:pPr>
-      <w:ins w:id="57" w:author="A. J" w:date="2020-06-14T10:42:00Z">
-        <w:r>
-          <w:rPr>
-            <w:szCs w:val="21"/>
-          </w:rPr>
-          <w:t>e</w:t>
-        </w:r>
-      </w:ins>
-      <w:ins w:id="58" w:author="A. J" w:date="2020-06-14T10:32:00Z">
-        <w:r>
-          <w:rPr>
-            <w:szCs w:val="21"/>
-          </w:rPr>
-          <w:t>xample</w:t>
-        </w:r>
-      </w:ins>
-      <w:ins w:id="59" w:author="A. J" w:date="2020-06-14T10:42:00Z">
-        <w:r>
-          <w:rPr>
-            <w:szCs w:val="21"/>
-          </w:rPr>
-          <w:t>s</w:t>
-        </w:r>
-      </w:ins>
-      <w:ins w:id="60" w:author="A. J" w:date="2020-06-14T10:32:00Z">
-        <w:r>
-          <w:rPr>
-            <w:szCs w:val="21"/>
-          </w:rPr>
-          <w:t>:</w:t>
-        </w:r>
-      </w:ins>
-    </w:p>
-    <w:p>
-      <w:pPr>
-        <w:pStyle w:val="BodyText"/>
+          <w:szCs w:val="21"/>
+        </w:rPr>
+      </w:pPr>
+      <w:r>
+        <w:rPr>
+          <w:szCs w:val="21"/>
+        </w:rPr>
+        <w:t>e</w:t>
+      </w:r>
+      <w:r>
+        <w:rPr>
+          <w:szCs w:val="21"/>
+        </w:rPr>
+        <w:t>xample</w:t>
+      </w:r>
+      <w:r>
+        <w:rPr>
+          <w:szCs w:val="21"/>
+        </w:rPr>
+        <w:t>s</w:t>
+      </w:r>
+      <w:r>
+        <w:rPr>
+          <w:szCs w:val="21"/>
+        </w:rPr>
+        <w:t>:</w:t>
+      </w:r>
+    </w:p>
+    <w:p>
+      <w:pPr>
+        <w:pStyle w:val="af2"/>
         <w:ind w:left="839"/>
         <w:rPr>
-          <w:ins w:id="61" w:author="A. J" w:date="2020-06-14T10:42:00Z"/>
-          <w:szCs w:val="21"/>
-        </w:rPr>
-      </w:pPr>
-      <w:ins w:id="62" w:author="A. J" w:date="2020-06-14T10:33:00Z">
-        <w:r>
-          <w:rPr>
-            <w:szCs w:val="21"/>
-          </w:rPr>
-          <w:t>- exclude all cache</w:t>
-        </w:r>
-        <w:r>
-          <w:rPr>
-            <w:szCs w:val="21"/>
-          </w:rPr>
-          <w:t>/te</w:t>
-        </w:r>
-      </w:ins>
-      <w:ins w:id="63" w:author="A. J" w:date="2020-06-14T10:34:00Z">
-        <w:r>
-          <w:rPr>
-            <w:szCs w:val="21"/>
-          </w:rPr>
-          <w:t>mp</w:t>
-        </w:r>
-      </w:ins>
-      <w:ins w:id="64" w:author="A. J" w:date="2020-06-14T10:33:00Z">
-        <w:r>
-          <w:rPr>
-            <w:szCs w:val="21"/>
-          </w:rPr>
-          <w:t xml:space="preserve"> folders</w:t>
-        </w:r>
-      </w:ins>
-      <w:ins w:id="65" w:author="A. J" w:date="2020-06-14T10:37:00Z">
-        <w:r>
-          <w:rPr>
-            <w:szCs w:val="21"/>
-          </w:rPr>
-          <w:t xml:space="preserve"> anywhere in Master</w:t>
-        </w:r>
-      </w:ins>
-      <w:ins w:id="66" w:author="A. J" w:date="2020-06-14T10:33:00Z">
-        <w:r>
-          <w:rPr>
-            <w:szCs w:val="21"/>
-          </w:rPr>
-          <w:t>: */cache/</w:t>
-        </w:r>
-      </w:ins>
-      <w:ins w:id="67" w:author="A. J" w:date="2020-06-14T10:34:00Z">
-        <w:r>
-          <w:rPr>
-            <w:szCs w:val="21"/>
-          </w:rPr>
-          <w:t>temp/</w:t>
-        </w:r>
-      </w:ins>
-      <w:ins w:id="68" w:author="A. J" w:date="2020-06-14T10:33:00Z">
-        <w:r>
-          <w:rPr>
-            <w:szCs w:val="21"/>
-          </w:rPr>
-          <w:t>*</w:t>
-        </w:r>
-      </w:ins>
-    </w:p>
-    <w:p>
-      <w:pPr>
-        <w:pStyle w:val="BodyText"/>
+          <w:szCs w:val="21"/>
+        </w:rPr>
+      </w:pPr>
+      <w:r>
+        <w:rPr>
+          <w:szCs w:val="21"/>
+        </w:rPr>
+        <w:t>- exclude all cache</w:t>
+      </w:r>
+      <w:r>
+        <w:rPr>
+          <w:szCs w:val="21"/>
+        </w:rPr>
+        <w:t>/temp</w:t>
+      </w:r>
+      <w:r>
+        <w:rPr>
+          <w:szCs w:val="21"/>
+        </w:rPr>
+        <w:t xml:space="preserve"> folders</w:t>
+      </w:r>
+      <w:r>
+        <w:rPr>
+          <w:szCs w:val="21"/>
+        </w:rPr>
+        <w:t xml:space="preserve"> anywhere in Master</w:t>
+      </w:r>
+      <w:r>
+        <w:rPr>
+          <w:szCs w:val="21"/>
+        </w:rPr>
+        <w:t>: */cache/</w:t>
+      </w:r>
+      <w:r>
+        <w:rPr>
+          <w:szCs w:val="21"/>
+        </w:rPr>
+        <w:t>temp/</w:t>
+      </w:r>
+      <w:r>
+        <w:rPr>
+          <w:szCs w:val="21"/>
+        </w:rPr>
+        <w:t>*</w:t>
+      </w:r>
+      <w:r>
+        <w:rPr>
+          <w:szCs w:val="21"/>
+        </w:rPr>
+        <w:t xml:space="preserve"> or */cache/temp</w:t>
+      </w:r>
+      <w:r>
+        <w:rPr>
+          <w:szCs w:val="21"/>
+        </w:rPr>
+        <w:t>/ or */cache/temp</w:t>
+      </w:r>
+    </w:p>
+    <w:p>
+      <w:pPr>
+        <w:pStyle w:val="af2"/>
         <w:ind w:left="839"/>
         <w:rPr>
-          <w:ins w:id="69" w:author="A. J" w:date="2020-06-14T10:42:00Z"/>
-          <w:szCs w:val="21"/>
-        </w:rPr>
-      </w:pPr>
-      <w:ins w:id="70" w:author="A. J" w:date="2020-06-14T10:42:00Z">
-        <w:r>
-          <w:rPr>
-            <w:szCs w:val="21"/>
-          </w:rPr>
-          <w:t>- exclude master/cache folder: cache or /cache or /cache/*</w:t>
-        </w:r>
-      </w:ins>
-    </w:p>
-    <w:p>
-      <w:pPr>
-        <w:pStyle w:val="BodyText"/>
+          <w:szCs w:val="21"/>
+        </w:rPr>
+      </w:pPr>
+      <w:r>
+        <w:rPr>
+          <w:szCs w:val="21"/>
+        </w:rPr>
+        <w:t>- exclude master/cache folder: cache or /cache or /cache/*</w:t>
+      </w:r>
+    </w:p>
+    <w:p>
+      <w:pPr>
+        <w:pStyle w:val="af2"/>
         <w:ind w:left="839"/>
         <w:rPr>
-          <w:ins w:id="71" w:author="A. J" w:date="2020-06-14T10:34:00Z"/>
-          <w:szCs w:val="21"/>
-        </w:rPr>
-      </w:pPr>
-      <w:ins w:id="72" w:author="A. J" w:date="2020-06-14T10:33:00Z">
-        <w:r>
-          <w:rPr>
-            <w:szCs w:val="21"/>
-          </w:rPr>
-          <w:t>- exclude</w:t>
-        </w:r>
-      </w:ins>
-      <w:ins w:id="73" w:author="A. J" w:date="2020-06-14T10:34:00Z">
-        <w:r>
-          <w:rPr>
-            <w:szCs w:val="21"/>
-          </w:rPr>
-          <w:t xml:space="preserve"> all </w:t>
-        </w:r>
-        <w:r>
-          <w:rPr>
-            <w:szCs w:val="21"/>
-          </w:rPr>
-          <w:t>*.tmp folders: */*.tmp/*</w:t>
-        </w:r>
-      </w:ins>
-    </w:p>
-    <w:p>
-      <w:pPr>
-        <w:pStyle w:val="BodyText"/>
+          <w:szCs w:val="21"/>
+        </w:rPr>
+      </w:pPr>
+      <w:r>
+        <w:rPr>
+          <w:szCs w:val="21"/>
+        </w:rPr>
+        <w:t xml:space="preserve">- exclude all </w:t>
+      </w:r>
+      <w:r>
+        <w:rPr>
+          <w:szCs w:val="21"/>
+        </w:rPr>
+        <w:t>*.tmp folders: */*.tmp/*</w:t>
+      </w:r>
+    </w:p>
+    <w:p>
+      <w:pPr>
+        <w:pStyle w:val="af2"/>
         <w:ind w:left="839"/>
         <w:rPr>
-          <w:ins w:id="74" w:author="A. J" w:date="2020-06-14T10:43:00Z"/>
-          <w:szCs w:val="21"/>
-        </w:rPr>
-      </w:pPr>
-      <w:ins w:id="75" w:author="A. J" w:date="2020-06-14T10:38:00Z">
-        <w:r>
-          <w:rPr>
-            <w:szCs w:val="21"/>
-          </w:rPr>
-          <w:t>- specify quickly multiple paths: path/to/dir1;path/to/dir2;path/to/dir3</w:t>
-        </w:r>
-      </w:ins>
-    </w:p>
-    <w:p>
-      <w:pPr>
-        <w:pStyle w:val="BodyText"/>
+          <w:szCs w:val="21"/>
+        </w:rPr>
+      </w:pPr>
+      <w:r>
+        <w:rPr>
+          <w:szCs w:val="21"/>
+        </w:rPr>
+        <w:t xml:space="preserve">- exclude all hidden folders: </w:t>
+      </w:r>
+      <w:r>
+        <w:rPr>
+          <w:szCs w:val="21"/>
+        </w:rPr>
+        <w:t>*/.* or */.*/</w:t>
+      </w:r>
+    </w:p>
+    <w:p>
+      <w:pPr>
+        <w:pStyle w:val="af2"/>
         <w:ind w:left="839"/>
         <w:rPr>
-          <w:ins w:id="76" w:author="A. J" w:date="2020-06-14T10:43:00Z"/>
-          <w:szCs w:val="21"/>
-        </w:rPr>
-      </w:pPr>
-      <w:ins w:id="77" w:author="A. J" w:date="2020-06-14T10:43:00Z">
-        <w:r>
-          <w:rPr>
-            <w:szCs w:val="21"/>
-          </w:rPr>
-          <w:t xml:space="preserve">- </w:t>
-        </w:r>
-      </w:ins>
-      <w:ins w:id="78" w:author="A. J" w:date="2020-06-14T10:44:00Z">
-        <w:r>
-          <w:rPr>
-            <w:szCs w:val="21"/>
-          </w:rPr>
-          <w:t xml:space="preserve">note: </w:t>
-        </w:r>
-      </w:ins>
-      <w:ins w:id="79" w:author="A. J" w:date="2020-06-14T10:43:00Z">
-        <w:r>
-          <w:rPr>
-            <w:szCs w:val="21"/>
-          </w:rPr>
-          <w:t>filter data/*/personal/* will include master/data/anyDir/personal/* folders</w:t>
-        </w:r>
-      </w:ins>
-    </w:p>
-    <w:p>
-      <w:pPr>
-        <w:pStyle w:val="BodyText"/>
+          <w:szCs w:val="21"/>
+        </w:rPr>
+      </w:pPr>
+      <w:r>
+        <w:rPr>
+          <w:szCs w:val="21"/>
+        </w:rPr>
+        <w:t xml:space="preserve">- filter dir?: </w:t>
+      </w:r>
+      <w:r>
+        <w:rPr>
+          <w:szCs w:val="21"/>
+        </w:rPr>
+        <w:t>will match dir1, dir2, dira, dirz…</w:t>
+      </w:r>
+    </w:p>
+    <w:p>
+      <w:pPr>
+        <w:pStyle w:val="af2"/>
         <w:ind w:left="839"/>
         <w:rPr>
           <w:szCs w:val="21"/>
         </w:rPr>
-        <w:pPrChange w:id="80" w:author="A. J" w:date="2020-06-14T10:39:00Z">
-          <w:pPr>
-            <w:pStyle w:val="BodyText"/>
-            <w:ind w:left="839"/>
-          </w:pPr>
-        </w:pPrChange>
-      </w:pPr>
-    </w:p>
-    <w:p>
-      <w:pPr>
-        <w:rPr>
-          <w:sz w:val="21"/>
-          <w:szCs w:val="21"/>
-        </w:rPr>
-      </w:pPr>
-    </w:p>
-    <w:p>
-      <w:pPr>
-        <w:pStyle w:val="ListParagraph"/>
+      </w:pPr>
+      <w:r>
+        <w:rPr>
+          <w:szCs w:val="21"/>
+        </w:rPr>
+        <w:t xml:space="preserve">- quickly </w:t>
+      </w:r>
+      <w:r>
+        <w:rPr>
+          <w:szCs w:val="21"/>
+        </w:rPr>
+        <w:t xml:space="preserve">specify </w:t>
+      </w:r>
+      <w:r>
+        <w:rPr>
+          <w:szCs w:val="21"/>
+        </w:rPr>
+        <w:t>multiple paths: path/to/dir1;path/to/dir2;path/to/dir3</w:t>
+      </w:r>
+    </w:p>
+    <w:p>
+      <w:pPr>
+        <w:pStyle w:val="af2"/>
+        <w:ind w:left="839"/>
+        <w:rPr>
+          <w:szCs w:val="21"/>
+        </w:rPr>
+      </w:pPr>
+      <w:r>
+        <w:rPr>
+          <w:szCs w:val="21"/>
+        </w:rPr>
+        <w:t>- note</w:t>
+      </w:r>
+      <w:r>
+        <w:rPr>
+          <w:szCs w:val="21"/>
+        </w:rPr>
+        <w:t xml:space="preserve"> 1</w:t>
+      </w:r>
+      <w:r>
+        <w:rPr>
+          <w:szCs w:val="21"/>
+        </w:rPr>
+        <w:t>: filter data/*/personal/* will include master/data/any</w:t>
+      </w:r>
+      <w:r>
+        <w:rPr>
+          <w:szCs w:val="21"/>
+        </w:rPr>
+        <w:t>_dir</w:t>
+      </w:r>
+      <w:r>
+        <w:rPr>
+          <w:szCs w:val="21"/>
+        </w:rPr>
+        <w:t>/personal/* folders</w:t>
+      </w:r>
+    </w:p>
+    <w:p>
+      <w:pPr>
+        <w:pStyle w:val="af2"/>
+        <w:ind w:left="839"/>
+        <w:rPr>
+          <w:szCs w:val="21"/>
+        </w:rPr>
+      </w:pPr>
+      <w:r>
+        <w:rPr>
+          <w:szCs w:val="21"/>
+        </w:rPr>
+        <w:t>- note 2: filter /*/</w:t>
+      </w:r>
+      <w:r>
+        <w:rPr>
+          <w:szCs w:val="21"/>
+        </w:rPr>
+        <w:t>cache/* will exclude master/any_dir_name/cache/* but not master/cache and not master/</w:t>
+      </w:r>
+      <w:r>
+        <w:rPr>
+          <w:szCs w:val="21"/>
+        </w:rPr>
+        <w:t>any_dir_name/dir2/cache/</w:t>
+      </w:r>
+    </w:p>
+    <w:p>
+      <w:pPr>
+        <w:pStyle w:val="af2"/>
+        <w:ind w:left="839"/>
+        <w:rPr>
+          <w:szCs w:val="21"/>
+        </w:rPr>
+      </w:pPr>
+    </w:p>
+    <w:p>
+      <w:pPr>
+        <w:rPr>
+          <w:sz w:val="21"/>
+          <w:szCs w:val="21"/>
+        </w:rPr>
+      </w:pPr>
+    </w:p>
+    <w:p>
+      <w:pPr>
+        <w:pStyle w:val="ad"/>
         <w:numPr>
           <w:ilvl w:val="0"/>
           <w:numId w:val="39"/>
@@ -2196,7 +2146,15 @@
           <w:sz w:val="21"/>
           <w:szCs w:val="21"/>
         </w:rPr>
-        <w:t>ing them is always possible</w:t>
+        <w:t xml:space="preserve">ing </w:t>
+      </w:r>
+      <w:r>
+        <w:rPr>
+          <w:sz w:val="21"/>
+          <w:szCs w:val="21"/>
+        </w:rPr>
+        <w:lastRenderedPageBreak/>
+        <w:t>them is always possible</w:t>
       </w:r>
       <w:r>
         <w:rPr>
@@ -2216,7 +2174,7 @@
     </w:p>
     <w:p>
       <w:pPr>
-        <w:pStyle w:val="ListParagraph"/>
+        <w:pStyle w:val="ad"/>
         <w:numPr>
           <w:ilvl w:val="0"/>
           <w:numId w:val="39"/>
@@ -2235,7 +2193,7 @@
     </w:p>
     <w:p>
       <w:pPr>
-        <w:pStyle w:val="BodyText"/>
+        <w:pStyle w:val="af2"/>
         <w:ind w:left="420"/>
         <w:rPr>
           <w:szCs w:val="21"/>
@@ -2282,7 +2240,7 @@
     </w:p>
     <w:p>
       <w:pPr>
-        <w:pStyle w:val="ListParagraph"/>
+        <w:pStyle w:val="ad"/>
         <w:numPr>
           <w:ilvl w:val="0"/>
           <w:numId w:val="39"/>
@@ -2301,7 +2259,7 @@
     </w:p>
     <w:p>
       <w:pPr>
-        <w:pStyle w:val="BodyText"/>
+        <w:pStyle w:val="af2"/>
         <w:ind w:left="420"/>
         <w:rPr>
           <w:szCs w:val="21"/>
@@ -2336,7 +2294,7 @@
     </w:p>
     <w:p>
       <w:pPr>
-        <w:pStyle w:val="ListParagraph"/>
+        <w:pStyle w:val="ad"/>
         <w:numPr>
           <w:ilvl w:val="0"/>
           <w:numId w:val="39"/>
@@ -2631,7 +2589,7 @@
     </w:p>
     <w:p>
       <w:pPr>
-        <w:pStyle w:val="ListParagraph"/>
+        <w:pStyle w:val="ad"/>
         <w:numPr>
           <w:ilvl w:val="0"/>
           <w:numId w:val="39"/>
@@ -2650,7 +2608,7 @@
     </w:p>
     <w:p>
       <w:pPr>
-        <w:pStyle w:val="ListParagraph"/>
+        <w:pStyle w:val="ad"/>
         <w:ind w:leftChars="0" w:left="420"/>
         <w:rPr>
           <w:szCs w:val="21"/>
@@ -2672,7 +2630,7 @@
     </w:p>
     <w:p>
       <w:pPr>
-        <w:pStyle w:val="ListParagraph"/>
+        <w:pStyle w:val="ad"/>
         <w:numPr>
           <w:ilvl w:val="0"/>
           <w:numId w:val="39"/>
@@ -2735,7 +2693,7 @@
     </w:p>
     <w:p>
       <w:pPr>
-        <w:pStyle w:val="ListParagraph"/>
+        <w:pStyle w:val="ad"/>
         <w:numPr>
           <w:ilvl w:val="0"/>
           <w:numId w:val="39"/>
@@ -2785,7 +2743,7 @@
     </w:p>
     <w:p>
       <w:pPr>
-        <w:pStyle w:val="ListParagraph"/>
+        <w:pStyle w:val="ad"/>
         <w:numPr>
           <w:ilvl w:val="0"/>
           <w:numId w:val="39"/>
@@ -2840,7 +2798,7 @@
     </w:p>
     <w:p>
       <w:pPr>
-        <w:pStyle w:val="ListParagraph"/>
+        <w:pStyle w:val="ad"/>
         <w:numPr>
           <w:ilvl w:val="0"/>
           <w:numId w:val="39"/>
@@ -2872,7 +2830,7 @@
     </w:p>
     <w:p>
       <w:pPr>
-        <w:pStyle w:val="BodyText"/>
+        <w:pStyle w:val="af2"/>
         <w:ind w:left="420"/>
         <w:rPr>
           <w:szCs w:val="21"/>
@@ -2936,20 +2894,27 @@
         <w:rPr>
           <w:szCs w:val="21"/>
         </w:rPr>
-        <w:t>. If unchecked, empty directories on the master are ignored.</w:t>
-      </w:r>
-    </w:p>
-    <w:p>
-      <w:pPr>
-        <w:pStyle w:val="BodyText"/>
-        <w:rPr>
-          <w:szCs w:val="21"/>
-        </w:rPr>
-      </w:pPr>
-    </w:p>
-    <w:p>
-      <w:pPr>
-        <w:pStyle w:val="ListParagraph"/>
+        <w:t xml:space="preserve">. If unchecked, empty directories on the master are </w:t>
+      </w:r>
+      <w:r>
+        <w:rPr>
+          <w:szCs w:val="21"/>
+        </w:rPr>
+        <w:lastRenderedPageBreak/>
+        <w:t>ignored.</w:t>
+      </w:r>
+    </w:p>
+    <w:p>
+      <w:pPr>
+        <w:pStyle w:val="af2"/>
+        <w:rPr>
+          <w:szCs w:val="21"/>
+        </w:rPr>
+      </w:pPr>
+    </w:p>
+    <w:p>
+      <w:pPr>
+        <w:pStyle w:val="ad"/>
         <w:keepNext/>
         <w:keepLines/>
         <w:numPr>
@@ -2983,7 +2948,7 @@
     </w:p>
     <w:p>
       <w:pPr>
-        <w:pStyle w:val="BodyText"/>
+        <w:pStyle w:val="af2"/>
         <w:keepNext/>
         <w:keepLines/>
         <w:ind w:left="420"/>
@@ -2991,7 +2956,7 @@
           <w:szCs w:val="21"/>
         </w:rPr>
       </w:pPr>
-      <w:bookmarkStart w:id="81" w:name="_Hlk39695171"/>
+      <w:bookmarkStart w:id="4" w:name="_Hlk39695171"/>
       <w:r>
         <w:rPr>
           <w:szCs w:val="21"/>
@@ -3059,18 +3024,18 @@
         <w:t>.</w:t>
       </w:r>
     </w:p>
-    <w:bookmarkEnd w:id="81"/>
-    <w:p>
-      <w:pPr>
-        <w:rPr>
-          <w:sz w:val="21"/>
-          <w:szCs w:val="21"/>
-        </w:rPr>
-      </w:pPr>
-    </w:p>
-    <w:p>
-      <w:pPr>
-        <w:pStyle w:val="ListParagraph"/>
+    <w:bookmarkEnd w:id="4"/>
+    <w:p>
+      <w:pPr>
+        <w:rPr>
+          <w:sz w:val="21"/>
+          <w:szCs w:val="21"/>
+        </w:rPr>
+      </w:pPr>
+    </w:p>
+    <w:p>
+      <w:pPr>
+        <w:pStyle w:val="ad"/>
         <w:keepNext/>
         <w:keepLines/>
         <w:numPr>
@@ -3104,7 +3069,7 @@
     </w:p>
     <w:p>
       <w:pPr>
-        <w:pStyle w:val="BodyText"/>
+        <w:pStyle w:val="af2"/>
         <w:keepNext/>
         <w:keepLines/>
         <w:ind w:left="420"/>
@@ -3157,7 +3122,7 @@
     </w:p>
     <w:p>
       <w:pPr>
-        <w:pStyle w:val="BodyText"/>
+        <w:pStyle w:val="af2"/>
         <w:keepNext/>
         <w:keepLines/>
         <w:ind w:left="420"/>
@@ -3168,7 +3133,7 @@
     </w:p>
     <w:p>
       <w:pPr>
-        <w:pStyle w:val="ListParagraph"/>
+        <w:pStyle w:val="ad"/>
         <w:numPr>
           <w:ilvl w:val="0"/>
           <w:numId w:val="39"/>
@@ -3193,7 +3158,7 @@
     </w:p>
     <w:p>
       <w:pPr>
-        <w:pStyle w:val="ListParagraph"/>
+        <w:pStyle w:val="ad"/>
         <w:ind w:leftChars="0" w:left="420"/>
         <w:rPr>
           <w:szCs w:val="21"/>
@@ -3214,7 +3179,7 @@
     </w:p>
     <w:p>
       <w:pPr>
-        <w:pStyle w:val="ListParagraph"/>
+        <w:pStyle w:val="ad"/>
         <w:ind w:leftChars="0" w:left="420"/>
         <w:rPr>
           <w:szCs w:val="21"/>
@@ -3223,7 +3188,7 @@
     </w:p>
     <w:p>
       <w:pPr>
-        <w:pStyle w:val="ListParagraph"/>
+        <w:pStyle w:val="ad"/>
         <w:numPr>
           <w:ilvl w:val="0"/>
           <w:numId w:val="39"/>
@@ -3255,7 +3220,7 @@
     </w:p>
     <w:p>
       <w:pPr>
-        <w:pStyle w:val="BodyText"/>
+        <w:pStyle w:val="af2"/>
         <w:ind w:left="420"/>
         <w:rPr>
           <w:szCs w:val="21"/>
@@ -3345,7 +3310,7 @@
     </w:p>
     <w:p>
       <w:pPr>
-        <w:pStyle w:val="ListParagraph"/>
+        <w:pStyle w:val="ad"/>
         <w:keepNext/>
         <w:keepLines/>
         <w:numPr>
@@ -3386,7 +3351,7 @@
     </w:p>
     <w:p>
       <w:pPr>
-        <w:pStyle w:val="BodyText"/>
+        <w:pStyle w:val="af2"/>
         <w:keepNext/>
         <w:keepLines/>
         <w:ind w:left="420"/>
@@ -3447,7 +3412,7 @@
     </w:p>
     <w:p>
       <w:pPr>
-        <w:pStyle w:val="ListParagraph"/>
+        <w:pStyle w:val="ad"/>
         <w:keepNext/>
         <w:keepLines/>
         <w:numPr>
@@ -3519,7 +3484,7 @@
     </w:p>
     <w:p>
       <w:pPr>
-        <w:pStyle w:val="BodyText"/>
+        <w:pStyle w:val="af2"/>
         <w:keepNext/>
         <w:keepLines/>
         <w:ind w:left="420"/>
@@ -3574,7 +3539,7 @@
     </w:p>
     <w:p>
       <w:pPr>
-        <w:pStyle w:val="BodyText"/>
+        <w:pStyle w:val="af2"/>
         <w:keepNext/>
         <w:keepLines/>
         <w:ind w:left="420"/>
@@ -3623,7 +3588,7 @@
     </w:p>
     <w:p>
       <w:pPr>
-        <w:pStyle w:val="ListParagraph"/>
+        <w:pStyle w:val="ad"/>
         <w:keepNext/>
         <w:keepLines/>
         <w:numPr>
@@ -3650,7 +3615,7 @@
     </w:p>
     <w:p>
       <w:pPr>
-        <w:pStyle w:val="ListParagraph"/>
+        <w:pStyle w:val="ad"/>
         <w:keepNext/>
         <w:keepLines/>
         <w:ind w:leftChars="0" w:left="420"/>
@@ -3711,7 +3676,7 @@
     </w:p>
     <w:p>
       <w:pPr>
-        <w:pStyle w:val="ListParagraph"/>
+        <w:pStyle w:val="ad"/>
         <w:numPr>
           <w:ilvl w:val="0"/>
           <w:numId w:val="39"/>
@@ -3730,7 +3695,7 @@
     </w:p>
     <w:p>
       <w:pPr>
-        <w:pStyle w:val="BodyText"/>
+        <w:pStyle w:val="af2"/>
         <w:ind w:left="420"/>
         <w:rPr>
           <w:szCs w:val="21"/>
@@ -3752,6 +3717,7 @@
         <w:rPr>
           <w:szCs w:val="21"/>
         </w:rPr>
+        <w:lastRenderedPageBreak/>
         <w:t>SmbFile#setLastModified()</w:t>
       </w:r>
       <w:r>
@@ -3854,7 +3820,7 @@
     </w:p>
     <w:p>
       <w:pPr>
-        <w:pStyle w:val="BodyText"/>
+        <w:pStyle w:val="af2"/>
         <w:ind w:left="420"/>
         <w:rPr>
           <w:szCs w:val="21"/>
@@ -3881,7 +3847,7 @@
     </w:p>
     <w:p>
       <w:pPr>
-        <w:pStyle w:val="BodyText"/>
+        <w:pStyle w:val="af2"/>
         <w:ind w:left="420"/>
         <w:rPr>
           <w:szCs w:val="21"/>
@@ -3908,7 +3874,7 @@
     </w:p>
     <w:p>
       <w:pPr>
-        <w:pStyle w:val="BodyText"/>
+        <w:pStyle w:val="af2"/>
         <w:ind w:left="420"/>
         <w:rPr>
           <w:szCs w:val="21"/>
@@ -3947,7 +3913,7 @@
     </w:p>
     <w:p>
       <w:pPr>
-        <w:pStyle w:val="BodyText"/>
+        <w:pStyle w:val="af2"/>
         <w:ind w:left="420"/>
         <w:rPr>
           <w:szCs w:val="21"/>
@@ -4022,7 +3988,7 @@
     </w:p>
     <w:p>
       <w:pPr>
-        <w:pStyle w:val="BodyText"/>
+        <w:pStyle w:val="af2"/>
         <w:ind w:left="420"/>
         <w:rPr>
           <w:szCs w:val="21"/>
@@ -4031,7 +3997,7 @@
     </w:p>
     <w:p>
       <w:pPr>
-        <w:pStyle w:val="BodyText"/>
+        <w:pStyle w:val="af2"/>
         <w:ind w:left="420"/>
         <w:rPr>
           <w:szCs w:val="21"/>
@@ -4054,7 +4020,7 @@
     </w:p>
     <w:p>
       <w:pPr>
-        <w:pStyle w:val="ListParagraph"/>
+        <w:pStyle w:val="ad"/>
         <w:numPr>
           <w:ilvl w:val="0"/>
           <w:numId w:val="39"/>
@@ -4073,7 +4039,7 @@
     </w:p>
     <w:p>
       <w:pPr>
-        <w:pStyle w:val="BodyText"/>
+        <w:pStyle w:val="af2"/>
         <w:ind w:left="420"/>
         <w:rPr>
           <w:szCs w:val="21"/>
@@ -4106,7 +4072,7 @@
     </w:p>
     <w:p>
       <w:pPr>
-        <w:pStyle w:val="BodyText"/>
+        <w:pStyle w:val="af2"/>
         <w:ind w:left="420"/>
         <w:rPr>
           <w:szCs w:val="21"/>
@@ -4325,7 +4291,7 @@
     </w:p>
     <w:p>
       <w:pPr>
-        <w:pStyle w:val="BodyText"/>
+        <w:pStyle w:val="af2"/>
         <w:ind w:left="420"/>
         <w:rPr>
           <w:szCs w:val="21"/>
@@ -4495,7 +4461,7 @@
     </w:p>
     <w:p>
       <w:pPr>
-        <w:pStyle w:val="ListParagraph"/>
+        <w:pStyle w:val="ad"/>
         <w:numPr>
           <w:ilvl w:val="0"/>
           <w:numId w:val="39"/>
@@ -4548,7 +4514,7 @@
     </w:p>
     <w:p>
       <w:pPr>
-        <w:pStyle w:val="BodyText"/>
+        <w:pStyle w:val="af2"/>
         <w:ind w:left="420"/>
         <w:rPr>
           <w:szCs w:val="21"/>
@@ -4665,7 +4631,7 @@
     </w:p>
     <w:p>
       <w:pPr>
-        <w:pStyle w:val="BodyText"/>
+        <w:pStyle w:val="af2"/>
         <w:ind w:left="420"/>
         <w:rPr>
           <w:szCs w:val="21"/>
@@ -4754,7 +4720,7 @@
     </w:p>
     <w:p>
       <w:pPr>
-        <w:pStyle w:val="ListParagraph"/>
+        <w:pStyle w:val="ad"/>
         <w:numPr>
           <w:ilvl w:val="0"/>
           <w:numId w:val="39"/>
@@ -4806,7 +4772,7 @@
     </w:p>
     <w:p>
       <w:pPr>
-        <w:pStyle w:val="BodyText"/>
+        <w:pStyle w:val="af2"/>
         <w:ind w:left="420"/>
         <w:rPr>
           <w:szCs w:val="21"/>
@@ -4816,6 +4782,7 @@
         <w:rPr>
           <w:szCs w:val="21"/>
         </w:rPr>
+        <w:lastRenderedPageBreak/>
         <w:t>When checked, files are considered different if they differ by size.</w:t>
       </w:r>
     </w:p>
@@ -4829,7 +4796,7 @@
     </w:p>
     <w:p>
       <w:pPr>
-        <w:pStyle w:val="ListParagraph"/>
+        <w:pStyle w:val="ad"/>
         <w:numPr>
           <w:ilvl w:val="0"/>
           <w:numId w:val="39"/>
@@ -4848,7 +4815,7 @@
     </w:p>
     <w:p>
       <w:pPr>
-        <w:pStyle w:val="ListParagraph"/>
+        <w:pStyle w:val="ad"/>
         <w:ind w:leftChars="0" w:left="420"/>
         <w:rPr>
           <w:szCs w:val="21"/>
@@ -4889,7 +4856,7 @@
     </w:p>
     <w:p>
       <w:pPr>
-        <w:pStyle w:val="ListParagraph"/>
+        <w:pStyle w:val="ad"/>
         <w:keepNext/>
         <w:keepLines/>
         <w:numPr>
@@ -4917,7 +4884,7 @@
     </w:p>
     <w:p>
       <w:pPr>
-        <w:pStyle w:val="BodyText"/>
+        <w:pStyle w:val="af2"/>
         <w:keepNext/>
         <w:keepLines/>
         <w:ind w:left="420"/>
@@ -4942,7 +4909,7 @@
     </w:p>
     <w:p>
       <w:pPr>
-        <w:pStyle w:val="ListParagraph"/>
+        <w:pStyle w:val="ad"/>
         <w:numPr>
           <w:ilvl w:val="0"/>
           <w:numId w:val="39"/>
@@ -4961,7 +4928,7 @@
     </w:p>
     <w:p>
       <w:pPr>
-        <w:pStyle w:val="BodyText"/>
+        <w:pStyle w:val="af2"/>
         <w:ind w:left="420"/>
         <w:rPr>
           <w:szCs w:val="21"/>
@@ -5062,7 +5029,7 @@
     </w:p>
     <w:p>
       <w:pPr>
-        <w:pStyle w:val="ListParagraph"/>
+        <w:pStyle w:val="ad"/>
         <w:keepNext/>
         <w:keepLines/>
         <w:numPr>
@@ -5248,7 +5215,7 @@
     </w:p>
     <w:p>
       <w:pPr>
-        <w:pStyle w:val="ListParagraph"/>
+        <w:pStyle w:val="ad"/>
         <w:numPr>
           <w:ilvl w:val="0"/>
           <w:numId w:val="40"/>
@@ -5267,7 +5234,7 @@
     </w:p>
     <w:p>
       <w:pPr>
-        <w:pStyle w:val="ListParagraph"/>
+        <w:pStyle w:val="ad"/>
         <w:ind w:leftChars="0" w:left="480"/>
         <w:rPr>
           <w:szCs w:val="21"/>
@@ -5325,7 +5292,7 @@
     </w:p>
     <w:p>
       <w:pPr>
-        <w:pStyle w:val="ListParagraph"/>
+        <w:pStyle w:val="ad"/>
         <w:numPr>
           <w:ilvl w:val="0"/>
           <w:numId w:val="40"/>
@@ -5430,7 +5397,7 @@
     </w:p>
     <w:p>
       <w:pPr>
-        <w:pStyle w:val="ListParagraph"/>
+        <w:pStyle w:val="ad"/>
         <w:numPr>
           <w:ilvl w:val="0"/>
           <w:numId w:val="40"/>
@@ -5449,7 +5416,7 @@
     </w:p>
     <w:p>
       <w:pPr>
-        <w:pStyle w:val="ListParagraph"/>
+        <w:pStyle w:val="ad"/>
         <w:ind w:leftChars="0" w:left="480"/>
         <w:rPr>
           <w:szCs w:val="21"/>
@@ -5467,6 +5434,7 @@
     <w:p/>
     <w:p>
       <w:r>
+        <w:lastRenderedPageBreak/>
         <w:t>Detail</w:t>
       </w:r>
       <w:r>
@@ -5478,7 +5446,7 @@
     </w:p>
     <w:p>
       <w:pPr>
-        <w:pStyle w:val="ListBullet"/>
+        <w:pStyle w:val="a"/>
         <w:numPr>
           <w:ilvl w:val="0"/>
           <w:numId w:val="0"/>
@@ -5490,7 +5458,7 @@
       <w:hyperlink r:id="rId8" w:history="1">
         <w:r>
           <w:rPr>
-            <w:rStyle w:val="Hyperlink"/>
+            <w:rStyle w:val="a8"/>
             <w:sz w:val="24"/>
           </w:rPr>
           <w:t>https://drive.google.com/file/d/0B77t0XpnNT7OYzZ0U01rR0VRMlk/view?usp=sharing</w:t>
@@ -5512,7 +5480,7 @@
 </file>
 
 <file path=word/endnotes.xml><?xml version="1.0" encoding="utf-8"?>
-<w:endnotes xmlns:wpc="http://schemas.microsoft.com/office/word/2010/wordprocessingCanvas" xmlns:cx="http://schemas.microsoft.com/office/drawing/2014/chartex" xmlns:cx1="http://schemas.microsoft.com/office/drawing/2015/9/8/chartex" xmlns:cx2="http://schemas.microsoft.com/office/drawing/2015/10/21/chartex" xmlns:cx3="http://schemas.microsoft.com/office/drawing/2016/5/9/chartex" xmlns:cx4="http://schemas.microsoft.com/office/drawing/2016/5/10/chartex" xmlns:cx5="http://schemas.microsoft.com/office/drawing/2016/5/11/chartex" xmlns:cx6="http://schemas.microsoft.com/office/drawing/2016/5/12/chartex" xmlns:cx7="http://schemas.microsoft.com/office/drawing/2016/5/13/chartex" xmlns:cx8="http://schemas.microsoft.com/office/drawing/2016/5/14/chartex" xmlns:mc="http://schemas.openxmlformats.org/markup-compatibility/2006" xmlns:aink="http://schemas.microsoft.com/office/drawing/2016/ink" xmlns:am3d="http://schemas.microsoft.com/office/drawing/2017/model3d" xmlns:o="urn:schemas-microsoft-com:office:office" xmlns:r="http://schemas.openxmlformats.org/officeDocument/2006/relationships" xmlns:m="http://schemas.openxmlformats.org/officeDocument/2006/math" xmlns:v="urn:schemas-microsoft-com:vml" xmlns:wp14="http://schemas.microsoft.com/office/word/2010/wordprocessingDrawing" xmlns:wp="http://schemas.openxmlformats.org/drawingml/2006/wordprocessingDrawing" xmlns:w10="urn:schemas-microsoft-com:office:word" xmlns:w="http://schemas.openxmlformats.org/wordprocessingml/2006/main" xmlns:w14="http://schemas.microsoft.com/office/word/2010/wordml" xmlns:w15="http://schemas.microsoft.com/office/word/2012/wordml" xmlns:w16cex="http://schemas.microsoft.com/office/word/2018/wordml/cex" xmlns:w16cid="http://schemas.microsoft.com/office/word/2016/wordml/cid" xmlns:w16="http://schemas.microsoft.com/office/word/2018/wordml" xmlns:w16se="http://schemas.microsoft.com/office/word/2015/wordml/symex" xmlns:wpg="http://schemas.microsoft.com/office/word/2010/wordprocessingGroup" xmlns:wpi="http://schemas.microsoft.com/office/word/2010/wordprocessingInk" xmlns:wne="http://schemas.microsoft.com/office/word/2006/wordml" xmlns:wps="http://schemas.microsoft.com/office/word/2010/wordprocessingShape" mc:Ignorable="w14 w15 w16se w16cid w16 w16cex wp14">
+<w:endnotes xmlns:ve="http://schemas.openxmlformats.org/markup-compatibility/2006" xmlns:o="urn:schemas-microsoft-com:office:office" xmlns:r="http://schemas.openxmlformats.org/officeDocument/2006/relationships" xmlns:m="http://schemas.openxmlformats.org/officeDocument/2006/math" xmlns:v="urn:schemas-microsoft-com:vml" xmlns:wp="http://schemas.openxmlformats.org/drawingml/2006/wordprocessingDrawing" xmlns:w10="urn:schemas-microsoft-com:office:word" xmlns:w="http://schemas.openxmlformats.org/wordprocessingml/2006/main" xmlns:wne="http://schemas.microsoft.com/office/word/2006/wordml">
   <w:endnote w:type="separator" w:id="-1">
     <w:p>
       <w:r>
@@ -5685,78 +5653,78 @@
 </file>
 
 <file path=word/footer1.xml><?xml version="1.0" encoding="utf-8"?>
-<w:ftr xmlns:wpc="http://schemas.microsoft.com/office/word/2010/wordprocessingCanvas" xmlns:cx="http://schemas.microsoft.com/office/drawing/2014/chartex" xmlns:cx1="http://schemas.microsoft.com/office/drawing/2015/9/8/chartex" xmlns:cx2="http://schemas.microsoft.com/office/drawing/2015/10/21/chartex" xmlns:cx3="http://schemas.microsoft.com/office/drawing/2016/5/9/chartex" xmlns:cx4="http://schemas.microsoft.com/office/drawing/2016/5/10/chartex" xmlns:cx5="http://schemas.microsoft.com/office/drawing/2016/5/11/chartex" xmlns:cx6="http://schemas.microsoft.com/office/drawing/2016/5/12/chartex" xmlns:cx7="http://schemas.microsoft.com/office/drawing/2016/5/13/chartex" xmlns:cx8="http://schemas.microsoft.com/office/drawing/2016/5/14/chartex" xmlns:mc="http://schemas.openxmlformats.org/markup-compatibility/2006" xmlns:aink="http://schemas.microsoft.com/office/drawing/2016/ink" xmlns:am3d="http://schemas.microsoft.com/office/drawing/2017/model3d" xmlns:o="urn:schemas-microsoft-com:office:office" xmlns:r="http://schemas.openxmlformats.org/officeDocument/2006/relationships" xmlns:m="http://schemas.openxmlformats.org/officeDocument/2006/math" xmlns:v="urn:schemas-microsoft-com:vml" xmlns:wp14="http://schemas.microsoft.com/office/word/2010/wordprocessingDrawing" xmlns:wp="http://schemas.openxmlformats.org/drawingml/2006/wordprocessingDrawing" xmlns:w10="urn:schemas-microsoft-com:office:word" xmlns:w="http://schemas.openxmlformats.org/wordprocessingml/2006/main" xmlns:w14="http://schemas.microsoft.com/office/word/2010/wordml" xmlns:w15="http://schemas.microsoft.com/office/word/2012/wordml" xmlns:w16cex="http://schemas.microsoft.com/office/word/2018/wordml/cex" xmlns:w16cid="http://schemas.microsoft.com/office/word/2016/wordml/cid" xmlns:w16="http://schemas.microsoft.com/office/word/2018/wordml" xmlns:w16se="http://schemas.microsoft.com/office/word/2015/wordml/symex" xmlns:wpg="http://schemas.microsoft.com/office/word/2010/wordprocessingGroup" xmlns:wpi="http://schemas.microsoft.com/office/word/2010/wordprocessingInk" xmlns:wne="http://schemas.microsoft.com/office/word/2006/wordml" xmlns:wps="http://schemas.microsoft.com/office/word/2010/wordprocessingShape" mc:Ignorable="w14 w15 w16se w16cid w16 w16cex wp14">
+<w:ftr xmlns:ve="http://schemas.openxmlformats.org/markup-compatibility/2006" xmlns:o="urn:schemas-microsoft-com:office:office" xmlns:r="http://schemas.openxmlformats.org/officeDocument/2006/relationships" xmlns:m="http://schemas.openxmlformats.org/officeDocument/2006/math" xmlns:v="urn:schemas-microsoft-com:vml" xmlns:wp="http://schemas.openxmlformats.org/drawingml/2006/wordprocessingDrawing" xmlns:w10="urn:schemas-microsoft-com:office:word" xmlns:w="http://schemas.openxmlformats.org/wordprocessingml/2006/main" xmlns:wne="http://schemas.microsoft.com/office/word/2006/wordml">
   <w:p>
     <w:pPr>
-      <w:pStyle w:val="Footer"/>
+      <w:pStyle w:val="ab"/>
       <w:jc w:val="center"/>
     </w:pPr>
     <w:r>
       <w:rPr>
-        <w:rStyle w:val="PageNumber"/>
+        <w:rStyle w:val="ac"/>
       </w:rPr>
       <w:fldChar w:fldCharType="begin"/>
     </w:r>
     <w:r>
       <w:rPr>
-        <w:rStyle w:val="PageNumber"/>
+        <w:rStyle w:val="ac"/>
       </w:rPr>
       <w:instrText xml:space="preserve"> PAGE </w:instrText>
     </w:r>
     <w:r>
       <w:rPr>
-        <w:rStyle w:val="PageNumber"/>
+        <w:rStyle w:val="ac"/>
       </w:rPr>
       <w:fldChar w:fldCharType="separate"/>
     </w:r>
     <w:r>
       <w:rPr>
-        <w:rStyle w:val="PageNumber"/>
+        <w:rStyle w:val="ac"/>
         <w:noProof/>
       </w:rPr>
-      <w:t>1</w:t>
+      <w:t>3</w:t>
     </w:r>
     <w:r>
       <w:rPr>
-        <w:rStyle w:val="PageNumber"/>
+        <w:rStyle w:val="ac"/>
       </w:rPr>
       <w:fldChar w:fldCharType="end"/>
     </w:r>
     <w:r>
       <w:rPr>
-        <w:rStyle w:val="PageNumber"/>
+        <w:rStyle w:val="ac"/>
         <w:rFonts w:hint="eastAsia"/>
       </w:rPr>
       <w:t>/</w:t>
     </w:r>
     <w:r>
       <w:rPr>
-        <w:rStyle w:val="PageNumber"/>
+        <w:rStyle w:val="ac"/>
       </w:rPr>
       <w:fldChar w:fldCharType="begin"/>
     </w:r>
     <w:r>
       <w:rPr>
-        <w:rStyle w:val="PageNumber"/>
+        <w:rStyle w:val="ac"/>
       </w:rPr>
       <w:instrText xml:space="preserve"> NUMPAGES </w:instrText>
     </w:r>
     <w:r>
       <w:rPr>
-        <w:rStyle w:val="PageNumber"/>
+        <w:rStyle w:val="ac"/>
       </w:rPr>
       <w:fldChar w:fldCharType="separate"/>
     </w:r>
     <w:r>
       <w:rPr>
-        <w:rStyle w:val="PageNumber"/>
+        <w:rStyle w:val="ac"/>
         <w:noProof/>
       </w:rPr>
-      <w:t>7</w:t>
+      <w:t>8</w:t>
     </w:r>
     <w:r>
       <w:rPr>
-        <w:rStyle w:val="PageNumber"/>
+        <w:rStyle w:val="ac"/>
       </w:rPr>
       <w:fldChar w:fldCharType="end"/>
     </w:r>
@@ -5766,7 +5734,7 @@
 </file>
 
 <file path=word/footnotes.xml><?xml version="1.0" encoding="utf-8"?>
-<w:footnotes xmlns:wpc="http://schemas.microsoft.com/office/word/2010/wordprocessingCanvas" xmlns:cx="http://schemas.microsoft.com/office/drawing/2014/chartex" xmlns:cx1="http://schemas.microsoft.com/office/drawing/2015/9/8/chartex" xmlns:cx2="http://schemas.microsoft.com/office/drawing/2015/10/21/chartex" xmlns:cx3="http://schemas.microsoft.com/office/drawing/2016/5/9/chartex" xmlns:cx4="http://schemas.microsoft.com/office/drawing/2016/5/10/chartex" xmlns:cx5="http://schemas.microsoft.com/office/drawing/2016/5/11/chartex" xmlns:cx6="http://schemas.microsoft.com/office/drawing/2016/5/12/chartex" xmlns:cx7="http://schemas.microsoft.com/office/drawing/2016/5/13/chartex" xmlns:cx8="http://schemas.microsoft.com/office/drawing/2016/5/14/chartex" xmlns:mc="http://schemas.openxmlformats.org/markup-compatibility/2006" xmlns:aink="http://schemas.microsoft.com/office/drawing/2016/ink" xmlns:am3d="http://schemas.microsoft.com/office/drawing/2017/model3d" xmlns:o="urn:schemas-microsoft-com:office:office" xmlns:r="http://schemas.openxmlformats.org/officeDocument/2006/relationships" xmlns:m="http://schemas.openxmlformats.org/officeDocument/2006/math" xmlns:v="urn:schemas-microsoft-com:vml" xmlns:wp14="http://schemas.microsoft.com/office/word/2010/wordprocessingDrawing" xmlns:wp="http://schemas.openxmlformats.org/drawingml/2006/wordprocessingDrawing" xmlns:w10="urn:schemas-microsoft-com:office:word" xmlns:w="http://schemas.openxmlformats.org/wordprocessingml/2006/main" xmlns:w14="http://schemas.microsoft.com/office/word/2010/wordml" xmlns:w15="http://schemas.microsoft.com/office/word/2012/wordml" xmlns:w16cex="http://schemas.microsoft.com/office/word/2018/wordml/cex" xmlns:w16cid="http://schemas.microsoft.com/office/word/2016/wordml/cid" xmlns:w16="http://schemas.microsoft.com/office/word/2018/wordml" xmlns:w16se="http://schemas.microsoft.com/office/word/2015/wordml/symex" xmlns:wpg="http://schemas.microsoft.com/office/word/2010/wordprocessingGroup" xmlns:wpi="http://schemas.microsoft.com/office/word/2010/wordprocessingInk" xmlns:wne="http://schemas.microsoft.com/office/word/2006/wordml" xmlns:wps="http://schemas.microsoft.com/office/word/2010/wordprocessingShape" mc:Ignorable="w14 w15 w16se w16cid w16 w16cex wp14">
+<w:footnotes xmlns:ve="http://schemas.openxmlformats.org/markup-compatibility/2006" xmlns:o="urn:schemas-microsoft-com:office:office" xmlns:r="http://schemas.openxmlformats.org/officeDocument/2006/relationships" xmlns:m="http://schemas.openxmlformats.org/officeDocument/2006/math" xmlns:v="urn:schemas-microsoft-com:vml" xmlns:wp="http://schemas.openxmlformats.org/drawingml/2006/wordprocessingDrawing" xmlns:w10="urn:schemas-microsoft-com:office:word" xmlns:w="http://schemas.openxmlformats.org/wordprocessingml/2006/main" xmlns:wne="http://schemas.microsoft.com/office/word/2006/wordml">
   <w:footnote w:type="separator" w:id="-1">
     <w:p>
       <w:r>
@@ -5939,7 +5907,7 @@
 </file>
 
 <file path=word/header1.xml><?xml version="1.0" encoding="utf-8"?>
-<w:hdr xmlns:wpc="http://schemas.microsoft.com/office/word/2010/wordprocessingCanvas" xmlns:cx="http://schemas.microsoft.com/office/drawing/2014/chartex" xmlns:cx1="http://schemas.microsoft.com/office/drawing/2015/9/8/chartex" xmlns:cx2="http://schemas.microsoft.com/office/drawing/2015/10/21/chartex" xmlns:cx3="http://schemas.microsoft.com/office/drawing/2016/5/9/chartex" xmlns:cx4="http://schemas.microsoft.com/office/drawing/2016/5/10/chartex" xmlns:cx5="http://schemas.microsoft.com/office/drawing/2016/5/11/chartex" xmlns:cx6="http://schemas.microsoft.com/office/drawing/2016/5/12/chartex" xmlns:cx7="http://schemas.microsoft.com/office/drawing/2016/5/13/chartex" xmlns:cx8="http://schemas.microsoft.com/office/drawing/2016/5/14/chartex" xmlns:mc="http://schemas.openxmlformats.org/markup-compatibility/2006" xmlns:aink="http://schemas.microsoft.com/office/drawing/2016/ink" xmlns:am3d="http://schemas.microsoft.com/office/drawing/2017/model3d" xmlns:o="urn:schemas-microsoft-com:office:office" xmlns:r="http://schemas.openxmlformats.org/officeDocument/2006/relationships" xmlns:m="http://schemas.openxmlformats.org/officeDocument/2006/math" xmlns:v="urn:schemas-microsoft-com:vml" xmlns:wp14="http://schemas.microsoft.com/office/word/2010/wordprocessingDrawing" xmlns:wp="http://schemas.openxmlformats.org/drawingml/2006/wordprocessingDrawing" xmlns:w10="urn:schemas-microsoft-com:office:word" xmlns:w="http://schemas.openxmlformats.org/wordprocessingml/2006/main" xmlns:w14="http://schemas.microsoft.com/office/word/2010/wordml" xmlns:w15="http://schemas.microsoft.com/office/word/2012/wordml" xmlns:w16cex="http://schemas.microsoft.com/office/word/2018/wordml/cex" xmlns:w16cid="http://schemas.microsoft.com/office/word/2016/wordml/cid" xmlns:w16="http://schemas.microsoft.com/office/word/2018/wordml" xmlns:w16se="http://schemas.microsoft.com/office/word/2015/wordml/symex" xmlns:wpg="http://schemas.microsoft.com/office/word/2010/wordprocessingGroup" xmlns:wpi="http://schemas.microsoft.com/office/word/2010/wordprocessingInk" xmlns:wne="http://schemas.microsoft.com/office/word/2006/wordml" xmlns:wps="http://schemas.microsoft.com/office/word/2010/wordprocessingShape" mc:Ignorable="w14 w15 w16se w16cid w16 w16cex wp14">
+<w:hdr xmlns:ve="http://schemas.openxmlformats.org/markup-compatibility/2006" xmlns:o="urn:schemas-microsoft-com:office:office" xmlns:r="http://schemas.openxmlformats.org/officeDocument/2006/relationships" xmlns:m="http://schemas.openxmlformats.org/officeDocument/2006/math" xmlns:v="urn:schemas-microsoft-com:vml" xmlns:wp="http://schemas.openxmlformats.org/drawingml/2006/wordprocessingDrawing" xmlns:w10="urn:schemas-microsoft-com:office:word" xmlns:w="http://schemas.openxmlformats.org/wordprocessingml/2006/main" xmlns:wne="http://schemas.microsoft.com/office/word/2006/wordml">
   <w:p/>
   <w:p/>
   <w:p/>
@@ -6021,10 +5989,10 @@
 </file>
 
 <file path=word/header2.xml><?xml version="1.0" encoding="utf-8"?>
-<w:hdr xmlns:wpc="http://schemas.microsoft.com/office/word/2010/wordprocessingCanvas" xmlns:cx="http://schemas.microsoft.com/office/drawing/2014/chartex" xmlns:cx1="http://schemas.microsoft.com/office/drawing/2015/9/8/chartex" xmlns:cx2="http://schemas.microsoft.com/office/drawing/2015/10/21/chartex" xmlns:cx3="http://schemas.microsoft.com/office/drawing/2016/5/9/chartex" xmlns:cx4="http://schemas.microsoft.com/office/drawing/2016/5/10/chartex" xmlns:cx5="http://schemas.microsoft.com/office/drawing/2016/5/11/chartex" xmlns:cx6="http://schemas.microsoft.com/office/drawing/2016/5/12/chartex" xmlns:cx7="http://schemas.microsoft.com/office/drawing/2016/5/13/chartex" xmlns:cx8="http://schemas.microsoft.com/office/drawing/2016/5/14/chartex" xmlns:mc="http://schemas.openxmlformats.org/markup-compatibility/2006" xmlns:aink="http://schemas.microsoft.com/office/drawing/2016/ink" xmlns:am3d="http://schemas.microsoft.com/office/drawing/2017/model3d" xmlns:o="urn:schemas-microsoft-com:office:office" xmlns:r="http://schemas.openxmlformats.org/officeDocument/2006/relationships" xmlns:m="http://schemas.openxmlformats.org/officeDocument/2006/math" xmlns:v="urn:schemas-microsoft-com:vml" xmlns:wp14="http://schemas.microsoft.com/office/word/2010/wordprocessingDrawing" xmlns:wp="http://schemas.openxmlformats.org/drawingml/2006/wordprocessingDrawing" xmlns:w10="urn:schemas-microsoft-com:office:word" xmlns:w="http://schemas.openxmlformats.org/wordprocessingml/2006/main" xmlns:w14="http://schemas.microsoft.com/office/word/2010/wordml" xmlns:w15="http://schemas.microsoft.com/office/word/2012/wordml" xmlns:w16cex="http://schemas.microsoft.com/office/word/2018/wordml/cex" xmlns:w16cid="http://schemas.microsoft.com/office/word/2016/wordml/cid" xmlns:w16="http://schemas.microsoft.com/office/word/2018/wordml" xmlns:w16se="http://schemas.microsoft.com/office/word/2015/wordml/symex" xmlns:wpg="http://schemas.microsoft.com/office/word/2010/wordprocessingGroup" xmlns:wpi="http://schemas.microsoft.com/office/word/2010/wordprocessingInk" xmlns:wne="http://schemas.microsoft.com/office/word/2006/wordml" xmlns:wps="http://schemas.microsoft.com/office/word/2010/wordprocessingShape" mc:Ignorable="w14 w15 w16se w16cid w16 w16cex wp14">
+<w:hdr xmlns:ve="http://schemas.openxmlformats.org/markup-compatibility/2006" xmlns:o="urn:schemas-microsoft-com:office:office" xmlns:r="http://schemas.openxmlformats.org/officeDocument/2006/relationships" xmlns:m="http://schemas.openxmlformats.org/officeDocument/2006/math" xmlns:v="urn:schemas-microsoft-com:vml" xmlns:wp="http://schemas.openxmlformats.org/drawingml/2006/wordprocessingDrawing" xmlns:w10="urn:schemas-microsoft-com:office:word" xmlns:w="http://schemas.openxmlformats.org/wordprocessingml/2006/main" xmlns:wne="http://schemas.microsoft.com/office/word/2006/wordml">
   <w:p>
     <w:pPr>
-      <w:pStyle w:val="Header"/>
+      <w:pStyle w:val="aa"/>
       <w:jc w:val="center"/>
     </w:pPr>
     <w:r>
@@ -6039,7 +6007,7 @@
 </file>
 
 <file path=word/numbering.xml><?xml version="1.0" encoding="utf-8"?>
-<w:numbering xmlns:wpc="http://schemas.microsoft.com/office/word/2010/wordprocessingCanvas" xmlns:cx="http://schemas.microsoft.com/office/drawing/2014/chartex" xmlns:cx1="http://schemas.microsoft.com/office/drawing/2015/9/8/chartex" xmlns:cx2="http://schemas.microsoft.com/office/drawing/2015/10/21/chartex" xmlns:cx3="http://schemas.microsoft.com/office/drawing/2016/5/9/chartex" xmlns:cx4="http://schemas.microsoft.com/office/drawing/2016/5/10/chartex" xmlns:cx5="http://schemas.microsoft.com/office/drawing/2016/5/11/chartex" xmlns:cx6="http://schemas.microsoft.com/office/drawing/2016/5/12/chartex" xmlns:cx7="http://schemas.microsoft.com/office/drawing/2016/5/13/chartex" xmlns:cx8="http://schemas.microsoft.com/office/drawing/2016/5/14/chartex" xmlns:mc="http://schemas.openxmlformats.org/markup-compatibility/2006" xmlns:aink="http://schemas.microsoft.com/office/drawing/2016/ink" xmlns:am3d="http://schemas.microsoft.com/office/drawing/2017/model3d" xmlns:o="urn:schemas-microsoft-com:office:office" xmlns:r="http://schemas.openxmlformats.org/officeDocument/2006/relationships" xmlns:m="http://schemas.openxmlformats.org/officeDocument/2006/math" xmlns:v="urn:schemas-microsoft-com:vml" xmlns:wp14="http://schemas.microsoft.com/office/word/2010/wordprocessingDrawing" xmlns:wp="http://schemas.openxmlformats.org/drawingml/2006/wordprocessingDrawing" xmlns:w10="urn:schemas-microsoft-com:office:word" xmlns:w="http://schemas.openxmlformats.org/wordprocessingml/2006/main" xmlns:w14="http://schemas.microsoft.com/office/word/2010/wordml" xmlns:w15="http://schemas.microsoft.com/office/word/2012/wordml" xmlns:w16cex="http://schemas.microsoft.com/office/word/2018/wordml/cex" xmlns:w16cid="http://schemas.microsoft.com/office/word/2016/wordml/cid" xmlns:w16="http://schemas.microsoft.com/office/word/2018/wordml" xmlns:w16se="http://schemas.microsoft.com/office/word/2015/wordml/symex" xmlns:wpg="http://schemas.microsoft.com/office/word/2010/wordprocessingGroup" xmlns:wpi="http://schemas.microsoft.com/office/word/2010/wordprocessingInk" xmlns:wne="http://schemas.microsoft.com/office/word/2006/wordml" xmlns:wps="http://schemas.microsoft.com/office/word/2010/wordprocessingShape" mc:Ignorable="w14 w15 w16se w16cid w16 w16cex wp14">
+<w:numbering xmlns:ve="http://schemas.openxmlformats.org/markup-compatibility/2006" xmlns:o="urn:schemas-microsoft-com:office:office" xmlns:r="http://schemas.openxmlformats.org/officeDocument/2006/relationships" xmlns:m="http://schemas.openxmlformats.org/officeDocument/2006/math" xmlns:v="urn:schemas-microsoft-com:vml" xmlns:wp="http://schemas.openxmlformats.org/drawingml/2006/wordprocessingDrawing" xmlns:w10="urn:schemas-microsoft-com:office:word" xmlns:w="http://schemas.openxmlformats.org/wordprocessingml/2006/main" xmlns:wne="http://schemas.microsoft.com/office/word/2006/wordml">
   <w:numPicBullet w:numPicBulletId="0">
     <w:pict>
       <v:shapetype id="_x0000_t75" coordsize="21600,21600" o:spt="75" o:preferrelative="t" path="m@4@5l@4@11@9@11@9@5xe" filled="f" stroked="f">
@@ -6061,40 +6029,40 @@
         <v:path o:extrusionok="f" gradientshapeok="t" o:connecttype="rect"/>
         <o:lock v:ext="edit" aspectratio="t"/>
       </v:shapetype>
-      <v:shape id="_x0000_i1290" type="#_x0000_t75" style="width:10pt;height:10pt" o:bullet="t">
+      <v:shape id="_x0000_i1030" type="#_x0000_t75" style="width:9.8pt;height:9.8pt" o:bullet="t">
         <v:imagedata r:id="rId1" o:title="BD21335_"/>
       </v:shape>
     </w:pict>
   </w:numPicBullet>
   <w:numPicBullet w:numPicBulletId="1">
     <w:pict>
-      <v:shape id="_x0000_i1291" type="#_x0000_t75" style="width:11.6pt;height:11.6pt" o:bullet="t">
+      <v:shape id="_x0000_i1031" type="#_x0000_t75" style="width:11.7pt;height:11.7pt" o:bullet="t">
         <v:imagedata r:id="rId2" o:title="BD14565_"/>
       </v:shape>
     </w:pict>
   </w:numPicBullet>
   <w:numPicBullet w:numPicBulletId="2">
     <w:pict>
-      <v:shape id="_x0000_i1292" type="#_x0000_t75" style="width:14.4pt;height:14.4pt;visibility:visible;mso-wrap-style:square" o:bullet="t">
+      <v:shape id="_x0000_i1032" type="#_x0000_t75" style="width:14.5pt;height:14.5pt;visibility:visible;mso-wrap-style:square" o:bullet="t">
         <v:imagedata r:id="rId3" o:title="context_button_select_all"/>
       </v:shape>
     </w:pict>
   </w:numPicBullet>
   <w:numPicBullet w:numPicBulletId="3">
     <w:pict>
-      <v:shape id="_x0000_i1293" type="#_x0000_t75" style="width:47.9pt;height:47.9pt;visibility:visible;mso-wrap-style:square" o:bullet="t">
+      <v:shape id="_x0000_i1033" type="#_x0000_t75" style="width:48.15pt;height:48.15pt;visibility:visible;mso-wrap-style:square" o:bullet="t">
         <v:imagedata r:id="rId4" o:title="context_button_share"/>
       </v:shape>
     </w:pict>
   </w:numPicBullet>
-  <w:abstractNum w:abstractNumId="0" w15:restartNumberingAfterBreak="0">
+  <w:abstractNum w:abstractNumId="0">
     <w:nsid w:val="FFFFFF89"/>
     <w:multiLevelType w:val="singleLevel"/>
     <w:tmpl w:val="24843EA6"/>
     <w:lvl w:ilvl="0">
       <w:start w:val="1"/>
       <w:numFmt w:val="bullet"/>
-      <w:pStyle w:val="ListBullet"/>
+      <w:pStyle w:val="a"/>
       <w:lvlText w:val=""/>
       <w:lvlJc w:val="left"/>
       <w:pPr>
@@ -6108,7 +6076,7 @@
       </w:rPr>
     </w:lvl>
   </w:abstractNum>
-  <w:abstractNum w:abstractNumId="1" w15:restartNumberingAfterBreak="0">
+  <w:abstractNum w:abstractNumId="1">
     <w:nsid w:val="01622B35"/>
     <w:multiLevelType w:val="hybridMultilevel"/>
     <w:tmpl w:val="A2007422"/>
@@ -6250,7 +6218,7 @@
       </w:rPr>
     </w:lvl>
   </w:abstractNum>
-  <w:abstractNum w:abstractNumId="2" w15:restartNumberingAfterBreak="0">
+  <w:abstractNum w:abstractNumId="2">
     <w:nsid w:val="026926DC"/>
     <w:multiLevelType w:val="hybridMultilevel"/>
     <w:tmpl w:val="11542FDC"/>
@@ -6365,7 +6333,7 @@
       </w:rPr>
     </w:lvl>
   </w:abstractNum>
-  <w:abstractNum w:abstractNumId="3" w15:restartNumberingAfterBreak="0">
+  <w:abstractNum w:abstractNumId="3">
     <w:nsid w:val="036F5ED8"/>
     <w:multiLevelType w:val="hybridMultilevel"/>
     <w:tmpl w:val="B5609612"/>
@@ -6451,7 +6419,7 @@
       </w:pPr>
     </w:lvl>
   </w:abstractNum>
-  <w:abstractNum w:abstractNumId="4" w15:restartNumberingAfterBreak="0">
+  <w:abstractNum w:abstractNumId="4">
     <w:nsid w:val="038B1204"/>
     <w:multiLevelType w:val="hybridMultilevel"/>
     <w:tmpl w:val="B1BACE6C"/>
@@ -6596,7 +6564,7 @@
       </w:rPr>
     </w:lvl>
   </w:abstractNum>
-  <w:abstractNum w:abstractNumId="5" w15:restartNumberingAfterBreak="0">
+  <w:abstractNum w:abstractNumId="5">
     <w:nsid w:val="03D24D79"/>
     <w:multiLevelType w:val="hybridMultilevel"/>
     <w:tmpl w:val="D18A1C32"/>
@@ -6711,7 +6679,7 @@
       </w:rPr>
     </w:lvl>
   </w:abstractNum>
-  <w:abstractNum w:abstractNumId="6" w15:restartNumberingAfterBreak="0">
+  <w:abstractNum w:abstractNumId="6">
     <w:nsid w:val="07155835"/>
     <w:multiLevelType w:val="hybridMultilevel"/>
     <w:tmpl w:val="A0EADC86"/>
@@ -6855,7 +6823,7 @@
       </w:rPr>
     </w:lvl>
   </w:abstractNum>
-  <w:abstractNum w:abstractNumId="7" w15:restartNumberingAfterBreak="0">
+  <w:abstractNum w:abstractNumId="7">
     <w:nsid w:val="09CD21F7"/>
     <w:multiLevelType w:val="hybridMultilevel"/>
     <w:tmpl w:val="C47C7A44"/>
@@ -6970,7 +6938,7 @@
       </w:rPr>
     </w:lvl>
   </w:abstractNum>
-  <w:abstractNum w:abstractNumId="8" w15:restartNumberingAfterBreak="0">
+  <w:abstractNum w:abstractNumId="8">
     <w:nsid w:val="09DF5949"/>
     <w:multiLevelType w:val="hybridMultilevel"/>
     <w:tmpl w:val="D44AAA1C"/>
@@ -7112,7 +7080,7 @@
       </w:rPr>
     </w:lvl>
   </w:abstractNum>
-  <w:abstractNum w:abstractNumId="9" w15:restartNumberingAfterBreak="0">
+  <w:abstractNum w:abstractNumId="9">
     <w:nsid w:val="15192059"/>
     <w:multiLevelType w:val="hybridMultilevel"/>
     <w:tmpl w:val="4D6818FA"/>
@@ -7254,7 +7222,7 @@
       </w:rPr>
     </w:lvl>
   </w:abstractNum>
-  <w:abstractNum w:abstractNumId="10" w15:restartNumberingAfterBreak="0">
+  <w:abstractNum w:abstractNumId="10">
     <w:nsid w:val="16131439"/>
     <w:multiLevelType w:val="hybridMultilevel"/>
     <w:tmpl w:val="0C764E62"/>
@@ -7369,7 +7337,7 @@
       </w:rPr>
     </w:lvl>
   </w:abstractNum>
-  <w:abstractNum w:abstractNumId="11" w15:restartNumberingAfterBreak="0">
+  <w:abstractNum w:abstractNumId="11">
     <w:nsid w:val="16E043D6"/>
     <w:multiLevelType w:val="hybridMultilevel"/>
     <w:tmpl w:val="0FBCFAE4"/>
@@ -7513,7 +7481,7 @@
       </w:rPr>
     </w:lvl>
   </w:abstractNum>
-  <w:abstractNum w:abstractNumId="12" w15:restartNumberingAfterBreak="0">
+  <w:abstractNum w:abstractNumId="12">
     <w:nsid w:val="17F12366"/>
     <w:multiLevelType w:val="hybridMultilevel"/>
     <w:tmpl w:val="87845E1C"/>
@@ -7655,7 +7623,7 @@
       </w:rPr>
     </w:lvl>
   </w:abstractNum>
-  <w:abstractNum w:abstractNumId="13" w15:restartNumberingAfterBreak="0">
+  <w:abstractNum w:abstractNumId="13">
     <w:nsid w:val="1929740F"/>
     <w:multiLevelType w:val="hybridMultilevel"/>
     <w:tmpl w:val="73AC2E42"/>
@@ -7797,7 +7765,7 @@
       </w:rPr>
     </w:lvl>
   </w:abstractNum>
-  <w:abstractNum w:abstractNumId="14" w15:restartNumberingAfterBreak="0">
+  <w:abstractNum w:abstractNumId="14">
     <w:nsid w:val="1A7704E1"/>
     <w:multiLevelType w:val="hybridMultilevel"/>
     <w:tmpl w:val="D218736C"/>
@@ -7939,7 +7907,7 @@
       </w:rPr>
     </w:lvl>
   </w:abstractNum>
-  <w:abstractNum w:abstractNumId="15" w15:restartNumberingAfterBreak="0">
+  <w:abstractNum w:abstractNumId="15">
     <w:nsid w:val="1B6477A9"/>
     <w:multiLevelType w:val="multilevel"/>
     <w:tmpl w:val="7EFAD180"/>
@@ -8082,14 +8050,14 @@
       </w:rPr>
     </w:lvl>
   </w:abstractNum>
-  <w:abstractNum w:abstractNumId="16" w15:restartNumberingAfterBreak="0">
+  <w:abstractNum w:abstractNumId="16">
     <w:nsid w:val="1BA530CB"/>
     <w:multiLevelType w:val="multilevel"/>
     <w:tmpl w:val="9F9EEB8A"/>
     <w:lvl w:ilvl="0">
       <w:start w:val="1"/>
       <w:numFmt w:val="decimal"/>
-      <w:pStyle w:val="Heading1"/>
+      <w:pStyle w:val="1"/>
       <w:lvlText w:val="%1."/>
       <w:lvlJc w:val="left"/>
       <w:pPr>
@@ -8226,7 +8194,7 @@
       </w:rPr>
     </w:lvl>
   </w:abstractNum>
-  <w:abstractNum w:abstractNumId="17" w15:restartNumberingAfterBreak="0">
+  <w:abstractNum w:abstractNumId="17">
     <w:nsid w:val="1ED87B5D"/>
     <w:multiLevelType w:val="hybridMultilevel"/>
     <w:tmpl w:val="BE007CDC"/>
@@ -8365,7 +8333,7 @@
       </w:rPr>
     </w:lvl>
   </w:abstractNum>
-  <w:abstractNum w:abstractNumId="18" w15:restartNumberingAfterBreak="0">
+  <w:abstractNum w:abstractNumId="18">
     <w:nsid w:val="21DE7696"/>
     <w:multiLevelType w:val="hybridMultilevel"/>
     <w:tmpl w:val="4B6CD8DC"/>
@@ -8507,7 +8475,7 @@
       </w:rPr>
     </w:lvl>
   </w:abstractNum>
-  <w:abstractNum w:abstractNumId="19" w15:restartNumberingAfterBreak="0">
+  <w:abstractNum w:abstractNumId="19">
     <w:nsid w:val="309030B0"/>
     <w:multiLevelType w:val="hybridMultilevel"/>
     <w:tmpl w:val="18B899A8"/>
@@ -8649,11 +8617,11 @@
       </w:rPr>
     </w:lvl>
   </w:abstractNum>
-  <w:abstractNum w:abstractNumId="20" w15:restartNumberingAfterBreak="0">
+  <w:abstractNum w:abstractNumId="20">
     <w:nsid w:val="339A5FC8"/>
     <w:multiLevelType w:val="multilevel"/>
     <w:tmpl w:val="D55CAD9E"/>
-    <w:styleLink w:val="1"/>
+    <w:styleLink w:val="10"/>
     <w:lvl w:ilvl="0">
       <w:start w:val="1"/>
       <w:numFmt w:val="decimal"/>
@@ -8795,7 +8763,7 @@
       </w:rPr>
     </w:lvl>
   </w:abstractNum>
-  <w:abstractNum w:abstractNumId="21" w15:restartNumberingAfterBreak="0">
+  <w:abstractNum w:abstractNumId="21">
     <w:nsid w:val="37016CE5"/>
     <w:multiLevelType w:val="hybridMultilevel"/>
     <w:tmpl w:val="BF0A887A"/>
@@ -8941,7 +8909,7 @@
       </w:rPr>
     </w:lvl>
   </w:abstractNum>
-  <w:abstractNum w:abstractNumId="22" w15:restartNumberingAfterBreak="0">
+  <w:abstractNum w:abstractNumId="22">
     <w:nsid w:val="3D181147"/>
     <w:multiLevelType w:val="hybridMultilevel"/>
     <w:tmpl w:val="2310A664"/>
@@ -9083,7 +9051,7 @@
       </w:rPr>
     </w:lvl>
   </w:abstractNum>
-  <w:abstractNum w:abstractNumId="23" w15:restartNumberingAfterBreak="0">
+  <w:abstractNum w:abstractNumId="23">
     <w:nsid w:val="3ED24ADA"/>
     <w:multiLevelType w:val="hybridMultilevel"/>
     <w:tmpl w:val="AE72FED6"/>
@@ -9224,7 +9192,7 @@
       </w:rPr>
     </w:lvl>
   </w:abstractNum>
-  <w:abstractNum w:abstractNumId="24" w15:restartNumberingAfterBreak="0">
+  <w:abstractNum w:abstractNumId="24">
     <w:nsid w:val="3FDC263B"/>
     <w:multiLevelType w:val="hybridMultilevel"/>
     <w:tmpl w:val="481474C8"/>
@@ -9366,7 +9334,7 @@
       </w:rPr>
     </w:lvl>
   </w:abstractNum>
-  <w:abstractNum w:abstractNumId="25" w15:restartNumberingAfterBreak="0">
+  <w:abstractNum w:abstractNumId="25">
     <w:nsid w:val="46416899"/>
     <w:multiLevelType w:val="hybridMultilevel"/>
     <w:tmpl w:val="1B307B7E"/>
@@ -9508,7 +9476,7 @@
       </w:rPr>
     </w:lvl>
   </w:abstractNum>
-  <w:abstractNum w:abstractNumId="26" w15:restartNumberingAfterBreak="0">
+  <w:abstractNum w:abstractNumId="26">
     <w:nsid w:val="4CC27356"/>
     <w:multiLevelType w:val="hybridMultilevel"/>
     <w:tmpl w:val="F47607CC"/>
@@ -9649,7 +9617,7 @@
       </w:rPr>
     </w:lvl>
   </w:abstractNum>
-  <w:abstractNum w:abstractNumId="27" w15:restartNumberingAfterBreak="0">
+  <w:abstractNum w:abstractNumId="27">
     <w:nsid w:val="4D6A29DD"/>
     <w:multiLevelType w:val="hybridMultilevel"/>
     <w:tmpl w:val="816C8310"/>
@@ -9735,7 +9703,7 @@
       </w:pPr>
     </w:lvl>
   </w:abstractNum>
-  <w:abstractNum w:abstractNumId="28" w15:restartNumberingAfterBreak="0">
+  <w:abstractNum w:abstractNumId="28">
     <w:nsid w:val="539705EB"/>
     <w:multiLevelType w:val="hybridMultilevel"/>
     <w:tmpl w:val="4A785B70"/>
@@ -9850,7 +9818,7 @@
       </w:rPr>
     </w:lvl>
   </w:abstractNum>
-  <w:abstractNum w:abstractNumId="29" w15:restartNumberingAfterBreak="0">
+  <w:abstractNum w:abstractNumId="29">
     <w:nsid w:val="57035CF6"/>
     <w:multiLevelType w:val="hybridMultilevel"/>
     <w:tmpl w:val="3DB4B302"/>
@@ -9992,7 +9960,7 @@
       </w:rPr>
     </w:lvl>
   </w:abstractNum>
-  <w:abstractNum w:abstractNumId="30" w15:restartNumberingAfterBreak="0">
+  <w:abstractNum w:abstractNumId="30">
     <w:nsid w:val="5A302319"/>
     <w:multiLevelType w:val="hybridMultilevel"/>
     <w:tmpl w:val="3A7AA6AC"/>
@@ -10134,7 +10102,7 @@
       </w:rPr>
     </w:lvl>
   </w:abstractNum>
-  <w:abstractNum w:abstractNumId="31" w15:restartNumberingAfterBreak="0">
+  <w:abstractNum w:abstractNumId="31">
     <w:nsid w:val="5B0C2F9B"/>
     <w:multiLevelType w:val="multilevel"/>
     <w:tmpl w:val="D040E7B2"/>
@@ -10277,11 +10245,11 @@
       </w:rPr>
     </w:lvl>
   </w:abstractNum>
-  <w:abstractNum w:abstractNumId="32" w15:restartNumberingAfterBreak="0">
+  <w:abstractNum w:abstractNumId="32">
     <w:nsid w:val="5E355479"/>
     <w:multiLevelType w:val="multilevel"/>
     <w:tmpl w:val="FE42D32E"/>
-    <w:styleLink w:val="a"/>
+    <w:styleLink w:val="a0"/>
     <w:lvl w:ilvl="0">
       <w:start w:val="1"/>
       <w:numFmt w:val="decimal"/>
@@ -10401,7 +10369,7 @@
       </w:pPr>
     </w:lvl>
   </w:abstractNum>
-  <w:abstractNum w:abstractNumId="33" w15:restartNumberingAfterBreak="0">
+  <w:abstractNum w:abstractNumId="33">
     <w:nsid w:val="5E4C437E"/>
     <w:multiLevelType w:val="hybridMultilevel"/>
     <w:tmpl w:val="FB3495CE"/>
@@ -10543,7 +10511,7 @@
       </w:rPr>
     </w:lvl>
   </w:abstractNum>
-  <w:abstractNum w:abstractNumId="34" w15:restartNumberingAfterBreak="0">
+  <w:abstractNum w:abstractNumId="34">
     <w:nsid w:val="60F676D2"/>
     <w:multiLevelType w:val="hybridMultilevel"/>
     <w:tmpl w:val="44C0CB7A"/>
@@ -10685,7 +10653,7 @@
       </w:rPr>
     </w:lvl>
   </w:abstractNum>
-  <w:abstractNum w:abstractNumId="35" w15:restartNumberingAfterBreak="0">
+  <w:abstractNum w:abstractNumId="35">
     <w:nsid w:val="6304656F"/>
     <w:multiLevelType w:val="hybridMultilevel"/>
     <w:tmpl w:val="1D44306C"/>
@@ -10826,7 +10794,7 @@
       </w:rPr>
     </w:lvl>
   </w:abstractNum>
-  <w:abstractNum w:abstractNumId="36" w15:restartNumberingAfterBreak="0">
+  <w:abstractNum w:abstractNumId="36">
     <w:nsid w:val="65C16519"/>
     <w:multiLevelType w:val="hybridMultilevel"/>
     <w:tmpl w:val="55564C6C"/>
@@ -10968,7 +10936,7 @@
       </w:rPr>
     </w:lvl>
   </w:abstractNum>
-  <w:abstractNum w:abstractNumId="37" w15:restartNumberingAfterBreak="0">
+  <w:abstractNum w:abstractNumId="37">
     <w:nsid w:val="66CC6140"/>
     <w:multiLevelType w:val="hybridMultilevel"/>
     <w:tmpl w:val="B3F8D25C"/>
@@ -11083,7 +11051,7 @@
       </w:rPr>
     </w:lvl>
   </w:abstractNum>
-  <w:abstractNum w:abstractNumId="38" w15:restartNumberingAfterBreak="0">
+  <w:abstractNum w:abstractNumId="38">
     <w:nsid w:val="674930FD"/>
     <w:multiLevelType w:val="hybridMultilevel"/>
     <w:tmpl w:val="648E3B9E"/>
@@ -11225,7 +11193,7 @@
       </w:rPr>
     </w:lvl>
   </w:abstractNum>
-  <w:abstractNum w:abstractNumId="39" w15:restartNumberingAfterBreak="0">
+  <w:abstractNum w:abstractNumId="39">
     <w:nsid w:val="6A9D5A00"/>
     <w:multiLevelType w:val="hybridMultilevel"/>
     <w:tmpl w:val="729AE422"/>
@@ -11340,7 +11308,7 @@
       </w:rPr>
     </w:lvl>
   </w:abstractNum>
-  <w:abstractNum w:abstractNumId="40" w15:restartNumberingAfterBreak="0">
+  <w:abstractNum w:abstractNumId="40">
     <w:nsid w:val="6BD229C5"/>
     <w:multiLevelType w:val="hybridMultilevel"/>
     <w:tmpl w:val="65DC14CC"/>
@@ -11455,7 +11423,7 @@
       </w:rPr>
     </w:lvl>
   </w:abstractNum>
-  <w:abstractNum w:abstractNumId="41" w15:restartNumberingAfterBreak="0">
+  <w:abstractNum w:abstractNumId="41">
     <w:nsid w:val="6DEE080F"/>
     <w:multiLevelType w:val="hybridMultilevel"/>
     <w:tmpl w:val="C5784728"/>
@@ -11570,7 +11538,7 @@
       </w:rPr>
     </w:lvl>
   </w:abstractNum>
-  <w:abstractNum w:abstractNumId="42" w15:restartNumberingAfterBreak="0">
+  <w:abstractNum w:abstractNumId="42">
     <w:nsid w:val="733040B9"/>
     <w:multiLevelType w:val="hybridMultilevel"/>
     <w:tmpl w:val="54A21B6A"/>
@@ -11712,7 +11680,7 @@
       </w:rPr>
     </w:lvl>
   </w:abstractNum>
-  <w:abstractNum w:abstractNumId="43" w15:restartNumberingAfterBreak="0">
+  <w:abstractNum w:abstractNumId="43">
     <w:nsid w:val="7388007B"/>
     <w:multiLevelType w:val="hybridMultilevel"/>
     <w:tmpl w:val="44C80980"/>
@@ -11854,11 +11822,11 @@
       </w:rPr>
     </w:lvl>
   </w:abstractNum>
-  <w:abstractNum w:abstractNumId="44" w15:restartNumberingAfterBreak="0">
+  <w:abstractNum w:abstractNumId="44">
     <w:nsid w:val="79132DE4"/>
     <w:multiLevelType w:val="multilevel"/>
     <w:tmpl w:val="D55CAD9E"/>
-    <w:styleLink w:val="10"/>
+    <w:styleLink w:val="11"/>
     <w:lvl w:ilvl="0">
       <w:start w:val="1"/>
       <w:numFmt w:val="decimal"/>
@@ -11998,11 +11966,11 @@
       </w:rPr>
     </w:lvl>
   </w:abstractNum>
-  <w:abstractNum w:abstractNumId="45" w15:restartNumberingAfterBreak="0">
+  <w:abstractNum w:abstractNumId="45">
     <w:nsid w:val="7BEA20CE"/>
     <w:multiLevelType w:val="multilevel"/>
     <w:tmpl w:val="0409001F"/>
-    <w:styleLink w:val="a0"/>
+    <w:styleLink w:val="a1"/>
     <w:lvl w:ilvl="0">
       <w:start w:val="1"/>
       <w:numFmt w:val="decimal"/>
@@ -12292,7 +12260,7 @@
 </file>
 
 <file path=word/styles.xml><?xml version="1.0" encoding="utf-8"?>
-<w:styles xmlns:mc="http://schemas.openxmlformats.org/markup-compatibility/2006" xmlns:r="http://schemas.openxmlformats.org/officeDocument/2006/relationships" xmlns:w="http://schemas.openxmlformats.org/wordprocessingml/2006/main" xmlns:w14="http://schemas.microsoft.com/office/word/2010/wordml" xmlns:w15="http://schemas.microsoft.com/office/word/2012/wordml" xmlns:w16cex="http://schemas.microsoft.com/office/word/2018/wordml/cex" xmlns:w16cid="http://schemas.microsoft.com/office/word/2016/wordml/cid" xmlns:w16="http://schemas.microsoft.com/office/word/2018/wordml" xmlns:w16se="http://schemas.microsoft.com/office/word/2015/wordml/symex" mc:Ignorable="w14 w15 w16se w16cid w16 w16cex">
+<w:styles xmlns:r="http://schemas.openxmlformats.org/officeDocument/2006/relationships" xmlns:w="http://schemas.openxmlformats.org/wordprocessingml/2006/main">
   <w:docDefaults>
     <w:rPrDefault>
       <w:rPr>
@@ -12302,376 +12270,148 @@
     </w:rPrDefault>
     <w:pPrDefault/>
   </w:docDefaults>
-  <w:latentStyles w:defLockedState="0" w:defUIPriority="0" w:defSemiHidden="0" w:defUnhideWhenUsed="0" w:defQFormat="0" w:count="376">
-    <w:lsdException w:name="Normal" w:qFormat="1"/>
-    <w:lsdException w:name="heading 1" w:qFormat="1"/>
-    <w:lsdException w:name="heading 2" w:semiHidden="1" w:unhideWhenUsed="1" w:qFormat="1"/>
-    <w:lsdException w:name="heading 3" w:semiHidden="1" w:unhideWhenUsed="1" w:qFormat="1"/>
-    <w:lsdException w:name="heading 4" w:semiHidden="1" w:unhideWhenUsed="1" w:qFormat="1"/>
-    <w:lsdException w:name="heading 5" w:semiHidden="1" w:unhideWhenUsed="1" w:qFormat="1"/>
-    <w:lsdException w:name="heading 6" w:semiHidden="1" w:unhideWhenUsed="1" w:qFormat="1"/>
-    <w:lsdException w:name="heading 7" w:semiHidden="1" w:unhideWhenUsed="1" w:qFormat="1"/>
-    <w:lsdException w:name="heading 8" w:semiHidden="1" w:unhideWhenUsed="1" w:qFormat="1"/>
-    <w:lsdException w:name="heading 9" w:semiHidden="1" w:unhideWhenUsed="1" w:qFormat="1"/>
-    <w:lsdException w:name="index 1" w:semiHidden="1" w:unhideWhenUsed="1"/>
-    <w:lsdException w:name="index 2" w:semiHidden="1" w:unhideWhenUsed="1"/>
-    <w:lsdException w:name="index 3" w:semiHidden="1" w:unhideWhenUsed="1"/>
-    <w:lsdException w:name="index 4" w:semiHidden="1" w:unhideWhenUsed="1"/>
-    <w:lsdException w:name="index 5" w:semiHidden="1" w:unhideWhenUsed="1"/>
-    <w:lsdException w:name="index 6" w:semiHidden="1" w:unhideWhenUsed="1"/>
-    <w:lsdException w:name="index 7" w:semiHidden="1" w:unhideWhenUsed="1"/>
-    <w:lsdException w:name="index 8" w:semiHidden="1" w:unhideWhenUsed="1"/>
-    <w:lsdException w:name="index 9" w:semiHidden="1" w:unhideWhenUsed="1"/>
-    <w:lsdException w:name="toc 1" w:semiHidden="1" w:uiPriority="39" w:unhideWhenUsed="1"/>
-    <w:lsdException w:name="toc 2" w:semiHidden="1" w:uiPriority="39" w:unhideWhenUsed="1"/>
-    <w:lsdException w:name="toc 3" w:semiHidden="1" w:uiPriority="39" w:unhideWhenUsed="1"/>
-    <w:lsdException w:name="toc 4" w:semiHidden="1" w:unhideWhenUsed="1"/>
-    <w:lsdException w:name="toc 5" w:semiHidden="1" w:unhideWhenUsed="1"/>
-    <w:lsdException w:name="toc 6" w:semiHidden="1" w:unhideWhenUsed="1"/>
-    <w:lsdException w:name="toc 7" w:semiHidden="1" w:unhideWhenUsed="1"/>
-    <w:lsdException w:name="toc 8" w:semiHidden="1" w:unhideWhenUsed="1"/>
-    <w:lsdException w:name="toc 9" w:semiHidden="1" w:unhideWhenUsed="1"/>
-    <w:lsdException w:name="Normal Indent" w:semiHidden="1" w:unhideWhenUsed="1"/>
-    <w:lsdException w:name="footnote text" w:semiHidden="1" w:unhideWhenUsed="1"/>
-    <w:lsdException w:name="annotation text" w:semiHidden="1" w:unhideWhenUsed="1"/>
-    <w:lsdException w:name="header" w:semiHidden="1" w:unhideWhenUsed="1"/>
-    <w:lsdException w:name="footer" w:semiHidden="1" w:unhideWhenUsed="1"/>
-    <w:lsdException w:name="index heading" w:semiHidden="1" w:unhideWhenUsed="1"/>
-    <w:lsdException w:name="caption" w:semiHidden="1" w:unhideWhenUsed="1" w:qFormat="1"/>
-    <w:lsdException w:name="table of figures" w:semiHidden="1" w:unhideWhenUsed="1"/>
-    <w:lsdException w:name="envelope address" w:semiHidden="1" w:unhideWhenUsed="1"/>
-    <w:lsdException w:name="envelope return" w:semiHidden="1" w:unhideWhenUsed="1"/>
-    <w:lsdException w:name="footnote reference" w:semiHidden="1" w:unhideWhenUsed="1"/>
-    <w:lsdException w:name="annotation reference" w:semiHidden="1" w:unhideWhenUsed="1"/>
-    <w:lsdException w:name="line number" w:semiHidden="1" w:unhideWhenUsed="1"/>
-    <w:lsdException w:name="page number" w:semiHidden="1" w:unhideWhenUsed="1"/>
-    <w:lsdException w:name="endnote reference" w:semiHidden="1" w:unhideWhenUsed="1"/>
-    <w:lsdException w:name="endnote text" w:semiHidden="1" w:unhideWhenUsed="1"/>
-    <w:lsdException w:name="macro" w:semiHidden="1" w:unhideWhenUsed="1"/>
-    <w:lsdException w:name="toa heading" w:semiHidden="1" w:unhideWhenUsed="1"/>
-    <w:lsdException w:name="List Number" w:semiHidden="1" w:unhideWhenUsed="1"/>
-    <w:lsdException w:name="List 2" w:semiHidden="1" w:unhideWhenUsed="1"/>
-    <w:lsdException w:name="List 3" w:semiHidden="1" w:unhideWhenUsed="1"/>
-    <w:lsdException w:name="List 4" w:semiHidden="1" w:unhideWhenUsed="1"/>
-    <w:lsdException w:name="List 5" w:semiHidden="1" w:unhideWhenUsed="1"/>
-    <w:lsdException w:name="List Bullet 2" w:semiHidden="1" w:unhideWhenUsed="1"/>
-    <w:lsdException w:name="List Bullet 3" w:semiHidden="1" w:unhideWhenUsed="1"/>
-    <w:lsdException w:name="List Bullet 4" w:semiHidden="1" w:unhideWhenUsed="1"/>
-    <w:lsdException w:name="List Bullet 5" w:semiHidden="1" w:unhideWhenUsed="1"/>
-    <w:lsdException w:name="List Number 2" w:semiHidden="1" w:unhideWhenUsed="1"/>
-    <w:lsdException w:name="List Number 3" w:semiHidden="1" w:unhideWhenUsed="1"/>
-    <w:lsdException w:name="List Number 4" w:semiHidden="1" w:unhideWhenUsed="1"/>
-    <w:lsdException w:name="List Number 5" w:semiHidden="1" w:unhideWhenUsed="1"/>
-    <w:lsdException w:name="Title" w:qFormat="1"/>
-    <w:lsdException w:name="Closing" w:semiHidden="1" w:unhideWhenUsed="1"/>
-    <w:lsdException w:name="Signature" w:semiHidden="1" w:unhideWhenUsed="1"/>
-    <w:lsdException w:name="Default Paragraph Font" w:semiHidden="1" w:unhideWhenUsed="1"/>
-    <w:lsdException w:name="Body Text" w:semiHidden="1" w:unhideWhenUsed="1"/>
-    <w:lsdException w:name="Body Text Indent" w:semiHidden="1" w:unhideWhenUsed="1"/>
-    <w:lsdException w:name="List Continue" w:semiHidden="1" w:unhideWhenUsed="1"/>
-    <w:lsdException w:name="Message Header" w:semiHidden="1" w:unhideWhenUsed="1"/>
-    <w:lsdException w:name="Subtitle" w:qFormat="1"/>
-    <w:lsdException w:name="Salutation" w:semiHidden="1" w:unhideWhenUsed="1"/>
-    <w:lsdException w:name="Date" w:semiHidden="1" w:unhideWhenUsed="1"/>
-    <w:lsdException w:name="Body Text First Indent" w:semiHidden="1" w:unhideWhenUsed="1"/>
-    <w:lsdException w:name="Body Text First Indent 2" w:semiHidden="1" w:unhideWhenUsed="1"/>
-    <w:lsdException w:name="Note Heading" w:semiHidden="1" w:unhideWhenUsed="1"/>
-    <w:lsdException w:name="Body Text 2" w:semiHidden="1" w:unhideWhenUsed="1"/>
-    <w:lsdException w:name="Body Text 3" w:semiHidden="1" w:unhideWhenUsed="1"/>
-    <w:lsdException w:name="Body Text Indent 2" w:semiHidden="1" w:unhideWhenUsed="1"/>
-    <w:lsdException w:name="Body Text Indent 3" w:semiHidden="1" w:unhideWhenUsed="1"/>
-    <w:lsdException w:name="Block Text" w:semiHidden="1" w:unhideWhenUsed="1"/>
-    <w:lsdException w:name="Hyperlink" w:semiHidden="1" w:uiPriority="99" w:unhideWhenUsed="1"/>
-    <w:lsdException w:name="FollowedHyperlink" w:semiHidden="1" w:unhideWhenUsed="1"/>
-    <w:lsdException w:name="Strong" w:qFormat="1"/>
-    <w:lsdException w:name="Emphasis" w:qFormat="1"/>
-    <w:lsdException w:name="Document Map" w:semiHidden="1" w:unhideWhenUsed="1"/>
-    <w:lsdException w:name="Plain Text" w:semiHidden="1" w:unhideWhenUsed="1"/>
-    <w:lsdException w:name="E-mail Signature" w:semiHidden="1" w:unhideWhenUsed="1"/>
-    <w:lsdException w:name="HTML Top of Form" w:semiHidden="1" w:unhideWhenUsed="1"/>
-    <w:lsdException w:name="HTML Bottom of Form" w:semiHidden="1" w:unhideWhenUsed="1"/>
-    <w:lsdException w:name="Normal (Web)" w:semiHidden="1" w:unhideWhenUsed="1"/>
-    <w:lsdException w:name="HTML Acronym" w:semiHidden="1" w:unhideWhenUsed="1"/>
-    <w:lsdException w:name="HTML Address" w:semiHidden="1" w:unhideWhenUsed="1"/>
-    <w:lsdException w:name="HTML Cite" w:semiHidden="1" w:unhideWhenUsed="1"/>
-    <w:lsdException w:name="HTML Code" w:semiHidden="1" w:unhideWhenUsed="1"/>
-    <w:lsdException w:name="HTML Definition" w:semiHidden="1" w:unhideWhenUsed="1"/>
-    <w:lsdException w:name="HTML Keyboard" w:semiHidden="1" w:unhideWhenUsed="1"/>
-    <w:lsdException w:name="HTML Preformatted" w:semiHidden="1" w:unhideWhenUsed="1"/>
-    <w:lsdException w:name="HTML Sample" w:semiHidden="1" w:unhideWhenUsed="1"/>
-    <w:lsdException w:name="HTML Typewriter" w:semiHidden="1" w:unhideWhenUsed="1"/>
-    <w:lsdException w:name="HTML Variable" w:semiHidden="1" w:unhideWhenUsed="1"/>
-    <w:lsdException w:name="Normal Table" w:semiHidden="1" w:unhideWhenUsed="1"/>
-    <w:lsdException w:name="annotation subject" w:semiHidden="1" w:unhideWhenUsed="1"/>
-    <w:lsdException w:name="No List" w:semiHidden="1" w:unhideWhenUsed="1"/>
-    <w:lsdException w:name="Outline List 1" w:semiHidden="1" w:unhideWhenUsed="1"/>
-    <w:lsdException w:name="Outline List 2" w:semiHidden="1" w:unhideWhenUsed="1"/>
-    <w:lsdException w:name="Outline List 3" w:semiHidden="1" w:unhideWhenUsed="1"/>
-    <w:lsdException w:name="Table Simple 1" w:semiHidden="1" w:unhideWhenUsed="1"/>
-    <w:lsdException w:name="Table Simple 2" w:semiHidden="1" w:unhideWhenUsed="1"/>
-    <w:lsdException w:name="Table Simple 3" w:semiHidden="1" w:unhideWhenUsed="1"/>
-    <w:lsdException w:name="Table Classic 1" w:semiHidden="1" w:unhideWhenUsed="1"/>
-    <w:lsdException w:name="Table Classic 2" w:semiHidden="1" w:unhideWhenUsed="1"/>
-    <w:lsdException w:name="Table Classic 3" w:semiHidden="1" w:unhideWhenUsed="1"/>
-    <w:lsdException w:name="Table Classic 4" w:semiHidden="1" w:unhideWhenUsed="1"/>
-    <w:lsdException w:name="Table Colorful 1" w:semiHidden="1" w:unhideWhenUsed="1"/>
-    <w:lsdException w:name="Table Colorful 2" w:semiHidden="1" w:unhideWhenUsed="1"/>
-    <w:lsdException w:name="Table Colorful 3" w:semiHidden="1" w:unhideWhenUsed="1"/>
-    <w:lsdException w:name="Table Columns 1" w:semiHidden="1" w:unhideWhenUsed="1"/>
-    <w:lsdException w:name="Table Columns 2" w:semiHidden="1" w:unhideWhenUsed="1"/>
-    <w:lsdException w:name="Table Columns 3" w:semiHidden="1" w:unhideWhenUsed="1"/>
-    <w:lsdException w:name="Table Columns 4" w:semiHidden="1" w:unhideWhenUsed="1"/>
-    <w:lsdException w:name="Table Columns 5" w:semiHidden="1" w:unhideWhenUsed="1"/>
-    <w:lsdException w:name="Table Grid 1" w:semiHidden="1" w:unhideWhenUsed="1"/>
-    <w:lsdException w:name="Table Grid 2" w:semiHidden="1" w:unhideWhenUsed="1"/>
-    <w:lsdException w:name="Table Grid 3" w:semiHidden="1" w:unhideWhenUsed="1"/>
-    <w:lsdException w:name="Table Grid 4" w:semiHidden="1" w:unhideWhenUsed="1"/>
-    <w:lsdException w:name="Table Grid 5" w:semiHidden="1" w:unhideWhenUsed="1"/>
-    <w:lsdException w:name="Table Grid 6" w:semiHidden="1" w:unhideWhenUsed="1"/>
-    <w:lsdException w:name="Table Grid 7" w:semiHidden="1" w:unhideWhenUsed="1"/>
-    <w:lsdException w:name="Table Grid 8" w:semiHidden="1" w:unhideWhenUsed="1"/>
-    <w:lsdException w:name="Table List 1" w:semiHidden="1" w:unhideWhenUsed="1"/>
-    <w:lsdException w:name="Table List 2" w:semiHidden="1" w:unhideWhenUsed="1"/>
-    <w:lsdException w:name="Table List 3" w:semiHidden="1" w:unhideWhenUsed="1"/>
-    <w:lsdException w:name="Table List 4" w:semiHidden="1" w:unhideWhenUsed="1"/>
-    <w:lsdException w:name="Table List 5" w:semiHidden="1" w:unhideWhenUsed="1"/>
-    <w:lsdException w:name="Table List 6" w:semiHidden="1" w:unhideWhenUsed="1"/>
-    <w:lsdException w:name="Table List 7" w:semiHidden="1" w:unhideWhenUsed="1"/>
-    <w:lsdException w:name="Table List 8" w:semiHidden="1" w:unhideWhenUsed="1"/>
-    <w:lsdException w:name="Table 3D effects 1" w:semiHidden="1" w:unhideWhenUsed="1"/>
-    <w:lsdException w:name="Table 3D effects 2" w:semiHidden="1" w:unhideWhenUsed="1"/>
-    <w:lsdException w:name="Table 3D effects 3" w:semiHidden="1" w:unhideWhenUsed="1"/>
-    <w:lsdException w:name="Table Contemporary" w:semiHidden="1" w:unhideWhenUsed="1"/>
-    <w:lsdException w:name="Table Elegant" w:semiHidden="1" w:unhideWhenUsed="1"/>
-    <w:lsdException w:name="Table Professional" w:semiHidden="1" w:unhideWhenUsed="1"/>
-    <w:lsdException w:name="Table Subtle 1" w:semiHidden="1" w:unhideWhenUsed="1"/>
-    <w:lsdException w:name="Table Subtle 2" w:semiHidden="1" w:unhideWhenUsed="1"/>
-    <w:lsdException w:name="Table Web 1" w:semiHidden="1" w:unhideWhenUsed="1"/>
-    <w:lsdException w:name="Table Web 2" w:semiHidden="1" w:unhideWhenUsed="1"/>
-    <w:lsdException w:name="Table Web 3" w:semiHidden="1" w:unhideWhenUsed="1"/>
-    <w:lsdException w:name="Table Theme" w:semiHidden="1" w:unhideWhenUsed="1"/>
-    <w:lsdException w:name="Placeholder Text" w:semiHidden="1" w:uiPriority="99"/>
-    <w:lsdException w:name="No Spacing" w:uiPriority="1" w:qFormat="1"/>
-    <w:lsdException w:name="Light Shading" w:uiPriority="60"/>
-    <w:lsdException w:name="Light List" w:uiPriority="61"/>
-    <w:lsdException w:name="Light Grid" w:uiPriority="62"/>
-    <w:lsdException w:name="Medium Shading 1" w:uiPriority="63"/>
-    <w:lsdException w:name="Medium Shading 2" w:uiPriority="64"/>
-    <w:lsdException w:name="Medium List 1" w:uiPriority="65"/>
-    <w:lsdException w:name="Medium List 2" w:uiPriority="66"/>
-    <w:lsdException w:name="Medium Grid 1" w:uiPriority="67"/>
-    <w:lsdException w:name="Medium Grid 2" w:uiPriority="68"/>
-    <w:lsdException w:name="Medium Grid 3" w:uiPriority="69"/>
-    <w:lsdException w:name="Dark List" w:uiPriority="70"/>
-    <w:lsdException w:name="Colorful Shading" w:uiPriority="71"/>
-    <w:lsdException w:name="Colorful List" w:uiPriority="72"/>
-    <w:lsdException w:name="Colorful Grid" w:uiPriority="73"/>
-    <w:lsdException w:name="Light Shading Accent 1" w:uiPriority="60"/>
-    <w:lsdException w:name="Light List Accent 1" w:uiPriority="61"/>
-    <w:lsdException w:name="Light Grid Accent 1" w:uiPriority="62"/>
-    <w:lsdException w:name="Medium Shading 1 Accent 1" w:uiPriority="63"/>
-    <w:lsdException w:name="Medium Shading 2 Accent 1" w:uiPriority="64"/>
-    <w:lsdException w:name="Medium List 1 Accent 1" w:uiPriority="65"/>
-    <w:lsdException w:name="Revision" w:semiHidden="1" w:uiPriority="99"/>
-    <w:lsdException w:name="List Paragraph" w:uiPriority="34" w:qFormat="1"/>
-    <w:lsdException w:name="Quote" w:uiPriority="29" w:qFormat="1"/>
-    <w:lsdException w:name="Intense Quote" w:uiPriority="30" w:qFormat="1"/>
-    <w:lsdException w:name="Medium List 2 Accent 1" w:uiPriority="66"/>
-    <w:lsdException w:name="Medium Grid 1 Accent 1" w:uiPriority="67"/>
-    <w:lsdException w:name="Medium Grid 2 Accent 1" w:uiPriority="68"/>
-    <w:lsdException w:name="Medium Grid 3 Accent 1" w:uiPriority="69"/>
-    <w:lsdException w:name="Dark List Accent 1" w:uiPriority="70"/>
-    <w:lsdException w:name="Colorful Shading Accent 1" w:uiPriority="71"/>
-    <w:lsdException w:name="Colorful List Accent 1" w:uiPriority="72"/>
-    <w:lsdException w:name="Colorful Grid Accent 1" w:uiPriority="73"/>
-    <w:lsdException w:name="Light Shading Accent 2" w:uiPriority="60"/>
-    <w:lsdException w:name="Light List Accent 2" w:uiPriority="61"/>
-    <w:lsdException w:name="Light Grid Accent 2" w:uiPriority="62"/>
-    <w:lsdException w:name="Medium Shading 1 Accent 2" w:uiPriority="63"/>
-    <w:lsdException w:name="Medium Shading 2 Accent 2" w:uiPriority="64"/>
-    <w:lsdException w:name="Medium List 1 Accent 2" w:uiPriority="65"/>
-    <w:lsdException w:name="Medium List 2 Accent 2" w:uiPriority="66"/>
-    <w:lsdException w:name="Medium Grid 1 Accent 2" w:uiPriority="67"/>
-    <w:lsdException w:name="Medium Grid 2 Accent 2" w:uiPriority="68"/>
-    <w:lsdException w:name="Medium Grid 3 Accent 2" w:uiPriority="69"/>
-    <w:lsdException w:name="Dark List Accent 2" w:uiPriority="70"/>
-    <w:lsdException w:name="Colorful Shading Accent 2" w:uiPriority="71"/>
-    <w:lsdException w:name="Colorful List Accent 2" w:uiPriority="72"/>
-    <w:lsdException w:name="Colorful Grid Accent 2" w:uiPriority="73"/>
-    <w:lsdException w:name="Light Shading Accent 3" w:uiPriority="60"/>
-    <w:lsdException w:name="Light List Accent 3" w:uiPriority="61"/>
-    <w:lsdException w:name="Light Grid Accent 3" w:uiPriority="62"/>
-    <w:lsdException w:name="Medium Shading 1 Accent 3" w:uiPriority="63"/>
-    <w:lsdException w:name="Medium Shading 2 Accent 3" w:uiPriority="64"/>
-    <w:lsdException w:name="Medium List 1 Accent 3" w:uiPriority="65"/>
-    <w:lsdException w:name="Medium List 2 Accent 3" w:uiPriority="66"/>
-    <w:lsdException w:name="Medium Grid 1 Accent 3" w:uiPriority="67"/>
-    <w:lsdException w:name="Medium Grid 2 Accent 3" w:uiPriority="68"/>
-    <w:lsdException w:name="Medium Grid 3 Accent 3" w:uiPriority="69"/>
-    <w:lsdException w:name="Dark List Accent 3" w:uiPriority="70"/>
-    <w:lsdException w:name="Colorful Shading Accent 3" w:uiPriority="71"/>
-    <w:lsdException w:name="Colorful List Accent 3" w:uiPriority="72"/>
-    <w:lsdException w:name="Colorful Grid Accent 3" w:uiPriority="73"/>
-    <w:lsdException w:name="Light Shading Accent 4" w:uiPriority="60"/>
-    <w:lsdException w:name="Light List Accent 4" w:uiPriority="61"/>
-    <w:lsdException w:name="Light Grid Accent 4" w:uiPriority="62"/>
-    <w:lsdException w:name="Medium Shading 1 Accent 4" w:uiPriority="63"/>
-    <w:lsdException w:name="Medium Shading 2 Accent 4" w:uiPriority="64"/>
-    <w:lsdException w:name="Medium List 1 Accent 4" w:uiPriority="65"/>
-    <w:lsdException w:name="Medium List 2 Accent 4" w:uiPriority="66"/>
-    <w:lsdException w:name="Medium Grid 1 Accent 4" w:uiPriority="67"/>
-    <w:lsdException w:name="Medium Grid 2 Accent 4" w:uiPriority="68"/>
-    <w:lsdException w:name="Medium Grid 3 Accent 4" w:uiPriority="69"/>
-    <w:lsdException w:name="Dark List Accent 4" w:uiPriority="70"/>
-    <w:lsdException w:name="Colorful Shading Accent 4" w:uiPriority="71"/>
-    <w:lsdException w:name="Colorful List Accent 4" w:uiPriority="72"/>
-    <w:lsdException w:name="Colorful Grid Accent 4" w:uiPriority="73"/>
-    <w:lsdException w:name="Light Shading Accent 5" w:uiPriority="60"/>
-    <w:lsdException w:name="Light List Accent 5" w:uiPriority="61"/>
-    <w:lsdException w:name="Light Grid Accent 5" w:uiPriority="62"/>
-    <w:lsdException w:name="Medium Shading 1 Accent 5" w:uiPriority="63"/>
-    <w:lsdException w:name="Medium Shading 2 Accent 5" w:uiPriority="64"/>
-    <w:lsdException w:name="Medium List 1 Accent 5" w:uiPriority="65"/>
-    <w:lsdException w:name="Medium List 2 Accent 5" w:uiPriority="66"/>
-    <w:lsdException w:name="Medium Grid 1 Accent 5" w:uiPriority="67"/>
-    <w:lsdException w:name="Medium Grid 2 Accent 5" w:uiPriority="68"/>
-    <w:lsdException w:name="Medium Grid 3 Accent 5" w:uiPriority="69"/>
-    <w:lsdException w:name="Dark List Accent 5" w:uiPriority="70"/>
-    <w:lsdException w:name="Colorful Shading Accent 5" w:uiPriority="71"/>
-    <w:lsdException w:name="Colorful List Accent 5" w:uiPriority="72"/>
-    <w:lsdException w:name="Colorful Grid Accent 5" w:uiPriority="73"/>
-    <w:lsdException w:name="Light Shading Accent 6" w:uiPriority="60"/>
-    <w:lsdException w:name="Light List Accent 6" w:uiPriority="61"/>
-    <w:lsdException w:name="Light Grid Accent 6" w:uiPriority="62"/>
-    <w:lsdException w:name="Medium Shading 1 Accent 6" w:uiPriority="63"/>
-    <w:lsdException w:name="Medium Shading 2 Accent 6" w:uiPriority="64"/>
-    <w:lsdException w:name="Medium List 1 Accent 6" w:uiPriority="65"/>
-    <w:lsdException w:name="Medium List 2 Accent 6" w:uiPriority="66"/>
-    <w:lsdException w:name="Medium Grid 1 Accent 6" w:uiPriority="67"/>
-    <w:lsdException w:name="Medium Grid 2 Accent 6" w:uiPriority="68"/>
-    <w:lsdException w:name="Medium Grid 3 Accent 6" w:uiPriority="69"/>
-    <w:lsdException w:name="Dark List Accent 6" w:uiPriority="70"/>
-    <w:lsdException w:name="Colorful Shading Accent 6" w:uiPriority="71"/>
-    <w:lsdException w:name="Colorful List Accent 6" w:uiPriority="72"/>
-    <w:lsdException w:name="Colorful Grid Accent 6" w:uiPriority="73"/>
-    <w:lsdException w:name="Subtle Emphasis" w:uiPriority="19" w:qFormat="1"/>
-    <w:lsdException w:name="Intense Emphasis" w:uiPriority="21" w:qFormat="1"/>
-    <w:lsdException w:name="Subtle Reference" w:uiPriority="31" w:qFormat="1"/>
-    <w:lsdException w:name="Intense Reference" w:uiPriority="32" w:qFormat="1"/>
-    <w:lsdException w:name="Book Title" w:uiPriority="33" w:qFormat="1"/>
-    <w:lsdException w:name="Bibliography" w:semiHidden="1" w:uiPriority="37" w:unhideWhenUsed="1"/>
-    <w:lsdException w:name="TOC Heading" w:semiHidden="1" w:uiPriority="39" w:unhideWhenUsed="1" w:qFormat="1"/>
-    <w:lsdException w:name="Plain Table 1" w:uiPriority="41"/>
-    <w:lsdException w:name="Plain Table 2" w:uiPriority="42"/>
-    <w:lsdException w:name="Plain Table 3" w:uiPriority="43"/>
-    <w:lsdException w:name="Plain Table 4" w:uiPriority="44"/>
-    <w:lsdException w:name="Plain Table 5" w:uiPriority="45"/>
-    <w:lsdException w:name="Grid Table Light" w:uiPriority="40"/>
-    <w:lsdException w:name="Grid Table 1 Light" w:uiPriority="46"/>
-    <w:lsdException w:name="Grid Table 2" w:uiPriority="47"/>
-    <w:lsdException w:name="Grid Table 3" w:uiPriority="48"/>
-    <w:lsdException w:name="Grid Table 4" w:uiPriority="49"/>
-    <w:lsdException w:name="Grid Table 5 Dark" w:uiPriority="50"/>
-    <w:lsdException w:name="Grid Table 6 Colorful" w:uiPriority="51"/>
-    <w:lsdException w:name="Grid Table 7 Colorful" w:uiPriority="52"/>
-    <w:lsdException w:name="Grid Table 1 Light Accent 1" w:uiPriority="46"/>
-    <w:lsdException w:name="Grid Table 2 Accent 1" w:uiPriority="47"/>
-    <w:lsdException w:name="Grid Table 3 Accent 1" w:uiPriority="48"/>
-    <w:lsdException w:name="Grid Table 4 Accent 1" w:uiPriority="49"/>
-    <w:lsdException w:name="Grid Table 5 Dark Accent 1" w:uiPriority="50"/>
-    <w:lsdException w:name="Grid Table 6 Colorful Accent 1" w:uiPriority="51"/>
-    <w:lsdException w:name="Grid Table 7 Colorful Accent 1" w:uiPriority="52"/>
-    <w:lsdException w:name="Grid Table 1 Light Accent 2" w:uiPriority="46"/>
-    <w:lsdException w:name="Grid Table 2 Accent 2" w:uiPriority="47"/>
-    <w:lsdException w:name="Grid Table 3 Accent 2" w:uiPriority="48"/>
-    <w:lsdException w:name="Grid Table 4 Accent 2" w:uiPriority="49"/>
-    <w:lsdException w:name="Grid Table 5 Dark Accent 2" w:uiPriority="50"/>
-    <w:lsdException w:name="Grid Table 6 Colorful Accent 2" w:uiPriority="51"/>
-    <w:lsdException w:name="Grid Table 7 Colorful Accent 2" w:uiPriority="52"/>
-    <w:lsdException w:name="Grid Table 1 Light Accent 3" w:uiPriority="46"/>
-    <w:lsdException w:name="Grid Table 2 Accent 3" w:uiPriority="47"/>
-    <w:lsdException w:name="Grid Table 3 Accent 3" w:uiPriority="48"/>
-    <w:lsdException w:name="Grid Table 4 Accent 3" w:uiPriority="49"/>
-    <w:lsdException w:name="Grid Table 5 Dark Accent 3" w:uiPriority="50"/>
-    <w:lsdException w:name="Grid Table 6 Colorful Accent 3" w:uiPriority="51"/>
-    <w:lsdException w:name="Grid Table 7 Colorful Accent 3" w:uiPriority="52"/>
-    <w:lsdException w:name="Grid Table 1 Light Accent 4" w:uiPriority="46"/>
-    <w:lsdException w:name="Grid Table 2 Accent 4" w:uiPriority="47"/>
-    <w:lsdException w:name="Grid Table 3 Accent 4" w:uiPriority="48"/>
-    <w:lsdException w:name="Grid Table 4 Accent 4" w:uiPriority="49"/>
-    <w:lsdException w:name="Grid Table 5 Dark Accent 4" w:uiPriority="50"/>
-    <w:lsdException w:name="Grid Table 6 Colorful Accent 4" w:uiPriority="51"/>
-    <w:lsdException w:name="Grid Table 7 Colorful Accent 4" w:uiPriority="52"/>
-    <w:lsdException w:name="Grid Table 1 Light Accent 5" w:uiPriority="46"/>
-    <w:lsdException w:name="Grid Table 2 Accent 5" w:uiPriority="47"/>
-    <w:lsdException w:name="Grid Table 3 Accent 5" w:uiPriority="48"/>
-    <w:lsdException w:name="Grid Table 4 Accent 5" w:uiPriority="49"/>
-    <w:lsdException w:name="Grid Table 5 Dark Accent 5" w:uiPriority="50"/>
-    <w:lsdException w:name="Grid Table 6 Colorful Accent 5" w:uiPriority="51"/>
-    <w:lsdException w:name="Grid Table 7 Colorful Accent 5" w:uiPriority="52"/>
-    <w:lsdException w:name="Grid Table 1 Light Accent 6" w:uiPriority="46"/>
-    <w:lsdException w:name="Grid Table 2 Accent 6" w:uiPriority="47"/>
-    <w:lsdException w:name="Grid Table 3 Accent 6" w:uiPriority="48"/>
-    <w:lsdException w:name="Grid Table 4 Accent 6" w:uiPriority="49"/>
-    <w:lsdException w:name="Grid Table 5 Dark Accent 6" w:uiPriority="50"/>
-    <w:lsdException w:name="Grid Table 6 Colorful Accent 6" w:uiPriority="51"/>
-    <w:lsdException w:name="Grid Table 7 Colorful Accent 6" w:uiPriority="52"/>
-    <w:lsdException w:name="List Table 1 Light" w:uiPriority="46"/>
-    <w:lsdException w:name="List Table 2" w:uiPriority="47"/>
-    <w:lsdException w:name="List Table 3" w:uiPriority="48"/>
-    <w:lsdException w:name="List Table 4" w:uiPriority="49"/>
-    <w:lsdException w:name="List Table 5 Dark" w:uiPriority="50"/>
-    <w:lsdException w:name="List Table 6 Colorful" w:uiPriority="51"/>
-    <w:lsdException w:name="List Table 7 Colorful" w:uiPriority="52"/>
-    <w:lsdException w:name="List Table 1 Light Accent 1" w:uiPriority="46"/>
-    <w:lsdException w:name="List Table 2 Accent 1" w:uiPriority="47"/>
-    <w:lsdException w:name="List Table 3 Accent 1" w:uiPriority="48"/>
-    <w:lsdException w:name="List Table 4 Accent 1" w:uiPriority="49"/>
-    <w:lsdException w:name="List Table 5 Dark Accent 1" w:uiPriority="50"/>
-    <w:lsdException w:name="List Table 6 Colorful Accent 1" w:uiPriority="51"/>
-    <w:lsdException w:name="List Table 7 Colorful Accent 1" w:uiPriority="52"/>
-    <w:lsdException w:name="List Table 1 Light Accent 2" w:uiPriority="46"/>
-    <w:lsdException w:name="List Table 2 Accent 2" w:uiPriority="47"/>
-    <w:lsdException w:name="List Table 3 Accent 2" w:uiPriority="48"/>
-    <w:lsdException w:name="List Table 4 Accent 2" w:uiPriority="49"/>
-    <w:lsdException w:name="List Table 5 Dark Accent 2" w:uiPriority="50"/>
-    <w:lsdException w:name="List Table 6 Colorful Accent 2" w:uiPriority="51"/>
-    <w:lsdException w:name="List Table 7 Colorful Accent 2" w:uiPriority="52"/>
-    <w:lsdException w:name="List Table 1 Light Accent 3" w:uiPriority="46"/>
-    <w:lsdException w:name="List Table 2 Accent 3" w:uiPriority="47"/>
-    <w:lsdException w:name="List Table 3 Accent 3" w:uiPriority="48"/>
-    <w:lsdException w:name="List Table 4 Accent 3" w:uiPriority="49"/>
-    <w:lsdException w:name="List Table 5 Dark Accent 3" w:uiPriority="50"/>
-    <w:lsdException w:name="List Table 6 Colorful Accent 3" w:uiPriority="51"/>
-    <w:lsdException w:name="List Table 7 Colorful Accent 3" w:uiPriority="52"/>
-    <w:lsdException w:name="List Table 1 Light Accent 4" w:uiPriority="46"/>
-    <w:lsdException w:name="List Table 2 Accent 4" w:uiPriority="47"/>
-    <w:lsdException w:name="List Table 3 Accent 4" w:uiPriority="48"/>
-    <w:lsdException w:name="List Table 4 Accent 4" w:uiPriority="49"/>
-    <w:lsdException w:name="List Table 5 Dark Accent 4" w:uiPriority="50"/>
-    <w:lsdException w:name="List Table 6 Colorful Accent 4" w:uiPriority="51"/>
-    <w:lsdException w:name="List Table 7 Colorful Accent 4" w:uiPriority="52"/>
-    <w:lsdException w:name="List Table 1 Light Accent 5" w:uiPriority="46"/>
-    <w:lsdException w:name="List Table 2 Accent 5" w:uiPriority="47"/>
-    <w:lsdException w:name="List Table 3 Accent 5" w:uiPriority="48"/>
-    <w:lsdException w:name="List Table 4 Accent 5" w:uiPriority="49"/>
-    <w:lsdException w:name="List Table 5 Dark Accent 5" w:uiPriority="50"/>
-    <w:lsdException w:name="List Table 6 Colorful Accent 5" w:uiPriority="51"/>
-    <w:lsdException w:name="List Table 7 Colorful Accent 5" w:uiPriority="52"/>
-    <w:lsdException w:name="List Table 1 Light Accent 6" w:uiPriority="46"/>
-    <w:lsdException w:name="List Table 2 Accent 6" w:uiPriority="47"/>
-    <w:lsdException w:name="List Table 3 Accent 6" w:uiPriority="48"/>
-    <w:lsdException w:name="List Table 4 Accent 6" w:uiPriority="49"/>
-    <w:lsdException w:name="List Table 5 Dark Accent 6" w:uiPriority="50"/>
-    <w:lsdException w:name="List Table 6 Colorful Accent 6" w:uiPriority="51"/>
-    <w:lsdException w:name="List Table 7 Colorful Accent 6" w:uiPriority="52"/>
-    <w:lsdException w:name="Mention" w:semiHidden="1" w:uiPriority="99" w:unhideWhenUsed="1"/>
-    <w:lsdException w:name="Smart Hyperlink" w:semiHidden="1" w:uiPriority="99" w:unhideWhenUsed="1"/>
-    <w:lsdException w:name="Hashtag" w:semiHidden="1" w:uiPriority="99" w:unhideWhenUsed="1"/>
-    <w:lsdException w:name="Unresolved Mention" w:semiHidden="1" w:uiPriority="99" w:unhideWhenUsed="1"/>
-    <w:lsdException w:name="Smart Link" w:semiHidden="1" w:uiPriority="99" w:unhideWhenUsed="1"/>
+  <w:latentStyles w:defLockedState="0" w:defUIPriority="0" w:defSemiHidden="1" w:defUnhideWhenUsed="1" w:defQFormat="0" w:count="267">
+    <w:lsdException w:name="Normal" w:semiHidden="0" w:unhideWhenUsed="0" w:qFormat="1"/>
+    <w:lsdException w:name="heading 1" w:semiHidden="0" w:unhideWhenUsed="0" w:qFormat="1"/>
+    <w:lsdException w:name="heading 2" w:qFormat="1"/>
+    <w:lsdException w:name="heading 3" w:qFormat="1"/>
+    <w:lsdException w:name="heading 4" w:qFormat="1"/>
+    <w:lsdException w:name="heading 5" w:qFormat="1"/>
+    <w:lsdException w:name="heading 6" w:qFormat="1"/>
+    <w:lsdException w:name="heading 7" w:qFormat="1"/>
+    <w:lsdException w:name="heading 8" w:qFormat="1"/>
+    <w:lsdException w:name="heading 9" w:qFormat="1"/>
+    <w:lsdException w:name="toc 1" w:uiPriority="39"/>
+    <w:lsdException w:name="toc 2" w:uiPriority="39"/>
+    <w:lsdException w:name="toc 3" w:uiPriority="39"/>
+    <w:lsdException w:name="caption" w:qFormat="1"/>
+    <w:lsdException w:name="table of authorities" w:semiHidden="0" w:unhideWhenUsed="0"/>
+    <w:lsdException w:name="List" w:semiHidden="0" w:unhideWhenUsed="0"/>
+    <w:lsdException w:name="List Bullet" w:semiHidden="0" w:unhideWhenUsed="0"/>
+    <w:lsdException w:name="Title" w:semiHidden="0" w:unhideWhenUsed="0" w:qFormat="1"/>
+    <w:lsdException w:name="List Continue 2" w:semiHidden="0" w:unhideWhenUsed="0"/>
+    <w:lsdException w:name="List Continue 3" w:semiHidden="0" w:unhideWhenUsed="0"/>
+    <w:lsdException w:name="List Continue 4" w:semiHidden="0" w:unhideWhenUsed="0"/>
+    <w:lsdException w:name="List Continue 5" w:semiHidden="0" w:unhideWhenUsed="0"/>
+    <w:lsdException w:name="Subtitle" w:semiHidden="0" w:unhideWhenUsed="0" w:qFormat="1"/>
+    <w:lsdException w:name="Hyperlink" w:uiPriority="99"/>
+    <w:lsdException w:name="Strong" w:semiHidden="0" w:unhideWhenUsed="0" w:qFormat="1"/>
+    <w:lsdException w:name="Emphasis" w:semiHidden="0" w:unhideWhenUsed="0" w:qFormat="1"/>
+    <w:lsdException w:name="Balloon Text" w:semiHidden="0" w:unhideWhenUsed="0"/>
+    <w:lsdException w:name="Table Grid" w:semiHidden="0" w:unhideWhenUsed="0"/>
+    <w:lsdException w:name="Placeholder Text" w:uiPriority="99" w:unhideWhenUsed="0"/>
+    <w:lsdException w:name="No Spacing" w:semiHidden="0" w:uiPriority="1" w:unhideWhenUsed="0" w:qFormat="1"/>
+    <w:lsdException w:name="Light Shading" w:semiHidden="0" w:uiPriority="60" w:unhideWhenUsed="0"/>
+    <w:lsdException w:name="Light List" w:semiHidden="0" w:uiPriority="61" w:unhideWhenUsed="0"/>
+    <w:lsdException w:name="Light Grid" w:semiHidden="0" w:uiPriority="62" w:unhideWhenUsed="0"/>
+    <w:lsdException w:name="Medium Shading 1" w:semiHidden="0" w:uiPriority="63" w:unhideWhenUsed="0"/>
+    <w:lsdException w:name="Medium Shading 2" w:semiHidden="0" w:uiPriority="64" w:unhideWhenUsed="0"/>
+    <w:lsdException w:name="Medium List 1" w:semiHidden="0" w:uiPriority="65" w:unhideWhenUsed="0"/>
+    <w:lsdException w:name="Medium List 2" w:semiHidden="0" w:uiPriority="66" w:unhideWhenUsed="0"/>
+    <w:lsdException w:name="Medium Grid 1" w:semiHidden="0" w:uiPriority="67" w:unhideWhenUsed="0"/>
+    <w:lsdException w:name="Medium Grid 2" w:semiHidden="0" w:uiPriority="68" w:unhideWhenUsed="0"/>
+    <w:lsdException w:name="Medium Grid 3" w:semiHidden="0" w:uiPriority="69" w:unhideWhenUsed="0"/>
+    <w:lsdException w:name="Dark List" w:semiHidden="0" w:uiPriority="70" w:unhideWhenUsed="0"/>
+    <w:lsdException w:name="Colorful Shading" w:semiHidden="0" w:uiPriority="71" w:unhideWhenUsed="0"/>
+    <w:lsdException w:name="Colorful List" w:semiHidden="0" w:uiPriority="72" w:unhideWhenUsed="0"/>
+    <w:lsdException w:name="Colorful Grid" w:semiHidden="0" w:uiPriority="73" w:unhideWhenUsed="0"/>
+    <w:lsdException w:name="Light Shading Accent 1" w:semiHidden="0" w:uiPriority="60" w:unhideWhenUsed="0"/>
+    <w:lsdException w:name="Light List Accent 1" w:semiHidden="0" w:uiPriority="61" w:unhideWhenUsed="0"/>
+    <w:lsdException w:name="Light Grid Accent 1" w:semiHidden="0" w:uiPriority="62" w:unhideWhenUsed="0"/>
+    <w:lsdException w:name="Medium Shading 1 Accent 1" w:semiHidden="0" w:uiPriority="63" w:unhideWhenUsed="0"/>
+    <w:lsdException w:name="Medium Shading 2 Accent 1" w:semiHidden="0" w:uiPriority="64" w:unhideWhenUsed="0"/>
+    <w:lsdException w:name="Medium List 1 Accent 1" w:semiHidden="0" w:uiPriority="65" w:unhideWhenUsed="0"/>
+    <w:lsdException w:name="Revision" w:uiPriority="99" w:unhideWhenUsed="0"/>
+    <w:lsdException w:name="List Paragraph" w:semiHidden="0" w:uiPriority="34" w:unhideWhenUsed="0" w:qFormat="1"/>
+    <w:lsdException w:name="Quote" w:semiHidden="0" w:uiPriority="29" w:unhideWhenUsed="0" w:qFormat="1"/>
+    <w:lsdException w:name="Intense Quote" w:semiHidden="0" w:uiPriority="30" w:unhideWhenUsed="0" w:qFormat="1"/>
+    <w:lsdException w:name="Medium List 2 Accent 1" w:semiHidden="0" w:uiPriority="66" w:unhideWhenUsed="0"/>
+    <w:lsdException w:name="Medium Grid 1 Accent 1" w:semiHidden="0" w:uiPriority="67" w:unhideWhenUsed="0"/>
+    <w:lsdException w:name="Medium Grid 2 Accent 1" w:semiHidden="0" w:uiPriority="68" w:unhideWhenUsed="0"/>
+    <w:lsdException w:name="Medium Grid 3 Accent 1" w:semiHidden="0" w:uiPriority="69" w:unhideWhenUsed="0"/>
+    <w:lsdException w:name="Dark List Accent 1" w:semiHidden="0" w:uiPriority="70" w:unhideWhenUsed="0"/>
+    <w:lsdException w:name="Colorful Shading Accent 1" w:semiHidden="0" w:uiPriority="71" w:unhideWhenUsed="0"/>
+    <w:lsdException w:name="Colorful List Accent 1" w:semiHidden="0" w:uiPriority="72" w:unhideWhenUsed="0"/>
+    <w:lsdException w:name="Colorful Grid Accent 1" w:semiHidden="0" w:uiPriority="73" w:unhideWhenUsed="0"/>
+    <w:lsdException w:name="Light Shading Accent 2" w:semiHidden="0" w:uiPriority="60" w:unhideWhenUsed="0"/>
+    <w:lsdException w:name="Light List Accent 2" w:semiHidden="0" w:uiPriority="61" w:unhideWhenUsed="0"/>
+    <w:lsdException w:name="Light Grid Accent 2" w:semiHidden="0" w:uiPriority="62" w:unhideWhenUsed="0"/>
+    <w:lsdException w:name="Medium Shading 1 Accent 2" w:semiHidden="0" w:uiPriority="63" w:unhideWhenUsed="0"/>
+    <w:lsdException w:name="Medium Shading 2 Accent 2" w:semiHidden="0" w:uiPriority="64" w:unhideWhenUsed="0"/>
+    <w:lsdException w:name="Medium List 1 Accent 2" w:semiHidden="0" w:uiPriority="65" w:unhideWhenUsed="0"/>
+    <w:lsdException w:name="Medium List 2 Accent 2" w:semiHidden="0" w:uiPriority="66" w:unhideWhenUsed="0"/>
+    <w:lsdException w:name="Medium Grid 1 Accent 2" w:semiHidden="0" w:uiPriority="67" w:unhideWhenUsed="0"/>
+    <w:lsdException w:name="Medium Grid 2 Accent 2" w:semiHidden="0" w:uiPriority="68" w:unhideWhenUsed="0"/>
+    <w:lsdException w:name="Medium Grid 3 Accent 2" w:semiHidden="0" w:uiPriority="69" w:unhideWhenUsed="0"/>
+    <w:lsdException w:name="Dark List Accent 2" w:semiHidden="0" w:uiPriority="70" w:unhideWhenUsed="0"/>
+    <w:lsdException w:name="Colorful Shading Accent 2" w:semiHidden="0" w:uiPriority="71" w:unhideWhenUsed="0"/>
+    <w:lsdException w:name="Colorful List Accent 2" w:semiHidden="0" w:uiPriority="72" w:unhideWhenUsed="0"/>
+    <w:lsdException w:name="Colorful Grid Accent 2" w:semiHidden="0" w:uiPriority="73" w:unhideWhenUsed="0"/>
+    <w:lsdException w:name="Light Shading Accent 3" w:semiHidden="0" w:uiPriority="60" w:unhideWhenUsed="0"/>
+    <w:lsdException w:name="Light List Accent 3" w:semiHidden="0" w:uiPriority="61" w:unhideWhenUsed="0"/>
+    <w:lsdException w:name="Light Grid Accent 3" w:semiHidden="0" w:uiPriority="62" w:unhideWhenUsed="0"/>
+    <w:lsdException w:name="Medium Shading 1 Accent 3" w:semiHidden="0" w:uiPriority="63" w:unhideWhenUsed="0"/>
+    <w:lsdException w:name="Medium Shading 2 Accent 3" w:semiHidden="0" w:uiPriority="64" w:unhideWhenUsed="0"/>
+    <w:lsdException w:name="Medium List 1 Accent 3" w:semiHidden="0" w:uiPriority="65" w:unhideWhenUsed="0"/>
+    <w:lsdException w:name="Medium List 2 Accent 3" w:semiHidden="0" w:uiPriority="66" w:unhideWhenUsed="0"/>
+    <w:lsdException w:name="Medium Grid 1 Accent 3" w:semiHidden="0" w:uiPriority="67" w:unhideWhenUsed="0"/>
+    <w:lsdException w:name="Medium Grid 2 Accent 3" w:semiHidden="0" w:uiPriority="68" w:unhideWhenUsed="0"/>
+    <w:lsdException w:name="Medium Grid 3 Accent 3" w:semiHidden="0" w:uiPriority="69" w:unhideWhenUsed="0"/>
+    <w:lsdException w:name="Dark List Accent 3" w:semiHidden="0" w:uiPriority="70" w:unhideWhenUsed="0"/>
+    <w:lsdException w:name="Colorful Shading Accent 3" w:semiHidden="0" w:uiPriority="71" w:unhideWhenUsed="0"/>
+    <w:lsdException w:name="Colorful List Accent 3" w:semiHidden="0" w:uiPriority="72" w:unhideWhenUsed="0"/>
+    <w:lsdException w:name="Colorful Grid Accent 3" w:semiHidden="0" w:uiPriority="73" w:unhideWhenUsed="0"/>
+    <w:lsdException w:name="Light Shading Accent 4" w:semiHidden="0" w:uiPriority="60" w:unhideWhenUsed="0"/>
+    <w:lsdException w:name="Light List Accent 4" w:semiHidden="0" w:uiPriority="61" w:unhideWhenUsed="0"/>
+    <w:lsdException w:name="Light Grid Accent 4" w:semiHidden="0" w:uiPriority="62" w:unhideWhenUsed="0"/>
+    <w:lsdException w:name="Medium Shading 1 Accent 4" w:semiHidden="0" w:uiPriority="63" w:unhideWhenUsed="0"/>
+    <w:lsdException w:name="Medium Shading 2 Accent 4" w:semiHidden="0" w:uiPriority="64" w:unhideWhenUsed="0"/>
+    <w:lsdException w:name="Medium List 1 Accent 4" w:semiHidden="0" w:uiPriority="65" w:unhideWhenUsed="0"/>
+    <w:lsdException w:name="Medium List 2 Accent 4" w:semiHidden="0" w:uiPriority="66" w:unhideWhenUsed="0"/>
+    <w:lsdException w:name="Medium Grid 1 Accent 4" w:semiHidden="0" w:uiPriority="67" w:unhideWhenUsed="0"/>
+    <w:lsdException w:name="Medium Grid 2 Accent 4" w:semiHidden="0" w:uiPriority="68" w:unhideWhenUsed="0"/>
+    <w:lsdException w:name="Medium Grid 3 Accent 4" w:semiHidden="0" w:uiPriority="69" w:unhideWhenUsed="0"/>
+    <w:lsdException w:name="Dark List Accent 4" w:semiHidden="0" w:uiPriority="70" w:unhideWhenUsed="0"/>
+    <w:lsdException w:name="Colorful Shading Accent 4" w:semiHidden="0" w:uiPriority="71" w:unhideWhenUsed="0"/>
+    <w:lsdException w:name="Colorful List Accent 4" w:semiHidden="0" w:uiPriority="72" w:unhideWhenUsed="0"/>
+    <w:lsdException w:name="Colorful Grid Accent 4" w:semiHidden="0" w:uiPriority="73" w:unhideWhenUsed="0"/>
+    <w:lsdException w:name="Light Shading Accent 5" w:semiHidden="0" w:uiPriority="60" w:unhideWhenUsed="0"/>
+    <w:lsdException w:name="Light List Accent 5" w:semiHidden="0" w:uiPriority="61" w:unhideWhenUsed="0"/>
+    <w:lsdException w:name="Light Grid Accent 5" w:semiHidden="0" w:uiPriority="62" w:unhideWhenUsed="0"/>
+    <w:lsdException w:name="Medium Shading 1 Accent 5" w:semiHidden="0" w:uiPriority="63" w:unhideWhenUsed="0"/>
+    <w:lsdException w:name="Medium Shading 2 Accent 5" w:semiHidden="0" w:uiPriority="64" w:unhideWhenUsed="0"/>
+    <w:lsdException w:name="Medium List 1 Accent 5" w:semiHidden="0" w:uiPriority="65" w:unhideWhenUsed="0"/>
+    <w:lsdException w:name="Medium List 2 Accent 5" w:semiHidden="0" w:uiPriority="66" w:unhideWhenUsed="0"/>
+    <w:lsdException w:name="Medium Grid 1 Accent 5" w:semiHidden="0" w:uiPriority="67" w:unhideWhenUsed="0"/>
+    <w:lsdException w:name="Medium Grid 2 Accent 5" w:semiHidden="0" w:uiPriority="68" w:unhideWhenUsed="0"/>
+    <w:lsdException w:name="Medium Grid 3 Accent 5" w:semiHidden="0" w:uiPriority="69" w:unhideWhenUsed="0"/>
+    <w:lsdException w:name="Dark List Accent 5" w:semiHidden="0" w:uiPriority="70" w:unhideWhenUsed="0"/>
+    <w:lsdException w:name="Colorful Shading Accent 5" w:semiHidden="0" w:uiPriority="71" w:unhideWhenUsed="0"/>
+    <w:lsdException w:name="Colorful List Accent 5" w:semiHidden="0" w:uiPriority="72" w:unhideWhenUsed="0"/>
+    <w:lsdException w:name="Colorful Grid Accent 5" w:semiHidden="0" w:uiPriority="73" w:unhideWhenUsed="0"/>
+    <w:lsdException w:name="Light Shading Accent 6" w:semiHidden="0" w:uiPriority="60" w:unhideWhenUsed="0"/>
+    <w:lsdException w:name="Light List Accent 6" w:semiHidden="0" w:uiPriority="61" w:unhideWhenUsed="0"/>
+    <w:lsdException w:name="Light Grid Accent 6" w:semiHidden="0" w:uiPriority="62" w:unhideWhenUsed="0"/>
+    <w:lsdException w:name="Medium Shading 1 Accent 6" w:semiHidden="0" w:uiPriority="63" w:unhideWhenUsed="0"/>
+    <w:lsdException w:name="Medium Shading 2 Accent 6" w:semiHidden="0" w:uiPriority="64" w:unhideWhenUsed="0"/>
+    <w:lsdException w:name="Medium List 1 Accent 6" w:semiHidden="0" w:uiPriority="65" w:unhideWhenUsed="0"/>
+    <w:lsdException w:name="Medium List 2 Accent 6" w:semiHidden="0" w:uiPriority="66" w:unhideWhenUsed="0"/>
+    <w:lsdException w:name="Medium Grid 1 Accent 6" w:semiHidden="0" w:uiPriority="67" w:unhideWhenUsed="0"/>
+    <w:lsdException w:name="Medium Grid 2 Accent 6" w:semiHidden="0" w:uiPriority="68" w:unhideWhenUsed="0"/>
+    <w:lsdException w:name="Medium Grid 3 Accent 6" w:semiHidden="0" w:uiPriority="69" w:unhideWhenUsed="0"/>
+    <w:lsdException w:name="Dark List Accent 6" w:semiHidden="0" w:uiPriority="70" w:unhideWhenUsed="0"/>
+    <w:lsdException w:name="Colorful Shading Accent 6" w:semiHidden="0" w:uiPriority="71" w:unhideWhenUsed="0"/>
+    <w:lsdException w:name="Colorful List Accent 6" w:semiHidden="0" w:uiPriority="72" w:unhideWhenUsed="0"/>
+    <w:lsdException w:name="Colorful Grid Accent 6" w:semiHidden="0" w:uiPriority="73" w:unhideWhenUsed="0"/>
+    <w:lsdException w:name="Subtle Emphasis" w:semiHidden="0" w:uiPriority="19" w:unhideWhenUsed="0" w:qFormat="1"/>
+    <w:lsdException w:name="Intense Emphasis" w:semiHidden="0" w:uiPriority="21" w:unhideWhenUsed="0" w:qFormat="1"/>
+    <w:lsdException w:name="Subtle Reference" w:semiHidden="0" w:uiPriority="31" w:unhideWhenUsed="0" w:qFormat="1"/>
+    <w:lsdException w:name="Intense Reference" w:semiHidden="0" w:uiPriority="32" w:unhideWhenUsed="0" w:qFormat="1"/>
+    <w:lsdException w:name="Book Title" w:semiHidden="0" w:uiPriority="33" w:unhideWhenUsed="0" w:qFormat="1"/>
+    <w:lsdException w:name="Bibliography" w:uiPriority="37"/>
+    <w:lsdException w:name="TOC Heading" w:uiPriority="39" w:qFormat="1"/>
   </w:latentStyles>
-  <w:style w:type="paragraph" w:default="1" w:styleId="Normal">
+  <w:style w:type="paragraph" w:default="1" w:styleId="a2">
     <w:name w:val="Normal"/>
     <w:autoRedefine/>
     <w:qFormat/>
@@ -12685,11 +12425,11 @@
       <w:szCs w:val="24"/>
     </w:rPr>
   </w:style>
-  <w:style w:type="paragraph" w:styleId="Heading1">
+  <w:style w:type="paragraph" w:styleId="1">
     <w:name w:val="heading 1"/>
-    <w:basedOn w:val="Normal"/>
-    <w:next w:val="Normal"/>
-    <w:link w:val="Heading1Char"/>
+    <w:basedOn w:val="a2"/>
+    <w:next w:val="a2"/>
+    <w:link w:val="12"/>
     <w:autoRedefine/>
     <w:qFormat/>
     <w:rsid w:val="00894CF4"/>
@@ -12710,11 +12450,11 @@
       <w:u w:val="single"/>
     </w:rPr>
   </w:style>
-  <w:style w:type="paragraph" w:styleId="Heading2">
+  <w:style w:type="paragraph" w:styleId="2">
     <w:name w:val="heading 2"/>
-    <w:basedOn w:val="Normal"/>
-    <w:next w:val="Normal"/>
-    <w:link w:val="Heading2Char"/>
+    <w:basedOn w:val="a2"/>
+    <w:next w:val="a2"/>
+    <w:link w:val="20"/>
     <w:autoRedefine/>
     <w:qFormat/>
     <w:rsid w:val="00894CF4"/>
@@ -12729,11 +12469,11 @@
       <w:u w:val="single"/>
     </w:rPr>
   </w:style>
-  <w:style w:type="paragraph" w:styleId="Heading3">
+  <w:style w:type="paragraph" w:styleId="3">
     <w:name w:val="heading 3"/>
-    <w:basedOn w:val="Normal"/>
-    <w:next w:val="Normal"/>
-    <w:link w:val="Heading3Char"/>
+    <w:basedOn w:val="a2"/>
+    <w:next w:val="a2"/>
+    <w:link w:val="30"/>
     <w:autoRedefine/>
     <w:qFormat/>
     <w:rsid w:val="00894CF4"/>
@@ -12748,10 +12488,10 @@
       <w:u w:val="single"/>
     </w:rPr>
   </w:style>
-  <w:style w:type="paragraph" w:styleId="Heading4">
+  <w:style w:type="paragraph" w:styleId="4">
     <w:name w:val="heading 4"/>
-    <w:basedOn w:val="Normal"/>
-    <w:next w:val="Normal"/>
+    <w:basedOn w:val="a2"/>
+    <w:next w:val="a2"/>
     <w:qFormat/>
     <w:rsid w:val="00DF2014"/>
     <w:pPr>
@@ -12763,10 +12503,10 @@
       <w:bCs/>
     </w:rPr>
   </w:style>
-  <w:style w:type="paragraph" w:styleId="Heading5">
+  <w:style w:type="paragraph" w:styleId="5">
     <w:name w:val="heading 5"/>
-    <w:basedOn w:val="Normal"/>
-    <w:next w:val="Normal"/>
+    <w:basedOn w:val="a2"/>
+    <w:next w:val="a2"/>
     <w:qFormat/>
     <w:rsid w:val="00DF2014"/>
     <w:pPr>
@@ -12777,10 +12517,10 @@
       <w:rFonts w:ascii="Arial" w:eastAsia="MS Gothic" w:hAnsi="Arial"/>
     </w:rPr>
   </w:style>
-  <w:style w:type="paragraph" w:styleId="Heading6">
+  <w:style w:type="paragraph" w:styleId="6">
     <w:name w:val="heading 6"/>
-    <w:basedOn w:val="Normal"/>
-    <w:next w:val="Normal"/>
+    <w:basedOn w:val="a2"/>
+    <w:next w:val="a2"/>
     <w:qFormat/>
     <w:rsid w:val="00DF2014"/>
     <w:pPr>
@@ -12792,10 +12532,10 @@
       <w:bCs/>
     </w:rPr>
   </w:style>
-  <w:style w:type="paragraph" w:styleId="Heading7">
+  <w:style w:type="paragraph" w:styleId="7">
     <w:name w:val="heading 7"/>
-    <w:basedOn w:val="Normal"/>
-    <w:next w:val="Normal"/>
+    <w:basedOn w:val="a2"/>
+    <w:next w:val="a2"/>
     <w:qFormat/>
     <w:rsid w:val="00DF2014"/>
     <w:pPr>
@@ -12803,10 +12543,10 @@
       <w:outlineLvl w:val="6"/>
     </w:pPr>
   </w:style>
-  <w:style w:type="paragraph" w:styleId="Heading8">
+  <w:style w:type="paragraph" w:styleId="8">
     <w:name w:val="heading 8"/>
-    <w:basedOn w:val="Normal"/>
-    <w:next w:val="Normal"/>
+    <w:basedOn w:val="a2"/>
+    <w:next w:val="a2"/>
     <w:qFormat/>
     <w:rsid w:val="00DF2014"/>
     <w:pPr>
@@ -12814,10 +12554,10 @@
       <w:outlineLvl w:val="7"/>
     </w:pPr>
   </w:style>
-  <w:style w:type="paragraph" w:styleId="Heading9">
+  <w:style w:type="paragraph" w:styleId="9">
     <w:name w:val="heading 9"/>
-    <w:basedOn w:val="Normal"/>
-    <w:next w:val="Normal"/>
+    <w:basedOn w:val="a2"/>
+    <w:next w:val="a2"/>
     <w:qFormat/>
     <w:rsid w:val="00DF2014"/>
     <w:pPr>
@@ -12825,17 +12565,18 @@
       <w:outlineLvl w:val="8"/>
     </w:pPr>
   </w:style>
-  <w:style w:type="character" w:default="1" w:styleId="DefaultParagraphFont">
+  <w:style w:type="character" w:default="1" w:styleId="a3">
     <w:name w:val="Default Paragraph Font"/>
     <w:uiPriority w:val="1"/>
     <w:semiHidden/>
     <w:unhideWhenUsed/>
   </w:style>
-  <w:style w:type="table" w:default="1" w:styleId="TableNormal">
+  <w:style w:type="table" w:default="1" w:styleId="a4">
     <w:name w:val="Normal Table"/>
     <w:uiPriority w:val="99"/>
     <w:semiHidden/>
     <w:unhideWhenUsed/>
+    <w:qFormat/>
     <w:tblPr>
       <w:tblInd w:w="0" w:type="dxa"/>
       <w:tblCellMar>
@@ -12846,7 +12587,7 @@
       </w:tblCellMar>
     </w:tblPr>
   </w:style>
-  <w:style w:type="numbering" w:default="1" w:styleId="NoList">
+  <w:style w:type="numbering" w:default="1" w:styleId="a5">
     <w:name w:val="No List"/>
     <w:uiPriority w:val="99"/>
     <w:semiHidden/>
@@ -12854,7 +12595,7 @@
   </w:style>
   <w:style w:type="paragraph" w:customStyle="1" w:styleId="148mm">
     <w:name w:val="スタイル 左 :  14.8 mm"/>
-    <w:basedOn w:val="Normal"/>
+    <w:basedOn w:val="a2"/>
     <w:rsid w:val="00E21E2B"/>
     <w:pPr>
       <w:ind w:left="840"/>
@@ -12864,9 +12605,9 @@
       <w:szCs w:val="20"/>
     </w:rPr>
   </w:style>
-  <w:style w:type="numbering" w:customStyle="1" w:styleId="a0">
+  <w:style w:type="numbering" w:customStyle="1" w:styleId="a1">
     <w:name w:val="スタイル 箇条書き"/>
-    <w:basedOn w:val="NoList"/>
+    <w:basedOn w:val="a5"/>
     <w:rsid w:val="00813405"/>
     <w:pPr>
       <w:numPr>
@@ -12874,15 +12615,16 @@
       </w:numPr>
     </w:pPr>
   </w:style>
-  <w:style w:type="table" w:styleId="TableProfessional">
+  <w:style w:type="table" w:styleId="a6">
     <w:name w:val="Table Professional"/>
-    <w:basedOn w:val="TableNormal"/>
+    <w:basedOn w:val="a4"/>
     <w:rsid w:val="004A0B26"/>
     <w:pPr>
       <w:widowControl w:val="0"/>
       <w:jc w:val="both"/>
     </w:pPr>
     <w:tblPr>
+      <w:tblInd w:w="0" w:type="dxa"/>
       <w:tblBorders>
         <w:top w:val="single" w:sz="6" w:space="0" w:color="000000"/>
         <w:left w:val="single" w:sz="6" w:space="0" w:color="000000"/>
@@ -12891,6 +12633,12 @@
         <w:insideH w:val="single" w:sz="6" w:space="0" w:color="000000"/>
         <w:insideV w:val="single" w:sz="6" w:space="0" w:color="000000"/>
       </w:tblBorders>
+      <w:tblCellMar>
+        <w:top w:w="0" w:type="dxa"/>
+        <w:left w:w="108" w:type="dxa"/>
+        <w:bottom w:w="0" w:type="dxa"/>
+        <w:right w:w="108" w:type="dxa"/>
+      </w:tblCellMar>
     </w:tblPr>
     <w:tcPr>
       <w:shd w:val="clear" w:color="auto" w:fill="auto"/>
@@ -12911,15 +12659,16 @@
       </w:tcPr>
     </w:tblStylePr>
   </w:style>
-  <w:style w:type="table" w:styleId="TableGrid">
+  <w:style w:type="table" w:styleId="a7">
     <w:name w:val="Table Grid"/>
-    <w:basedOn w:val="TableNormal"/>
+    <w:basedOn w:val="a4"/>
     <w:rsid w:val="006E0A69"/>
     <w:pPr>
       <w:widowControl w:val="0"/>
       <w:jc w:val="both"/>
     </w:pPr>
     <w:tblPr>
+      <w:tblInd w:w="0" w:type="dxa"/>
       <w:tblBorders>
         <w:top w:val="single" w:sz="4" w:space="0" w:color="auto"/>
         <w:left w:val="single" w:sz="4" w:space="0" w:color="auto"/>
@@ -12928,12 +12677,18 @@
         <w:insideH w:val="single" w:sz="4" w:space="0" w:color="auto"/>
         <w:insideV w:val="single" w:sz="4" w:space="0" w:color="auto"/>
       </w:tblBorders>
+      <w:tblCellMar>
+        <w:top w:w="0" w:type="dxa"/>
+        <w:left w:w="108" w:type="dxa"/>
+        <w:bottom w:w="0" w:type="dxa"/>
+        <w:right w:w="108" w:type="dxa"/>
+      </w:tblCellMar>
     </w:tblPr>
   </w:style>
-  <w:style w:type="paragraph" w:styleId="TOC1">
+  <w:style w:type="paragraph" w:styleId="13">
     <w:name w:val="toc 1"/>
-    <w:basedOn w:val="Normal"/>
-    <w:next w:val="Normal"/>
+    <w:basedOn w:val="a2"/>
+    <w:next w:val="a2"/>
     <w:autoRedefine/>
     <w:uiPriority w:val="39"/>
     <w:rsid w:val="00975846"/>
@@ -12944,10 +12699,10 @@
       </w:tabs>
     </w:pPr>
   </w:style>
-  <w:style w:type="paragraph" w:styleId="TOC2">
+  <w:style w:type="paragraph" w:styleId="21">
     <w:name w:val="toc 2"/>
-    <w:basedOn w:val="Normal"/>
-    <w:next w:val="Normal"/>
+    <w:basedOn w:val="a2"/>
+    <w:next w:val="a2"/>
     <w:autoRedefine/>
     <w:uiPriority w:val="39"/>
     <w:rsid w:val="00016ADB"/>
@@ -12955,9 +12710,9 @@
       <w:ind w:leftChars="100" w:left="210"/>
     </w:pPr>
   </w:style>
-  <w:style w:type="character" w:styleId="Hyperlink">
+  <w:style w:type="character" w:styleId="a8">
     <w:name w:val="Hyperlink"/>
-    <w:basedOn w:val="DefaultParagraphFont"/>
+    <w:basedOn w:val="a3"/>
     <w:uiPriority w:val="99"/>
     <w:rsid w:val="00016ADB"/>
     <w:rPr>
@@ -12965,9 +12720,9 @@
       <w:u w:val="single"/>
     </w:rPr>
   </w:style>
-  <w:style w:type="numbering" w:customStyle="1" w:styleId="10">
+  <w:style w:type="numbering" w:customStyle="1" w:styleId="11">
     <w:name w:val="スタイル 箇条書き1"/>
-    <w:basedOn w:val="NoList"/>
+    <w:basedOn w:val="a5"/>
     <w:rsid w:val="005E3B4F"/>
     <w:pPr>
       <w:numPr>
@@ -12977,7 +12732,7 @@
   </w:style>
   <w:style w:type="numbering" w:customStyle="1" w:styleId="Century">
     <w:name w:val="スタイル スタイル 箇条書き + アウトライン番号 Century"/>
-    <w:basedOn w:val="NoList"/>
+    <w:basedOn w:val="a5"/>
     <w:rsid w:val="002E5342"/>
     <w:pPr>
       <w:numPr>
@@ -12987,7 +12742,7 @@
   </w:style>
   <w:style w:type="numbering" w:customStyle="1" w:styleId="Century0">
     <w:name w:val="スタイル スタイル 箇条書き + アウトライン番号 (英数字) Century (日) ＭＳ 明朝"/>
-    <w:basedOn w:val="NoList"/>
+    <w:basedOn w:val="a5"/>
     <w:rsid w:val="002E5342"/>
     <w:pPr>
       <w:numPr>
@@ -12995,18 +12750,18 @@
       </w:numPr>
     </w:pPr>
   </w:style>
-  <w:style w:type="character" w:styleId="FollowedHyperlink">
+  <w:style w:type="character" w:styleId="a9">
     <w:name w:val="FollowedHyperlink"/>
-    <w:basedOn w:val="DefaultParagraphFont"/>
+    <w:basedOn w:val="a3"/>
     <w:rsid w:val="00331797"/>
     <w:rPr>
       <w:color w:val="800080"/>
       <w:u w:val="single"/>
     </w:rPr>
   </w:style>
-  <w:style w:type="paragraph" w:styleId="Header">
+  <w:style w:type="paragraph" w:styleId="aa">
     <w:name w:val="header"/>
-    <w:basedOn w:val="Normal"/>
+    <w:basedOn w:val="a2"/>
     <w:rsid w:val="00F375CF"/>
     <w:pPr>
       <w:tabs>
@@ -13016,9 +12771,9 @@
       <w:snapToGrid w:val="0"/>
     </w:pPr>
   </w:style>
-  <w:style w:type="paragraph" w:styleId="Footer">
+  <w:style w:type="paragraph" w:styleId="ab">
     <w:name w:val="footer"/>
-    <w:basedOn w:val="Normal"/>
+    <w:basedOn w:val="a2"/>
     <w:rsid w:val="00F375CF"/>
     <w:pPr>
       <w:tabs>
@@ -13028,14 +12783,14 @@
       <w:snapToGrid w:val="0"/>
     </w:pPr>
   </w:style>
-  <w:style w:type="character" w:styleId="PageNumber">
+  <w:style w:type="character" w:styleId="ac">
     <w:name w:val="page number"/>
-    <w:basedOn w:val="DefaultParagraphFont"/>
+    <w:basedOn w:val="a3"/>
     <w:rsid w:val="00F375CF"/>
   </w:style>
-  <w:style w:type="numbering" w:customStyle="1" w:styleId="1">
+  <w:style w:type="numbering" w:customStyle="1" w:styleId="10">
     <w:name w:val="スタイル スタイル 箇条書き1 + アウトライン番号"/>
-    <w:basedOn w:val="NoList"/>
+    <w:basedOn w:val="a5"/>
     <w:rsid w:val="00926056"/>
     <w:pPr>
       <w:numPr>
@@ -13043,9 +12798,9 @@
       </w:numPr>
     </w:pPr>
   </w:style>
-  <w:style w:type="numbering" w:customStyle="1" w:styleId="a">
+  <w:style w:type="numbering" w:customStyle="1" w:styleId="a0">
     <w:name w:val="スタイル 段落番号"/>
-    <w:basedOn w:val="NoList"/>
+    <w:basedOn w:val="a5"/>
     <w:rsid w:val="0005214D"/>
     <w:pPr>
       <w:numPr>
@@ -13053,10 +12808,10 @@
       </w:numPr>
     </w:pPr>
   </w:style>
-  <w:style w:type="paragraph" w:styleId="TOC3">
+  <w:style w:type="paragraph" w:styleId="31">
     <w:name w:val="toc 3"/>
-    <w:basedOn w:val="Normal"/>
-    <w:next w:val="Normal"/>
+    <w:basedOn w:val="a2"/>
+    <w:next w:val="a2"/>
     <w:autoRedefine/>
     <w:uiPriority w:val="39"/>
     <w:rsid w:val="00A15FEB"/>
@@ -13066,7 +12821,7 @@
   </w:style>
   <w:style w:type="paragraph" w:customStyle="1" w:styleId="2Century">
     <w:name w:val="スタイル 見出し 2 + (英数字) Century (日) ＭＳ 明朝"/>
-    <w:basedOn w:val="Heading2"/>
+    <w:basedOn w:val="2"/>
     <w:link w:val="2Century0"/>
     <w:autoRedefine/>
     <w:rsid w:val="00CF0EFC"/>
@@ -13077,10 +12832,10 @@
       <w:rFonts w:ascii="Century" w:eastAsia="MS Mincho" w:hAnsi="Century"/>
     </w:rPr>
   </w:style>
-  <w:style w:type="character" w:customStyle="1" w:styleId="Heading2Char">
-    <w:name w:val="Heading 2 Char"/>
-    <w:basedOn w:val="DefaultParagraphFont"/>
-    <w:link w:val="Heading2"/>
+  <w:style w:type="character" w:customStyle="1" w:styleId="20">
+    <w:name w:val="見出し 2 (文字)"/>
+    <w:basedOn w:val="a3"/>
+    <w:link w:val="2"/>
     <w:rsid w:val="00894CF4"/>
     <w:rPr>
       <w:rFonts w:ascii="Arial" w:eastAsia="MS Gothic" w:hAnsi="Arial"/>
@@ -13093,7 +12848,7 @@
   </w:style>
   <w:style w:type="character" w:customStyle="1" w:styleId="2Century0">
     <w:name w:val="スタイル 見出し 2 + (英数字) Century (日) ＭＳ 明朝 (文字)"/>
-    <w:basedOn w:val="Heading2Char"/>
+    <w:basedOn w:val="20"/>
     <w:link w:val="2Century"/>
     <w:rsid w:val="00CF0EFC"/>
     <w:rPr>
@@ -13105,9 +12860,9 @@
       <w:lang w:val="en-US" w:eastAsia="ja-JP" w:bidi="ar-SA"/>
     </w:rPr>
   </w:style>
-  <w:style w:type="paragraph" w:styleId="ListParagraph">
+  <w:style w:type="paragraph" w:styleId="ad">
     <w:name w:val="List Paragraph"/>
-    <w:basedOn w:val="Normal"/>
+    <w:basedOn w:val="a2"/>
     <w:uiPriority w:val="34"/>
     <w:qFormat/>
     <w:rsid w:val="00586125"/>
@@ -13118,10 +12873,10 @@
       <w:sz w:val="21"/>
     </w:rPr>
   </w:style>
-  <w:style w:type="paragraph" w:styleId="BalloonText">
+  <w:style w:type="paragraph" w:styleId="ae">
     <w:name w:val="Balloon Text"/>
-    <w:basedOn w:val="Normal"/>
-    <w:link w:val="BalloonTextChar"/>
+    <w:basedOn w:val="a2"/>
+    <w:link w:val="af"/>
     <w:rsid w:val="00F17206"/>
     <w:rPr>
       <w:rFonts w:asciiTheme="majorHAnsi" w:eastAsiaTheme="majorEastAsia" w:hAnsiTheme="majorHAnsi" w:cstheme="majorBidi"/>
@@ -13129,10 +12884,10 @@
       <w:szCs w:val="18"/>
     </w:rPr>
   </w:style>
-  <w:style w:type="character" w:customStyle="1" w:styleId="BalloonTextChar">
-    <w:name w:val="Balloon Text Char"/>
-    <w:basedOn w:val="DefaultParagraphFont"/>
-    <w:link w:val="BalloonText"/>
+  <w:style w:type="character" w:customStyle="1" w:styleId="af">
+    <w:name w:val="吹き出し (文字)"/>
+    <w:basedOn w:val="a3"/>
+    <w:link w:val="ae"/>
     <w:rsid w:val="00F17206"/>
     <w:rPr>
       <w:rFonts w:asciiTheme="majorHAnsi" w:eastAsiaTheme="majorEastAsia" w:hAnsiTheme="majorHAnsi" w:cstheme="majorBidi"/>
@@ -13141,10 +12896,10 @@
       <w:szCs w:val="18"/>
     </w:rPr>
   </w:style>
-  <w:style w:type="paragraph" w:styleId="DocumentMap">
+  <w:style w:type="paragraph" w:styleId="af0">
     <w:name w:val="Document Map"/>
-    <w:basedOn w:val="Normal"/>
-    <w:link w:val="DocumentMapChar"/>
+    <w:basedOn w:val="a2"/>
+    <w:link w:val="af1"/>
     <w:rsid w:val="00E52EDD"/>
     <w:rPr>
       <w:rFonts w:ascii="MS UI Gothic" w:eastAsia="MS UI Gothic"/>
@@ -13152,10 +12907,10 @@
       <w:szCs w:val="18"/>
     </w:rPr>
   </w:style>
-  <w:style w:type="character" w:customStyle="1" w:styleId="DocumentMapChar">
-    <w:name w:val="Document Map Char"/>
-    <w:basedOn w:val="DefaultParagraphFont"/>
-    <w:link w:val="DocumentMap"/>
+  <w:style w:type="character" w:customStyle="1" w:styleId="af1">
+    <w:name w:val="見出しマップ (文字)"/>
+    <w:basedOn w:val="a3"/>
+    <w:link w:val="af0"/>
     <w:rsid w:val="00E52EDD"/>
     <w:rPr>
       <w:rFonts w:ascii="MS UI Gothic" w:eastAsia="MS UI Gothic"/>
@@ -13164,10 +12919,10 @@
       <w:szCs w:val="18"/>
     </w:rPr>
   </w:style>
-  <w:style w:type="character" w:customStyle="1" w:styleId="Heading1Char">
-    <w:name w:val="Heading 1 Char"/>
-    <w:basedOn w:val="DefaultParagraphFont"/>
-    <w:link w:val="Heading1"/>
+  <w:style w:type="character" w:customStyle="1" w:styleId="12">
+    <w:name w:val="見出し 1 (文字)"/>
+    <w:basedOn w:val="a3"/>
+    <w:link w:val="1"/>
     <w:rsid w:val="003D46AB"/>
     <w:rPr>
       <w:rFonts w:ascii="Arial" w:eastAsia="MS Gothic" w:hAnsi="Arial"/>
@@ -13177,10 +12932,10 @@
       <w:u w:val="single"/>
     </w:rPr>
   </w:style>
-  <w:style w:type="character" w:customStyle="1" w:styleId="Heading3Char">
-    <w:name w:val="Heading 3 Char"/>
-    <w:basedOn w:val="DefaultParagraphFont"/>
-    <w:link w:val="Heading3"/>
+  <w:style w:type="character" w:customStyle="1" w:styleId="30">
+    <w:name w:val="見出し 3 (文字)"/>
+    <w:basedOn w:val="a3"/>
+    <w:link w:val="3"/>
     <w:rsid w:val="00015E4E"/>
     <w:rPr>
       <w:rFonts w:ascii="Arial" w:eastAsia="MS Gothic" w:hAnsi="Arial"/>
@@ -13190,9 +12945,9 @@
       <w:u w:val="single"/>
     </w:rPr>
   </w:style>
-  <w:style w:type="paragraph" w:styleId="ListBullet">
+  <w:style w:type="paragraph" w:styleId="a">
     <w:name w:val="List Bullet"/>
-    <w:basedOn w:val="Normal"/>
+    <w:basedOn w:val="a2"/>
     <w:rsid w:val="005A7125"/>
     <w:pPr>
       <w:numPr>
@@ -13203,19 +12958,19 @@
       <w:sz w:val="21"/>
     </w:rPr>
   </w:style>
-  <w:style w:type="paragraph" w:styleId="BodyText">
+  <w:style w:type="paragraph" w:styleId="af2">
     <w:name w:val="Body Text"/>
-    <w:basedOn w:val="Normal"/>
-    <w:link w:val="BodyTextChar"/>
+    <w:basedOn w:val="a2"/>
+    <w:link w:val="af3"/>
     <w:rsid w:val="00676102"/>
     <w:rPr>
       <w:sz w:val="21"/>
     </w:rPr>
   </w:style>
-  <w:style w:type="character" w:customStyle="1" w:styleId="BodyTextChar">
-    <w:name w:val="Body Text Char"/>
-    <w:basedOn w:val="DefaultParagraphFont"/>
-    <w:link w:val="BodyText"/>
+  <w:style w:type="character" w:customStyle="1" w:styleId="af3">
+    <w:name w:val="本文 (文字)"/>
+    <w:basedOn w:val="a3"/>
+    <w:link w:val="af2"/>
     <w:rsid w:val="00676102"/>
     <w:rPr>
       <w:kern w:val="2"/>
@@ -13225,22 +12980,22 @@
   </w:style>
   <w:style w:type="character" w:customStyle="1" w:styleId="shorttext">
     <w:name w:val="short_text"/>
-    <w:basedOn w:val="DefaultParagraphFont"/>
+    <w:basedOn w:val="a3"/>
     <w:rsid w:val="00597629"/>
   </w:style>
-  <w:style w:type="paragraph" w:styleId="BodyTextIndent">
+  <w:style w:type="paragraph" w:styleId="af4">
     <w:name w:val="Body Text Indent"/>
-    <w:basedOn w:val="Normal"/>
-    <w:link w:val="BodyTextIndentChar"/>
+    <w:basedOn w:val="a2"/>
+    <w:link w:val="af5"/>
     <w:rsid w:val="0019126C"/>
     <w:pPr>
       <w:ind w:leftChars="400" w:left="851"/>
     </w:pPr>
   </w:style>
-  <w:style w:type="character" w:customStyle="1" w:styleId="BodyTextIndentChar">
-    <w:name w:val="Body Text Indent Char"/>
-    <w:basedOn w:val="DefaultParagraphFont"/>
-    <w:link w:val="BodyTextIndent"/>
+  <w:style w:type="character" w:customStyle="1" w:styleId="af5">
+    <w:name w:val="本文インデント (文字)"/>
+    <w:basedOn w:val="a3"/>
+    <w:link w:val="af4"/>
     <w:rsid w:val="0019126C"/>
     <w:rPr>
       <w:kern w:val="2"/>
@@ -13248,10 +13003,10 @@
       <w:szCs w:val="24"/>
     </w:rPr>
   </w:style>
-  <w:style w:type="paragraph" w:styleId="BodyTextFirstIndent2">
+  <w:style w:type="paragraph" w:styleId="22">
     <w:name w:val="Body Text First Indent 2"/>
-    <w:basedOn w:val="BodyTextIndent"/>
-    <w:link w:val="BodyTextFirstIndent2Char"/>
+    <w:basedOn w:val="af4"/>
+    <w:link w:val="23"/>
     <w:rsid w:val="0019126C"/>
     <w:pPr>
       <w:ind w:firstLineChars="100" w:firstLine="210"/>
@@ -13261,10 +13016,10 @@
       <w:sz w:val="21"/>
     </w:rPr>
   </w:style>
-  <w:style w:type="character" w:customStyle="1" w:styleId="BodyTextFirstIndent2Char">
-    <w:name w:val="Body Text First Indent 2 Char"/>
-    <w:basedOn w:val="BodyTextIndentChar"/>
-    <w:link w:val="BodyTextFirstIndent2"/>
+  <w:style w:type="character" w:customStyle="1" w:styleId="23">
+    <w:name w:val="本文字下げ 2 (文字)"/>
+    <w:basedOn w:val="af5"/>
+    <w:link w:val="22"/>
     <w:rsid w:val="0019126C"/>
     <w:rPr>
       <w:kern w:val="2"/>
@@ -13563,7 +13318,7 @@
 </file>
 
 <file path=customXml/itemProps1.xml><?xml version="1.0" encoding="utf-8"?>
-<ds:datastoreItem xmlns:ds="http://schemas.openxmlformats.org/officeDocument/2006/customXml" ds:itemID="{33795E67-94EC-42FF-A6C7-49EEC52EBB18}">
+<ds:datastoreItem xmlns:ds="http://schemas.openxmlformats.org/officeDocument/2006/customXml" ds:itemID="{28F985AA-2F8E-46CB-99BC-AF256DAC85A4}">
   <ds:schemaRefs>
     <ds:schemaRef ds:uri="http://schemas.openxmlformats.org/officeDocument/2006/bibliography"/>
   </ds:schemaRefs>

--- a/help/SMBSync2_Help_EN_task.docx
+++ b/help/SMBSync2_Help_EN_task.docx
@@ -1210,7 +1210,6 @@
           <w:sz w:val="21"/>
           <w:szCs w:val="21"/>
         </w:rPr>
-        <w:lastRenderedPageBreak/>
         <w:t>File filter</w:t>
       </w:r>
     </w:p>
@@ -1230,7 +1229,7 @@
           <w:sz w:val="21"/>
           <w:szCs w:val="21"/>
         </w:rPr>
-        <w:t>Is a custom include/exclude file filter. You can select the name and extension of the files you want to exclude or include from the synchronization process. Wildcards like *.docx are supported.</w:t>
+        <w:t xml:space="preserve">Is a custom include/exclude file filter. You can select the name and extension of the files you want to exclude or include from the synchronization process. </w:t>
       </w:r>
       <w:bookmarkEnd w:id="3"/>
     </w:p>
@@ -1239,307 +1238,6 @@
         <w:keepNext/>
         <w:keepLines/>
         <w:ind w:left="840"/>
-        <w:rPr>
-          <w:sz w:val="21"/>
-          <w:szCs w:val="21"/>
-        </w:rPr>
-      </w:pPr>
-      <w:r>
-        <w:rPr>
-          <w:sz w:val="21"/>
-          <w:szCs w:val="21"/>
-        </w:rPr>
-        <w:t>Multiple filters can also be quickly inserted in same field with “;” separator</w:t>
-      </w:r>
-      <w:r>
-        <w:rPr>
-          <w:sz w:val="21"/>
-          <w:szCs w:val="21"/>
-        </w:rPr>
-        <w:t>.</w:t>
-      </w:r>
-    </w:p>
-    <w:p>
-      <w:pPr>
-        <w:keepNext/>
-        <w:keepLines/>
-        <w:ind w:left="840"/>
-        <w:rPr>
-          <w:sz w:val="21"/>
-          <w:szCs w:val="21"/>
-        </w:rPr>
-      </w:pPr>
-      <w:r>
-        <w:rPr>
-          <w:sz w:val="21"/>
-          <w:szCs w:val="21"/>
-        </w:rPr>
-        <w:t>A relative path to specific files can also be entered</w:t>
-      </w:r>
-      <w:r>
-        <w:rPr>
-          <w:sz w:val="21"/>
-          <w:szCs w:val="21"/>
-        </w:rPr>
-        <w:t xml:space="preserve"> (relative to master)</w:t>
-      </w:r>
-    </w:p>
-    <w:p>
-      <w:pPr>
-        <w:keepNext/>
-        <w:keepLines/>
-        <w:ind w:left="840"/>
-        <w:rPr>
-          <w:sz w:val="21"/>
-          <w:szCs w:val="21"/>
-        </w:rPr>
-      </w:pPr>
-    </w:p>
-    <w:p>
-      <w:pPr>
-        <w:keepNext/>
-        <w:keepLines/>
-        <w:ind w:left="840"/>
-        <w:rPr>
-          <w:sz w:val="21"/>
-          <w:szCs w:val="21"/>
-        </w:rPr>
-      </w:pPr>
-      <w:r>
-        <w:rPr>
-          <w:sz w:val="21"/>
-          <w:szCs w:val="21"/>
-        </w:rPr>
-        <w:t>e</w:t>
-      </w:r>
-      <w:r>
-        <w:rPr>
-          <w:sz w:val="21"/>
-          <w:szCs w:val="21"/>
-        </w:rPr>
-        <w:t>xample</w:t>
-      </w:r>
-      <w:r>
-        <w:rPr>
-          <w:sz w:val="21"/>
-          <w:szCs w:val="21"/>
-        </w:rPr>
-        <w:t>s</w:t>
-      </w:r>
-      <w:r>
-        <w:rPr>
-          <w:sz w:val="21"/>
-          <w:szCs w:val="21"/>
-        </w:rPr>
-        <w:t>:</w:t>
-      </w:r>
-    </w:p>
-    <w:p>
-      <w:pPr>
-        <w:keepNext/>
-        <w:keepLines/>
-        <w:ind w:left="840"/>
-        <w:rPr>
-          <w:sz w:val="21"/>
-          <w:szCs w:val="21"/>
-        </w:rPr>
-      </w:pPr>
-      <w:r>
-        <w:rPr>
-          <w:sz w:val="21"/>
-          <w:szCs w:val="21"/>
-        </w:rPr>
-        <w:t xml:space="preserve">- match </w:t>
-      </w:r>
-      <w:r>
-        <w:rPr>
-          <w:sz w:val="21"/>
-          <w:szCs w:val="21"/>
-        </w:rPr>
-        <w:t>any</w:t>
-      </w:r>
-      <w:r>
-        <w:rPr>
-          <w:sz w:val="21"/>
-          <w:szCs w:val="21"/>
-        </w:rPr>
-        <w:t xml:space="preserve"> file name</w:t>
-      </w:r>
-      <w:r>
-        <w:rPr>
-          <w:sz w:val="21"/>
-          <w:szCs w:val="21"/>
-        </w:rPr>
-        <w:t>d</w:t>
-      </w:r>
-      <w:r>
-        <w:rPr>
-          <w:sz w:val="21"/>
-          <w:szCs w:val="21"/>
-        </w:rPr>
-        <w:t xml:space="preserve"> </w:t>
-      </w:r>
-      <w:r>
-        <w:rPr>
-          <w:sz w:val="21"/>
-          <w:szCs w:val="21"/>
-        </w:rPr>
-        <w:t>my_file</w:t>
-      </w:r>
-      <w:r>
-        <w:rPr>
-          <w:sz w:val="21"/>
-          <w:szCs w:val="21"/>
-        </w:rPr>
-        <w:t>.txt:</w:t>
-      </w:r>
-      <w:r>
-        <w:rPr>
-          <w:sz w:val="21"/>
-          <w:szCs w:val="21"/>
-        </w:rPr>
-        <w:t xml:space="preserve"> </w:t>
-      </w:r>
-      <w:r>
-        <w:rPr>
-          <w:sz w:val="21"/>
-          <w:szCs w:val="21"/>
-        </w:rPr>
-        <w:t>my_file</w:t>
-      </w:r>
-      <w:r>
-        <w:rPr>
-          <w:sz w:val="21"/>
-          <w:szCs w:val="21"/>
-        </w:rPr>
-        <w:t>.txt</w:t>
-      </w:r>
-    </w:p>
-    <w:p>
-      <w:pPr>
-        <w:keepNext/>
-        <w:keepLines/>
-        <w:ind w:left="840"/>
-        <w:rPr>
-          <w:sz w:val="21"/>
-          <w:szCs w:val="21"/>
-        </w:rPr>
-      </w:pPr>
-      <w:r>
-        <w:rPr>
-          <w:sz w:val="21"/>
-          <w:szCs w:val="21"/>
-        </w:rPr>
-        <w:t>- match a specific big file to exclude: path/to/bigfile.dat</w:t>
-      </w:r>
-    </w:p>
-    <w:p>
-      <w:pPr>
-        <w:keepNext/>
-        <w:keepLines/>
-        <w:ind w:left="840"/>
-        <w:rPr>
-          <w:sz w:val="21"/>
-          <w:szCs w:val="21"/>
-        </w:rPr>
-      </w:pPr>
-      <w:r>
-        <w:rPr>
-          <w:sz w:val="21"/>
-          <w:szCs w:val="21"/>
-        </w:rPr>
-        <w:t>- match all *tmp.log files in cache folder: cache</w:t>
-      </w:r>
-      <w:r>
-        <w:rPr>
-          <w:sz w:val="21"/>
-          <w:szCs w:val="21"/>
-        </w:rPr>
-        <w:t>/*tmp.log or /cache/*tmp.log</w:t>
-      </w:r>
-    </w:p>
-    <w:p>
-      <w:pPr>
-        <w:keepNext/>
-        <w:keepLines/>
-        <w:ind w:left="840"/>
-        <w:rPr>
-          <w:sz w:val="21"/>
-          <w:szCs w:val="21"/>
-        </w:rPr>
-      </w:pPr>
-      <w:r>
-        <w:rPr>
-          <w:sz w:val="21"/>
-          <w:szCs w:val="21"/>
-        </w:rPr>
-        <w:t>- match all pdf files: *.pdf</w:t>
-      </w:r>
-    </w:p>
-    <w:p>
-      <w:pPr>
-        <w:keepNext/>
-        <w:keepLines/>
-        <w:ind w:left="840"/>
-        <w:rPr>
-          <w:sz w:val="21"/>
-          <w:szCs w:val="21"/>
-        </w:rPr>
-      </w:pPr>
-      <w:r>
-        <w:rPr>
-          <w:sz w:val="21"/>
-          <w:szCs w:val="21"/>
-        </w:rPr>
-        <w:t>- exclude all hidden files: .*</w:t>
-      </w:r>
-    </w:p>
-    <w:p>
-      <w:pPr>
-        <w:keepNext/>
-        <w:keepLines/>
-        <w:ind w:left="840"/>
-        <w:rPr>
-          <w:szCs w:val="21"/>
-        </w:rPr>
-      </w:pPr>
-      <w:r>
-        <w:rPr>
-          <w:sz w:val="21"/>
-          <w:szCs w:val="21"/>
-        </w:rPr>
-        <w:t xml:space="preserve">- </w:t>
-      </w:r>
-      <w:r>
-        <w:rPr>
-          <w:szCs w:val="21"/>
-        </w:rPr>
-        <w:t>specify quickly multiple files</w:t>
-      </w:r>
-      <w:r>
-        <w:rPr>
-          <w:sz w:val="21"/>
-          <w:szCs w:val="21"/>
-        </w:rPr>
-        <w:t>: *.pdf;path/to/</w:t>
-      </w:r>
-      <w:r>
-        <w:rPr>
-          <w:sz w:val="21"/>
-          <w:szCs w:val="21"/>
-        </w:rPr>
-        <w:t>private.doc;file</w:t>
-      </w:r>
-      <w:r>
-        <w:rPr>
-          <w:sz w:val="21"/>
-          <w:szCs w:val="21"/>
-        </w:rPr>
-        <w:t>*_tmp.log</w:t>
-      </w:r>
-    </w:p>
-    <w:p>
-      <w:pPr>
         <w:rPr>
           <w:sz w:val="21"/>
           <w:szCs w:val="21"/>
@@ -1647,6 +1345,7 @@
         <w:rPr>
           <w:szCs w:val="21"/>
         </w:rPr>
+        <w:lastRenderedPageBreak/>
         <w:t xml:space="preserve">Is a custom include/exclude directory filter. </w:t>
       </w:r>
       <w:r>
@@ -1671,398 +1370,8 @@
         <w:rPr>
           <w:szCs w:val="21"/>
         </w:rPr>
-        <w:t xml:space="preserve">exclude or include from the synchronization process. Wildcards like </w:t>
-      </w:r>
-      <w:r>
-        <w:rPr>
-          <w:szCs w:val="21"/>
-        </w:rPr>
-        <w:t>/*</w:t>
-      </w:r>
-      <w:r>
-        <w:rPr>
-          <w:szCs w:val="21"/>
-        </w:rPr>
-        <w:t>cahe</w:t>
-      </w:r>
-      <w:r>
-        <w:rPr>
-          <w:szCs w:val="21"/>
-        </w:rPr>
-        <w:t>/</w:t>
-      </w:r>
-      <w:r>
-        <w:rPr>
-          <w:szCs w:val="21"/>
-        </w:rPr>
-        <w:t xml:space="preserve"> are supported.</w:t>
-      </w:r>
-    </w:p>
-    <w:p>
-      <w:pPr>
-        <w:pStyle w:val="af2"/>
-        <w:ind w:left="839"/>
-        <w:rPr>
-          <w:szCs w:val="21"/>
-        </w:rPr>
-      </w:pPr>
-      <w:r>
-        <w:rPr>
-          <w:szCs w:val="21"/>
-        </w:rPr>
-        <w:t>Include directory filter</w:t>
-      </w:r>
-      <w:r>
-        <w:rPr>
-          <w:szCs w:val="21"/>
-        </w:rPr>
-        <w:t>s</w:t>
-      </w:r>
-      <w:r>
-        <w:rPr>
-          <w:szCs w:val="21"/>
-        </w:rPr>
-        <w:t xml:space="preserve"> </w:t>
-      </w:r>
-      <w:r>
-        <w:rPr>
-          <w:szCs w:val="21"/>
-        </w:rPr>
-        <w:t>are</w:t>
-      </w:r>
-      <w:r>
-        <w:rPr>
-          <w:szCs w:val="21"/>
-        </w:rPr>
-        <w:t xml:space="preserve"> always relative to Master</w:t>
-      </w:r>
-      <w:r>
-        <w:rPr>
-          <w:szCs w:val="21"/>
-        </w:rPr>
-        <w:t>. There is no such</w:t>
-      </w:r>
-      <w:r>
-        <w:rPr>
-          <w:szCs w:val="21"/>
-        </w:rPr>
-        <w:t xml:space="preserve"> restriction for Exclude filter</w:t>
-      </w:r>
-      <w:r>
-        <w:rPr>
-          <w:szCs w:val="21"/>
-        </w:rPr>
-        <w:t xml:space="preserve">. This </w:t>
-      </w:r>
-      <w:r>
-        <w:rPr>
-          <w:szCs w:val="21"/>
-        </w:rPr>
-        <w:t xml:space="preserve">is </w:t>
-      </w:r>
-      <w:r>
-        <w:rPr>
-          <w:szCs w:val="21"/>
-        </w:rPr>
-        <w:t xml:space="preserve">mainly for speed processing reasons in addition that it is a rarely </w:t>
-      </w:r>
-      <w:r>
-        <w:rPr>
-          <w:szCs w:val="21"/>
-        </w:rPr>
-        <w:t>use case</w:t>
-      </w:r>
-      <w:r>
-        <w:rPr>
-          <w:szCs w:val="21"/>
-        </w:rPr>
-        <w:t xml:space="preserve"> scenario.</w:t>
-      </w:r>
-    </w:p>
-    <w:p>
-      <w:pPr>
-        <w:pStyle w:val="af2"/>
-        <w:ind w:left="839"/>
-        <w:rPr>
-          <w:szCs w:val="21"/>
-        </w:rPr>
-      </w:pPr>
-    </w:p>
-    <w:p>
-      <w:pPr>
-        <w:pStyle w:val="af2"/>
-        <w:ind w:left="839"/>
-        <w:rPr>
-          <w:szCs w:val="21"/>
-        </w:rPr>
-      </w:pPr>
-      <w:r>
-        <w:rPr>
-          <w:szCs w:val="21"/>
-        </w:rPr>
-        <w:t>e</w:t>
-      </w:r>
-      <w:r>
-        <w:rPr>
-          <w:szCs w:val="21"/>
-        </w:rPr>
-        <w:t>xample</w:t>
-      </w:r>
-      <w:r>
-        <w:rPr>
-          <w:szCs w:val="21"/>
-        </w:rPr>
-        <w:t>s</w:t>
-      </w:r>
-      <w:r>
-        <w:rPr>
-          <w:szCs w:val="21"/>
-        </w:rPr>
-        <w:t>:</w:t>
-      </w:r>
-    </w:p>
-    <w:p>
-      <w:pPr>
-        <w:pStyle w:val="af2"/>
-        <w:ind w:left="839"/>
-        <w:rPr>
-          <w:szCs w:val="21"/>
-        </w:rPr>
-      </w:pPr>
-      <w:r>
-        <w:rPr>
-          <w:szCs w:val="21"/>
-        </w:rPr>
-        <w:t>- exclude all cache</w:t>
-      </w:r>
-      <w:r>
-        <w:rPr>
-          <w:szCs w:val="21"/>
-        </w:rPr>
-        <w:t>/temp</w:t>
-      </w:r>
-      <w:r>
-        <w:rPr>
-          <w:szCs w:val="21"/>
-        </w:rPr>
-        <w:t xml:space="preserve"> folders</w:t>
-      </w:r>
-      <w:r>
-        <w:rPr>
-          <w:szCs w:val="21"/>
-        </w:rPr>
-        <w:t xml:space="preserve"> anywhere in Master</w:t>
-      </w:r>
-      <w:r>
-        <w:rPr>
-          <w:szCs w:val="21"/>
-        </w:rPr>
-        <w:t>: */cache/</w:t>
-      </w:r>
-      <w:r>
-        <w:rPr>
-          <w:szCs w:val="21"/>
-        </w:rPr>
-        <w:t>temp/</w:t>
-      </w:r>
-      <w:r>
-        <w:rPr>
-          <w:szCs w:val="21"/>
-        </w:rPr>
-        <w:t>*</w:t>
-      </w:r>
-      <w:r>
-        <w:rPr>
-          <w:szCs w:val="21"/>
-        </w:rPr>
-        <w:t xml:space="preserve"> or */cache/temp</w:t>
-      </w:r>
-      <w:r>
-        <w:rPr>
-          <w:szCs w:val="21"/>
-        </w:rPr>
-        <w:t>/ or */cache/temp</w:t>
-      </w:r>
-    </w:p>
-    <w:p>
-      <w:pPr>
-        <w:pStyle w:val="af2"/>
-        <w:ind w:left="839"/>
-        <w:rPr>
-          <w:szCs w:val="21"/>
-        </w:rPr>
-      </w:pPr>
-      <w:r>
-        <w:rPr>
-          <w:szCs w:val="21"/>
-        </w:rPr>
-        <w:t>- exclude master/cache folder: cache or /cache or /cache/*</w:t>
-      </w:r>
-    </w:p>
-    <w:p>
-      <w:pPr>
-        <w:pStyle w:val="af2"/>
-        <w:ind w:left="839"/>
-        <w:rPr>
-          <w:szCs w:val="21"/>
-        </w:rPr>
-      </w:pPr>
-      <w:r>
-        <w:rPr>
-          <w:szCs w:val="21"/>
-        </w:rPr>
-        <w:t xml:space="preserve">- exclude all </w:t>
-      </w:r>
-      <w:r>
-        <w:rPr>
-          <w:szCs w:val="21"/>
-        </w:rPr>
-        <w:t>*.tmp folders: */*.tmp/*</w:t>
-      </w:r>
-    </w:p>
-    <w:p>
-      <w:pPr>
-        <w:pStyle w:val="af2"/>
-        <w:ind w:left="839"/>
-        <w:rPr>
-          <w:szCs w:val="21"/>
-        </w:rPr>
-      </w:pPr>
-      <w:r>
-        <w:rPr>
-          <w:szCs w:val="21"/>
-        </w:rPr>
-        <w:t xml:space="preserve">- exclude all hidden folders: </w:t>
-      </w:r>
-      <w:r>
-        <w:rPr>
-          <w:szCs w:val="21"/>
-        </w:rPr>
-        <w:t>*/.* or */.*/</w:t>
-      </w:r>
-    </w:p>
-    <w:p>
-      <w:pPr>
-        <w:pStyle w:val="af2"/>
-        <w:ind w:left="839"/>
-        <w:rPr>
-          <w:szCs w:val="21"/>
-        </w:rPr>
-      </w:pPr>
-      <w:r>
-        <w:rPr>
-          <w:szCs w:val="21"/>
-        </w:rPr>
-        <w:t xml:space="preserve">- filter dir?: </w:t>
-      </w:r>
-      <w:r>
-        <w:rPr>
-          <w:szCs w:val="21"/>
-        </w:rPr>
-        <w:t>will match dir1, dir2, dira, dirz…</w:t>
-      </w:r>
-    </w:p>
-    <w:p>
-      <w:pPr>
-        <w:pStyle w:val="af2"/>
-        <w:ind w:left="839"/>
-        <w:rPr>
-          <w:szCs w:val="21"/>
-        </w:rPr>
-      </w:pPr>
-      <w:r>
-        <w:rPr>
-          <w:szCs w:val="21"/>
-        </w:rPr>
-        <w:t xml:space="preserve">- quickly </w:t>
-      </w:r>
-      <w:r>
-        <w:rPr>
-          <w:szCs w:val="21"/>
-        </w:rPr>
-        <w:t xml:space="preserve">specify </w:t>
-      </w:r>
-      <w:r>
-        <w:rPr>
-          <w:szCs w:val="21"/>
-        </w:rPr>
-        <w:t>multiple paths: path/to/dir1;path/to/dir2;path/to/dir3</w:t>
-      </w:r>
-    </w:p>
-    <w:p>
-      <w:pPr>
-        <w:pStyle w:val="af2"/>
-        <w:ind w:left="839"/>
-        <w:rPr>
-          <w:szCs w:val="21"/>
-        </w:rPr>
-      </w:pPr>
-      <w:r>
-        <w:rPr>
-          <w:szCs w:val="21"/>
-        </w:rPr>
-        <w:t>- note</w:t>
-      </w:r>
-      <w:r>
-        <w:rPr>
-          <w:szCs w:val="21"/>
-        </w:rPr>
-        <w:t xml:space="preserve"> 1</w:t>
-      </w:r>
-      <w:r>
-        <w:rPr>
-          <w:szCs w:val="21"/>
-        </w:rPr>
-        <w:t>: filter data/*/personal/* will include master/data/any</w:t>
-      </w:r>
-      <w:r>
-        <w:rPr>
-          <w:szCs w:val="21"/>
-        </w:rPr>
-        <w:t>_dir</w:t>
-      </w:r>
-      <w:r>
-        <w:rPr>
-          <w:szCs w:val="21"/>
-        </w:rPr>
-        <w:t>/personal/* folders</w:t>
-      </w:r>
-    </w:p>
-    <w:p>
-      <w:pPr>
-        <w:pStyle w:val="af2"/>
-        <w:ind w:left="839"/>
-        <w:rPr>
-          <w:szCs w:val="21"/>
-        </w:rPr>
-      </w:pPr>
-      <w:r>
-        <w:rPr>
-          <w:szCs w:val="21"/>
-        </w:rPr>
-        <w:t>- note 2: filter /*/</w:t>
-      </w:r>
-      <w:r>
-        <w:rPr>
-          <w:szCs w:val="21"/>
-        </w:rPr>
-        <w:t>cache/* will exclude master/any_dir_name/cache/* but not master/cache and not master/</w:t>
-      </w:r>
-      <w:r>
-        <w:rPr>
-          <w:szCs w:val="21"/>
-        </w:rPr>
-        <w:t>any_dir_name/dir2/cache/</w:t>
-      </w:r>
-    </w:p>
-    <w:p>
-      <w:pPr>
-        <w:pStyle w:val="af2"/>
-        <w:ind w:left="839"/>
-        <w:rPr>
-          <w:szCs w:val="21"/>
-        </w:rPr>
-      </w:pPr>
+        <w:t xml:space="preserve">exclude or include from the synchronization process. </w:t>
+      </w:r>
     </w:p>
     <w:p>
       <w:pPr>
@@ -2146,15 +1455,7 @@
           <w:sz w:val="21"/>
           <w:szCs w:val="21"/>
         </w:rPr>
-        <w:t xml:space="preserve">ing </w:t>
-      </w:r>
-      <w:r>
-        <w:rPr>
-          <w:sz w:val="21"/>
-          <w:szCs w:val="21"/>
-        </w:rPr>
-        <w:lastRenderedPageBreak/>
-        <w:t>them is always possible</w:t>
+        <w:t>ing them is always possible</w:t>
       </w:r>
       <w:r>
         <w:rPr>
@@ -2327,6 +1628,7 @@
           <w:numId w:val="39"/>
         </w:numPr>
         <w:rPr>
+          <w:rFonts w:hint="eastAsia"/>
           <w:sz w:val="21"/>
           <w:szCs w:val="21"/>
         </w:rPr>
@@ -2336,7 +1638,33 @@
           <w:sz w:val="21"/>
           <w:szCs w:val="21"/>
         </w:rPr>
-        <w:t>Run even when off: will try to start the sync even if Wifi is turned off</w:t>
+        <w:t>Run even when off</w:t>
+      </w:r>
+    </w:p>
+    <w:p>
+      <w:pPr>
+        <w:keepNext/>
+        <w:keepLines/>
+        <w:ind w:left="840"/>
+        <w:rPr>
+          <w:sz w:val="21"/>
+          <w:szCs w:val="21"/>
+        </w:rPr>
+      </w:pPr>
+      <w:r>
+        <w:rPr>
+          <w:rFonts w:hint="eastAsia"/>
+          <w:sz w:val="21"/>
+          <w:szCs w:val="21"/>
+        </w:rPr>
+        <w:t>W</w:t>
+      </w:r>
+      <w:r>
+        <w:rPr>
+          <w:sz w:val="21"/>
+          <w:szCs w:val="21"/>
+        </w:rPr>
+        <w:t>ill try to start the sync even if Wifi is turned off</w:t>
       </w:r>
     </w:p>
     <w:p>
@@ -2348,6 +1676,7 @@
           <w:numId w:val="39"/>
         </w:numPr>
         <w:rPr>
+          <w:rFonts w:hint="eastAsia"/>
           <w:sz w:val="21"/>
           <w:szCs w:val="21"/>
         </w:rPr>
@@ -2357,14 +1686,33 @@
           <w:sz w:val="21"/>
           <w:szCs w:val="21"/>
         </w:rPr>
-        <w:t xml:space="preserve">Conn to any AP: </w:t>
-      </w:r>
-      <w:r>
+        <w:t>Conn to any AP</w:t>
+      </w:r>
+    </w:p>
+    <w:p>
+      <w:pPr>
+        <w:keepNext/>
+        <w:keepLines/>
+        <w:ind w:left="840"/>
         <w:rPr>
           <w:sz w:val="21"/>
           <w:szCs w:val="21"/>
         </w:rPr>
-        <w:t xml:space="preserve">will synchronize </w:t>
+      </w:pPr>
+      <w:r>
+        <w:rPr>
+          <w:rFonts w:hint="eastAsia"/>
+          <w:sz w:val="21"/>
+          <w:szCs w:val="21"/>
+        </w:rPr>
+        <w:t>W</w:t>
+      </w:r>
+      <w:r>
+        <w:rPr>
+          <w:sz w:val="21"/>
+          <w:szCs w:val="21"/>
+        </w:rPr>
+        <w:t xml:space="preserve">ill synchronize </w:t>
       </w:r>
       <w:r>
         <w:rPr>
@@ -2383,6 +1731,7 @@
           <w:numId w:val="39"/>
         </w:numPr>
         <w:rPr>
+          <w:rFonts w:hint="eastAsia"/>
           <w:sz w:val="21"/>
           <w:szCs w:val="21"/>
         </w:rPr>
@@ -2392,49 +1741,89 @@
           <w:sz w:val="21"/>
           <w:szCs w:val="21"/>
         </w:rPr>
-        <w:t>Access Point List</w:t>
-      </w:r>
-      <w:r>
+        <w:t>Has private address</w:t>
+      </w:r>
+    </w:p>
+    <w:p>
+      <w:pPr>
+        <w:keepNext/>
+        <w:keepLines/>
+        <w:ind w:left="840"/>
         <w:rPr>
           <w:sz w:val="21"/>
           <w:szCs w:val="21"/>
         </w:rPr>
-        <w:t xml:space="preserve">: will only start the sync if the Wifi is connected to </w:t>
-      </w:r>
-      <w:r>
-        <w:rPr>
+      </w:pPr>
+      <w:r>
+        <w:rPr>
+          <w:rFonts w:hint="eastAsia"/>
           <w:sz w:val="21"/>
           <w:szCs w:val="21"/>
         </w:rPr>
-        <w:t>WLAN SSID in the list</w:t>
+        <w:t>Y</w:t>
       </w:r>
       <w:r>
         <w:rPr>
           <w:sz w:val="21"/>
           <w:szCs w:val="21"/>
         </w:rPr>
-        <w:t xml:space="preserve"> that you can specify</w:t>
+        <w:t>ou can initiate</w:t>
       </w:r>
       <w:r>
         <w:rPr>
           <w:sz w:val="21"/>
           <w:szCs w:val="21"/>
         </w:rPr>
-        <w:t xml:space="preserve">. You can </w:t>
+        <w:t xml:space="preserve"> the</w:t>
       </w:r>
       <w:r>
         <w:rPr>
           <w:sz w:val="21"/>
           <w:szCs w:val="21"/>
         </w:rPr>
-        <w:t xml:space="preserve">also </w:t>
+        <w:t xml:space="preserve"> synchronization </w:t>
       </w:r>
       <w:r>
         <w:rPr>
           <w:sz w:val="21"/>
           <w:szCs w:val="21"/>
         </w:rPr>
-        <w:t>automatically add the currently connected SSID.</w:t>
+        <w:t xml:space="preserve">only </w:t>
+      </w:r>
+      <w:r>
+        <w:rPr>
+          <w:sz w:val="21"/>
+          <w:szCs w:val="21"/>
+        </w:rPr>
+        <w:t xml:space="preserve">if the IP address assigned to </w:t>
+      </w:r>
+      <w:r>
+        <w:rPr>
+          <w:sz w:val="21"/>
+          <w:szCs w:val="21"/>
+        </w:rPr>
+        <w:t xml:space="preserve">the </w:t>
+      </w:r>
+      <w:r>
+        <w:rPr>
+          <w:sz w:val="21"/>
+          <w:szCs w:val="21"/>
+        </w:rPr>
+        <w:t>WiFi</w:t>
+      </w:r>
+      <w:r>
+        <w:rPr>
+          <w:sz w:val="21"/>
+          <w:szCs w:val="21"/>
+        </w:rPr>
+        <w:t xml:space="preserve"> network</w:t>
+      </w:r>
+      <w:r>
+        <w:rPr>
+          <w:sz w:val="21"/>
+          <w:szCs w:val="21"/>
+        </w:rPr>
+        <w:t xml:space="preserve"> is in the following ranges: 10.0.0.0 - 10.255.255.255, 172.16.0.0 - 172.31.255.255 or 192.168.0.0 - 192.168.255.255.</w:t>
       </w:r>
     </w:p>
     <w:p>
@@ -2446,6 +1835,7 @@
           <w:numId w:val="39"/>
         </w:numPr>
         <w:rPr>
+          <w:rFonts w:hint="eastAsia"/>
           <w:sz w:val="21"/>
           <w:szCs w:val="21"/>
         </w:rPr>
@@ -2455,87 +1845,14 @@
           <w:sz w:val="21"/>
           <w:szCs w:val="21"/>
         </w:rPr>
-        <w:t>Has private address:</w:t>
-      </w:r>
-      <w:r>
-        <w:rPr>
-          <w:sz w:val="21"/>
-          <w:szCs w:val="21"/>
-        </w:rPr>
-        <w:t xml:space="preserve"> y</w:t>
-      </w:r>
-      <w:r>
-        <w:rPr>
-          <w:sz w:val="21"/>
-          <w:szCs w:val="21"/>
-        </w:rPr>
-        <w:t>ou can initiate</w:t>
-      </w:r>
-      <w:r>
-        <w:rPr>
-          <w:sz w:val="21"/>
-          <w:szCs w:val="21"/>
-        </w:rPr>
-        <w:t xml:space="preserve"> the</w:t>
-      </w:r>
-      <w:r>
-        <w:rPr>
-          <w:sz w:val="21"/>
-          <w:szCs w:val="21"/>
-        </w:rPr>
-        <w:t xml:space="preserve"> synchronization </w:t>
-      </w:r>
-      <w:r>
-        <w:rPr>
-          <w:sz w:val="21"/>
-          <w:szCs w:val="21"/>
-        </w:rPr>
-        <w:t xml:space="preserve">only </w:t>
-      </w:r>
-      <w:r>
-        <w:rPr>
-          <w:sz w:val="21"/>
-          <w:szCs w:val="21"/>
-        </w:rPr>
-        <w:t xml:space="preserve">if the IP address assigned to </w:t>
-      </w:r>
-      <w:r>
-        <w:rPr>
-          <w:sz w:val="21"/>
-          <w:szCs w:val="21"/>
-        </w:rPr>
-        <w:t xml:space="preserve">the </w:t>
-      </w:r>
-      <w:r>
-        <w:rPr>
-          <w:sz w:val="21"/>
-          <w:szCs w:val="21"/>
-        </w:rPr>
-        <w:t>WiFi</w:t>
-      </w:r>
-      <w:r>
-        <w:rPr>
-          <w:sz w:val="21"/>
-          <w:szCs w:val="21"/>
-        </w:rPr>
-        <w:t xml:space="preserve"> network</w:t>
-      </w:r>
-      <w:r>
-        <w:rPr>
-          <w:sz w:val="21"/>
-          <w:szCs w:val="21"/>
-        </w:rPr>
-        <w:t xml:space="preserve"> is in the following ranges: 10.0.0.0 - 10.255.255.255, 172.16.0.0 - 172.31.255.255 or 192.168.0.0 - 192.168.255.255.</w:t>
+        <w:t>IP address list</w:t>
       </w:r>
     </w:p>
     <w:p>
       <w:pPr>
         <w:keepNext/>
         <w:keepLines/>
-        <w:numPr>
-          <w:ilvl w:val="1"/>
-          <w:numId w:val="39"/>
-        </w:numPr>
+        <w:ind w:left="840"/>
         <w:rPr>
           <w:sz w:val="21"/>
           <w:szCs w:val="21"/>
@@ -2543,17 +1860,11 @@
       </w:pPr>
       <w:r>
         <w:rPr>
+          <w:rFonts w:hint="eastAsia"/>
           <w:sz w:val="21"/>
           <w:szCs w:val="21"/>
         </w:rPr>
-        <w:t>IP address list:</w:t>
-      </w:r>
-      <w:r>
-        <w:rPr>
-          <w:sz w:val="21"/>
-          <w:szCs w:val="21"/>
-        </w:rPr>
-        <w:t xml:space="preserve"> y</w:t>
+        <w:t>Y</w:t>
       </w:r>
       <w:r>
         <w:rPr>
@@ -2758,6 +2069,7 @@
           <w:rFonts w:hint="eastAsia"/>
           <w:szCs w:val="21"/>
         </w:rPr>
+        <w:lastRenderedPageBreak/>
         <w:t>Include</w:t>
       </w:r>
       <w:r>
@@ -2894,14 +2206,7 @@
         <w:rPr>
           <w:szCs w:val="21"/>
         </w:rPr>
-        <w:t xml:space="preserve">. If unchecked, empty directories on the master are </w:t>
-      </w:r>
-      <w:r>
-        <w:rPr>
-          <w:szCs w:val="21"/>
-        </w:rPr>
-        <w:lastRenderedPageBreak/>
-        <w:t>ignored.</w:t>
+        <w:t>. If unchecked, empty directories on the master are ignored.</w:t>
       </w:r>
     </w:p>
     <w:p>
@@ -3302,6 +2607,121 @@
     </w:p>
     <w:p>
       <w:pPr>
+        <w:pStyle w:val="af2"/>
+        <w:ind w:left="420"/>
+        <w:rPr>
+          <w:szCs w:val="21"/>
+        </w:rPr>
+      </w:pPr>
+    </w:p>
+    <w:p>
+      <w:pPr>
+        <w:pStyle w:val="ad"/>
+        <w:numPr>
+          <w:ilvl w:val="0"/>
+          <w:numId w:val="39"/>
+        </w:numPr>
+        <w:ind w:leftChars="0"/>
+        <w:rPr>
+          <w:rFonts w:asciiTheme="minorHAnsi" w:hAnsiTheme="minorHAnsi"/>
+          <w:szCs w:val="21"/>
+        </w:rPr>
+      </w:pPr>
+      <w:r>
+        <w:rPr>
+          <w:rFonts w:asciiTheme="minorHAnsi" w:eastAsia="ＭＳ 明朝" w:hAnsiTheme="minorHAnsi" w:cs="ＭＳ 明朝"/>
+          <w:szCs w:val="21"/>
+        </w:rPr>
+        <w:t>Use new filter version 2</w:t>
+      </w:r>
+    </w:p>
+    <w:p>
+      <w:pPr>
+        <w:pStyle w:val="af2"/>
+        <w:ind w:left="420"/>
+        <w:rPr>
+          <w:rFonts w:asciiTheme="minorHAnsi" w:hAnsiTheme="minorHAnsi"/>
+          <w:b/>
+          <w:color w:val="FF0000"/>
+          <w:u w:val="single"/>
+        </w:rPr>
+      </w:pPr>
+      <w:r>
+        <w:rPr>
+          <w:rFonts w:asciiTheme="minorHAnsi"/>
+        </w:rPr>
+        <w:t xml:space="preserve">After enabling it, you can use the new filter.  </w:t>
+      </w:r>
+      <w:r>
+        <w:rPr>
+          <w:rFonts w:asciiTheme="minorHAnsi"/>
+          <w:b/>
+          <w:color w:val="FF0000"/>
+          <w:u w:val="single"/>
+        </w:rPr>
+        <w:t>It may behave differently from the old filter, so please test it thoroughly before using it.</w:t>
+      </w:r>
+    </w:p>
+    <w:p>
+      <w:pPr>
+        <w:pStyle w:val="af2"/>
+        <w:ind w:left="420"/>
+        <w:rPr>
+          <w:rFonts w:asciiTheme="minorHAnsi" w:hAnsiTheme="minorHAnsi"/>
+          <w:szCs w:val="21"/>
+        </w:rPr>
+      </w:pPr>
+    </w:p>
+    <w:p>
+      <w:pPr>
+        <w:pStyle w:val="ad"/>
+        <w:numPr>
+          <w:ilvl w:val="0"/>
+          <w:numId w:val="39"/>
+        </w:numPr>
+        <w:ind w:leftChars="0"/>
+        <w:rPr>
+          <w:rFonts w:asciiTheme="minorHAnsi" w:hAnsiTheme="minorHAnsi"/>
+          <w:szCs w:val="21"/>
+        </w:rPr>
+      </w:pPr>
+      <w:r>
+        <w:rPr>
+          <w:rFonts w:asciiTheme="minorHAnsi" w:eastAsia="ＭＳ 明朝" w:hAnsi="ＭＳ 明朝" w:cs="ＭＳ 明朝" w:hint="eastAsia"/>
+          <w:szCs w:val="21"/>
+        </w:rPr>
+        <w:t>Remove directories and files excluded by the filters</w:t>
+      </w:r>
+    </w:p>
+    <w:p>
+      <w:pPr>
+        <w:pStyle w:val="af2"/>
+        <w:ind w:left="420"/>
+        <w:rPr>
+          <w:rFonts w:asciiTheme="minorHAnsi" w:hAnsiTheme="minorHAnsi"/>
+          <w:szCs w:val="21"/>
+        </w:rPr>
+      </w:pPr>
+      <w:r>
+        <w:rPr>
+          <w:rFonts w:asciiTheme="minorHAnsi" w:hAnsiTheme="minorHAnsi"/>
+          <w:szCs w:val="21"/>
+        </w:rPr>
+        <w:t xml:space="preserve">If enabled, </w:t>
+      </w:r>
+      <w:r>
+        <w:rPr>
+          <w:rFonts w:asciiTheme="minorHAnsi" w:hAnsiTheme="minorHAnsi"/>
+          <w:b/>
+          <w:color w:val="FF0000"/>
+          <w:szCs w:val="21"/>
+          <w:u w:val="single"/>
+        </w:rPr>
+        <w:t>it removes directories/files that are excluded from the filter.</w:t>
+      </w:r>
+    </w:p>
+    <w:p>
+      <w:pPr>
         <w:rPr>
           <w:sz w:val="21"/>
           <w:szCs w:val="21"/>
@@ -3429,6 +2849,7 @@
           <w:rFonts w:hint="eastAsia"/>
           <w:szCs w:val="21"/>
         </w:rPr>
+        <w:lastRenderedPageBreak/>
         <w:t>L</w:t>
       </w:r>
       <w:r>
@@ -3717,7 +3138,6 @@
         <w:rPr>
           <w:szCs w:val="21"/>
         </w:rPr>
-        <w:lastRenderedPageBreak/>
         <w:t>SmbFile#setLastModified()</w:t>
       </w:r>
       <w:r>
@@ -4319,7 +3739,14 @@
         <w:rPr>
           <w:szCs w:val="21"/>
         </w:rPr>
-        <w:t>Since the database has to be created the first time, all files with the same name and same size will be overwritten again with a complete copy from the master</w:t>
+        <w:t xml:space="preserve">Since the database has to be created the first time, all files with the same name and same size will be overwritten again with a complete copy </w:t>
+      </w:r>
+      <w:r>
+        <w:rPr>
+          <w:szCs w:val="21"/>
+        </w:rPr>
+        <w:lastRenderedPageBreak/>
+        <w:t>from the master</w:t>
       </w:r>
       <w:r>
         <w:rPr>
@@ -4782,7 +4209,6 @@
         <w:rPr>
           <w:szCs w:val="21"/>
         </w:rPr>
-        <w:lastRenderedPageBreak/>
         <w:t>When checked, files are considered different if they differ by size.</w:t>
       </w:r>
     </w:p>
@@ -5229,6 +4655,7 @@
         <w:rPr>
           <w:szCs w:val="21"/>
         </w:rPr>
+        <w:lastRenderedPageBreak/>
         <w:t>Ignore Day Light Saving Time difference between files</w:t>
       </w:r>
     </w:p>
@@ -5434,7 +4861,6 @@
     <w:p/>
     <w:p>
       <w:r>
-        <w:lastRenderedPageBreak/>
         <w:t>Detail</w:t>
       </w:r>
       <w:r>
@@ -5682,7 +5108,7 @@
         <w:rStyle w:val="ac"/>
         <w:noProof/>
       </w:rPr>
-      <w:t>3</w:t>
+      <w:t>1</w:t>
     </w:r>
     <w:r>
       <w:rPr>
@@ -5720,7 +5146,7 @@
         <w:rStyle w:val="ac"/>
         <w:noProof/>
       </w:rPr>
-      <w:t>8</w:t>
+      <w:t>7</w:t>
     </w:r>
     <w:r>
       <w:rPr>
@@ -6029,28 +5455,28 @@
         <v:path o:extrusionok="f" gradientshapeok="t" o:connecttype="rect"/>
         <o:lock v:ext="edit" aspectratio="t"/>
       </v:shapetype>
-      <v:shape id="_x0000_i1030" type="#_x0000_t75" style="width:9.8pt;height:9.8pt" o:bullet="t">
+      <v:shape id="_x0000_i1074" type="#_x0000_t75" style="width:9.8pt;height:9.8pt" o:bullet="t">
         <v:imagedata r:id="rId1" o:title="BD21335_"/>
       </v:shape>
     </w:pict>
   </w:numPicBullet>
   <w:numPicBullet w:numPicBulletId="1">
     <w:pict>
-      <v:shape id="_x0000_i1031" type="#_x0000_t75" style="width:11.7pt;height:11.7pt" o:bullet="t">
+      <v:shape id="_x0000_i1075" type="#_x0000_t75" style="width:12.15pt;height:12.15pt" o:bullet="t">
         <v:imagedata r:id="rId2" o:title="BD14565_"/>
       </v:shape>
     </w:pict>
   </w:numPicBullet>
   <w:numPicBullet w:numPicBulletId="2">
     <w:pict>
-      <v:shape id="_x0000_i1032" type="#_x0000_t75" style="width:14.5pt;height:14.5pt;visibility:visible;mso-wrap-style:square" o:bullet="t">
+      <v:shape id="_x0000_i1076" type="#_x0000_t75" style="width:14.05pt;height:14.05pt;visibility:visible;mso-wrap-style:square" o:bullet="t">
         <v:imagedata r:id="rId3" o:title="context_button_select_all"/>
       </v:shape>
     </w:pict>
   </w:numPicBullet>
   <w:numPicBullet w:numPicBulletId="3">
     <w:pict>
-      <v:shape id="_x0000_i1033" type="#_x0000_t75" style="width:48.15pt;height:48.15pt;visibility:visible;mso-wrap-style:square" o:bullet="t">
+      <v:shape id="_x0000_i1077" type="#_x0000_t75" style="width:48.15pt;height:48.15pt;visibility:visible;mso-wrap-style:square" o:bullet="t">
         <v:imagedata r:id="rId4" o:title="context_button_share"/>
       </v:shape>
     </w:pict>
@@ -10939,7 +10365,7 @@
   <w:abstractNum w:abstractNumId="37">
     <w:nsid w:val="66CC6140"/>
     <w:multiLevelType w:val="hybridMultilevel"/>
-    <w:tmpl w:val="B3F8D25C"/>
+    <w:tmpl w:val="F0CA3AD4"/>
     <w:lvl w:ilvl="0" w:tplc="8CA4E492">
       <w:start w:val="1"/>
       <w:numFmt w:val="bullet"/>
@@ -10954,16 +10380,18 @@
         <w:color w:val="auto"/>
       </w:rPr>
     </w:lvl>
-    <w:lvl w:ilvl="1" w:tplc="0409000B">
-      <w:start w:val="1"/>
-      <w:numFmt w:val="bullet"/>
-      <w:lvlText w:val=""/>
+    <w:lvl w:ilvl="1" w:tplc="E1644C60">
+      <w:start w:val="1"/>
+      <w:numFmt w:val="bullet"/>
+      <w:lvlText w:val=""/>
+      <w:lvlPicBulletId w:val="1"/>
       <w:lvlJc w:val="left"/>
       <w:pPr>
         <w:ind w:left="840" w:hanging="420"/>
       </w:pPr>
       <w:rPr>
-        <w:rFonts w:ascii="Wingdings" w:hAnsi="Wingdings" w:hint="default"/>
+        <w:rFonts w:ascii="Symbol" w:hAnsi="Symbol" w:hint="default"/>
+        <w:color w:val="auto"/>
       </w:rPr>
     </w:lvl>
     <w:lvl w:ilvl="2" w:tplc="0409000D" w:tentative="1">
@@ -11196,7 +10624,7 @@
   <w:abstractNum w:abstractNumId="39">
     <w:nsid w:val="6A9D5A00"/>
     <w:multiLevelType w:val="hybridMultilevel"/>
-    <w:tmpl w:val="729AE422"/>
+    <w:tmpl w:val="5E847F06"/>
     <w:lvl w:ilvl="0" w:tplc="8CA4E492">
       <w:start w:val="1"/>
       <w:numFmt w:val="bullet"/>
@@ -12264,7 +11692,7 @@
   <w:docDefaults>
     <w:rPrDefault>
       <w:rPr>
-        <w:rFonts w:ascii="Century" w:eastAsia="MS Mincho" w:hAnsi="Century" w:cs="Times New Roman"/>
+        <w:rFonts w:ascii="Century" w:eastAsiaTheme="minorEastAsia" w:hAnsi="Century" w:cs="Times New Roman"/>
         <w:lang w:val="en-US" w:eastAsia="ja-JP" w:bidi="ar-SA"/>
       </w:rPr>
     </w:rPrDefault>
@@ -13318,7 +12746,7 @@
 </file>
 
 <file path=customXml/itemProps1.xml><?xml version="1.0" encoding="utf-8"?>
-<ds:datastoreItem xmlns:ds="http://schemas.openxmlformats.org/officeDocument/2006/customXml" ds:itemID="{28F985AA-2F8E-46CB-99BC-AF256DAC85A4}">
+<ds:datastoreItem xmlns:ds="http://schemas.openxmlformats.org/officeDocument/2006/customXml" ds:itemID="{107276E2-2A49-4F23-B832-B8B145854FC7}">
   <ds:schemaRefs>
     <ds:schemaRef ds:uri="http://schemas.openxmlformats.org/officeDocument/2006/bibliography"/>
   </ds:schemaRefs>
